--- a/Homework3/LLLH小组 酒店预订管理系统逻辑设计图.docx
+++ b/Homework3/LLLH小组 酒店预订管理系统逻辑设计图.docx
@@ -1,6 +1,6 @@
 
 <file path=word/document.xml><?xml version="1.0" encoding="utf-8"?>
-<w:document xmlns:wpc="http://schemas.microsoft.com/office/word/2010/wordprocessingCanvas" xmlns:mo="http://schemas.microsoft.com/office/mac/office/2008/main" xmlns:mc="http://schemas.openxmlformats.org/markup-compatibility/2006" xmlns:mv="urn:schemas-microsoft-com:mac:vml" xmlns:o="urn:schemas-microsoft-com:office:office" xmlns:r="http://schemas.openxmlformats.org/officeDocument/2006/relationships" xmlns:m="http://schemas.openxmlformats.org/officeDocument/2006/math" xmlns:v="urn:schemas-microsoft-com:vml" xmlns:wp14="http://schemas.microsoft.com/office/word/2010/wordprocessingDrawing" xmlns:wp="http://schemas.openxmlformats.org/drawingml/2006/wordprocessingDrawing" xmlns:w10="urn:schemas-microsoft-com:office:word" xmlns:w="http://schemas.openxmlformats.org/wordprocessingml/2006/main" xmlns:w14="http://schemas.microsoft.com/office/word/2010/wordml" xmlns:w15="http://schemas.microsoft.com/office/word/2012/wordml" xmlns:wpg="http://schemas.microsoft.com/office/word/2010/wordprocessingGroup" xmlns:wpi="http://schemas.microsoft.com/office/word/2010/wordprocessingInk" xmlns:wne="http://schemas.microsoft.com/office/word/2006/wordml" xmlns:wps="http://schemas.microsoft.com/office/word/2010/wordprocessingShape" mc:Ignorable="w14 w15 wp14">
+<w:document xmlns:wpc="http://schemas.microsoft.com/office/word/2010/wordprocessingCanvas" xmlns:mc="http://schemas.openxmlformats.org/markup-compatibility/2006" xmlns:o="urn:schemas-microsoft-com:office:office" xmlns:r="http://schemas.openxmlformats.org/officeDocument/2006/relationships" xmlns:m="http://schemas.openxmlformats.org/officeDocument/2006/math" xmlns:v="urn:schemas-microsoft-com:vml" xmlns:wp14="http://schemas.microsoft.com/office/word/2010/wordprocessingDrawing" xmlns:wp="http://schemas.openxmlformats.org/drawingml/2006/wordprocessingDrawing" xmlns:w10="urn:schemas-microsoft-com:office:word" xmlns:w="http://schemas.openxmlformats.org/wordprocessingml/2006/main" xmlns:w14="http://schemas.microsoft.com/office/word/2010/wordml" xmlns:w15="http://schemas.microsoft.com/office/word/2012/wordml" xmlns:wpg="http://schemas.microsoft.com/office/word/2010/wordprocessingGroup" xmlns:wpi="http://schemas.microsoft.com/office/word/2010/wordprocessingInk" xmlns:wne="http://schemas.microsoft.com/office/word/2006/wordml" xmlns:wps="http://schemas.microsoft.com/office/word/2010/wordprocessingShape" mc:Ignorable="w14 w15 wp14">
   <w:body>
     <w:p>
       <w:pPr>
@@ -8,7 +8,7 @@
           <w:tab w:val="center" w:pos="4150"/>
         </w:tabs>
         <w:rPr>
-          <w:rFonts w:ascii="STHeiti Light" w:eastAsia="STHeiti Light" w:hAnsi="STHeiti Light"/>
+          <w:rFonts w:ascii="微软雅黑" w:eastAsia="微软雅黑" w:hAnsi="微软雅黑"/>
         </w:rPr>
       </w:pPr>
       <w:r>
@@ -60,7 +60,7 @@
                           <w:p>
                             <w:pPr>
                               <w:rPr>
-                                <w:rFonts w:ascii="STHeiti Light" w:eastAsia="STHeiti Light" w:hAnsi="STHeiti Light"/>
+                                <w:rFonts w:ascii="微软雅黑" w:eastAsia="微软雅黑" w:hAnsi="微软雅黑"/>
                                 <w:sz w:val="32"/>
                                 <w:szCs w:val="32"/>
                                 <w:u w:val="single"/>
@@ -71,7 +71,7 @@
                             <w:pPr>
                               <w:jc w:val="center"/>
                               <w:rPr>
-                                <w:rFonts w:ascii="STHeiti Light" w:eastAsia="STHeiti Light" w:hAnsi="STHeiti Light"/>
+                                <w:rFonts w:ascii="微软雅黑" w:eastAsia="微软雅黑" w:hAnsi="微软雅黑"/>
                                 <w:sz w:val="72"/>
                                 <w:szCs w:val="72"/>
                               </w:rPr>
@@ -81,7 +81,7 @@
                             <w:pPr>
                               <w:jc w:val="center"/>
                               <w:rPr>
-                                <w:rFonts w:ascii="STHeiti Light" w:eastAsia="STHeiti Light" w:hAnsi="STHeiti Light"/>
+                                <w:rFonts w:ascii="微软雅黑" w:eastAsia="微软雅黑" w:hAnsi="微软雅黑"/>
                                 <w:sz w:val="72"/>
                                 <w:szCs w:val="72"/>
                               </w:rPr>
@@ -91,7 +91,7 @@
                             <w:pPr>
                               <w:jc w:val="center"/>
                               <w:rPr>
-                                <w:rFonts w:ascii="STHeiti Light" w:eastAsia="STHeiti Light" w:hAnsi="STHeiti Light"/>
+                                <w:rFonts w:ascii="微软雅黑" w:eastAsia="微软雅黑" w:hAnsi="微软雅黑"/>
                                 <w:sz w:val="72"/>
                                 <w:szCs w:val="72"/>
                               </w:rPr>
@@ -101,14 +101,14 @@
                             <w:pPr>
                               <w:jc w:val="center"/>
                               <w:rPr>
-                                <w:rFonts w:ascii="STHeiti Light" w:eastAsia="STHeiti Light" w:hAnsi="STHeiti Light"/>
+                                <w:rFonts w:ascii="微软雅黑" w:eastAsia="微软雅黑" w:hAnsi="微软雅黑"/>
                                 <w:sz w:val="72"/>
                                 <w:szCs w:val="72"/>
                               </w:rPr>
                             </w:pPr>
                             <w:r>
                               <w:rPr>
-                                <w:rFonts w:ascii="STHeiti Light" w:eastAsia="STHeiti Light" w:hAnsi="STHeiti Light"/>
+                                <w:rFonts w:ascii="微软雅黑" w:eastAsia="微软雅黑" w:hAnsi="微软雅黑"/>
                                 <w:sz w:val="72"/>
                                 <w:szCs w:val="72"/>
                               </w:rPr>
@@ -119,7 +119,17 @@
                             <w:pPr>
                               <w:jc w:val="center"/>
                               <w:rPr>
-                                <w:rFonts w:ascii="STHeiti Light" w:eastAsia="STHeiti Light" w:hAnsi="STHeiti Light"/>
+                                <w:rFonts w:ascii="微软雅黑" w:eastAsia="微软雅黑" w:hAnsi="微软雅黑"/>
+                              </w:rPr>
+                            </w:pPr>
+                            <w:bookmarkStart w:id="0" w:name="_GoBack"/>
+                            <w:bookmarkEnd w:id="0"/>
+                          </w:p>
+                          <w:p>
+                            <w:pPr>
+                              <w:jc w:val="center"/>
+                              <w:rPr>
+                                <w:rFonts w:ascii="微软雅黑" w:eastAsia="微软雅黑" w:hAnsi="微软雅黑"/>
                               </w:rPr>
                             </w:pPr>
                           </w:p>
@@ -127,22 +137,14 @@
                             <w:pPr>
                               <w:jc w:val="center"/>
                               <w:rPr>
-                                <w:rFonts w:ascii="STHeiti Light" w:eastAsia="STHeiti Light" w:hAnsi="STHeiti Light"/>
-                              </w:rPr>
-                            </w:pPr>
-                          </w:p>
-                          <w:p>
-                            <w:pPr>
-                              <w:jc w:val="center"/>
-                              <w:rPr>
-                                <w:rFonts w:ascii="STHeiti Light" w:eastAsia="STHeiti Light" w:hAnsi="STHeiti Light"/>
+                                <w:rFonts w:ascii="微软雅黑" w:eastAsia="微软雅黑" w:hAnsi="微软雅黑"/>
                                 <w:sz w:val="72"/>
                                 <w:szCs w:val="72"/>
                               </w:rPr>
                             </w:pPr>
                             <w:r>
                               <w:rPr>
-                                <w:rFonts w:ascii="STHeiti Light" w:eastAsia="STHeiti Light" w:hAnsi="STHeiti Light"/>
+                                <w:rFonts w:ascii="微软雅黑" w:eastAsia="微软雅黑" w:hAnsi="微软雅黑"/>
                                 <w:sz w:val="72"/>
                                 <w:szCs w:val="72"/>
                               </w:rPr>
@@ -150,7 +152,7 @@
                             </w:r>
                             <w:r>
                               <w:rPr>
-                                <w:rFonts w:ascii="STHeiti Light" w:eastAsia="STHeiti Light" w:hAnsi="STHeiti Light" w:hint="eastAsia"/>
+                                <w:rFonts w:ascii="微软雅黑" w:eastAsia="微软雅黑" w:hAnsi="微软雅黑" w:hint="eastAsia"/>
                                 <w:sz w:val="72"/>
                                 <w:szCs w:val="72"/>
                               </w:rPr>
@@ -158,7 +160,7 @@
                             </w:r>
                             <w:r>
                               <w:rPr>
-                                <w:rFonts w:ascii="STHeiti Light" w:eastAsia="STHeiti Light" w:hAnsi="STHeiti Light"/>
+                                <w:rFonts w:ascii="微软雅黑" w:eastAsia="微软雅黑" w:hAnsi="微软雅黑"/>
                                 <w:sz w:val="72"/>
                                 <w:szCs w:val="72"/>
                               </w:rPr>
@@ -169,14 +171,14 @@
                             <w:pPr>
                               <w:jc w:val="center"/>
                               <w:rPr>
-                                <w:rFonts w:ascii="STHeiti Light" w:eastAsia="STHeiti Light" w:hAnsi="STHeiti Light"/>
+                                <w:rFonts w:ascii="微软雅黑" w:eastAsia="微软雅黑" w:hAnsi="微软雅黑"/>
                                 <w:sz w:val="72"/>
                                 <w:szCs w:val="72"/>
                               </w:rPr>
                             </w:pPr>
                             <w:r>
                               <w:rPr>
-                                <w:rFonts w:ascii="STHeiti Light" w:eastAsia="STHeiti Light" w:hAnsi="STHeiti Light" w:hint="eastAsia"/>
+                                <w:rFonts w:ascii="微软雅黑" w:eastAsia="微软雅黑" w:hAnsi="微软雅黑" w:hint="eastAsia"/>
                                 <w:sz w:val="72"/>
                                 <w:szCs w:val="72"/>
                               </w:rPr>
@@ -184,7 +186,7 @@
                             </w:r>
                             <w:r>
                               <w:rPr>
-                                <w:rFonts w:ascii="STHeiti Light" w:eastAsia="STHeiti Light" w:hAnsi="STHeiti Light"/>
+                                <w:rFonts w:ascii="微软雅黑" w:eastAsia="微软雅黑" w:hAnsi="微软雅黑"/>
                                 <w:sz w:val="72"/>
                                 <w:szCs w:val="72"/>
                               </w:rPr>
@@ -192,7 +194,7 @@
                             </w:r>
                             <w:r>
                               <w:rPr>
-                                <w:rFonts w:ascii="STHeiti Light" w:eastAsia="STHeiti Light" w:hAnsi="STHeiti Light"/>
+                                <w:rFonts w:ascii="微软雅黑" w:eastAsia="微软雅黑" w:hAnsi="微软雅黑"/>
                                 <w:sz w:val="72"/>
                                 <w:szCs w:val="72"/>
                               </w:rPr>
@@ -203,7 +205,7 @@
                             <w:pPr>
                               <w:jc w:val="center"/>
                               <w:rPr>
-                                <w:rFonts w:ascii="STHeiti Light" w:eastAsia="STHeiti Light" w:hAnsi="STHeiti Light"/>
+                                <w:rFonts w:ascii="微软雅黑" w:eastAsia="微软雅黑" w:hAnsi="微软雅黑"/>
                               </w:rPr>
                             </w:pPr>
                           </w:p>
@@ -211,7 +213,7 @@
                             <w:pPr>
                               <w:jc w:val="center"/>
                               <w:rPr>
-                                <w:rFonts w:ascii="STHeiti Light" w:eastAsia="STHeiti Light" w:hAnsi="STHeiti Light"/>
+                                <w:rFonts w:ascii="微软雅黑" w:eastAsia="微软雅黑" w:hAnsi="微软雅黑"/>
                               </w:rPr>
                             </w:pPr>
                           </w:p>
@@ -219,7 +221,7 @@
                             <w:pPr>
                               <w:jc w:val="center"/>
                               <w:rPr>
-                                <w:rFonts w:ascii="STHeiti Light" w:eastAsia="STHeiti Light" w:hAnsi="STHeiti Light"/>
+                                <w:rFonts w:ascii="微软雅黑" w:eastAsia="微软雅黑" w:hAnsi="微软雅黑"/>
                               </w:rPr>
                             </w:pPr>
                           </w:p>
@@ -227,7 +229,7 @@
                             <w:pPr>
                               <w:jc w:val="center"/>
                               <w:rPr>
-                                <w:rFonts w:ascii="STHeiti Light" w:eastAsia="STHeiti Light" w:hAnsi="STHeiti Light"/>
+                                <w:rFonts w:ascii="微软雅黑" w:eastAsia="微软雅黑" w:hAnsi="微软雅黑"/>
                               </w:rPr>
                             </w:pPr>
                           </w:p>
@@ -235,7 +237,7 @@
                             <w:pPr>
                               <w:jc w:val="center"/>
                               <w:rPr>
-                                <w:rFonts w:ascii="STHeiti Light" w:eastAsia="STHeiti Light" w:hAnsi="STHeiti Light"/>
+                                <w:rFonts w:ascii="微软雅黑" w:eastAsia="微软雅黑" w:hAnsi="微软雅黑"/>
                               </w:rPr>
                             </w:pPr>
                           </w:p>
@@ -243,7 +245,7 @@
                             <w:pPr>
                               <w:jc w:val="center"/>
                               <w:rPr>
-                                <w:rFonts w:ascii="STHeiti Light" w:eastAsia="STHeiti Light" w:hAnsi="STHeiti Light"/>
+                                <w:rFonts w:ascii="微软雅黑" w:eastAsia="微软雅黑" w:hAnsi="微软雅黑"/>
                               </w:rPr>
                             </w:pPr>
                           </w:p>
@@ -251,7 +253,7 @@
                             <w:pPr>
                               <w:jc w:val="center"/>
                               <w:rPr>
-                                <w:rFonts w:ascii="STHeiti Light" w:eastAsia="STHeiti Light" w:hAnsi="STHeiti Light"/>
+                                <w:rFonts w:ascii="微软雅黑" w:eastAsia="微软雅黑" w:hAnsi="微软雅黑"/>
                               </w:rPr>
                             </w:pPr>
                           </w:p>
@@ -259,7 +261,7 @@
                             <w:pPr>
                               <w:jc w:val="center"/>
                               <w:rPr>
-                                <w:rFonts w:ascii="STHeiti Light" w:eastAsia="STHeiti Light" w:hAnsi="STHeiti Light"/>
+                                <w:rFonts w:ascii="微软雅黑" w:eastAsia="微软雅黑" w:hAnsi="微软雅黑"/>
                                 <w:sz w:val="32"/>
                                 <w:szCs w:val="32"/>
                                 <w:u w:val="single"/>
@@ -267,23 +269,15 @@
                             </w:pPr>
                             <w:r>
                               <w:rPr>
-                                <w:rFonts w:ascii="STHeiti Light" w:eastAsia="STHeiti Light" w:hAnsi="STHeiti Light"/>
+                                <w:rFonts w:ascii="微软雅黑" w:eastAsia="微软雅黑" w:hAnsi="微软雅黑"/>
                                 <w:sz w:val="32"/>
                                 <w:szCs w:val="32"/>
                               </w:rPr>
-                              <w:t xml:space="preserve"> </w:t>
+                              <w:t xml:space="preserve"> 学    院：</w:t>
                             </w:r>
                             <w:r>
                               <w:rPr>
-                                <w:rFonts w:ascii="STHeiti Light" w:eastAsia="STHeiti Light" w:hAnsi="STHeiti Light"/>
-                                <w:sz w:val="32"/>
-                                <w:szCs w:val="32"/>
-                              </w:rPr>
-                              <w:t>学    院：</w:t>
-                            </w:r>
-                            <w:r>
-                              <w:rPr>
-                                <w:rFonts w:ascii="STHeiti Light" w:eastAsia="STHeiti Light" w:hAnsi="STHeiti Light" w:hint="eastAsia"/>
+                                <w:rFonts w:ascii="微软雅黑" w:eastAsia="微软雅黑" w:hAnsi="微软雅黑" w:hint="eastAsia"/>
                                 <w:sz w:val="32"/>
                                 <w:szCs w:val="32"/>
                                 <w:u w:val="single"/>
@@ -292,7 +286,7 @@
                             </w:r>
                             <w:r>
                               <w:rPr>
-                                <w:rFonts w:ascii="STHeiti Light" w:eastAsia="STHeiti Light" w:hAnsi="STHeiti Light"/>
+                                <w:rFonts w:ascii="微软雅黑" w:eastAsia="微软雅黑" w:hAnsi="微软雅黑"/>
                                 <w:sz w:val="32"/>
                                 <w:szCs w:val="32"/>
                                 <w:u w:val="single"/>
@@ -305,30 +299,22 @@
                               <w:ind w:firstLine="1120"/>
                               <w:jc w:val="center"/>
                               <w:rPr>
-                                <w:rFonts w:ascii="STHeiti Light" w:eastAsia="STHeiti Light" w:hAnsi="STHeiti Light"/>
+                                <w:rFonts w:ascii="微软雅黑" w:eastAsia="微软雅黑" w:hAnsi="微软雅黑"/>
                                 <w:sz w:val="32"/>
                                 <w:szCs w:val="32"/>
                               </w:rPr>
                             </w:pPr>
                             <w:r>
                               <w:rPr>
-                                <w:rFonts w:ascii="STHeiti Light" w:eastAsia="STHeiti Light" w:hAnsi="STHeiti Light"/>
+                                <w:rFonts w:ascii="微软雅黑" w:eastAsia="微软雅黑" w:hAnsi="微软雅黑"/>
                                 <w:sz w:val="32"/>
                                 <w:szCs w:val="32"/>
                               </w:rPr>
-                              <w:t xml:space="preserve"> </w:t>
+                              <w:t xml:space="preserve"> 成    员：</w:t>
                             </w:r>
                             <w:r>
                               <w:rPr>
-                                <w:rFonts w:ascii="STHeiti Light" w:eastAsia="STHeiti Light" w:hAnsi="STHeiti Light"/>
-                                <w:sz w:val="32"/>
-                                <w:szCs w:val="32"/>
-                              </w:rPr>
-                              <w:t>成    员：</w:t>
-                            </w:r>
-                            <w:r>
-                              <w:rPr>
-                                <w:rFonts w:ascii="STHeiti Light" w:eastAsia="STHeiti Light" w:hAnsi="STHeiti Light" w:hint="eastAsia"/>
+                                <w:rFonts w:ascii="微软雅黑" w:eastAsia="微软雅黑" w:hAnsi="微软雅黑" w:hint="eastAsia"/>
                                 <w:sz w:val="32"/>
                                 <w:szCs w:val="32"/>
                                 <w:u w:val="single"/>
@@ -337,7 +323,7 @@
                             </w:r>
                             <w:r>
                               <w:rPr>
-                                <w:rFonts w:ascii="STHeiti Light" w:eastAsia="STHeiti Light" w:hAnsi="STHeiti Light"/>
+                                <w:rFonts w:ascii="微软雅黑" w:eastAsia="微软雅黑" w:hAnsi="微软雅黑"/>
                                 <w:sz w:val="32"/>
                                 <w:szCs w:val="32"/>
                                 <w:u w:val="single"/>
@@ -346,7 +332,7 @@
                             </w:r>
                             <w:r>
                               <w:rPr>
-                                <w:rFonts w:ascii="STHeiti Light" w:eastAsia="STHeiti Light" w:hAnsi="STHeiti Light" w:hint="eastAsia"/>
+                                <w:rFonts w:ascii="微软雅黑" w:eastAsia="微软雅黑" w:hAnsi="微软雅黑" w:hint="eastAsia"/>
                                 <w:sz w:val="32"/>
                                 <w:szCs w:val="32"/>
                                 <w:u w:val="single"/>
@@ -355,7 +341,7 @@
                             </w:r>
                             <w:r>
                               <w:rPr>
-                                <w:rFonts w:ascii="STHeiti Light" w:eastAsia="STHeiti Light" w:hAnsi="STHeiti Light"/>
+                                <w:rFonts w:ascii="微软雅黑" w:eastAsia="微软雅黑" w:hAnsi="微软雅黑"/>
                                 <w:sz w:val="32"/>
                                 <w:szCs w:val="32"/>
                                 <w:u w:val="single"/>
@@ -364,7 +350,7 @@
                             </w:r>
                             <w:r>
                               <w:rPr>
-                                <w:rFonts w:ascii="STHeiti Light" w:eastAsia="STHeiti Light" w:hAnsi="STHeiti Light" w:hint="eastAsia"/>
+                                <w:rFonts w:ascii="微软雅黑" w:eastAsia="微软雅黑" w:hAnsi="微软雅黑" w:hint="eastAsia"/>
                                 <w:sz w:val="32"/>
                                 <w:szCs w:val="32"/>
                                 <w:u w:val="single"/>
@@ -686,13 +672,13 @@
           </mc:Choice>
           <mc:Fallback>
             <w:pict>
-              <v:rect w14:anchorId="47F0B006" id="_x77e9__x5f62__x0020_2" o:spid="_x0000_s1026" alt="标题: 彩色背景" style="position:absolute;left:0;text-align:left;margin-left:25.05pt;margin-top:25.8pt;width:553.4pt;height:782.45pt;z-index:-251658240;visibility:visible;mso-wrap-style:square;mso-width-percent:0;mso-height-percent:0;mso-wrap-distance-left:9pt;mso-wrap-distance-top:0;mso-wrap-distance-right:9pt;mso-wrap-distance-bottom:0;mso-position-horizontal:absolute;mso-position-horizontal-relative:page;mso-position-vertical:absolute;mso-position-vertical-relative:page;mso-width-percent:0;mso-height-percent:0;mso-width-relative:page;mso-height-relative:page;v-text-anchor:top" o:gfxdata="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" fillcolor="#e7e6e6 [3214]" stroked="f">
+              <v:rect w14:anchorId="47F0B006" id="矩形 2" o:spid="_x0000_s1026" alt="标题: 彩色背景" style="position:absolute;left:0;text-align:left;margin-left:25.05pt;margin-top:25.8pt;width:553.4pt;height:782.45pt;z-index:-251658240;visibility:visible;mso-wrap-style:square;mso-width-percent:0;mso-height-percent:0;mso-wrap-distance-left:9pt;mso-wrap-distance-top:0;mso-wrap-distance-right:9pt;mso-wrap-distance-bottom:0;mso-position-horizontal:absolute;mso-position-horizontal-relative:page;mso-position-vertical:absolute;mso-position-vertical-relative:page;mso-width-percent:0;mso-height-percent:0;mso-width-relative:page;mso-height-relative:page;v-text-anchor:top" o:gfxdata="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" fillcolor="#e7e6e6 [3214]" stroked="f">
                 <v:textbox>
                   <w:txbxContent>
                     <w:p>
                       <w:pPr>
                         <w:rPr>
-                          <w:rFonts w:ascii="STHeiti Light" w:eastAsia="STHeiti Light" w:hAnsi="STHeiti Light"/>
+                          <w:rFonts w:ascii="微软雅黑" w:eastAsia="微软雅黑" w:hAnsi="微软雅黑"/>
                           <w:sz w:val="32"/>
                           <w:szCs w:val="32"/>
                           <w:u w:val="single"/>
@@ -703,7 +689,7 @@
                       <w:pPr>
                         <w:jc w:val="center"/>
                         <w:rPr>
-                          <w:rFonts w:ascii="STHeiti Light" w:eastAsia="STHeiti Light" w:hAnsi="STHeiti Light"/>
+                          <w:rFonts w:ascii="微软雅黑" w:eastAsia="微软雅黑" w:hAnsi="微软雅黑"/>
                           <w:sz w:val="72"/>
                           <w:szCs w:val="72"/>
                         </w:rPr>
@@ -713,7 +699,7 @@
                       <w:pPr>
                         <w:jc w:val="center"/>
                         <w:rPr>
-                          <w:rFonts w:ascii="STHeiti Light" w:eastAsia="STHeiti Light" w:hAnsi="STHeiti Light"/>
+                          <w:rFonts w:ascii="微软雅黑" w:eastAsia="微软雅黑" w:hAnsi="微软雅黑"/>
                           <w:sz w:val="72"/>
                           <w:szCs w:val="72"/>
                         </w:rPr>
@@ -723,7 +709,7 @@
                       <w:pPr>
                         <w:jc w:val="center"/>
                         <w:rPr>
-                          <w:rFonts w:ascii="STHeiti Light" w:eastAsia="STHeiti Light" w:hAnsi="STHeiti Light"/>
+                          <w:rFonts w:ascii="微软雅黑" w:eastAsia="微软雅黑" w:hAnsi="微软雅黑"/>
                           <w:sz w:val="72"/>
                           <w:szCs w:val="72"/>
                         </w:rPr>
@@ -733,14 +719,14 @@
                       <w:pPr>
                         <w:jc w:val="center"/>
                         <w:rPr>
-                          <w:rFonts w:ascii="STHeiti Light" w:eastAsia="STHeiti Light" w:hAnsi="STHeiti Light"/>
+                          <w:rFonts w:ascii="微软雅黑" w:eastAsia="微软雅黑" w:hAnsi="微软雅黑"/>
                           <w:sz w:val="72"/>
                           <w:szCs w:val="72"/>
                         </w:rPr>
                       </w:pPr>
                       <w:r>
                         <w:rPr>
-                          <w:rFonts w:ascii="STHeiti Light" w:eastAsia="STHeiti Light" w:hAnsi="STHeiti Light"/>
+                          <w:rFonts w:ascii="微软雅黑" w:eastAsia="微软雅黑" w:hAnsi="微软雅黑"/>
                           <w:sz w:val="72"/>
                           <w:szCs w:val="72"/>
                         </w:rPr>
@@ -751,7 +737,17 @@
                       <w:pPr>
                         <w:jc w:val="center"/>
                         <w:rPr>
-                          <w:rFonts w:ascii="STHeiti Light" w:eastAsia="STHeiti Light" w:hAnsi="STHeiti Light"/>
+                          <w:rFonts w:ascii="微软雅黑" w:eastAsia="微软雅黑" w:hAnsi="微软雅黑"/>
+                        </w:rPr>
+                      </w:pPr>
+                      <w:bookmarkStart w:id="1" w:name="_GoBack"/>
+                      <w:bookmarkEnd w:id="1"/>
+                    </w:p>
+                    <w:p>
+                      <w:pPr>
+                        <w:jc w:val="center"/>
+                        <w:rPr>
+                          <w:rFonts w:ascii="微软雅黑" w:eastAsia="微软雅黑" w:hAnsi="微软雅黑"/>
                         </w:rPr>
                       </w:pPr>
                     </w:p>
@@ -759,22 +755,14 @@
                       <w:pPr>
                         <w:jc w:val="center"/>
                         <w:rPr>
-                          <w:rFonts w:ascii="STHeiti Light" w:eastAsia="STHeiti Light" w:hAnsi="STHeiti Light"/>
-                        </w:rPr>
-                      </w:pPr>
-                    </w:p>
-                    <w:p>
-                      <w:pPr>
-                        <w:jc w:val="center"/>
-                        <w:rPr>
-                          <w:rFonts w:ascii="STHeiti Light" w:eastAsia="STHeiti Light" w:hAnsi="STHeiti Light"/>
+                          <w:rFonts w:ascii="微软雅黑" w:eastAsia="微软雅黑" w:hAnsi="微软雅黑"/>
                           <w:sz w:val="72"/>
                           <w:szCs w:val="72"/>
                         </w:rPr>
                       </w:pPr>
                       <w:r>
                         <w:rPr>
-                          <w:rFonts w:ascii="STHeiti Light" w:eastAsia="STHeiti Light" w:hAnsi="STHeiti Light"/>
+                          <w:rFonts w:ascii="微软雅黑" w:eastAsia="微软雅黑" w:hAnsi="微软雅黑"/>
                           <w:sz w:val="72"/>
                           <w:szCs w:val="72"/>
                         </w:rPr>
@@ -782,7 +770,7 @@
                       </w:r>
                       <w:r>
                         <w:rPr>
-                          <w:rFonts w:ascii="STHeiti Light" w:eastAsia="STHeiti Light" w:hAnsi="STHeiti Light" w:hint="eastAsia"/>
+                          <w:rFonts w:ascii="微软雅黑" w:eastAsia="微软雅黑" w:hAnsi="微软雅黑" w:hint="eastAsia"/>
                           <w:sz w:val="72"/>
                           <w:szCs w:val="72"/>
                         </w:rPr>
@@ -790,7 +778,7 @@
                       </w:r>
                       <w:r>
                         <w:rPr>
-                          <w:rFonts w:ascii="STHeiti Light" w:eastAsia="STHeiti Light" w:hAnsi="STHeiti Light"/>
+                          <w:rFonts w:ascii="微软雅黑" w:eastAsia="微软雅黑" w:hAnsi="微软雅黑"/>
                           <w:sz w:val="72"/>
                           <w:szCs w:val="72"/>
                         </w:rPr>
@@ -801,14 +789,14 @@
                       <w:pPr>
                         <w:jc w:val="center"/>
                         <w:rPr>
-                          <w:rFonts w:ascii="STHeiti Light" w:eastAsia="STHeiti Light" w:hAnsi="STHeiti Light"/>
+                          <w:rFonts w:ascii="微软雅黑" w:eastAsia="微软雅黑" w:hAnsi="微软雅黑"/>
                           <w:sz w:val="72"/>
                           <w:szCs w:val="72"/>
                         </w:rPr>
                       </w:pPr>
                       <w:r>
                         <w:rPr>
-                          <w:rFonts w:ascii="STHeiti Light" w:eastAsia="STHeiti Light" w:hAnsi="STHeiti Light" w:hint="eastAsia"/>
+                          <w:rFonts w:ascii="微软雅黑" w:eastAsia="微软雅黑" w:hAnsi="微软雅黑" w:hint="eastAsia"/>
                           <w:sz w:val="72"/>
                           <w:szCs w:val="72"/>
                         </w:rPr>
@@ -816,7 +804,7 @@
                       </w:r>
                       <w:r>
                         <w:rPr>
-                          <w:rFonts w:ascii="STHeiti Light" w:eastAsia="STHeiti Light" w:hAnsi="STHeiti Light"/>
+                          <w:rFonts w:ascii="微软雅黑" w:eastAsia="微软雅黑" w:hAnsi="微软雅黑"/>
                           <w:sz w:val="72"/>
                           <w:szCs w:val="72"/>
                         </w:rPr>
@@ -824,7 +812,7 @@
                       </w:r>
                       <w:r>
                         <w:rPr>
-                          <w:rFonts w:ascii="STHeiti Light" w:eastAsia="STHeiti Light" w:hAnsi="STHeiti Light"/>
+                          <w:rFonts w:ascii="微软雅黑" w:eastAsia="微软雅黑" w:hAnsi="微软雅黑"/>
                           <w:sz w:val="72"/>
                           <w:szCs w:val="72"/>
                         </w:rPr>
@@ -835,7 +823,7 @@
                       <w:pPr>
                         <w:jc w:val="center"/>
                         <w:rPr>
-                          <w:rFonts w:ascii="STHeiti Light" w:eastAsia="STHeiti Light" w:hAnsi="STHeiti Light"/>
+                          <w:rFonts w:ascii="微软雅黑" w:eastAsia="微软雅黑" w:hAnsi="微软雅黑"/>
                         </w:rPr>
                       </w:pPr>
                     </w:p>
@@ -843,7 +831,7 @@
                       <w:pPr>
                         <w:jc w:val="center"/>
                         <w:rPr>
-                          <w:rFonts w:ascii="STHeiti Light" w:eastAsia="STHeiti Light" w:hAnsi="STHeiti Light"/>
+                          <w:rFonts w:ascii="微软雅黑" w:eastAsia="微软雅黑" w:hAnsi="微软雅黑"/>
                         </w:rPr>
                       </w:pPr>
                     </w:p>
@@ -851,7 +839,7 @@
                       <w:pPr>
                         <w:jc w:val="center"/>
                         <w:rPr>
-                          <w:rFonts w:ascii="STHeiti Light" w:eastAsia="STHeiti Light" w:hAnsi="STHeiti Light"/>
+                          <w:rFonts w:ascii="微软雅黑" w:eastAsia="微软雅黑" w:hAnsi="微软雅黑"/>
                         </w:rPr>
                       </w:pPr>
                     </w:p>
@@ -859,7 +847,7 @@
                       <w:pPr>
                         <w:jc w:val="center"/>
                         <w:rPr>
-                          <w:rFonts w:ascii="STHeiti Light" w:eastAsia="STHeiti Light" w:hAnsi="STHeiti Light"/>
+                          <w:rFonts w:ascii="微软雅黑" w:eastAsia="微软雅黑" w:hAnsi="微软雅黑"/>
                         </w:rPr>
                       </w:pPr>
                     </w:p>
@@ -867,7 +855,7 @@
                       <w:pPr>
                         <w:jc w:val="center"/>
                         <w:rPr>
-                          <w:rFonts w:ascii="STHeiti Light" w:eastAsia="STHeiti Light" w:hAnsi="STHeiti Light"/>
+                          <w:rFonts w:ascii="微软雅黑" w:eastAsia="微软雅黑" w:hAnsi="微软雅黑"/>
                         </w:rPr>
                       </w:pPr>
                     </w:p>
@@ -875,7 +863,7 @@
                       <w:pPr>
                         <w:jc w:val="center"/>
                         <w:rPr>
-                          <w:rFonts w:ascii="STHeiti Light" w:eastAsia="STHeiti Light" w:hAnsi="STHeiti Light"/>
+                          <w:rFonts w:ascii="微软雅黑" w:eastAsia="微软雅黑" w:hAnsi="微软雅黑"/>
                         </w:rPr>
                       </w:pPr>
                     </w:p>
@@ -883,7 +871,7 @@
                       <w:pPr>
                         <w:jc w:val="center"/>
                         <w:rPr>
-                          <w:rFonts w:ascii="STHeiti Light" w:eastAsia="STHeiti Light" w:hAnsi="STHeiti Light"/>
+                          <w:rFonts w:ascii="微软雅黑" w:eastAsia="微软雅黑" w:hAnsi="微软雅黑"/>
                         </w:rPr>
                       </w:pPr>
                     </w:p>
@@ -891,7 +879,7 @@
                       <w:pPr>
                         <w:jc w:val="center"/>
                         <w:rPr>
-                          <w:rFonts w:ascii="STHeiti Light" w:eastAsia="STHeiti Light" w:hAnsi="STHeiti Light"/>
+                          <w:rFonts w:ascii="微软雅黑" w:eastAsia="微软雅黑" w:hAnsi="微软雅黑"/>
                           <w:sz w:val="32"/>
                           <w:szCs w:val="32"/>
                           <w:u w:val="single"/>
@@ -899,23 +887,15 @@
                       </w:pPr>
                       <w:r>
                         <w:rPr>
-                          <w:rFonts w:ascii="STHeiti Light" w:eastAsia="STHeiti Light" w:hAnsi="STHeiti Light"/>
+                          <w:rFonts w:ascii="微软雅黑" w:eastAsia="微软雅黑" w:hAnsi="微软雅黑"/>
                           <w:sz w:val="32"/>
                           <w:szCs w:val="32"/>
                         </w:rPr>
-                        <w:t xml:space="preserve"> </w:t>
+                        <w:t xml:space="preserve"> 学    院：</w:t>
                       </w:r>
                       <w:r>
                         <w:rPr>
-                          <w:rFonts w:ascii="STHeiti Light" w:eastAsia="STHeiti Light" w:hAnsi="STHeiti Light"/>
-                          <w:sz w:val="32"/>
-                          <w:szCs w:val="32"/>
-                        </w:rPr>
-                        <w:t>学    院：</w:t>
-                      </w:r>
-                      <w:r>
-                        <w:rPr>
-                          <w:rFonts w:ascii="STHeiti Light" w:eastAsia="STHeiti Light" w:hAnsi="STHeiti Light" w:hint="eastAsia"/>
+                          <w:rFonts w:ascii="微软雅黑" w:eastAsia="微软雅黑" w:hAnsi="微软雅黑" w:hint="eastAsia"/>
                           <w:sz w:val="32"/>
                           <w:szCs w:val="32"/>
                           <w:u w:val="single"/>
@@ -924,7 +904,7 @@
                       </w:r>
                       <w:r>
                         <w:rPr>
-                          <w:rFonts w:ascii="STHeiti Light" w:eastAsia="STHeiti Light" w:hAnsi="STHeiti Light"/>
+                          <w:rFonts w:ascii="微软雅黑" w:eastAsia="微软雅黑" w:hAnsi="微软雅黑"/>
                           <w:sz w:val="32"/>
                           <w:szCs w:val="32"/>
                           <w:u w:val="single"/>
@@ -937,30 +917,22 @@
                         <w:ind w:firstLine="1120"/>
                         <w:jc w:val="center"/>
                         <w:rPr>
-                          <w:rFonts w:ascii="STHeiti Light" w:eastAsia="STHeiti Light" w:hAnsi="STHeiti Light"/>
+                          <w:rFonts w:ascii="微软雅黑" w:eastAsia="微软雅黑" w:hAnsi="微软雅黑"/>
                           <w:sz w:val="32"/>
                           <w:szCs w:val="32"/>
                         </w:rPr>
                       </w:pPr>
                       <w:r>
                         <w:rPr>
-                          <w:rFonts w:ascii="STHeiti Light" w:eastAsia="STHeiti Light" w:hAnsi="STHeiti Light"/>
+                          <w:rFonts w:ascii="微软雅黑" w:eastAsia="微软雅黑" w:hAnsi="微软雅黑"/>
                           <w:sz w:val="32"/>
                           <w:szCs w:val="32"/>
                         </w:rPr>
-                        <w:t xml:space="preserve"> </w:t>
+                        <w:t xml:space="preserve"> 成    员：</w:t>
                       </w:r>
                       <w:r>
                         <w:rPr>
-                          <w:rFonts w:ascii="STHeiti Light" w:eastAsia="STHeiti Light" w:hAnsi="STHeiti Light"/>
-                          <w:sz w:val="32"/>
-                          <w:szCs w:val="32"/>
-                        </w:rPr>
-                        <w:t>成    员：</w:t>
-                      </w:r>
-                      <w:r>
-                        <w:rPr>
-                          <w:rFonts w:ascii="STHeiti Light" w:eastAsia="STHeiti Light" w:hAnsi="STHeiti Light" w:hint="eastAsia"/>
+                          <w:rFonts w:ascii="微软雅黑" w:eastAsia="微软雅黑" w:hAnsi="微软雅黑" w:hint="eastAsia"/>
                           <w:sz w:val="32"/>
                           <w:szCs w:val="32"/>
                           <w:u w:val="single"/>
@@ -969,7 +941,7 @@
                       </w:r>
                       <w:r>
                         <w:rPr>
-                          <w:rFonts w:ascii="STHeiti Light" w:eastAsia="STHeiti Light" w:hAnsi="STHeiti Light"/>
+                          <w:rFonts w:ascii="微软雅黑" w:eastAsia="微软雅黑" w:hAnsi="微软雅黑"/>
                           <w:sz w:val="32"/>
                           <w:szCs w:val="32"/>
                           <w:u w:val="single"/>
@@ -978,7 +950,7 @@
                       </w:r>
                       <w:r>
                         <w:rPr>
-                          <w:rFonts w:ascii="STHeiti Light" w:eastAsia="STHeiti Light" w:hAnsi="STHeiti Light" w:hint="eastAsia"/>
+                          <w:rFonts w:ascii="微软雅黑" w:eastAsia="微软雅黑" w:hAnsi="微软雅黑" w:hint="eastAsia"/>
                           <w:sz w:val="32"/>
                           <w:szCs w:val="32"/>
                           <w:u w:val="single"/>
@@ -987,7 +959,7 @@
                       </w:r>
                       <w:r>
                         <w:rPr>
-                          <w:rFonts w:ascii="STHeiti Light" w:eastAsia="STHeiti Light" w:hAnsi="STHeiti Light"/>
+                          <w:rFonts w:ascii="微软雅黑" w:eastAsia="微软雅黑" w:hAnsi="微软雅黑"/>
                           <w:sz w:val="32"/>
                           <w:szCs w:val="32"/>
                           <w:u w:val="single"/>
@@ -996,7 +968,7 @@
                       </w:r>
                       <w:r>
                         <w:rPr>
-                          <w:rFonts w:ascii="STHeiti Light" w:eastAsia="STHeiti Light" w:hAnsi="STHeiti Light" w:hint="eastAsia"/>
+                          <w:rFonts w:ascii="微软雅黑" w:eastAsia="微软雅黑" w:hAnsi="微软雅黑" w:hint="eastAsia"/>
                           <w:sz w:val="32"/>
                           <w:szCs w:val="32"/>
                           <w:u w:val="single"/>
@@ -1756,7 +1728,7 @@
               </wp:anchor>
             </w:drawing>
           </mc:Choice>
-          <mc:Fallback>
+          <mc:Fallback xmlns:mv="urn:schemas-microsoft-com:mac:vml" xmlns:mo="http://schemas.microsoft.com/office/mac/office/2008/main">
             <w:pict>
               <v:group w14:anchorId="46E4286F" id="_x7ec4__x5408__x0020_11" o:spid="_x0000_s1027" alt="标题: 带裁剪标记图形的标题和副标题" style="position:absolute;left:0;text-align:left;margin-left:37.05pt;margin-top:42.1pt;width:210.4pt;height:285.45pt;z-index:251659264;mso-position-horizontal-relative:page;mso-position-vertical-relative:page;mso-width-relative:margin;mso-height-relative:margin" coordorigin="504825,406086" coordsize="2993467,3418802" o:gfxdata="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">
                 <v:group id="_x7ec4__x5408__x0020_6" o:spid="_x0000_s1028" style="position:absolute;left:504825;top:406086;width:2666742;height:3401568" coordorigin="504825,406086" coordsize="2666742,3401568" o:gfxdata="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">
@@ -2038,7 +2010,7 @@
           <w:tab w:val="center" w:pos="4150"/>
         </w:tabs>
         <w:rPr>
-          <w:rFonts w:ascii="STHeiti Light" w:eastAsia="STHeiti Light" w:hAnsi="STHeiti Light"/>
+          <w:rFonts w:ascii="微软雅黑" w:eastAsia="微软雅黑" w:hAnsi="微软雅黑"/>
         </w:rPr>
       </w:pPr>
     </w:p>
@@ -2048,7 +2020,7 @@
           <w:tab w:val="center" w:pos="4150"/>
         </w:tabs>
         <w:rPr>
-          <w:rFonts w:ascii="STHeiti Light" w:eastAsia="STHeiti Light" w:hAnsi="STHeiti Light"/>
+          <w:rFonts w:ascii="微软雅黑" w:eastAsia="微软雅黑" w:hAnsi="微软雅黑"/>
         </w:rPr>
       </w:pPr>
     </w:p>
@@ -2058,12 +2030,12 @@
           <w:tab w:val="center" w:pos="4150"/>
         </w:tabs>
         <w:rPr>
-          <w:rFonts w:ascii="STHeiti Light" w:eastAsia="STHeiti Light" w:hAnsi="STHeiti Light"/>
+          <w:rFonts w:ascii="微软雅黑" w:eastAsia="微软雅黑" w:hAnsi="微软雅黑"/>
         </w:rPr>
       </w:pPr>
       <w:r>
         <w:rPr>
-          <w:rFonts w:ascii="STHeiti Light" w:eastAsia="STHeiti Light" w:hAnsi="STHeiti Light"/>
+          <w:rFonts w:ascii="微软雅黑" w:eastAsia="微软雅黑" w:hAnsi="微软雅黑"/>
         </w:rPr>
         <w:tab/>
       </w:r>
@@ -2074,12 +2046,12 @@
           <w:tab w:val="center" w:pos="4150"/>
         </w:tabs>
         <w:rPr>
-          <w:rFonts w:ascii="STHeiti Light" w:eastAsia="STHeiti Light" w:hAnsi="STHeiti Light"/>
+          <w:rFonts w:ascii="微软雅黑" w:eastAsia="微软雅黑" w:hAnsi="微软雅黑"/>
         </w:rPr>
       </w:pPr>
       <w:r>
         <w:rPr>
-          <w:rFonts w:ascii="STHeiti Light" w:eastAsia="STHeiti Light" w:hAnsi="STHeiti Light"/>
+          <w:rFonts w:ascii="微软雅黑" w:eastAsia="微软雅黑" w:hAnsi="微软雅黑"/>
           <w:noProof/>
         </w:rPr>
         <mc:AlternateContent>
@@ -2248,7 +2220,7 @@
               </wp:anchor>
             </w:drawing>
           </mc:Choice>
-          <mc:Fallback>
+          <mc:Fallback xmlns:mv="urn:schemas-microsoft-com:mac:vml" xmlns:mo="http://schemas.microsoft.com/office/mac/office/2008/main">
             <w:pict>
               <v:group w14:anchorId="1777E829" id="_x7ec4__x5408__x0020_8" o:spid="_x0000_s1026" alt="标题: 裁剪标记图形" style="position:absolute;left:0;text-align:left;margin-left:397.2pt;margin-top:426.9pt;width:207.4pt;height:265.7pt;z-index:251661312;mso-position-horizontal-relative:page" coordsize="2628900,3371850" o:gfxdata="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">
                 <v:shape id="_x4efb__x610f__x591a__x8fb9__x5f62__x0020_4" o:spid="_x0000_s1027" style="position:absolute;width:2133600;height:2867025;visibility:visible;mso-wrap-style:square;v-text-anchor:top" coordsize="1344,1806" o:gfxdata="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" path="m1344,1806l0,1806,,1641,1176,1641,1176,,1344,,1344,1806xe" fillcolor="#44546a [3215]" stroked="f">
@@ -2263,7 +2235,7 @@
       </w:r>
       <w:r>
         <w:rPr>
-          <w:rFonts w:ascii="STHeiti Light" w:eastAsia="STHeiti Light" w:hAnsi="STHeiti Light"/>
+          <w:rFonts w:ascii="微软雅黑" w:eastAsia="微软雅黑" w:hAnsi="微软雅黑"/>
         </w:rPr>
         <w:tab/>
       </w:r>
@@ -2273,12 +2245,12 @@
         <w:widowControl/>
         <w:jc w:val="left"/>
         <w:rPr>
-          <w:rFonts w:ascii="STHeiti Light" w:eastAsia="STHeiti Light" w:hAnsi="STHeiti Light"/>
+          <w:rFonts w:ascii="微软雅黑" w:eastAsia="微软雅黑" w:hAnsi="微软雅黑"/>
         </w:rPr>
       </w:pPr>
       <w:r>
         <w:rPr>
-          <w:rFonts w:ascii="STHeiti Light" w:eastAsia="STHeiti Light" w:hAnsi="STHeiti Light"/>
+          <w:rFonts w:ascii="微软雅黑" w:eastAsia="微软雅黑" w:hAnsi="微软雅黑"/>
         </w:rPr>
         <w:br w:type="page"/>
       </w:r>
@@ -2286,7 +2258,7 @@
     <w:sdt>
       <w:sdtPr>
         <w:rPr>
-          <w:rFonts w:ascii="STHeiti Light" w:eastAsia="STHeiti Light" w:hAnsi="STHeiti Light" w:cstheme="minorBidi"/>
+          <w:rFonts w:ascii="微软雅黑" w:eastAsia="微软雅黑" w:hAnsi="微软雅黑" w:cstheme="minorBidi"/>
           <w:b w:val="0"/>
           <w:bCs w:val="0"/>
           <w:color w:val="auto"/>
@@ -2312,17 +2284,17 @@
       <w:sdtContent>
         <w:p>
           <w:pPr>
-            <w:pStyle w:val="a9"/>
+            <w:pStyle w:val="TOC"/>
             <w:jc w:val="center"/>
             <w:rPr>
-              <w:rFonts w:ascii="STHeiti Light" w:eastAsia="STHeiti Light" w:hAnsi="STHeiti Light"/>
+              <w:rFonts w:ascii="微软雅黑" w:eastAsia="微软雅黑" w:hAnsi="微软雅黑"/>
               <w:sz w:val="52"/>
               <w:szCs w:val="52"/>
             </w:rPr>
           </w:pPr>
           <w:r>
             <w:rPr>
-              <w:rFonts w:ascii="STHeiti Light" w:eastAsia="STHeiti Light" w:hAnsi="STHeiti Light"/>
+              <w:rFonts w:ascii="微软雅黑" w:eastAsia="微软雅黑" w:hAnsi="微软雅黑"/>
               <w:sz w:val="52"/>
               <w:szCs w:val="52"/>
               <w:lang w:val="zh-CN"/>
@@ -2332,8 +2304,9 @@
         </w:p>
         <w:p>
           <w:pPr>
-            <w:pStyle w:val="11"/>
+            <w:pStyle w:val="10"/>
             <w:rPr>
+              <w:rFonts w:ascii="微软雅黑" w:eastAsia="微软雅黑" w:hAnsi="微软雅黑"/>
               <w:b w:val="0"/>
               <w:color w:val="000000" w:themeColor="text1"/>
               <w:sz w:val="32"/>
@@ -2342,6 +2315,7 @@
           </w:pPr>
           <w:r>
             <w:rPr>
+              <w:rFonts w:ascii="微软雅黑" w:eastAsia="微软雅黑" w:hAnsi="微软雅黑"/>
               <w:b w:val="0"/>
               <w:noProof w:val="0"/>
               <w:sz w:val="32"/>
@@ -2351,6 +2325,7 @@
           </w:r>
           <w:r>
             <w:rPr>
+              <w:rFonts w:ascii="微软雅黑" w:eastAsia="微软雅黑" w:hAnsi="微软雅黑"/>
               <w:b w:val="0"/>
               <w:sz w:val="32"/>
               <w:szCs w:val="32"/>
@@ -2359,6 +2334,7 @@
           </w:r>
           <w:r>
             <w:rPr>
+              <w:rFonts w:ascii="微软雅黑" w:eastAsia="微软雅黑" w:hAnsi="微软雅黑"/>
               <w:b w:val="0"/>
               <w:noProof w:val="0"/>
               <w:sz w:val="32"/>
@@ -2369,8 +2345,8 @@
           <w:hyperlink w:anchor="_Toc463807755" w:history="1">
             <w:r>
               <w:rPr>
-                <w:rStyle w:val="ab"/>
-                <w:rFonts w:hint="eastAsia"/>
+                <w:rStyle w:val="a7"/>
+                <w:rFonts w:ascii="微软雅黑" w:eastAsia="微软雅黑" w:hAnsi="微软雅黑" w:hint="eastAsia"/>
                 <w:b w:val="0"/>
                 <w:color w:val="000000" w:themeColor="text1"/>
                 <w:sz w:val="32"/>
@@ -2380,6 +2356,7 @@
             </w:r>
             <w:r>
               <w:rPr>
+                <w:rFonts w:ascii="微软雅黑" w:eastAsia="微软雅黑" w:hAnsi="微软雅黑"/>
                 <w:b w:val="0"/>
                 <w:webHidden/>
                 <w:color w:val="000000" w:themeColor="text1"/>
@@ -2390,6 +2367,7 @@
             </w:r>
             <w:r>
               <w:rPr>
+                <w:rFonts w:ascii="微软雅黑" w:eastAsia="微软雅黑" w:hAnsi="微软雅黑"/>
                 <w:b w:val="0"/>
                 <w:webHidden/>
                 <w:color w:val="000000" w:themeColor="text1"/>
@@ -2400,6 +2378,7 @@
             </w:r>
             <w:r>
               <w:rPr>
+                <w:rFonts w:ascii="微软雅黑" w:eastAsia="微软雅黑" w:hAnsi="微软雅黑"/>
                 <w:b w:val="0"/>
                 <w:webHidden/>
                 <w:color w:val="000000" w:themeColor="text1"/>
@@ -2410,6 +2389,7 @@
             </w:r>
             <w:r>
               <w:rPr>
+                <w:rFonts w:ascii="微软雅黑" w:eastAsia="微软雅黑" w:hAnsi="微软雅黑"/>
                 <w:b w:val="0"/>
                 <w:webHidden/>
                 <w:color w:val="000000" w:themeColor="text1"/>
@@ -2419,6 +2399,7 @@
             </w:r>
             <w:r>
               <w:rPr>
+                <w:rFonts w:ascii="微软雅黑" w:eastAsia="微软雅黑" w:hAnsi="微软雅黑"/>
                 <w:b w:val="0"/>
                 <w:webHidden/>
                 <w:color w:val="000000" w:themeColor="text1"/>
@@ -2429,6 +2410,7 @@
             </w:r>
             <w:r>
               <w:rPr>
+                <w:rFonts w:ascii="微软雅黑" w:eastAsia="微软雅黑" w:hAnsi="微软雅黑"/>
                 <w:b w:val="0"/>
                 <w:webHidden/>
                 <w:color w:val="000000" w:themeColor="text1"/>
@@ -2439,6 +2421,7 @@
             </w:r>
             <w:r>
               <w:rPr>
+                <w:rFonts w:ascii="微软雅黑" w:eastAsia="微软雅黑" w:hAnsi="微软雅黑"/>
                 <w:b w:val="0"/>
                 <w:webHidden/>
                 <w:color w:val="000000" w:themeColor="text1"/>
@@ -2451,8 +2434,9 @@
         </w:p>
         <w:p>
           <w:pPr>
-            <w:pStyle w:val="11"/>
+            <w:pStyle w:val="10"/>
             <w:rPr>
+              <w:rFonts w:ascii="微软雅黑" w:eastAsia="微软雅黑" w:hAnsi="微软雅黑"/>
               <w:b w:val="0"/>
               <w:color w:val="000000" w:themeColor="text1"/>
               <w:sz w:val="32"/>
@@ -2462,8 +2446,8 @@
           <w:hyperlink w:anchor="_Toc463807756" w:history="1">
             <w:r>
               <w:rPr>
-                <w:rStyle w:val="ab"/>
-                <w:rFonts w:hint="eastAsia"/>
+                <w:rStyle w:val="a7"/>
+                <w:rFonts w:ascii="微软雅黑" w:eastAsia="微软雅黑" w:hAnsi="微软雅黑" w:hint="eastAsia"/>
                 <w:b w:val="0"/>
                 <w:color w:val="000000" w:themeColor="text1"/>
                 <w:sz w:val="32"/>
@@ -2473,6 +2457,7 @@
             </w:r>
             <w:r>
               <w:rPr>
+                <w:rFonts w:ascii="微软雅黑" w:eastAsia="微软雅黑" w:hAnsi="微软雅黑"/>
                 <w:b w:val="0"/>
                 <w:webHidden/>
                 <w:color w:val="000000" w:themeColor="text1"/>
@@ -2483,6 +2468,7 @@
             </w:r>
             <w:r>
               <w:rPr>
+                <w:rFonts w:ascii="微软雅黑" w:eastAsia="微软雅黑" w:hAnsi="微软雅黑"/>
                 <w:b w:val="0"/>
                 <w:webHidden/>
                 <w:color w:val="000000" w:themeColor="text1"/>
@@ -2493,6 +2479,7 @@
             </w:r>
             <w:r>
               <w:rPr>
+                <w:rFonts w:ascii="微软雅黑" w:eastAsia="微软雅黑" w:hAnsi="微软雅黑"/>
                 <w:b w:val="0"/>
                 <w:webHidden/>
                 <w:color w:val="000000" w:themeColor="text1"/>
@@ -2503,6 +2490,7 @@
             </w:r>
             <w:r>
               <w:rPr>
+                <w:rFonts w:ascii="微软雅黑" w:eastAsia="微软雅黑" w:hAnsi="微软雅黑"/>
                 <w:b w:val="0"/>
                 <w:webHidden/>
                 <w:color w:val="000000" w:themeColor="text1"/>
@@ -2512,6 +2500,7 @@
             </w:r>
             <w:r>
               <w:rPr>
+                <w:rFonts w:ascii="微软雅黑" w:eastAsia="微软雅黑" w:hAnsi="微软雅黑"/>
                 <w:b w:val="0"/>
                 <w:webHidden/>
                 <w:color w:val="000000" w:themeColor="text1"/>
@@ -2522,6 +2511,7 @@
             </w:r>
             <w:r>
               <w:rPr>
+                <w:rFonts w:ascii="微软雅黑" w:eastAsia="微软雅黑" w:hAnsi="微软雅黑"/>
                 <w:b w:val="0"/>
                 <w:webHidden/>
                 <w:color w:val="000000" w:themeColor="text1"/>
@@ -2532,6 +2522,7 @@
             </w:r>
             <w:r>
               <w:rPr>
+                <w:rFonts w:ascii="微软雅黑" w:eastAsia="微软雅黑" w:hAnsi="微软雅黑"/>
                 <w:b w:val="0"/>
                 <w:webHidden/>
                 <w:color w:val="000000" w:themeColor="text1"/>
@@ -2544,8 +2535,9 @@
         </w:p>
         <w:p>
           <w:pPr>
-            <w:pStyle w:val="11"/>
+            <w:pStyle w:val="10"/>
             <w:rPr>
+              <w:rFonts w:ascii="微软雅黑" w:eastAsia="微软雅黑" w:hAnsi="微软雅黑"/>
               <w:b w:val="0"/>
               <w:color w:val="000000" w:themeColor="text1"/>
               <w:sz w:val="32"/>
@@ -2555,8 +2547,8 @@
           <w:hyperlink w:anchor="_Toc463807757" w:history="1">
             <w:r>
               <w:rPr>
-                <w:rStyle w:val="ab"/>
-                <w:rFonts w:hint="eastAsia"/>
+                <w:rStyle w:val="a7"/>
+                <w:rFonts w:ascii="微软雅黑" w:eastAsia="微软雅黑" w:hAnsi="微软雅黑" w:hint="eastAsia"/>
                 <w:b w:val="0"/>
                 <w:color w:val="000000" w:themeColor="text1"/>
                 <w:sz w:val="32"/>
@@ -2566,6 +2558,7 @@
             </w:r>
             <w:r>
               <w:rPr>
+                <w:rFonts w:ascii="微软雅黑" w:eastAsia="微软雅黑" w:hAnsi="微软雅黑"/>
                 <w:b w:val="0"/>
                 <w:webHidden/>
                 <w:color w:val="000000" w:themeColor="text1"/>
@@ -2576,6 +2569,7 @@
             </w:r>
             <w:r>
               <w:rPr>
+                <w:rFonts w:ascii="微软雅黑" w:eastAsia="微软雅黑" w:hAnsi="微软雅黑"/>
                 <w:b w:val="0"/>
                 <w:webHidden/>
                 <w:color w:val="000000" w:themeColor="text1"/>
@@ -2586,6 +2580,7 @@
             </w:r>
             <w:r>
               <w:rPr>
+                <w:rFonts w:ascii="微软雅黑" w:eastAsia="微软雅黑" w:hAnsi="微软雅黑"/>
                 <w:b w:val="0"/>
                 <w:webHidden/>
                 <w:color w:val="000000" w:themeColor="text1"/>
@@ -2596,6 +2591,7 @@
             </w:r>
             <w:r>
               <w:rPr>
+                <w:rFonts w:ascii="微软雅黑" w:eastAsia="微软雅黑" w:hAnsi="微软雅黑"/>
                 <w:b w:val="0"/>
                 <w:webHidden/>
                 <w:color w:val="000000" w:themeColor="text1"/>
@@ -2605,6 +2601,7 @@
             </w:r>
             <w:r>
               <w:rPr>
+                <w:rFonts w:ascii="微软雅黑" w:eastAsia="微软雅黑" w:hAnsi="微软雅黑"/>
                 <w:b w:val="0"/>
                 <w:webHidden/>
                 <w:color w:val="000000" w:themeColor="text1"/>
@@ -2615,6 +2612,7 @@
             </w:r>
             <w:r>
               <w:rPr>
+                <w:rFonts w:ascii="微软雅黑" w:eastAsia="微软雅黑" w:hAnsi="微软雅黑"/>
                 <w:b w:val="0"/>
                 <w:webHidden/>
                 <w:color w:val="000000" w:themeColor="text1"/>
@@ -2625,6 +2623,7 @@
             </w:r>
             <w:r>
               <w:rPr>
+                <w:rFonts w:ascii="微软雅黑" w:eastAsia="微软雅黑" w:hAnsi="微软雅黑"/>
                 <w:b w:val="0"/>
                 <w:webHidden/>
                 <w:color w:val="000000" w:themeColor="text1"/>
@@ -2637,8 +2636,9 @@
         </w:p>
         <w:p>
           <w:pPr>
-            <w:pStyle w:val="11"/>
+            <w:pStyle w:val="10"/>
             <w:rPr>
+              <w:rFonts w:ascii="微软雅黑" w:eastAsia="微软雅黑" w:hAnsi="微软雅黑"/>
               <w:b w:val="0"/>
               <w:color w:val="000000" w:themeColor="text1"/>
               <w:sz w:val="32"/>
@@ -2648,8 +2648,8 @@
           <w:hyperlink w:anchor="_Toc463807758" w:history="1">
             <w:r>
               <w:rPr>
-                <w:rStyle w:val="ab"/>
-                <w:rFonts w:hint="eastAsia"/>
+                <w:rStyle w:val="a7"/>
+                <w:rFonts w:ascii="微软雅黑" w:eastAsia="微软雅黑" w:hAnsi="微软雅黑" w:hint="eastAsia"/>
                 <w:b w:val="0"/>
                 <w:color w:val="000000" w:themeColor="text1"/>
                 <w:sz w:val="32"/>
@@ -2659,6 +2659,7 @@
             </w:r>
             <w:r>
               <w:rPr>
+                <w:rFonts w:ascii="微软雅黑" w:eastAsia="微软雅黑" w:hAnsi="微软雅黑"/>
                 <w:b w:val="0"/>
                 <w:webHidden/>
                 <w:color w:val="000000" w:themeColor="text1"/>
@@ -2669,6 +2670,7 @@
             </w:r>
             <w:r>
               <w:rPr>
+                <w:rFonts w:ascii="微软雅黑" w:eastAsia="微软雅黑" w:hAnsi="微软雅黑"/>
                 <w:b w:val="0"/>
                 <w:webHidden/>
                 <w:color w:val="000000" w:themeColor="text1"/>
@@ -2679,6 +2681,7 @@
             </w:r>
             <w:r>
               <w:rPr>
+                <w:rFonts w:ascii="微软雅黑" w:eastAsia="微软雅黑" w:hAnsi="微软雅黑"/>
                 <w:b w:val="0"/>
                 <w:webHidden/>
                 <w:color w:val="000000" w:themeColor="text1"/>
@@ -2689,6 +2692,7 @@
             </w:r>
             <w:r>
               <w:rPr>
+                <w:rFonts w:ascii="微软雅黑" w:eastAsia="微软雅黑" w:hAnsi="微软雅黑"/>
                 <w:b w:val="0"/>
                 <w:webHidden/>
                 <w:color w:val="000000" w:themeColor="text1"/>
@@ -2698,6 +2702,7 @@
             </w:r>
             <w:r>
               <w:rPr>
+                <w:rFonts w:ascii="微软雅黑" w:eastAsia="微软雅黑" w:hAnsi="微软雅黑"/>
                 <w:b w:val="0"/>
                 <w:webHidden/>
                 <w:color w:val="000000" w:themeColor="text1"/>
@@ -2708,6 +2713,7 @@
             </w:r>
             <w:r>
               <w:rPr>
+                <w:rFonts w:ascii="微软雅黑" w:eastAsia="微软雅黑" w:hAnsi="微软雅黑"/>
                 <w:b w:val="0"/>
                 <w:webHidden/>
                 <w:color w:val="000000" w:themeColor="text1"/>
@@ -2718,6 +2724,7 @@
             </w:r>
             <w:r>
               <w:rPr>
+                <w:rFonts w:ascii="微软雅黑" w:eastAsia="微软雅黑" w:hAnsi="微软雅黑"/>
                 <w:b w:val="0"/>
                 <w:webHidden/>
                 <w:color w:val="000000" w:themeColor="text1"/>
@@ -2730,8 +2737,9 @@
         </w:p>
         <w:p>
           <w:pPr>
-            <w:pStyle w:val="11"/>
+            <w:pStyle w:val="10"/>
             <w:rPr>
+              <w:rFonts w:ascii="微软雅黑" w:eastAsia="微软雅黑" w:hAnsi="微软雅黑"/>
               <w:b w:val="0"/>
               <w:color w:val="000000" w:themeColor="text1"/>
               <w:sz w:val="32"/>
@@ -2741,8 +2749,8 @@
           <w:hyperlink w:anchor="_Toc463807759" w:history="1">
             <w:r>
               <w:rPr>
-                <w:rStyle w:val="ab"/>
-                <w:rFonts w:hint="eastAsia"/>
+                <w:rStyle w:val="a7"/>
+                <w:rFonts w:ascii="微软雅黑" w:eastAsia="微软雅黑" w:hAnsi="微软雅黑" w:hint="eastAsia"/>
                 <w:b w:val="0"/>
                 <w:color w:val="000000" w:themeColor="text1"/>
                 <w:sz w:val="32"/>
@@ -2752,6 +2760,7 @@
             </w:r>
             <w:r>
               <w:rPr>
+                <w:rFonts w:ascii="微软雅黑" w:eastAsia="微软雅黑" w:hAnsi="微软雅黑"/>
                 <w:b w:val="0"/>
                 <w:webHidden/>
                 <w:color w:val="000000" w:themeColor="text1"/>
@@ -2762,6 +2771,7 @@
             </w:r>
             <w:r>
               <w:rPr>
+                <w:rFonts w:ascii="微软雅黑" w:eastAsia="微软雅黑" w:hAnsi="微软雅黑"/>
                 <w:b w:val="0"/>
                 <w:webHidden/>
                 <w:color w:val="000000" w:themeColor="text1"/>
@@ -2772,6 +2782,7 @@
             </w:r>
             <w:r>
               <w:rPr>
+                <w:rFonts w:ascii="微软雅黑" w:eastAsia="微软雅黑" w:hAnsi="微软雅黑"/>
                 <w:b w:val="0"/>
                 <w:webHidden/>
                 <w:color w:val="000000" w:themeColor="text1"/>
@@ -2782,6 +2793,7 @@
             </w:r>
             <w:r>
               <w:rPr>
+                <w:rFonts w:ascii="微软雅黑" w:eastAsia="微软雅黑" w:hAnsi="微软雅黑"/>
                 <w:b w:val="0"/>
                 <w:webHidden/>
                 <w:color w:val="000000" w:themeColor="text1"/>
@@ -2791,6 +2803,7 @@
             </w:r>
             <w:r>
               <w:rPr>
+                <w:rFonts w:ascii="微软雅黑" w:eastAsia="微软雅黑" w:hAnsi="微软雅黑"/>
                 <w:b w:val="0"/>
                 <w:webHidden/>
                 <w:color w:val="000000" w:themeColor="text1"/>
@@ -2801,6 +2814,7 @@
             </w:r>
             <w:r>
               <w:rPr>
+                <w:rFonts w:ascii="微软雅黑" w:eastAsia="微软雅黑" w:hAnsi="微软雅黑"/>
                 <w:b w:val="0"/>
                 <w:webHidden/>
                 <w:color w:val="000000" w:themeColor="text1"/>
@@ -2811,6 +2825,7 @@
             </w:r>
             <w:r>
               <w:rPr>
+                <w:rFonts w:ascii="微软雅黑" w:eastAsia="微软雅黑" w:hAnsi="微软雅黑"/>
                 <w:b w:val="0"/>
                 <w:webHidden/>
                 <w:color w:val="000000" w:themeColor="text1"/>
@@ -2823,8 +2838,9 @@
         </w:p>
         <w:p>
           <w:pPr>
-            <w:pStyle w:val="11"/>
+            <w:pStyle w:val="10"/>
             <w:rPr>
+              <w:rFonts w:ascii="微软雅黑" w:eastAsia="微软雅黑" w:hAnsi="微软雅黑"/>
               <w:b w:val="0"/>
               <w:color w:val="000000" w:themeColor="text1"/>
               <w:sz w:val="32"/>
@@ -2834,8 +2850,8 @@
           <w:hyperlink w:anchor="_Toc463807760" w:history="1">
             <w:r>
               <w:rPr>
-                <w:rStyle w:val="ab"/>
-                <w:rFonts w:hint="eastAsia"/>
+                <w:rStyle w:val="a7"/>
+                <w:rFonts w:ascii="微软雅黑" w:eastAsia="微软雅黑" w:hAnsi="微软雅黑" w:hint="eastAsia"/>
                 <w:b w:val="0"/>
                 <w:color w:val="000000" w:themeColor="text1"/>
                 <w:sz w:val="32"/>
@@ -2845,6 +2861,7 @@
             </w:r>
             <w:r>
               <w:rPr>
+                <w:rFonts w:ascii="微软雅黑" w:eastAsia="微软雅黑" w:hAnsi="微软雅黑"/>
                 <w:b w:val="0"/>
                 <w:webHidden/>
                 <w:color w:val="000000" w:themeColor="text1"/>
@@ -2855,6 +2872,7 @@
             </w:r>
             <w:r>
               <w:rPr>
+                <w:rFonts w:ascii="微软雅黑" w:eastAsia="微软雅黑" w:hAnsi="微软雅黑"/>
                 <w:b w:val="0"/>
                 <w:webHidden/>
                 <w:color w:val="000000" w:themeColor="text1"/>
@@ -2865,6 +2883,7 @@
             </w:r>
             <w:r>
               <w:rPr>
+                <w:rFonts w:ascii="微软雅黑" w:eastAsia="微软雅黑" w:hAnsi="微软雅黑"/>
                 <w:b w:val="0"/>
                 <w:webHidden/>
                 <w:color w:val="000000" w:themeColor="text1"/>
@@ -2875,6 +2894,7 @@
             </w:r>
             <w:r>
               <w:rPr>
+                <w:rFonts w:ascii="微软雅黑" w:eastAsia="微软雅黑" w:hAnsi="微软雅黑"/>
                 <w:b w:val="0"/>
                 <w:webHidden/>
                 <w:color w:val="000000" w:themeColor="text1"/>
@@ -2884,6 +2904,7 @@
             </w:r>
             <w:r>
               <w:rPr>
+                <w:rFonts w:ascii="微软雅黑" w:eastAsia="微软雅黑" w:hAnsi="微软雅黑"/>
                 <w:b w:val="0"/>
                 <w:webHidden/>
                 <w:color w:val="000000" w:themeColor="text1"/>
@@ -2894,6 +2915,7 @@
             </w:r>
             <w:r>
               <w:rPr>
+                <w:rFonts w:ascii="微软雅黑" w:eastAsia="微软雅黑" w:hAnsi="微软雅黑"/>
                 <w:b w:val="0"/>
                 <w:webHidden/>
                 <w:color w:val="000000" w:themeColor="text1"/>
@@ -2904,6 +2926,7 @@
             </w:r>
             <w:r>
               <w:rPr>
+                <w:rFonts w:ascii="微软雅黑" w:eastAsia="微软雅黑" w:hAnsi="微软雅黑"/>
                 <w:b w:val="0"/>
                 <w:webHidden/>
                 <w:color w:val="000000" w:themeColor="text1"/>
@@ -2916,8 +2939,9 @@
         </w:p>
         <w:p>
           <w:pPr>
-            <w:pStyle w:val="11"/>
+            <w:pStyle w:val="10"/>
             <w:rPr>
+              <w:rFonts w:ascii="微软雅黑" w:eastAsia="微软雅黑" w:hAnsi="微软雅黑"/>
               <w:b w:val="0"/>
               <w:color w:val="auto"/>
               <w:sz w:val="32"/>
@@ -2927,8 +2951,8 @@
           <w:hyperlink w:anchor="_Toc463807761" w:history="1">
             <w:r>
               <w:rPr>
-                <w:rStyle w:val="ab"/>
-                <w:rFonts w:hint="eastAsia"/>
+                <w:rStyle w:val="a7"/>
+                <w:rFonts w:ascii="微软雅黑" w:eastAsia="微软雅黑" w:hAnsi="微软雅黑" w:hint="eastAsia"/>
                 <w:b w:val="0"/>
                 <w:color w:val="000000" w:themeColor="text1"/>
                 <w:sz w:val="32"/>
@@ -2938,6 +2962,7 @@
             </w:r>
             <w:r>
               <w:rPr>
+                <w:rFonts w:ascii="微软雅黑" w:eastAsia="微软雅黑" w:hAnsi="微软雅黑"/>
                 <w:b w:val="0"/>
                 <w:webHidden/>
                 <w:color w:val="000000" w:themeColor="text1"/>
@@ -2948,6 +2973,7 @@
             </w:r>
             <w:r>
               <w:rPr>
+                <w:rFonts w:ascii="微软雅黑" w:eastAsia="微软雅黑" w:hAnsi="微软雅黑"/>
                 <w:b w:val="0"/>
                 <w:webHidden/>
                 <w:color w:val="000000" w:themeColor="text1"/>
@@ -2958,6 +2984,7 @@
             </w:r>
             <w:r>
               <w:rPr>
+                <w:rFonts w:ascii="微软雅黑" w:eastAsia="微软雅黑" w:hAnsi="微软雅黑"/>
                 <w:b w:val="0"/>
                 <w:webHidden/>
                 <w:color w:val="000000" w:themeColor="text1"/>
@@ -2968,6 +2995,7 @@
             </w:r>
             <w:r>
               <w:rPr>
+                <w:rFonts w:ascii="微软雅黑" w:eastAsia="微软雅黑" w:hAnsi="微软雅黑"/>
                 <w:b w:val="0"/>
                 <w:webHidden/>
                 <w:color w:val="000000" w:themeColor="text1"/>
@@ -2977,6 +3005,7 @@
             </w:r>
             <w:r>
               <w:rPr>
+                <w:rFonts w:ascii="微软雅黑" w:eastAsia="微软雅黑" w:hAnsi="微软雅黑"/>
                 <w:b w:val="0"/>
                 <w:webHidden/>
                 <w:color w:val="000000" w:themeColor="text1"/>
@@ -2987,6 +3016,7 @@
             </w:r>
             <w:r>
               <w:rPr>
+                <w:rFonts w:ascii="微软雅黑" w:eastAsia="微软雅黑" w:hAnsi="微软雅黑"/>
                 <w:b w:val="0"/>
                 <w:webHidden/>
                 <w:color w:val="000000" w:themeColor="text1"/>
@@ -2997,6 +3027,7 @@
             </w:r>
             <w:r>
               <w:rPr>
+                <w:rFonts w:ascii="微软雅黑" w:eastAsia="微软雅黑" w:hAnsi="微软雅黑"/>
                 <w:b w:val="0"/>
                 <w:webHidden/>
                 <w:color w:val="000000" w:themeColor="text1"/>
@@ -3010,14 +3041,14 @@
         <w:p>
           <w:pPr>
             <w:rPr>
-              <w:rFonts w:ascii="STHeiti Light" w:eastAsia="STHeiti Light" w:hAnsi="STHeiti Light"/>
+              <w:rFonts w:ascii="微软雅黑" w:eastAsia="微软雅黑" w:hAnsi="微软雅黑"/>
               <w:sz w:val="32"/>
               <w:szCs w:val="32"/>
             </w:rPr>
           </w:pPr>
           <w:r>
             <w:rPr>
-              <w:rFonts w:ascii="STHeiti Light" w:eastAsia="STHeiti Light" w:hAnsi="STHeiti Light"/>
+              <w:rFonts w:ascii="微软雅黑" w:eastAsia="微软雅黑" w:hAnsi="微软雅黑"/>
               <w:bCs/>
               <w:noProof/>
               <w:sz w:val="32"/>
@@ -3033,7 +3064,7 @@
         <w:widowControl/>
         <w:jc w:val="left"/>
         <w:rPr>
-          <w:rFonts w:ascii="STHeiti Light" w:eastAsia="STHeiti Light" w:hAnsi="STHeiti Light"/>
+          <w:rFonts w:ascii="微软雅黑" w:eastAsia="微软雅黑" w:hAnsi="微软雅黑"/>
         </w:rPr>
       </w:pPr>
     </w:p>
@@ -3042,7 +3073,7 @@
         <w:widowControl/>
         <w:jc w:val="left"/>
         <w:rPr>
-          <w:rFonts w:ascii="STHeiti Light" w:eastAsia="STHeiti Light" w:hAnsi="STHeiti Light"/>
+          <w:rFonts w:ascii="微软雅黑" w:eastAsia="微软雅黑" w:hAnsi="微软雅黑"/>
         </w:rPr>
       </w:pPr>
     </w:p>
@@ -3051,7 +3082,7 @@
         <w:widowControl/>
         <w:jc w:val="left"/>
         <w:rPr>
-          <w:rFonts w:ascii="STHeiti Light" w:eastAsia="STHeiti Light" w:hAnsi="STHeiti Light"/>
+          <w:rFonts w:ascii="微软雅黑" w:eastAsia="微软雅黑" w:hAnsi="微软雅黑"/>
         </w:rPr>
       </w:pPr>
     </w:p>
@@ -3060,7 +3091,7 @@
         <w:widowControl/>
         <w:jc w:val="left"/>
         <w:rPr>
-          <w:rFonts w:ascii="STHeiti Light" w:eastAsia="STHeiti Light" w:hAnsi="STHeiti Light"/>
+          <w:rFonts w:ascii="微软雅黑" w:eastAsia="微软雅黑" w:hAnsi="微软雅黑"/>
         </w:rPr>
       </w:pPr>
     </w:p>
@@ -3069,7 +3100,7 @@
         <w:widowControl/>
         <w:jc w:val="left"/>
         <w:rPr>
-          <w:rFonts w:ascii="STHeiti Light" w:eastAsia="STHeiti Light" w:hAnsi="STHeiti Light"/>
+          <w:rFonts w:ascii="微软雅黑" w:eastAsia="微软雅黑" w:hAnsi="微软雅黑"/>
         </w:rPr>
       </w:pPr>
     </w:p>
@@ -3078,7 +3109,7 @@
         <w:widowControl/>
         <w:jc w:val="left"/>
         <w:rPr>
-          <w:rFonts w:ascii="STHeiti Light" w:eastAsia="STHeiti Light" w:hAnsi="STHeiti Light"/>
+          <w:rFonts w:ascii="微软雅黑" w:eastAsia="微软雅黑" w:hAnsi="微软雅黑"/>
         </w:rPr>
       </w:pPr>
     </w:p>
@@ -3087,7 +3118,7 @@
         <w:widowControl/>
         <w:jc w:val="left"/>
         <w:rPr>
-          <w:rFonts w:ascii="STHeiti Light" w:eastAsia="STHeiti Light" w:hAnsi="STHeiti Light"/>
+          <w:rFonts w:ascii="微软雅黑" w:eastAsia="微软雅黑" w:hAnsi="微软雅黑"/>
         </w:rPr>
       </w:pPr>
     </w:p>
@@ -3096,7 +3127,7 @@
         <w:widowControl/>
         <w:jc w:val="left"/>
         <w:rPr>
-          <w:rFonts w:ascii="STHeiti Light" w:eastAsia="STHeiti Light" w:hAnsi="STHeiti Light"/>
+          <w:rFonts w:ascii="微软雅黑" w:eastAsia="微软雅黑" w:hAnsi="微软雅黑"/>
         </w:rPr>
       </w:pPr>
     </w:p>
@@ -3105,7 +3136,7 @@
         <w:widowControl/>
         <w:jc w:val="left"/>
         <w:rPr>
-          <w:rFonts w:ascii="STHeiti Light" w:eastAsia="STHeiti Light" w:hAnsi="STHeiti Light"/>
+          <w:rFonts w:ascii="微软雅黑" w:eastAsia="微软雅黑" w:hAnsi="微软雅黑"/>
         </w:rPr>
       </w:pPr>
     </w:p>
@@ -3114,7 +3145,7 @@
         <w:widowControl/>
         <w:jc w:val="left"/>
         <w:rPr>
-          <w:rFonts w:ascii="STHeiti Light" w:eastAsia="STHeiti Light" w:hAnsi="STHeiti Light"/>
+          <w:rFonts w:ascii="微软雅黑" w:eastAsia="微软雅黑" w:hAnsi="微软雅黑"/>
         </w:rPr>
       </w:pPr>
     </w:p>
@@ -3123,7 +3154,7 @@
         <w:widowControl/>
         <w:jc w:val="left"/>
         <w:rPr>
-          <w:rFonts w:ascii="STHeiti Light" w:eastAsia="STHeiti Light" w:hAnsi="STHeiti Light"/>
+          <w:rFonts w:ascii="微软雅黑" w:eastAsia="微软雅黑" w:hAnsi="微软雅黑"/>
         </w:rPr>
       </w:pPr>
     </w:p>
@@ -3132,7 +3163,7 @@
         <w:widowControl/>
         <w:jc w:val="left"/>
         <w:rPr>
-          <w:rFonts w:ascii="STHeiti Light" w:eastAsia="STHeiti Light" w:hAnsi="STHeiti Light"/>
+          <w:rFonts w:ascii="微软雅黑" w:eastAsia="微软雅黑" w:hAnsi="微软雅黑"/>
         </w:rPr>
       </w:pPr>
     </w:p>
@@ -3141,7 +3172,7 @@
         <w:widowControl/>
         <w:jc w:val="left"/>
         <w:rPr>
-          <w:rFonts w:ascii="STHeiti Light" w:eastAsia="STHeiti Light" w:hAnsi="STHeiti Light"/>
+          <w:rFonts w:ascii="微软雅黑" w:eastAsia="微软雅黑" w:hAnsi="微软雅黑"/>
         </w:rPr>
       </w:pPr>
     </w:p>
@@ -3150,7 +3181,7 @@
         <w:widowControl/>
         <w:jc w:val="left"/>
         <w:rPr>
-          <w:rFonts w:ascii="STHeiti Light" w:eastAsia="STHeiti Light" w:hAnsi="STHeiti Light"/>
+          <w:rFonts w:ascii="微软雅黑" w:eastAsia="微软雅黑" w:hAnsi="微软雅黑"/>
         </w:rPr>
       </w:pPr>
     </w:p>
@@ -3159,7 +3190,7 @@
         <w:widowControl/>
         <w:jc w:val="left"/>
         <w:rPr>
-          <w:rFonts w:ascii="STHeiti Light" w:eastAsia="STHeiti Light" w:hAnsi="STHeiti Light"/>
+          <w:rFonts w:ascii="微软雅黑" w:eastAsia="微软雅黑" w:hAnsi="微软雅黑"/>
         </w:rPr>
       </w:pPr>
     </w:p>
@@ -3168,7 +3199,7 @@
         <w:widowControl/>
         <w:jc w:val="left"/>
         <w:rPr>
-          <w:rFonts w:ascii="STHeiti Light" w:eastAsia="STHeiti Light" w:hAnsi="STHeiti Light"/>
+          <w:rFonts w:ascii="微软雅黑" w:eastAsia="微软雅黑" w:hAnsi="微软雅黑"/>
         </w:rPr>
       </w:pPr>
     </w:p>
@@ -3177,7 +3208,7 @@
         <w:widowControl/>
         <w:jc w:val="left"/>
         <w:rPr>
-          <w:rFonts w:ascii="STHeiti Light" w:eastAsia="STHeiti Light" w:hAnsi="STHeiti Light"/>
+          <w:rFonts w:ascii="微软雅黑" w:eastAsia="微软雅黑" w:hAnsi="微软雅黑"/>
         </w:rPr>
       </w:pPr>
     </w:p>
@@ -3186,7 +3217,7 @@
         <w:widowControl/>
         <w:jc w:val="left"/>
         <w:rPr>
-          <w:rFonts w:ascii="STHeiti Light" w:eastAsia="STHeiti Light" w:hAnsi="STHeiti Light"/>
+          <w:rFonts w:ascii="微软雅黑" w:eastAsia="微软雅黑" w:hAnsi="微软雅黑"/>
         </w:rPr>
       </w:pPr>
     </w:p>
@@ -3195,7 +3226,7 @@
         <w:widowControl/>
         <w:jc w:val="left"/>
         <w:rPr>
-          <w:rFonts w:ascii="STHeiti Light" w:eastAsia="STHeiti Light" w:hAnsi="STHeiti Light"/>
+          <w:rFonts w:ascii="微软雅黑" w:eastAsia="微软雅黑" w:hAnsi="微软雅黑"/>
         </w:rPr>
       </w:pPr>
     </w:p>
@@ -3204,7 +3235,7 @@
         <w:widowControl/>
         <w:jc w:val="left"/>
         <w:rPr>
-          <w:rFonts w:ascii="STHeiti Light" w:eastAsia="STHeiti Light" w:hAnsi="STHeiti Light"/>
+          <w:rFonts w:ascii="微软雅黑" w:eastAsia="微软雅黑" w:hAnsi="微软雅黑"/>
         </w:rPr>
       </w:pPr>
     </w:p>
@@ -3213,7 +3244,7 @@
         <w:widowControl/>
         <w:jc w:val="left"/>
         <w:rPr>
-          <w:rFonts w:ascii="STHeiti Light" w:eastAsia="STHeiti Light" w:hAnsi="STHeiti Light"/>
+          <w:rFonts w:ascii="微软雅黑" w:eastAsia="微软雅黑" w:hAnsi="微软雅黑"/>
         </w:rPr>
       </w:pPr>
     </w:p>
@@ -3222,7 +3253,7 @@
         <w:widowControl/>
         <w:jc w:val="left"/>
         <w:rPr>
-          <w:rFonts w:ascii="STHeiti Light" w:eastAsia="STHeiti Light" w:hAnsi="STHeiti Light"/>
+          <w:rFonts w:ascii="微软雅黑" w:eastAsia="微软雅黑" w:hAnsi="微软雅黑"/>
         </w:rPr>
       </w:pPr>
     </w:p>
@@ -3231,7 +3262,7 @@
         <w:widowControl/>
         <w:jc w:val="left"/>
         <w:rPr>
-          <w:rFonts w:ascii="STHeiti Light" w:eastAsia="STHeiti Light" w:hAnsi="STHeiti Light"/>
+          <w:rFonts w:ascii="微软雅黑" w:eastAsia="微软雅黑" w:hAnsi="微软雅黑"/>
         </w:rPr>
       </w:pPr>
     </w:p>
@@ -3240,7 +3271,7 @@
         <w:widowControl/>
         <w:jc w:val="left"/>
         <w:rPr>
-          <w:rFonts w:ascii="STHeiti Light" w:eastAsia="STHeiti Light" w:hAnsi="STHeiti Light"/>
+          <w:rFonts w:ascii="微软雅黑" w:eastAsia="微软雅黑" w:hAnsi="微软雅黑"/>
         </w:rPr>
       </w:pPr>
     </w:p>
@@ -3248,29 +3279,29 @@
       <w:pPr>
         <w:pStyle w:val="1"/>
         <w:rPr>
-          <w:rFonts w:ascii="STHeiti Light" w:eastAsia="STHeiti Light" w:hAnsi="STHeiti Light"/>
+          <w:rFonts w:ascii="微软雅黑" w:eastAsia="微软雅黑" w:hAnsi="微软雅黑"/>
         </w:rPr>
       </w:pPr>
-      <w:bookmarkStart w:id="0" w:name="_Toc463807755"/>
+      <w:bookmarkStart w:id="2" w:name="_Toc463807755"/>
       <w:r>
         <w:rPr>
-          <w:rFonts w:ascii="STHeiti Light" w:eastAsia="STHeiti Light" w:hAnsi="STHeiti Light"/>
+          <w:rFonts w:ascii="微软雅黑" w:eastAsia="微软雅黑" w:hAnsi="微软雅黑"/>
         </w:rPr>
         <w:t>更新历史</w:t>
       </w:r>
-      <w:bookmarkEnd w:id="0"/>
+      <w:bookmarkEnd w:id="2"/>
     </w:p>
     <w:tbl>
       <w:tblPr>
-        <w:tblStyle w:val="ac"/>
+        <w:tblStyle w:val="a8"/>
         <w:tblW w:w="0" w:type="auto"/>
         <w:tblLook w:val="04A0" w:firstRow="1" w:lastRow="0" w:firstColumn="1" w:lastColumn="0" w:noHBand="0" w:noVBand="1"/>
       </w:tblPr>
       <w:tblGrid>
-        <w:gridCol w:w="2053"/>
-        <w:gridCol w:w="2118"/>
-        <w:gridCol w:w="2055"/>
-        <w:gridCol w:w="2064"/>
+        <w:gridCol w:w="1969"/>
+        <w:gridCol w:w="2321"/>
+        <w:gridCol w:w="1971"/>
+        <w:gridCol w:w="2029"/>
       </w:tblGrid>
       <w:tr>
         <w:tc>
@@ -3281,7 +3312,7 @@
           <w:p>
             <w:pPr>
               <w:rPr>
-                <w:rFonts w:ascii="STHeiti Light" w:eastAsia="STHeiti Light" w:hAnsi="STHeiti Light"/>
+                <w:rFonts w:ascii="微软雅黑" w:eastAsia="微软雅黑" w:hAnsi="微软雅黑"/>
                 <w:b/>
                 <w:sz w:val="40"/>
                 <w:szCs w:val="40"/>
@@ -3289,7 +3320,7 @@
             </w:pPr>
             <w:r>
               <w:rPr>
-                <w:rFonts w:ascii="STHeiti Light" w:eastAsia="STHeiti Light" w:hAnsi="STHeiti Light"/>
+                <w:rFonts w:ascii="微软雅黑" w:eastAsia="微软雅黑" w:hAnsi="微软雅黑"/>
                 <w:sz w:val="40"/>
                 <w:szCs w:val="40"/>
               </w:rPr>
@@ -3305,7 +3336,7 @@
           <w:p>
             <w:pPr>
               <w:rPr>
-                <w:rFonts w:ascii="STHeiti Light" w:eastAsia="STHeiti Light" w:hAnsi="STHeiti Light"/>
+                <w:rFonts w:ascii="微软雅黑" w:eastAsia="微软雅黑" w:hAnsi="微软雅黑"/>
                 <w:b/>
                 <w:sz w:val="40"/>
                 <w:szCs w:val="40"/>
@@ -3313,7 +3344,7 @@
             </w:pPr>
             <w:r>
               <w:rPr>
-                <w:rFonts w:ascii="STHeiti Light" w:eastAsia="STHeiti Light" w:hAnsi="STHeiti Light"/>
+                <w:rFonts w:ascii="微软雅黑" w:eastAsia="微软雅黑" w:hAnsi="微软雅黑"/>
                 <w:sz w:val="40"/>
                 <w:szCs w:val="40"/>
               </w:rPr>
@@ -3329,7 +3360,7 @@
           <w:p>
             <w:pPr>
               <w:rPr>
-                <w:rFonts w:ascii="STHeiti Light" w:eastAsia="STHeiti Light" w:hAnsi="STHeiti Light"/>
+                <w:rFonts w:ascii="微软雅黑" w:eastAsia="微软雅黑" w:hAnsi="微软雅黑"/>
                 <w:b/>
                 <w:sz w:val="40"/>
                 <w:szCs w:val="40"/>
@@ -3337,7 +3368,7 @@
             </w:pPr>
             <w:r>
               <w:rPr>
-                <w:rFonts w:ascii="STHeiti Light" w:eastAsia="STHeiti Light" w:hAnsi="STHeiti Light"/>
+                <w:rFonts w:ascii="微软雅黑" w:eastAsia="微软雅黑" w:hAnsi="微软雅黑"/>
                 <w:sz w:val="40"/>
                 <w:szCs w:val="40"/>
               </w:rPr>
@@ -3353,7 +3384,7 @@
           <w:p>
             <w:pPr>
               <w:rPr>
-                <w:rFonts w:ascii="STHeiti Light" w:eastAsia="STHeiti Light" w:hAnsi="STHeiti Light"/>
+                <w:rFonts w:ascii="微软雅黑" w:eastAsia="微软雅黑" w:hAnsi="微软雅黑"/>
                 <w:b/>
                 <w:sz w:val="40"/>
                 <w:szCs w:val="40"/>
@@ -3361,7 +3392,7 @@
             </w:pPr>
             <w:r>
               <w:rPr>
-                <w:rFonts w:ascii="STHeiti Light" w:eastAsia="STHeiti Light" w:hAnsi="STHeiti Light"/>
+                <w:rFonts w:ascii="微软雅黑" w:eastAsia="微软雅黑" w:hAnsi="微软雅黑"/>
                 <w:sz w:val="40"/>
                 <w:szCs w:val="40"/>
               </w:rPr>
@@ -3379,7 +3410,7 @@
           <w:p>
             <w:pPr>
               <w:rPr>
-                <w:rFonts w:ascii="STHeiti Light" w:eastAsia="STHeiti Light" w:hAnsi="STHeiti Light" w:hint="eastAsia"/>
+                <w:rFonts w:ascii="微软雅黑" w:eastAsia="微软雅黑" w:hAnsi="微软雅黑"/>
                 <w:b/>
                 <w:sz w:val="40"/>
                 <w:szCs w:val="40"/>
@@ -3387,7 +3418,7 @@
             </w:pPr>
             <w:r>
               <w:rPr>
-                <w:rFonts w:ascii="STHeiti Light" w:eastAsia="STHeiti Light" w:hAnsi="STHeiti Light"/>
+                <w:rFonts w:ascii="微软雅黑" w:eastAsia="微软雅黑" w:hAnsi="微软雅黑"/>
                 <w:b/>
                 <w:sz w:val="40"/>
                 <w:szCs w:val="40"/>
@@ -3404,7 +3435,7 @@
           <w:p>
             <w:pPr>
               <w:rPr>
-                <w:rFonts w:ascii="STHeiti Light" w:eastAsia="STHeiti Light" w:hAnsi="STHeiti Light"/>
+                <w:rFonts w:ascii="微软雅黑" w:eastAsia="微软雅黑" w:hAnsi="微软雅黑"/>
                 <w:b/>
                 <w:sz w:val="40"/>
                 <w:szCs w:val="40"/>
@@ -3412,7 +3443,7 @@
             </w:pPr>
             <w:r>
               <w:rPr>
-                <w:rFonts w:ascii="STHeiti Light" w:eastAsia="STHeiti Light" w:hAnsi="STHeiti Light"/>
+                <w:rFonts w:ascii="微软雅黑" w:eastAsia="微软雅黑" w:hAnsi="微软雅黑"/>
                 <w:b/>
                 <w:sz w:val="40"/>
                 <w:szCs w:val="40"/>
@@ -3429,14 +3460,14 @@
           <w:p>
             <w:pPr>
               <w:rPr>
-                <w:rFonts w:ascii="STHeiti Light" w:eastAsia="STHeiti Light" w:hAnsi="STHeiti Light" w:hint="eastAsia"/>
+                <w:rFonts w:ascii="微软雅黑" w:eastAsia="微软雅黑" w:hAnsi="微软雅黑"/>
                 <w:sz w:val="40"/>
                 <w:szCs w:val="40"/>
               </w:rPr>
             </w:pPr>
             <w:r>
               <w:rPr>
-                <w:rFonts w:ascii="STHeiti Light" w:eastAsia="STHeiti Light" w:hAnsi="STHeiti Light"/>
+                <w:rFonts w:ascii="微软雅黑" w:eastAsia="微软雅黑" w:hAnsi="微软雅黑"/>
                 <w:sz w:val="40"/>
                 <w:szCs w:val="40"/>
               </w:rPr>
@@ -3452,7 +3483,7 @@
           <w:p>
             <w:pPr>
               <w:rPr>
-                <w:rFonts w:ascii="STHeiti Light" w:eastAsia="STHeiti Light" w:hAnsi="STHeiti Light"/>
+                <w:rFonts w:ascii="微软雅黑" w:eastAsia="微软雅黑" w:hAnsi="微软雅黑"/>
                 <w:b/>
                 <w:sz w:val="40"/>
                 <w:szCs w:val="40"/>
@@ -3460,7 +3491,7 @@
             </w:pPr>
             <w:r>
               <w:rPr>
-                <w:rFonts w:ascii="STHeiti Light" w:eastAsia="STHeiti Light" w:hAnsi="STHeiti Light"/>
+                <w:rFonts w:ascii="微软雅黑" w:eastAsia="微软雅黑" w:hAnsi="微软雅黑"/>
                 <w:b/>
                 <w:sz w:val="40"/>
                 <w:szCs w:val="40"/>
@@ -3481,7 +3512,7 @@
           <w:p>
             <w:pPr>
               <w:rPr>
-                <w:rFonts w:ascii="STHeiti Light" w:eastAsia="STHeiti Light" w:hAnsi="STHeiti Light" w:hint="eastAsia"/>
+                <w:rFonts w:ascii="微软雅黑" w:eastAsia="微软雅黑" w:hAnsi="微软雅黑"/>
                 <w:b/>
                 <w:sz w:val="40"/>
                 <w:szCs w:val="40"/>
@@ -3489,7 +3520,7 @@
             </w:pPr>
             <w:r>
               <w:rPr>
-                <w:rFonts w:ascii="STHeiti Light" w:eastAsia="STHeiti Light" w:hAnsi="STHeiti Light"/>
+                <w:rFonts w:ascii="微软雅黑" w:eastAsia="微软雅黑" w:hAnsi="微软雅黑"/>
                 <w:b/>
                 <w:sz w:val="40"/>
                 <w:szCs w:val="40"/>
@@ -3505,7 +3536,7 @@
           <w:p>
             <w:pPr>
               <w:rPr>
-                <w:rFonts w:ascii="STHeiti Light" w:eastAsia="STHeiti Light" w:hAnsi="STHeiti Light" w:hint="eastAsia"/>
+                <w:rFonts w:ascii="微软雅黑" w:eastAsia="微软雅黑" w:hAnsi="微软雅黑"/>
                 <w:b/>
                 <w:sz w:val="40"/>
                 <w:szCs w:val="40"/>
@@ -3513,7 +3544,7 @@
             </w:pPr>
             <w:r>
               <w:rPr>
-                <w:rFonts w:ascii="STHeiti Light" w:eastAsia="STHeiti Light" w:hAnsi="STHeiti Light"/>
+                <w:rFonts w:ascii="微软雅黑" w:eastAsia="微软雅黑" w:hAnsi="微软雅黑"/>
                 <w:b/>
                 <w:sz w:val="40"/>
                 <w:szCs w:val="40"/>
@@ -3529,14 +3560,14 @@
           <w:p>
             <w:pPr>
               <w:rPr>
-                <w:rFonts w:ascii="STHeiti Light" w:eastAsia="STHeiti Light" w:hAnsi="STHeiti Light" w:hint="eastAsia"/>
+                <w:rFonts w:ascii="微软雅黑" w:eastAsia="微软雅黑" w:hAnsi="微软雅黑"/>
                 <w:sz w:val="40"/>
                 <w:szCs w:val="40"/>
               </w:rPr>
             </w:pPr>
             <w:r>
               <w:rPr>
-                <w:rFonts w:ascii="STHeiti Light" w:eastAsia="STHeiti Light" w:hAnsi="STHeiti Light" w:hint="eastAsia"/>
+                <w:rFonts w:ascii="微软雅黑" w:eastAsia="微软雅黑" w:hAnsi="微软雅黑" w:hint="eastAsia"/>
                 <w:sz w:val="40"/>
                 <w:szCs w:val="40"/>
               </w:rPr>
@@ -3551,7 +3582,7 @@
           <w:p>
             <w:pPr>
               <w:rPr>
-                <w:rFonts w:ascii="STHeiti Light" w:eastAsia="STHeiti Light" w:hAnsi="STHeiti Light"/>
+                <w:rFonts w:ascii="微软雅黑" w:eastAsia="微软雅黑" w:hAnsi="微软雅黑"/>
                 <w:b/>
                 <w:sz w:val="40"/>
                 <w:szCs w:val="40"/>
@@ -3559,7 +3590,7 @@
             </w:pPr>
             <w:r>
               <w:rPr>
-                <w:rFonts w:ascii="STHeiti Light" w:eastAsia="STHeiti Light" w:hAnsi="STHeiti Light"/>
+                <w:rFonts w:ascii="微软雅黑" w:eastAsia="微软雅黑" w:hAnsi="微软雅黑"/>
                 <w:b/>
                 <w:sz w:val="40"/>
                 <w:szCs w:val="40"/>
@@ -3573,7 +3604,7 @@
     <w:p>
       <w:pPr>
         <w:rPr>
-          <w:rFonts w:ascii="STHeiti Light" w:eastAsia="STHeiti Light" w:hAnsi="STHeiti Light"/>
+          <w:rFonts w:ascii="微软雅黑" w:eastAsia="微软雅黑" w:hAnsi="微软雅黑"/>
           <w:b/>
         </w:rPr>
       </w:pPr>
@@ -3583,7 +3614,7 @@
         <w:widowControl/>
         <w:jc w:val="left"/>
         <w:rPr>
-          <w:rFonts w:ascii="STHeiti Light" w:eastAsia="STHeiti Light" w:hAnsi="STHeiti Light"/>
+          <w:rFonts w:ascii="微软雅黑" w:eastAsia="微软雅黑" w:hAnsi="微软雅黑"/>
         </w:rPr>
       </w:pPr>
     </w:p>
@@ -3592,7 +3623,7 @@
         <w:widowControl/>
         <w:jc w:val="left"/>
         <w:rPr>
-          <w:rFonts w:ascii="STHeiti Light" w:eastAsia="STHeiti Light" w:hAnsi="STHeiti Light"/>
+          <w:rFonts w:ascii="微软雅黑" w:eastAsia="微软雅黑" w:hAnsi="微软雅黑"/>
         </w:rPr>
       </w:pPr>
     </w:p>
@@ -3601,7 +3632,7 @@
         <w:widowControl/>
         <w:jc w:val="left"/>
         <w:rPr>
-          <w:rFonts w:ascii="STHeiti Light" w:eastAsia="STHeiti Light" w:hAnsi="STHeiti Light"/>
+          <w:rFonts w:ascii="微软雅黑" w:eastAsia="微软雅黑" w:hAnsi="微软雅黑"/>
         </w:rPr>
       </w:pPr>
     </w:p>
@@ -3610,7 +3641,7 @@
         <w:widowControl/>
         <w:jc w:val="left"/>
         <w:rPr>
-          <w:rFonts w:ascii="STHeiti Light" w:eastAsia="STHeiti Light" w:hAnsi="STHeiti Light"/>
+          <w:rFonts w:ascii="微软雅黑" w:eastAsia="微软雅黑" w:hAnsi="微软雅黑"/>
         </w:rPr>
       </w:pPr>
     </w:p>
@@ -3619,7 +3650,7 @@
         <w:widowControl/>
         <w:jc w:val="left"/>
         <w:rPr>
-          <w:rFonts w:ascii="STHeiti Light" w:eastAsia="STHeiti Light" w:hAnsi="STHeiti Light"/>
+          <w:rFonts w:ascii="微软雅黑" w:eastAsia="微软雅黑" w:hAnsi="微软雅黑"/>
         </w:rPr>
       </w:pPr>
     </w:p>
@@ -3628,7 +3659,7 @@
         <w:widowControl/>
         <w:jc w:val="left"/>
         <w:rPr>
-          <w:rFonts w:ascii="STHeiti Light" w:eastAsia="STHeiti Light" w:hAnsi="STHeiti Light"/>
+          <w:rFonts w:ascii="微软雅黑" w:eastAsia="微软雅黑" w:hAnsi="微软雅黑"/>
         </w:rPr>
       </w:pPr>
     </w:p>
@@ -3637,7 +3668,7 @@
         <w:widowControl/>
         <w:jc w:val="left"/>
         <w:rPr>
-          <w:rFonts w:ascii="STHeiti Light" w:eastAsia="STHeiti Light" w:hAnsi="STHeiti Light"/>
+          <w:rFonts w:ascii="微软雅黑" w:eastAsia="微软雅黑" w:hAnsi="微软雅黑"/>
         </w:rPr>
       </w:pPr>
     </w:p>
@@ -3646,7 +3677,7 @@
         <w:widowControl/>
         <w:jc w:val="left"/>
         <w:rPr>
-          <w:rFonts w:ascii="STHeiti Light" w:eastAsia="STHeiti Light" w:hAnsi="STHeiti Light"/>
+          <w:rFonts w:ascii="微软雅黑" w:eastAsia="微软雅黑" w:hAnsi="微软雅黑"/>
         </w:rPr>
       </w:pPr>
     </w:p>
@@ -3655,7 +3686,7 @@
         <w:widowControl/>
         <w:jc w:val="left"/>
         <w:rPr>
-          <w:rFonts w:ascii="STHeiti Light" w:eastAsia="STHeiti Light" w:hAnsi="STHeiti Light"/>
+          <w:rFonts w:ascii="微软雅黑" w:eastAsia="微软雅黑" w:hAnsi="微软雅黑"/>
         </w:rPr>
       </w:pPr>
     </w:p>
@@ -3664,7 +3695,7 @@
         <w:widowControl/>
         <w:jc w:val="left"/>
         <w:rPr>
-          <w:rFonts w:ascii="STHeiti Light" w:eastAsia="STHeiti Light" w:hAnsi="STHeiti Light"/>
+          <w:rFonts w:ascii="微软雅黑" w:eastAsia="微软雅黑" w:hAnsi="微软雅黑"/>
         </w:rPr>
       </w:pPr>
     </w:p>
@@ -3673,7 +3704,7 @@
         <w:widowControl/>
         <w:jc w:val="left"/>
         <w:rPr>
-          <w:rFonts w:ascii="STHeiti Light" w:eastAsia="STHeiti Light" w:hAnsi="STHeiti Light"/>
+          <w:rFonts w:ascii="微软雅黑" w:eastAsia="微软雅黑" w:hAnsi="微软雅黑"/>
         </w:rPr>
       </w:pPr>
     </w:p>
@@ -3682,7 +3713,7 @@
         <w:widowControl/>
         <w:jc w:val="left"/>
         <w:rPr>
-          <w:rFonts w:ascii="STHeiti Light" w:eastAsia="STHeiti Light" w:hAnsi="STHeiti Light"/>
+          <w:rFonts w:ascii="微软雅黑" w:eastAsia="微软雅黑" w:hAnsi="微软雅黑"/>
         </w:rPr>
       </w:pPr>
     </w:p>
@@ -3691,7 +3722,7 @@
         <w:widowControl/>
         <w:jc w:val="left"/>
         <w:rPr>
-          <w:rFonts w:ascii="STHeiti Light" w:eastAsia="STHeiti Light" w:hAnsi="STHeiti Light"/>
+          <w:rFonts w:ascii="微软雅黑" w:eastAsia="微软雅黑" w:hAnsi="微软雅黑"/>
         </w:rPr>
       </w:pPr>
     </w:p>
@@ -3700,7 +3731,7 @@
         <w:widowControl/>
         <w:jc w:val="left"/>
         <w:rPr>
-          <w:rFonts w:ascii="STHeiti Light" w:eastAsia="STHeiti Light" w:hAnsi="STHeiti Light"/>
+          <w:rFonts w:ascii="微软雅黑" w:eastAsia="微软雅黑" w:hAnsi="微软雅黑"/>
         </w:rPr>
       </w:pPr>
     </w:p>
@@ -3709,7 +3740,7 @@
         <w:widowControl/>
         <w:jc w:val="left"/>
         <w:rPr>
-          <w:rFonts w:ascii="STHeiti Light" w:eastAsia="STHeiti Light" w:hAnsi="STHeiti Light"/>
+          <w:rFonts w:ascii="微软雅黑" w:eastAsia="微软雅黑" w:hAnsi="微软雅黑"/>
         </w:rPr>
       </w:pPr>
     </w:p>
@@ -3718,7 +3749,7 @@
         <w:widowControl/>
         <w:jc w:val="left"/>
         <w:rPr>
-          <w:rFonts w:ascii="STHeiti Light" w:eastAsia="STHeiti Light" w:hAnsi="STHeiti Light"/>
+          <w:rFonts w:ascii="微软雅黑" w:eastAsia="微软雅黑" w:hAnsi="微软雅黑"/>
         </w:rPr>
       </w:pPr>
     </w:p>
@@ -3727,7 +3758,7 @@
         <w:widowControl/>
         <w:jc w:val="left"/>
         <w:rPr>
-          <w:rFonts w:ascii="STHeiti Light" w:eastAsia="STHeiti Light" w:hAnsi="STHeiti Light"/>
+          <w:rFonts w:ascii="微软雅黑" w:eastAsia="微软雅黑" w:hAnsi="微软雅黑"/>
         </w:rPr>
       </w:pPr>
     </w:p>
@@ -3736,7 +3767,7 @@
         <w:widowControl/>
         <w:jc w:val="left"/>
         <w:rPr>
-          <w:rFonts w:ascii="STHeiti Light" w:eastAsia="STHeiti Light" w:hAnsi="STHeiti Light"/>
+          <w:rFonts w:ascii="微软雅黑" w:eastAsia="微软雅黑" w:hAnsi="微软雅黑"/>
         </w:rPr>
       </w:pPr>
     </w:p>
@@ -3745,7 +3776,7 @@
         <w:widowControl/>
         <w:jc w:val="left"/>
         <w:rPr>
-          <w:rFonts w:ascii="STHeiti Light" w:eastAsia="STHeiti Light" w:hAnsi="STHeiti Light"/>
+          <w:rFonts w:ascii="微软雅黑" w:eastAsia="微软雅黑" w:hAnsi="微软雅黑"/>
         </w:rPr>
       </w:pPr>
     </w:p>
@@ -3754,7 +3785,7 @@
         <w:widowControl/>
         <w:jc w:val="left"/>
         <w:rPr>
-          <w:rFonts w:ascii="STHeiti Light" w:eastAsia="STHeiti Light" w:hAnsi="STHeiti Light"/>
+          <w:rFonts w:ascii="微软雅黑" w:eastAsia="微软雅黑" w:hAnsi="微软雅黑"/>
         </w:rPr>
       </w:pPr>
     </w:p>
@@ -3763,7 +3794,7 @@
         <w:widowControl/>
         <w:jc w:val="left"/>
         <w:rPr>
-          <w:rFonts w:ascii="STHeiti Light" w:eastAsia="STHeiti Light" w:hAnsi="STHeiti Light"/>
+          <w:rFonts w:ascii="微软雅黑" w:eastAsia="微软雅黑" w:hAnsi="微软雅黑"/>
         </w:rPr>
       </w:pPr>
     </w:p>
@@ -3772,7 +3803,7 @@
         <w:widowControl/>
         <w:jc w:val="left"/>
         <w:rPr>
-          <w:rFonts w:ascii="STHeiti Light" w:eastAsia="STHeiti Light" w:hAnsi="STHeiti Light"/>
+          <w:rFonts w:ascii="微软雅黑" w:eastAsia="微软雅黑" w:hAnsi="微软雅黑"/>
         </w:rPr>
       </w:pPr>
     </w:p>
@@ -3781,7 +3812,7 @@
         <w:widowControl/>
         <w:jc w:val="left"/>
         <w:rPr>
-          <w:rFonts w:ascii="STHeiti Light" w:eastAsia="STHeiti Light" w:hAnsi="STHeiti Light"/>
+          <w:rFonts w:ascii="微软雅黑" w:eastAsia="微软雅黑" w:hAnsi="微软雅黑"/>
         </w:rPr>
       </w:pPr>
     </w:p>
@@ -3790,7 +3821,7 @@
         <w:widowControl/>
         <w:jc w:val="left"/>
         <w:rPr>
-          <w:rFonts w:ascii="STHeiti Light" w:eastAsia="STHeiti Light" w:hAnsi="STHeiti Light"/>
+          <w:rFonts w:ascii="微软雅黑" w:eastAsia="微软雅黑" w:hAnsi="微软雅黑"/>
         </w:rPr>
       </w:pPr>
     </w:p>
@@ -3799,7 +3830,7 @@
         <w:widowControl/>
         <w:jc w:val="left"/>
         <w:rPr>
-          <w:rFonts w:ascii="STHeiti Light" w:eastAsia="STHeiti Light" w:hAnsi="STHeiti Light"/>
+          <w:rFonts w:ascii="微软雅黑" w:eastAsia="微软雅黑" w:hAnsi="微软雅黑"/>
         </w:rPr>
       </w:pPr>
     </w:p>
@@ -3808,7 +3839,7 @@
         <w:widowControl/>
         <w:jc w:val="left"/>
         <w:rPr>
-          <w:rFonts w:ascii="STHeiti Light" w:eastAsia="STHeiti Light" w:hAnsi="STHeiti Light"/>
+          <w:rFonts w:ascii="微软雅黑" w:eastAsia="微软雅黑" w:hAnsi="微软雅黑"/>
         </w:rPr>
       </w:pPr>
     </w:p>
@@ -3817,7 +3848,7 @@
         <w:widowControl/>
         <w:jc w:val="left"/>
         <w:rPr>
-          <w:rFonts w:ascii="STHeiti Light" w:eastAsia="STHeiti Light" w:hAnsi="STHeiti Light"/>
+          <w:rFonts w:ascii="微软雅黑" w:eastAsia="微软雅黑" w:hAnsi="微软雅黑"/>
         </w:rPr>
       </w:pPr>
     </w:p>
@@ -3825,29 +3856,29 @@
       <w:pPr>
         <w:pStyle w:val="1"/>
         <w:rPr>
-          <w:rFonts w:ascii="STHeiti Light" w:eastAsia="STHeiti Light" w:hAnsi="STHeiti Light" w:hint="eastAsia"/>
+          <w:rFonts w:ascii="微软雅黑" w:eastAsia="微软雅黑" w:hAnsi="微软雅黑"/>
         </w:rPr>
       </w:pPr>
-      <w:bookmarkStart w:id="1" w:name="_Toc463730064"/>
-      <w:bookmarkStart w:id="2" w:name="_Toc463807756"/>
+      <w:bookmarkStart w:id="3" w:name="_Toc463730064"/>
+      <w:bookmarkStart w:id="4" w:name="_Toc463807756"/>
       <w:r>
         <w:rPr>
-          <w:rFonts w:ascii="STHeiti Light" w:eastAsia="STHeiti Light" w:hAnsi="STHeiti Light"/>
+          <w:rFonts w:ascii="微软雅黑" w:eastAsia="微软雅黑" w:hAnsi="微软雅黑"/>
         </w:rPr>
         <w:t>一、</w:t>
       </w:r>
-      <w:bookmarkEnd w:id="1"/>
+      <w:bookmarkEnd w:id="3"/>
       <w:r>
         <w:rPr>
-          <w:rFonts w:ascii="STHeiti Light" w:eastAsia="STHeiti Light" w:hAnsi="STHeiti Light"/>
+          <w:rFonts w:ascii="微软雅黑" w:eastAsia="微软雅黑" w:hAnsi="微软雅黑"/>
         </w:rPr>
         <w:t>概要功能设计</w:t>
       </w:r>
-      <w:bookmarkEnd w:id="2"/>
+      <w:bookmarkEnd w:id="4"/>
     </w:p>
     <w:tbl>
       <w:tblPr>
-        <w:tblStyle w:val="ac"/>
+        <w:tblStyle w:val="a8"/>
         <w:tblW w:w="0" w:type="auto"/>
         <w:tblLook w:val="04A0" w:firstRow="1" w:lastRow="0" w:firstColumn="1" w:lastColumn="0" w:noHBand="0" w:noVBand="1"/>
       </w:tblPr>
@@ -3868,7 +3899,7 @@
             <w:pPr>
               <w:jc w:val="center"/>
               <w:rPr>
-                <w:rFonts w:ascii="STHeiti Light" w:eastAsia="STHeiti Light" w:hAnsi="STHeiti Light"/>
+                <w:rFonts w:ascii="微软雅黑" w:eastAsia="微软雅黑" w:hAnsi="微软雅黑"/>
                 <w:b/>
                 <w:sz w:val="28"/>
                 <w:szCs w:val="28"/>
@@ -3876,7 +3907,7 @@
             </w:pPr>
             <w:r>
               <w:rPr>
-                <w:rFonts w:ascii="STHeiti Light" w:eastAsia="STHeiti Light" w:hAnsi="STHeiti Light" w:hint="eastAsia"/>
+                <w:rFonts w:ascii="微软雅黑" w:eastAsia="微软雅黑" w:hAnsi="微软雅黑" w:hint="eastAsia"/>
                 <w:b/>
                 <w:sz w:val="28"/>
                 <w:szCs w:val="28"/>
@@ -3894,7 +3925,7 @@
             <w:pPr>
               <w:jc w:val="center"/>
               <w:rPr>
-                <w:rFonts w:ascii="STHeiti Light" w:eastAsia="STHeiti Light" w:hAnsi="STHeiti Light"/>
+                <w:rFonts w:ascii="微软雅黑" w:eastAsia="微软雅黑" w:hAnsi="微软雅黑"/>
                 <w:b/>
                 <w:sz w:val="28"/>
                 <w:szCs w:val="28"/>
@@ -3902,7 +3933,7 @@
             </w:pPr>
             <w:r>
               <w:rPr>
-                <w:rFonts w:ascii="STHeiti Light" w:eastAsia="STHeiti Light" w:hAnsi="STHeiti Light"/>
+                <w:rFonts w:ascii="微软雅黑" w:eastAsia="微软雅黑" w:hAnsi="微软雅黑"/>
                 <w:b/>
                 <w:sz w:val="28"/>
                 <w:szCs w:val="28"/>
@@ -3924,7 +3955,7 @@
           <w:p>
             <w:pPr>
               <w:rPr>
-                <w:rFonts w:ascii="STHeiti Light" w:eastAsia="STHeiti Light" w:hAnsi="STHeiti Light"/>
+                <w:rFonts w:ascii="微软雅黑" w:eastAsia="微软雅黑" w:hAnsi="微软雅黑"/>
                 <w:b/>
                 <w:sz w:val="28"/>
                 <w:szCs w:val="28"/>
@@ -3932,7 +3963,7 @@
             </w:pPr>
             <w:r>
               <w:rPr>
-                <w:rFonts w:ascii="STHeiti Light" w:eastAsia="STHeiti Light" w:hAnsi="STHeiti Light"/>
+                <w:rFonts w:ascii="微软雅黑" w:eastAsia="微软雅黑" w:hAnsi="微软雅黑"/>
                 <w:b/>
                 <w:sz w:val="28"/>
                 <w:szCs w:val="28"/>
@@ -3949,57 +3980,45 @@
           <w:p>
             <w:pPr>
               <w:rPr>
-                <w:rFonts w:ascii="Times New Roman" w:eastAsia="STHeiti Light" w:hAnsi="Times New Roman" w:cs="Times New Roman"/>
+                <w:rFonts w:ascii="微软雅黑" w:eastAsia="微软雅黑" w:hAnsi="微软雅黑" w:cs="Times New Roman"/>
                 <w:sz w:val="28"/>
                 <w:szCs w:val="28"/>
               </w:rPr>
             </w:pPr>
             <w:proofErr w:type="spellStart"/>
-            <w:proofErr w:type="gramStart"/>
-            <w:r>
-              <w:rPr>
-                <w:rFonts w:ascii="Times New Roman" w:eastAsia="STHeiti Light" w:hAnsi="Times New Roman" w:cs="Times New Roman"/>
+            <w:r>
+              <w:rPr>
+                <w:rFonts w:ascii="微软雅黑" w:eastAsia="微软雅黑" w:hAnsi="微软雅黑" w:cs="Times New Roman"/>
                 <w:sz w:val="28"/>
                 <w:szCs w:val="28"/>
               </w:rPr>
-              <w:t>clientui,clientbl</w:t>
-            </w:r>
-            <w:proofErr w:type="gramEnd"/>
-            <w:r>
-              <w:rPr>
-                <w:rFonts w:ascii="Times New Roman" w:eastAsia="STHeiti Light" w:hAnsi="Times New Roman" w:cs="Times New Roman"/>
+              <w:t>clientui,clientbl,clientdata</w:t>
+            </w:r>
+            <w:proofErr w:type="spellEnd"/>
+          </w:p>
+          <w:p>
+            <w:pPr>
+              <w:rPr>
+                <w:rFonts w:ascii="微软雅黑" w:eastAsia="微软雅黑" w:hAnsi="微软雅黑" w:cs="Times New Roman"/>
                 <w:sz w:val="28"/>
                 <w:szCs w:val="28"/>
               </w:rPr>
-              <w:t>,clientdata</w:t>
-            </w:r>
-            <w:proofErr w:type="spellEnd"/>
-          </w:p>
-          <w:p>
-            <w:pPr>
-              <w:rPr>
-                <w:rFonts w:ascii="Times New Roman" w:eastAsia="STHeiti Light" w:hAnsi="Times New Roman" w:cs="Times New Roman"/>
+            </w:pPr>
+            <w:proofErr w:type="spellStart"/>
+            <w:r>
+              <w:rPr>
+                <w:rFonts w:ascii="微软雅黑" w:eastAsia="微软雅黑" w:hAnsi="微软雅黑" w:cs="Times New Roman"/>
                 <w:sz w:val="28"/>
                 <w:szCs w:val="28"/>
               </w:rPr>
-            </w:pPr>
-            <w:proofErr w:type="spellStart"/>
-            <w:proofErr w:type="gramStart"/>
-            <w:r>
-              <w:rPr>
-                <w:rFonts w:ascii="Times New Roman" w:eastAsia="STHeiti Light" w:hAnsi="Times New Roman" w:cs="Times New Roman"/>
-                <w:sz w:val="28"/>
-                <w:szCs w:val="28"/>
-              </w:rPr>
               <w:t>orderbl,orderdata</w:t>
             </w:r>
             <w:proofErr w:type="spellEnd"/>
-            <w:proofErr w:type="gramEnd"/>
-          </w:p>
-          <w:p>
-            <w:pPr>
-              <w:rPr>
-                <w:rFonts w:ascii="STHeiti Light" w:eastAsia="STHeiti Light" w:hAnsi="STHeiti Light"/>
+          </w:p>
+          <w:p>
+            <w:pPr>
+              <w:rPr>
+                <w:rFonts w:ascii="微软雅黑" w:eastAsia="微软雅黑" w:hAnsi="微软雅黑"/>
                 <w:b/>
                 <w:sz w:val="28"/>
                 <w:szCs w:val="28"/>
@@ -4008,7 +4027,7 @@
             <w:proofErr w:type="spellStart"/>
             <w:r>
               <w:rPr>
-                <w:rFonts w:ascii="Times New Roman" w:eastAsia="STHeiti Light" w:hAnsi="Times New Roman" w:cs="Times New Roman"/>
+                <w:rFonts w:ascii="微软雅黑" w:eastAsia="微软雅黑" w:hAnsi="微软雅黑" w:cs="Times New Roman"/>
                 <w:sz w:val="28"/>
                 <w:szCs w:val="28"/>
               </w:rPr>
@@ -4026,7 +4045,7 @@
           <w:p>
             <w:pPr>
               <w:rPr>
-                <w:rFonts w:ascii="STHeiti Light" w:eastAsia="STHeiti Light" w:hAnsi="STHeiti Light"/>
+                <w:rFonts w:ascii="微软雅黑" w:eastAsia="微软雅黑" w:hAnsi="微软雅黑"/>
                 <w:b/>
                 <w:sz w:val="28"/>
                 <w:szCs w:val="28"/>
@@ -4034,7 +4053,7 @@
             </w:pPr>
             <w:r>
               <w:rPr>
-                <w:rFonts w:ascii="STHeiti Light" w:eastAsia="STHeiti Light" w:hAnsi="STHeiti Light" w:hint="eastAsia"/>
+                <w:rFonts w:ascii="微软雅黑" w:eastAsia="微软雅黑" w:hAnsi="微软雅黑" w:hint="eastAsia"/>
                 <w:b/>
                 <w:sz w:val="28"/>
                 <w:szCs w:val="28"/>
@@ -4043,7 +4062,7 @@
             </w:r>
             <w:r>
               <w:rPr>
-                <w:rFonts w:ascii="STHeiti Light" w:eastAsia="STHeiti Light" w:hAnsi="STHeiti Light"/>
+                <w:rFonts w:ascii="微软雅黑" w:eastAsia="微软雅黑" w:hAnsi="微软雅黑"/>
                 <w:b/>
                 <w:sz w:val="28"/>
                 <w:szCs w:val="28"/>
@@ -4059,7 +4078,7 @@
           <w:p>
             <w:pPr>
               <w:rPr>
-                <w:rFonts w:ascii="Times New Roman" w:eastAsia="STHeiti Light" w:hAnsi="Times New Roman" w:cs="Times New Roman"/>
+                <w:rFonts w:ascii="微软雅黑" w:eastAsia="微软雅黑" w:hAnsi="微软雅黑" w:cs="Times New Roman"/>
                 <w:sz w:val="28"/>
                 <w:szCs w:val="28"/>
               </w:rPr>
@@ -4067,7 +4086,7 @@
             <w:proofErr w:type="spellStart"/>
             <w:r>
               <w:rPr>
-                <w:rFonts w:ascii="Times New Roman" w:eastAsia="STHeiti Light" w:hAnsi="Times New Roman" w:cs="Times New Roman"/>
+                <w:rFonts w:ascii="微软雅黑" w:eastAsia="微软雅黑" w:hAnsi="微软雅黑" w:cs="Times New Roman"/>
                 <w:sz w:val="28"/>
                 <w:szCs w:val="28"/>
               </w:rPr>
@@ -4076,7 +4095,7 @@
             <w:proofErr w:type="spellEnd"/>
             <w:r>
               <w:rPr>
-                <w:rFonts w:ascii="Times New Roman" w:eastAsia="STHeiti Light" w:hAnsi="Times New Roman" w:cs="Times New Roman"/>
+                <w:rFonts w:ascii="微软雅黑" w:eastAsia="微软雅黑" w:hAnsi="微软雅黑" w:cs="Times New Roman"/>
                 <w:sz w:val="28"/>
                 <w:szCs w:val="28"/>
               </w:rPr>
@@ -4085,7 +4104,7 @@
             <w:proofErr w:type="spellStart"/>
             <w:r>
               <w:rPr>
-                <w:rFonts w:ascii="Times New Roman" w:eastAsia="STHeiti Light" w:hAnsi="Times New Roman" w:cs="Times New Roman"/>
+                <w:rFonts w:ascii="微软雅黑" w:eastAsia="微软雅黑" w:hAnsi="微软雅黑" w:cs="Times New Roman"/>
                 <w:sz w:val="28"/>
                 <w:szCs w:val="28"/>
               </w:rPr>
@@ -4094,7 +4113,7 @@
             <w:proofErr w:type="spellEnd"/>
             <w:r>
               <w:rPr>
-                <w:rFonts w:ascii="Times New Roman" w:eastAsia="STHeiti Light" w:hAnsi="Times New Roman" w:cs="Times New Roman"/>
+                <w:rFonts w:ascii="微软雅黑" w:eastAsia="微软雅黑" w:hAnsi="微软雅黑" w:cs="Times New Roman"/>
                 <w:sz w:val="28"/>
                 <w:szCs w:val="28"/>
               </w:rPr>
@@ -4103,7 +4122,7 @@
             <w:proofErr w:type="spellStart"/>
             <w:r>
               <w:rPr>
-                <w:rFonts w:ascii="Times New Roman" w:eastAsia="STHeiti Light" w:hAnsi="Times New Roman" w:cs="Times New Roman"/>
+                <w:rFonts w:ascii="微软雅黑" w:eastAsia="微软雅黑" w:hAnsi="微软雅黑" w:cs="Times New Roman"/>
                 <w:sz w:val="28"/>
                 <w:szCs w:val="28"/>
               </w:rPr>
@@ -4114,49 +4133,45 @@
           <w:p>
             <w:pPr>
               <w:rPr>
-                <w:rFonts w:ascii="Times New Roman" w:eastAsia="STHeiti Light" w:hAnsi="Times New Roman" w:cs="Times New Roman"/>
+                <w:rFonts w:ascii="微软雅黑" w:eastAsia="微软雅黑" w:hAnsi="微软雅黑" w:cs="Times New Roman"/>
                 <w:sz w:val="28"/>
                 <w:szCs w:val="28"/>
               </w:rPr>
             </w:pPr>
             <w:proofErr w:type="spellStart"/>
-            <w:proofErr w:type="gramStart"/>
-            <w:r>
-              <w:rPr>
-                <w:rFonts w:ascii="Times New Roman" w:eastAsia="STHeiti Light" w:hAnsi="Times New Roman" w:cs="Times New Roman"/>
+            <w:r>
+              <w:rPr>
+                <w:rFonts w:ascii="微软雅黑" w:eastAsia="微软雅黑" w:hAnsi="微软雅黑" w:cs="Times New Roman"/>
                 <w:sz w:val="28"/>
                 <w:szCs w:val="28"/>
               </w:rPr>
               <w:t>orderbl,orderdata</w:t>
             </w:r>
             <w:proofErr w:type="spellEnd"/>
-            <w:proofErr w:type="gramEnd"/>
-          </w:p>
-          <w:p>
-            <w:pPr>
-              <w:rPr>
-                <w:rFonts w:ascii="Times New Roman" w:eastAsia="STHeiti Light" w:hAnsi="Times New Roman" w:cs="Times New Roman"/>
+          </w:p>
+          <w:p>
+            <w:pPr>
+              <w:rPr>
+                <w:rFonts w:ascii="微软雅黑" w:eastAsia="微软雅黑" w:hAnsi="微软雅黑" w:cs="Times New Roman"/>
                 <w:sz w:val="28"/>
                 <w:szCs w:val="28"/>
               </w:rPr>
             </w:pPr>
             <w:proofErr w:type="spellStart"/>
-            <w:proofErr w:type="gramStart"/>
-            <w:r>
-              <w:rPr>
-                <w:rFonts w:ascii="Times New Roman" w:eastAsia="STHeiti Light" w:hAnsi="Times New Roman" w:cs="Times New Roman"/>
+            <w:r>
+              <w:rPr>
+                <w:rFonts w:ascii="微软雅黑" w:eastAsia="微软雅黑" w:hAnsi="微软雅黑" w:cs="Times New Roman"/>
                 <w:sz w:val="28"/>
                 <w:szCs w:val="28"/>
               </w:rPr>
               <w:t>hotelinfobl,hotelinfodata</w:t>
             </w:r>
             <w:proofErr w:type="spellEnd"/>
-            <w:proofErr w:type="gramEnd"/>
-          </w:p>
-          <w:p>
-            <w:pPr>
-              <w:rPr>
-                <w:rFonts w:ascii="STHeiti Light" w:eastAsia="STHeiti Light" w:hAnsi="STHeiti Light"/>
+          </w:p>
+          <w:p>
+            <w:pPr>
+              <w:rPr>
+                <w:rFonts w:ascii="微软雅黑" w:eastAsia="微软雅黑" w:hAnsi="微软雅黑"/>
                 <w:b/>
                 <w:sz w:val="28"/>
                 <w:szCs w:val="28"/>
@@ -4165,7 +4180,7 @@
             <w:proofErr w:type="spellStart"/>
             <w:r>
               <w:rPr>
-                <w:rFonts w:ascii="Times New Roman" w:eastAsia="STHeiti Light" w:hAnsi="Times New Roman" w:cs="Times New Roman"/>
+                <w:rFonts w:ascii="微软雅黑" w:eastAsia="微软雅黑" w:hAnsi="微软雅黑" w:cs="Times New Roman"/>
                 <w:sz w:val="28"/>
                 <w:szCs w:val="28"/>
               </w:rPr>
@@ -4184,7 +4199,7 @@
           <w:p>
             <w:pPr>
               <w:rPr>
-                <w:rFonts w:ascii="STHeiti Light" w:eastAsia="STHeiti Light" w:hAnsi="STHeiti Light"/>
+                <w:rFonts w:ascii="微软雅黑" w:eastAsia="微软雅黑" w:hAnsi="微软雅黑"/>
                 <w:b/>
                 <w:sz w:val="28"/>
                 <w:szCs w:val="28"/>
@@ -4192,7 +4207,7 @@
             </w:pPr>
             <w:r>
               <w:rPr>
-                <w:rFonts w:ascii="STHeiti Light" w:eastAsia="STHeiti Light" w:hAnsi="STHeiti Light"/>
+                <w:rFonts w:ascii="微软雅黑" w:eastAsia="微软雅黑" w:hAnsi="微软雅黑"/>
                 <w:b/>
                 <w:sz w:val="28"/>
                 <w:szCs w:val="28"/>
@@ -4209,89 +4224,76 @@
           <w:p>
             <w:pPr>
               <w:rPr>
-                <w:rFonts w:ascii="Times New Roman" w:eastAsia="STHeiti Light" w:hAnsi="Times New Roman" w:cs="Times New Roman"/>
+                <w:rFonts w:ascii="微软雅黑" w:eastAsia="微软雅黑" w:hAnsi="微软雅黑" w:cs="Times New Roman"/>
                 <w:sz w:val="28"/>
                 <w:szCs w:val="28"/>
               </w:rPr>
             </w:pPr>
             <w:proofErr w:type="spellStart"/>
-            <w:proofErr w:type="gramStart"/>
-            <w:r>
-              <w:rPr>
-                <w:rFonts w:ascii="Times New Roman" w:eastAsia="STHeiti Light" w:hAnsi="Times New Roman" w:cs="Times New Roman"/>
+            <w:r>
+              <w:rPr>
+                <w:rFonts w:ascii="微软雅黑" w:eastAsia="微软雅黑" w:hAnsi="微软雅黑" w:cs="Times New Roman"/>
                 <w:sz w:val="28"/>
                 <w:szCs w:val="28"/>
               </w:rPr>
-              <w:t>marketingui,marketingbl</w:t>
-            </w:r>
-            <w:proofErr w:type="gramEnd"/>
-            <w:r>
-              <w:rPr>
-                <w:rFonts w:ascii="Times New Roman" w:eastAsia="STHeiti Light" w:hAnsi="Times New Roman" w:cs="Times New Roman"/>
+              <w:t>marketingui,marketingbl,marketingdata</w:t>
+            </w:r>
+            <w:proofErr w:type="spellEnd"/>
+          </w:p>
+          <w:p>
+            <w:pPr>
+              <w:rPr>
+                <w:rFonts w:ascii="微软雅黑" w:eastAsia="微软雅黑" w:hAnsi="微软雅黑" w:cs="Times New Roman"/>
                 <w:sz w:val="28"/>
                 <w:szCs w:val="28"/>
               </w:rPr>
-              <w:t>,marketingdata</w:t>
-            </w:r>
-            <w:proofErr w:type="spellEnd"/>
-          </w:p>
-          <w:p>
-            <w:pPr>
-              <w:rPr>
-                <w:rFonts w:ascii="Times New Roman" w:eastAsia="STHeiti Light" w:hAnsi="Times New Roman" w:cs="Times New Roman"/>
+            </w:pPr>
+            <w:proofErr w:type="spellStart"/>
+            <w:r>
+              <w:rPr>
+                <w:rFonts w:ascii="微软雅黑" w:eastAsia="微软雅黑" w:hAnsi="微软雅黑" w:cs="Times New Roman"/>
                 <w:sz w:val="28"/>
                 <w:szCs w:val="28"/>
               </w:rPr>
-            </w:pPr>
-            <w:proofErr w:type="spellStart"/>
-            <w:proofErr w:type="gramStart"/>
-            <w:r>
-              <w:rPr>
-                <w:rFonts w:ascii="Times New Roman" w:eastAsia="STHeiti Light" w:hAnsi="Times New Roman" w:cs="Times New Roman"/>
+              <w:t>clientbl,clientdata</w:t>
+            </w:r>
+            <w:proofErr w:type="spellEnd"/>
+          </w:p>
+          <w:p>
+            <w:pPr>
+              <w:rPr>
+                <w:rFonts w:ascii="微软雅黑" w:eastAsia="微软雅黑" w:hAnsi="微软雅黑" w:cs="Times New Roman"/>
                 <w:sz w:val="28"/>
                 <w:szCs w:val="28"/>
               </w:rPr>
-              <w:t>clientbl,clientdata</w:t>
-            </w:r>
-            <w:proofErr w:type="spellEnd"/>
-            <w:proofErr w:type="gramEnd"/>
-          </w:p>
-          <w:p>
-            <w:pPr>
-              <w:rPr>
-                <w:rFonts w:ascii="Times New Roman" w:eastAsia="STHeiti Light" w:hAnsi="Times New Roman" w:cs="Times New Roman"/>
+            </w:pPr>
+            <w:proofErr w:type="spellStart"/>
+            <w:r>
+              <w:rPr>
+                <w:rFonts w:ascii="微软雅黑" w:eastAsia="微软雅黑" w:hAnsi="微软雅黑" w:cs="Times New Roman"/>
                 <w:sz w:val="28"/>
                 <w:szCs w:val="28"/>
               </w:rPr>
-            </w:pPr>
-            <w:proofErr w:type="spellStart"/>
-            <w:proofErr w:type="gramStart"/>
-            <w:r>
-              <w:rPr>
-                <w:rFonts w:ascii="Times New Roman" w:eastAsia="STHeiti Light" w:hAnsi="Times New Roman" w:cs="Times New Roman"/>
+              <w:t>orderbl,orderdata</w:t>
+            </w:r>
+            <w:proofErr w:type="spellEnd"/>
+          </w:p>
+          <w:p>
+            <w:pPr>
+              <w:rPr>
+                <w:rFonts w:ascii="微软雅黑" w:eastAsia="微软雅黑" w:hAnsi="微软雅黑" w:cs="Times New Roman"/>
                 <w:sz w:val="28"/>
                 <w:szCs w:val="28"/>
               </w:rPr>
-              <w:t>orderbl,orderdata</w:t>
-            </w:r>
-            <w:proofErr w:type="spellEnd"/>
-            <w:proofErr w:type="gramEnd"/>
-          </w:p>
-          <w:p>
-            <w:pPr>
-              <w:rPr>
-                <w:rFonts w:ascii="Times New Roman" w:eastAsia="STHeiti Light" w:hAnsi="Times New Roman" w:cs="Times New Roman"/>
+            </w:pPr>
+            <w:proofErr w:type="spellStart"/>
+            <w:r>
+              <w:rPr>
+                <w:rFonts w:ascii="微软雅黑" w:eastAsia="微软雅黑" w:hAnsi="微软雅黑" w:cs="Times New Roman"/>
                 <w:sz w:val="28"/>
                 <w:szCs w:val="28"/>
               </w:rPr>
-            </w:pPr>
-            <w:proofErr w:type="spellStart"/>
-            <w:r>
-              <w:rPr>
-                <w:rFonts w:ascii="Times New Roman" w:eastAsia="STHeiti Light" w:hAnsi="Times New Roman" w:cs="Times New Roman"/>
-                <w:sz w:val="28"/>
-                <w:szCs w:val="28"/>
-              </w:rPr>
+              <w:lastRenderedPageBreak/>
               <w:t>strategybl,strategydata</w:t>
             </w:r>
             <w:proofErr w:type="spellEnd"/>
@@ -4306,7 +4308,7 @@
           <w:p>
             <w:pPr>
               <w:rPr>
-                <w:rFonts w:ascii="STHeiti Light" w:eastAsia="STHeiti Light" w:hAnsi="STHeiti Light"/>
+                <w:rFonts w:ascii="微软雅黑" w:eastAsia="微软雅黑" w:hAnsi="微软雅黑"/>
                 <w:b/>
                 <w:sz w:val="28"/>
                 <w:szCs w:val="28"/>
@@ -4314,11 +4316,12 @@
             </w:pPr>
             <w:r>
               <w:rPr>
-                <w:rFonts w:ascii="STHeiti Light" w:eastAsia="STHeiti Light" w:hAnsi="STHeiti Light"/>
+                <w:rFonts w:ascii="微软雅黑" w:eastAsia="微软雅黑" w:hAnsi="微软雅黑"/>
                 <w:b/>
                 <w:sz w:val="28"/>
                 <w:szCs w:val="28"/>
               </w:rPr>
+              <w:lastRenderedPageBreak/>
               <w:t>网站管理人员</w:t>
             </w:r>
           </w:p>
@@ -4330,150 +4333,138 @@
           <w:p>
             <w:pPr>
               <w:rPr>
-                <w:rFonts w:ascii="Times New Roman" w:eastAsia="STHeiti Light" w:hAnsi="Times New Roman" w:cs="Times New Roman"/>
+                <w:rFonts w:ascii="微软雅黑" w:eastAsia="微软雅黑" w:hAnsi="微软雅黑" w:cs="Times New Roman"/>
                 <w:sz w:val="28"/>
                 <w:szCs w:val="28"/>
               </w:rPr>
             </w:pPr>
             <w:proofErr w:type="spellStart"/>
-            <w:proofErr w:type="gramStart"/>
-            <w:r>
-              <w:rPr>
-                <w:rFonts w:ascii="Times New Roman" w:eastAsia="STHeiti Light" w:hAnsi="Times New Roman" w:cs="Times New Roman"/>
+            <w:r>
+              <w:rPr>
+                <w:rFonts w:ascii="微软雅黑" w:eastAsia="微软雅黑" w:hAnsi="微软雅黑" w:cs="Times New Roman"/>
                 <w:sz w:val="28"/>
                 <w:szCs w:val="28"/>
               </w:rPr>
-              <w:t>sitemanagerui,sitemanagerbl</w:t>
-            </w:r>
-            <w:proofErr w:type="gramEnd"/>
-            <w:r>
-              <w:rPr>
-                <w:rFonts w:ascii="Times New Roman" w:eastAsia="STHeiti Light" w:hAnsi="Times New Roman" w:cs="Times New Roman"/>
+              <w:t>sitemanagerui,sitemanagerbl,sitemanagerdata</w:t>
+            </w:r>
+            <w:proofErr w:type="spellEnd"/>
+          </w:p>
+          <w:p>
+            <w:pPr>
+              <w:rPr>
+                <w:rFonts w:ascii="微软雅黑" w:eastAsia="微软雅黑" w:hAnsi="微软雅黑" w:cs="Times New Roman"/>
                 <w:sz w:val="28"/>
                 <w:szCs w:val="28"/>
               </w:rPr>
-              <w:t>,sitemanagerdata</w:t>
-            </w:r>
-            <w:proofErr w:type="spellEnd"/>
-          </w:p>
-          <w:p>
-            <w:pPr>
-              <w:rPr>
-                <w:rFonts w:ascii="Times New Roman" w:eastAsia="STHeiti Light" w:hAnsi="Times New Roman" w:cs="Times New Roman"/>
+            </w:pPr>
+            <w:proofErr w:type="spellStart"/>
+            <w:r>
+              <w:rPr>
+                <w:rFonts w:ascii="微软雅黑" w:eastAsia="微软雅黑" w:hAnsi="微软雅黑" w:cs="Times New Roman"/>
                 <w:sz w:val="28"/>
                 <w:szCs w:val="28"/>
               </w:rPr>
-            </w:pPr>
-            <w:proofErr w:type="spellStart"/>
-            <w:proofErr w:type="gramStart"/>
-            <w:r>
-              <w:rPr>
-                <w:rFonts w:ascii="Times New Roman" w:eastAsia="STHeiti Light" w:hAnsi="Times New Roman" w:cs="Times New Roman"/>
+              <w:t>clientbl,clientdata</w:t>
+            </w:r>
+            <w:proofErr w:type="spellEnd"/>
+          </w:p>
+          <w:p>
+            <w:pPr>
+              <w:rPr>
+                <w:rFonts w:ascii="微软雅黑" w:eastAsia="微软雅黑" w:hAnsi="微软雅黑" w:cs="Times New Roman"/>
                 <w:sz w:val="28"/>
                 <w:szCs w:val="28"/>
               </w:rPr>
-              <w:t>clientbl,clientdata</w:t>
-            </w:r>
-            <w:proofErr w:type="spellEnd"/>
-            <w:proofErr w:type="gramEnd"/>
-          </w:p>
-          <w:p>
-            <w:pPr>
-              <w:rPr>
-                <w:rFonts w:ascii="Times New Roman" w:eastAsia="STHeiti Light" w:hAnsi="Times New Roman" w:cs="Times New Roman"/>
+            </w:pPr>
+            <w:proofErr w:type="spellStart"/>
+            <w:r>
+              <w:rPr>
+                <w:rFonts w:ascii="微软雅黑" w:eastAsia="微软雅黑" w:hAnsi="微软雅黑" w:cs="Times New Roman"/>
                 <w:sz w:val="28"/>
                 <w:szCs w:val="28"/>
               </w:rPr>
-            </w:pPr>
-            <w:proofErr w:type="spellStart"/>
-            <w:r>
-              <w:rPr>
-                <w:rFonts w:ascii="Times New Roman" w:eastAsia="STHeiti Light" w:hAnsi="Times New Roman" w:cs="Times New Roman"/>
+              <w:t>hotelstaffbl</w:t>
+            </w:r>
+            <w:proofErr w:type="spellEnd"/>
+            <w:r>
+              <w:rPr>
+                <w:rFonts w:ascii="微软雅黑" w:eastAsia="微软雅黑" w:hAnsi="微软雅黑" w:cs="Times New Roman"/>
                 <w:sz w:val="28"/>
                 <w:szCs w:val="28"/>
               </w:rPr>
-              <w:t>hotelstaffbl</w:t>
-            </w:r>
-            <w:proofErr w:type="spellEnd"/>
-            <w:r>
-              <w:rPr>
-                <w:rFonts w:ascii="Times New Roman" w:eastAsia="STHeiti Light" w:hAnsi="Times New Roman" w:cs="Times New Roman"/>
+              <w:t xml:space="preserve">, </w:t>
+            </w:r>
+            <w:proofErr w:type="spellStart"/>
+            <w:r>
+              <w:rPr>
+                <w:rFonts w:ascii="微软雅黑" w:eastAsia="微软雅黑" w:hAnsi="微软雅黑" w:cs="Times New Roman"/>
                 <w:sz w:val="28"/>
                 <w:szCs w:val="28"/>
               </w:rPr>
-              <w:t xml:space="preserve">, </w:t>
-            </w:r>
-            <w:proofErr w:type="spellStart"/>
-            <w:r>
-              <w:rPr>
-                <w:rFonts w:ascii="Times New Roman" w:eastAsia="STHeiti Light" w:hAnsi="Times New Roman" w:cs="Times New Roman"/>
+              <w:t>hotelstaffdata</w:t>
+            </w:r>
+            <w:proofErr w:type="spellEnd"/>
+            <w:r>
+              <w:rPr>
+                <w:rFonts w:ascii="微软雅黑" w:eastAsia="微软雅黑" w:hAnsi="微软雅黑" w:cs="Times New Roman"/>
                 <w:sz w:val="28"/>
                 <w:szCs w:val="28"/>
               </w:rPr>
-              <w:t>hotelstaffdata</w:t>
-            </w:r>
-            <w:proofErr w:type="spellEnd"/>
-            <w:r>
-              <w:rPr>
-                <w:rFonts w:ascii="Times New Roman" w:eastAsia="STHeiti Light" w:hAnsi="Times New Roman" w:cs="Times New Roman"/>
+              <w:t xml:space="preserve"> </w:t>
+            </w:r>
+          </w:p>
+          <w:p>
+            <w:pPr>
+              <w:rPr>
+                <w:rFonts w:ascii="微软雅黑" w:eastAsia="微软雅黑" w:hAnsi="微软雅黑" w:cs="Times New Roman"/>
                 <w:sz w:val="28"/>
                 <w:szCs w:val="28"/>
               </w:rPr>
-              <w:t xml:space="preserve"> </w:t>
-            </w:r>
-          </w:p>
-          <w:p>
-            <w:pPr>
-              <w:rPr>
-                <w:rFonts w:ascii="Times New Roman" w:eastAsia="STHeiti Light" w:hAnsi="Times New Roman" w:cs="Times New Roman"/>
+            </w:pPr>
+            <w:proofErr w:type="spellStart"/>
+            <w:r>
+              <w:rPr>
+                <w:rFonts w:ascii="微软雅黑" w:eastAsia="微软雅黑" w:hAnsi="微软雅黑" w:cs="Times New Roman"/>
                 <w:sz w:val="28"/>
                 <w:szCs w:val="28"/>
               </w:rPr>
-            </w:pPr>
-            <w:proofErr w:type="spellStart"/>
-            <w:r>
-              <w:rPr>
-                <w:rFonts w:ascii="Times New Roman" w:eastAsia="STHeiti Light" w:hAnsi="Times New Roman" w:cs="Times New Roman"/>
+              <w:t>hotelinfobl</w:t>
+            </w:r>
+            <w:proofErr w:type="spellEnd"/>
+            <w:r>
+              <w:rPr>
+                <w:rFonts w:ascii="微软雅黑" w:eastAsia="微软雅黑" w:hAnsi="微软雅黑" w:cs="Times New Roman"/>
                 <w:sz w:val="28"/>
                 <w:szCs w:val="28"/>
               </w:rPr>
-              <w:t>hotelinfobl</w:t>
-            </w:r>
-            <w:proofErr w:type="spellEnd"/>
-            <w:r>
-              <w:rPr>
-                <w:rFonts w:ascii="Times New Roman" w:eastAsia="STHeiti Light" w:hAnsi="Times New Roman" w:cs="Times New Roman"/>
+              <w:t xml:space="preserve">, </w:t>
+            </w:r>
+            <w:proofErr w:type="spellStart"/>
+            <w:r>
+              <w:rPr>
+                <w:rFonts w:ascii="微软雅黑" w:eastAsia="微软雅黑" w:hAnsi="微软雅黑" w:cs="Times New Roman"/>
                 <w:sz w:val="28"/>
                 <w:szCs w:val="28"/>
               </w:rPr>
-              <w:t xml:space="preserve">, </w:t>
-            </w:r>
-            <w:proofErr w:type="spellStart"/>
-            <w:r>
-              <w:rPr>
-                <w:rFonts w:ascii="Times New Roman" w:eastAsia="STHeiti Light" w:hAnsi="Times New Roman" w:cs="Times New Roman"/>
+              <w:t>hotelinfodata</w:t>
+            </w:r>
+            <w:proofErr w:type="spellEnd"/>
+          </w:p>
+          <w:p>
+            <w:pPr>
+              <w:rPr>
+                <w:rFonts w:ascii="微软雅黑" w:eastAsia="微软雅黑" w:hAnsi="微软雅黑" w:cs="Times New Roman"/>
                 <w:sz w:val="28"/>
                 <w:szCs w:val="28"/>
               </w:rPr>
-              <w:t>hotelinfodata</w:t>
-            </w:r>
-            <w:proofErr w:type="spellEnd"/>
-          </w:p>
-          <w:p>
-            <w:pPr>
-              <w:rPr>
-                <w:rFonts w:ascii="Times New Roman" w:eastAsia="STHeiti Light" w:hAnsi="Times New Roman" w:cs="Times New Roman"/>
+            </w:pPr>
+            <w:proofErr w:type="spellStart"/>
+            <w:r>
+              <w:rPr>
+                <w:rFonts w:ascii="微软雅黑" w:eastAsia="微软雅黑" w:hAnsi="微软雅黑" w:cs="Times New Roman"/>
                 <w:sz w:val="28"/>
                 <w:szCs w:val="28"/>
               </w:rPr>
-            </w:pPr>
-            <w:proofErr w:type="spellStart"/>
-            <w:r>
-              <w:rPr>
-                <w:rFonts w:ascii="Times New Roman" w:eastAsia="STHeiti Light" w:hAnsi="Times New Roman" w:cs="Times New Roman"/>
-                <w:sz w:val="28"/>
-                <w:szCs w:val="28"/>
-              </w:rPr>
               <w:t>marketingbl,marketingdata</w:t>
             </w:r>
             <w:proofErr w:type="spellEnd"/>
@@ -4489,7 +4480,7 @@
           <w:p>
             <w:pPr>
               <w:rPr>
-                <w:rFonts w:ascii="STHeiti Light" w:eastAsia="STHeiti Light" w:hAnsi="STHeiti Light"/>
+                <w:rFonts w:ascii="微软雅黑" w:eastAsia="微软雅黑" w:hAnsi="微软雅黑"/>
                 <w:b/>
                 <w:sz w:val="28"/>
                 <w:szCs w:val="28"/>
@@ -4497,7 +4488,7 @@
             </w:pPr>
             <w:r>
               <w:rPr>
-                <w:rFonts w:ascii="STHeiti Light" w:eastAsia="STHeiti Light" w:hAnsi="STHeiti Light"/>
+                <w:rFonts w:ascii="微软雅黑" w:eastAsia="微软雅黑" w:hAnsi="微软雅黑"/>
                 <w:b/>
                 <w:sz w:val="28"/>
                 <w:szCs w:val="28"/>
@@ -4514,128 +4505,112 @@
           <w:p>
             <w:pPr>
               <w:rPr>
-                <w:rFonts w:ascii="Times New Roman" w:eastAsia="STHeiti Light" w:hAnsi="Times New Roman" w:cs="Times New Roman"/>
+                <w:rFonts w:ascii="微软雅黑" w:eastAsia="微软雅黑" w:hAnsi="微软雅黑" w:cs="Times New Roman"/>
                 <w:sz w:val="28"/>
                 <w:szCs w:val="28"/>
               </w:rPr>
             </w:pPr>
             <w:proofErr w:type="spellStart"/>
-            <w:proofErr w:type="gramStart"/>
-            <w:r>
-              <w:rPr>
-                <w:rFonts w:ascii="Times New Roman" w:eastAsia="STHeiti Light" w:hAnsi="Times New Roman" w:cs="Times New Roman"/>
+            <w:r>
+              <w:rPr>
+                <w:rFonts w:ascii="微软雅黑" w:eastAsia="微软雅黑" w:hAnsi="微软雅黑" w:cs="Times New Roman"/>
                 <w:sz w:val="28"/>
                 <w:szCs w:val="28"/>
               </w:rPr>
-              <w:t>orderui,orderbl</w:t>
-            </w:r>
-            <w:proofErr w:type="gramEnd"/>
-            <w:r>
-              <w:rPr>
-                <w:rFonts w:ascii="Times New Roman" w:eastAsia="STHeiti Light" w:hAnsi="Times New Roman" w:cs="Times New Roman"/>
+              <w:t>orderui,orderbl,orderdata</w:t>
+            </w:r>
+            <w:proofErr w:type="spellEnd"/>
+          </w:p>
+          <w:p>
+            <w:pPr>
+              <w:rPr>
+                <w:rFonts w:ascii="微软雅黑" w:eastAsia="微软雅黑" w:hAnsi="微软雅黑" w:cs="Times New Roman"/>
                 <w:sz w:val="28"/>
                 <w:szCs w:val="28"/>
               </w:rPr>
-              <w:t>,orderdata</w:t>
-            </w:r>
-            <w:proofErr w:type="spellEnd"/>
-          </w:p>
-          <w:p>
-            <w:pPr>
-              <w:rPr>
-                <w:rFonts w:ascii="Times New Roman" w:eastAsia="STHeiti Light" w:hAnsi="Times New Roman" w:cs="Times New Roman"/>
+            </w:pPr>
+            <w:proofErr w:type="spellStart"/>
+            <w:r>
+              <w:rPr>
+                <w:rFonts w:ascii="微软雅黑" w:eastAsia="微软雅黑" w:hAnsi="微软雅黑" w:cs="Times New Roman"/>
                 <w:sz w:val="28"/>
                 <w:szCs w:val="28"/>
               </w:rPr>
-            </w:pPr>
-            <w:proofErr w:type="spellStart"/>
-            <w:proofErr w:type="gramStart"/>
-            <w:r>
-              <w:rPr>
-                <w:rFonts w:ascii="Times New Roman" w:eastAsia="STHeiti Light" w:hAnsi="Times New Roman" w:cs="Times New Roman"/>
+              <w:t>clientbl,clientdata</w:t>
+            </w:r>
+            <w:proofErr w:type="spellEnd"/>
+          </w:p>
+          <w:p>
+            <w:pPr>
+              <w:rPr>
+                <w:rFonts w:ascii="微软雅黑" w:eastAsia="微软雅黑" w:hAnsi="微软雅黑" w:cs="Times New Roman"/>
                 <w:sz w:val="28"/>
                 <w:szCs w:val="28"/>
               </w:rPr>
-              <w:t>clientbl,clientdata</w:t>
-            </w:r>
-            <w:proofErr w:type="spellEnd"/>
-            <w:proofErr w:type="gramEnd"/>
-          </w:p>
-          <w:p>
-            <w:pPr>
-              <w:rPr>
-                <w:rFonts w:ascii="Times New Roman" w:eastAsia="STHeiti Light" w:hAnsi="Times New Roman" w:cs="Times New Roman"/>
+            </w:pPr>
+            <w:proofErr w:type="spellStart"/>
+            <w:r>
+              <w:rPr>
+                <w:rFonts w:ascii="微软雅黑" w:eastAsia="微软雅黑" w:hAnsi="微软雅黑" w:cs="Times New Roman"/>
                 <w:sz w:val="28"/>
                 <w:szCs w:val="28"/>
               </w:rPr>
-            </w:pPr>
-            <w:proofErr w:type="spellStart"/>
-            <w:proofErr w:type="gramStart"/>
-            <w:r>
-              <w:rPr>
-                <w:rFonts w:ascii="Times New Roman" w:eastAsia="STHeiti Light" w:hAnsi="Times New Roman" w:cs="Times New Roman"/>
+              <w:t>hotelinfobl,hotelinfodata</w:t>
+            </w:r>
+            <w:proofErr w:type="spellEnd"/>
+          </w:p>
+          <w:p>
+            <w:pPr>
+              <w:rPr>
+                <w:rFonts w:ascii="微软雅黑" w:eastAsia="微软雅黑" w:hAnsi="微软雅黑" w:cs="Times New Roman"/>
                 <w:sz w:val="28"/>
                 <w:szCs w:val="28"/>
               </w:rPr>
-              <w:t>hotelinfobl,hotelinfodata</w:t>
-            </w:r>
-            <w:proofErr w:type="spellEnd"/>
-            <w:proofErr w:type="gramEnd"/>
-          </w:p>
-          <w:p>
-            <w:pPr>
-              <w:rPr>
-                <w:rFonts w:ascii="Times New Roman" w:eastAsia="STHeiti Light" w:hAnsi="Times New Roman" w:cs="Times New Roman"/>
+            </w:pPr>
+            <w:proofErr w:type="spellStart"/>
+            <w:r>
+              <w:rPr>
+                <w:rFonts w:ascii="微软雅黑" w:eastAsia="微软雅黑" w:hAnsi="微软雅黑" w:cs="Times New Roman"/>
                 <w:sz w:val="28"/>
                 <w:szCs w:val="28"/>
               </w:rPr>
-            </w:pPr>
-            <w:proofErr w:type="spellStart"/>
-            <w:proofErr w:type="gramStart"/>
-            <w:r>
-              <w:rPr>
-                <w:rFonts w:ascii="Times New Roman" w:eastAsia="STHeiti Light" w:hAnsi="Times New Roman" w:cs="Times New Roman"/>
+              <w:t>marketingbl,marketingdata</w:t>
+            </w:r>
+            <w:proofErr w:type="spellEnd"/>
+          </w:p>
+          <w:p>
+            <w:pPr>
+              <w:rPr>
+                <w:rFonts w:ascii="微软雅黑" w:eastAsia="微软雅黑" w:hAnsi="微软雅黑" w:cs="Times New Roman"/>
                 <w:sz w:val="28"/>
                 <w:szCs w:val="28"/>
               </w:rPr>
-              <w:t>marketingbl,marketingdata</w:t>
-            </w:r>
-            <w:proofErr w:type="spellEnd"/>
-            <w:proofErr w:type="gramEnd"/>
-          </w:p>
-          <w:p>
-            <w:pPr>
-              <w:rPr>
-                <w:rFonts w:ascii="Times New Roman" w:eastAsia="STHeiti Light" w:hAnsi="Times New Roman" w:cs="Times New Roman"/>
+            </w:pPr>
+            <w:proofErr w:type="spellStart"/>
+            <w:r>
+              <w:rPr>
+                <w:rFonts w:ascii="微软雅黑" w:eastAsia="微软雅黑" w:hAnsi="微软雅黑" w:cs="Times New Roman"/>
                 <w:sz w:val="28"/>
                 <w:szCs w:val="28"/>
               </w:rPr>
-            </w:pPr>
-            <w:proofErr w:type="spellStart"/>
-            <w:r>
-              <w:rPr>
-                <w:rFonts w:ascii="Times New Roman" w:eastAsia="STHeiti Light" w:hAnsi="Times New Roman" w:cs="Times New Roman"/>
+              <w:t>strategybl</w:t>
+            </w:r>
+            <w:proofErr w:type="spellEnd"/>
+            <w:r>
+              <w:rPr>
+                <w:rFonts w:ascii="微软雅黑" w:eastAsia="微软雅黑" w:hAnsi="微软雅黑" w:cs="Times New Roman"/>
                 <w:sz w:val="28"/>
                 <w:szCs w:val="28"/>
               </w:rPr>
-              <w:t>strategybl</w:t>
-            </w:r>
-            <w:proofErr w:type="spellEnd"/>
-            <w:r>
-              <w:rPr>
-                <w:rFonts w:ascii="Times New Roman" w:eastAsia="STHeiti Light" w:hAnsi="Times New Roman" w:cs="Times New Roman"/>
+              <w:t xml:space="preserve">, </w:t>
+            </w:r>
+            <w:proofErr w:type="spellStart"/>
+            <w:r>
+              <w:rPr>
+                <w:rFonts w:ascii="微软雅黑" w:eastAsia="微软雅黑" w:hAnsi="微软雅黑" w:cs="Times New Roman"/>
                 <w:sz w:val="28"/>
                 <w:szCs w:val="28"/>
               </w:rPr>
-              <w:t xml:space="preserve">, </w:t>
-            </w:r>
-            <w:proofErr w:type="spellStart"/>
-            <w:r>
-              <w:rPr>
-                <w:rFonts w:ascii="Times New Roman" w:eastAsia="STHeiti Light" w:hAnsi="Times New Roman" w:cs="Times New Roman"/>
-                <w:sz w:val="28"/>
-                <w:szCs w:val="28"/>
-              </w:rPr>
               <w:t>strategydata</w:t>
             </w:r>
             <w:proofErr w:type="spellEnd"/>
@@ -4650,7 +4625,7 @@
           <w:p>
             <w:pPr>
               <w:rPr>
-                <w:rFonts w:ascii="STHeiti Light" w:eastAsia="STHeiti Light" w:hAnsi="STHeiti Light"/>
+                <w:rFonts w:ascii="微软雅黑" w:eastAsia="微软雅黑" w:hAnsi="微软雅黑"/>
                 <w:b/>
                 <w:sz w:val="28"/>
                 <w:szCs w:val="28"/>
@@ -4658,7 +4633,7 @@
             </w:pPr>
             <w:r>
               <w:rPr>
-                <w:rFonts w:ascii="STHeiti Light" w:eastAsia="STHeiti Light" w:hAnsi="STHeiti Light" w:hint="eastAsia"/>
+                <w:rFonts w:ascii="微软雅黑" w:eastAsia="微软雅黑" w:hAnsi="微软雅黑" w:hint="eastAsia"/>
                 <w:b/>
                 <w:sz w:val="28"/>
                 <w:szCs w:val="28"/>
@@ -4667,7 +4642,7 @@
             </w:r>
             <w:r>
               <w:rPr>
-                <w:rFonts w:ascii="STHeiti Light" w:eastAsia="STHeiti Light" w:hAnsi="STHeiti Light"/>
+                <w:rFonts w:ascii="微软雅黑" w:eastAsia="微软雅黑" w:hAnsi="微软雅黑"/>
                 <w:b/>
                 <w:sz w:val="28"/>
                 <w:szCs w:val="28"/>
@@ -4683,7 +4658,7 @@
           <w:p>
             <w:pPr>
               <w:rPr>
-                <w:rFonts w:ascii="Times New Roman" w:eastAsia="STHeiti Light" w:hAnsi="Times New Roman" w:cs="Times New Roman"/>
+                <w:rFonts w:ascii="微软雅黑" w:eastAsia="微软雅黑" w:hAnsi="微软雅黑" w:cs="Times New Roman"/>
                 <w:sz w:val="28"/>
                 <w:szCs w:val="28"/>
               </w:rPr>
@@ -4691,7 +4666,7 @@
             <w:proofErr w:type="spellStart"/>
             <w:r>
               <w:rPr>
-                <w:rFonts w:ascii="Times New Roman" w:eastAsia="STHeiti Light" w:hAnsi="Times New Roman" w:cs="Times New Roman"/>
+                <w:rFonts w:ascii="微软雅黑" w:eastAsia="微软雅黑" w:hAnsi="微软雅黑" w:cs="Times New Roman"/>
                 <w:sz w:val="28"/>
                 <w:szCs w:val="28"/>
               </w:rPr>
@@ -4700,7 +4675,7 @@
             <w:proofErr w:type="spellEnd"/>
             <w:r>
               <w:rPr>
-                <w:rFonts w:ascii="Times New Roman" w:eastAsia="STHeiti Light" w:hAnsi="Times New Roman" w:cs="Times New Roman"/>
+                <w:rFonts w:ascii="微软雅黑" w:eastAsia="微软雅黑" w:hAnsi="微软雅黑" w:cs="Times New Roman"/>
                 <w:sz w:val="28"/>
                 <w:szCs w:val="28"/>
               </w:rPr>
@@ -4709,7 +4684,7 @@
             <w:proofErr w:type="spellStart"/>
             <w:r>
               <w:rPr>
-                <w:rFonts w:ascii="Times New Roman" w:eastAsia="STHeiti Light" w:hAnsi="Times New Roman" w:cs="Times New Roman"/>
+                <w:rFonts w:ascii="微软雅黑" w:eastAsia="微软雅黑" w:hAnsi="微软雅黑" w:cs="Times New Roman"/>
                 <w:sz w:val="28"/>
                 <w:szCs w:val="28"/>
               </w:rPr>
@@ -4718,7 +4693,7 @@
             <w:proofErr w:type="spellEnd"/>
             <w:r>
               <w:rPr>
-                <w:rFonts w:ascii="Times New Roman" w:eastAsia="STHeiti Light" w:hAnsi="Times New Roman" w:cs="Times New Roman"/>
+                <w:rFonts w:ascii="微软雅黑" w:eastAsia="微软雅黑" w:hAnsi="微软雅黑" w:cs="Times New Roman"/>
                 <w:sz w:val="28"/>
                 <w:szCs w:val="28"/>
               </w:rPr>
@@ -4727,7 +4702,7 @@
             <w:proofErr w:type="spellStart"/>
             <w:r>
               <w:rPr>
-                <w:rFonts w:ascii="Times New Roman" w:eastAsia="STHeiti Light" w:hAnsi="Times New Roman" w:cs="Times New Roman"/>
+                <w:rFonts w:ascii="微软雅黑" w:eastAsia="微软雅黑" w:hAnsi="微软雅黑" w:cs="Times New Roman"/>
                 <w:sz w:val="28"/>
                 <w:szCs w:val="28"/>
               </w:rPr>
@@ -4746,7 +4721,7 @@
           <w:p>
             <w:pPr>
               <w:rPr>
-                <w:rFonts w:ascii="STHeiti Light" w:eastAsia="STHeiti Light" w:hAnsi="STHeiti Light"/>
+                <w:rFonts w:ascii="微软雅黑" w:eastAsia="微软雅黑" w:hAnsi="微软雅黑"/>
                 <w:b/>
                 <w:sz w:val="28"/>
                 <w:szCs w:val="28"/>
@@ -4754,7 +4729,7 @@
             </w:pPr>
             <w:r>
               <w:rPr>
-                <w:rFonts w:ascii="STHeiti Light" w:eastAsia="STHeiti Light" w:hAnsi="STHeiti Light"/>
+                <w:rFonts w:ascii="微软雅黑" w:eastAsia="微软雅黑" w:hAnsi="微软雅黑"/>
                 <w:b/>
                 <w:sz w:val="28"/>
                 <w:szCs w:val="28"/>
@@ -4771,7 +4746,7 @@
           <w:p>
             <w:pPr>
               <w:rPr>
-                <w:rFonts w:ascii="Times New Roman" w:eastAsia="STHeiti Light" w:hAnsi="Times New Roman" w:cs="Times New Roman"/>
+                <w:rFonts w:ascii="微软雅黑" w:eastAsia="微软雅黑" w:hAnsi="微软雅黑" w:cs="Times New Roman"/>
                 <w:sz w:val="28"/>
                 <w:szCs w:val="28"/>
               </w:rPr>
@@ -4779,7 +4754,7 @@
             <w:proofErr w:type="spellStart"/>
             <w:r>
               <w:rPr>
-                <w:rFonts w:ascii="Times New Roman" w:eastAsia="STHeiti Light" w:hAnsi="Times New Roman" w:cs="Times New Roman"/>
+                <w:rFonts w:ascii="微软雅黑" w:eastAsia="微软雅黑" w:hAnsi="微软雅黑" w:cs="Times New Roman"/>
                 <w:sz w:val="28"/>
                 <w:szCs w:val="28"/>
               </w:rPr>
@@ -4788,7 +4763,7 @@
             <w:proofErr w:type="spellEnd"/>
             <w:r>
               <w:rPr>
-                <w:rFonts w:ascii="Times New Roman" w:eastAsia="STHeiti Light" w:hAnsi="Times New Roman" w:cs="Times New Roman"/>
+                <w:rFonts w:ascii="微软雅黑" w:eastAsia="微软雅黑" w:hAnsi="微软雅黑" w:cs="Times New Roman"/>
                 <w:sz w:val="28"/>
                 <w:szCs w:val="28"/>
               </w:rPr>
@@ -4797,7 +4772,7 @@
             <w:proofErr w:type="spellStart"/>
             <w:r>
               <w:rPr>
-                <w:rFonts w:ascii="Times New Roman" w:eastAsia="STHeiti Light" w:hAnsi="Times New Roman" w:cs="Times New Roman"/>
+                <w:rFonts w:ascii="微软雅黑" w:eastAsia="微软雅黑" w:hAnsi="微软雅黑" w:cs="Times New Roman"/>
                 <w:sz w:val="28"/>
                 <w:szCs w:val="28"/>
               </w:rPr>
@@ -4806,7 +4781,7 @@
             <w:proofErr w:type="spellEnd"/>
             <w:r>
               <w:rPr>
-                <w:rFonts w:ascii="Times New Roman" w:eastAsia="STHeiti Light" w:hAnsi="Times New Roman" w:cs="Times New Roman"/>
+                <w:rFonts w:ascii="微软雅黑" w:eastAsia="微软雅黑" w:hAnsi="微软雅黑" w:cs="Times New Roman"/>
                 <w:sz w:val="28"/>
                 <w:szCs w:val="28"/>
               </w:rPr>
@@ -4815,7 +4790,7 @@
             <w:proofErr w:type="spellStart"/>
             <w:r>
               <w:rPr>
-                <w:rFonts w:ascii="Times New Roman" w:eastAsia="STHeiti Light" w:hAnsi="Times New Roman" w:cs="Times New Roman"/>
+                <w:rFonts w:ascii="微软雅黑" w:eastAsia="微软雅黑" w:hAnsi="微软雅黑" w:cs="Times New Roman"/>
                 <w:sz w:val="28"/>
                 <w:szCs w:val="28"/>
               </w:rPr>
@@ -4826,7 +4801,7 @@
           <w:p>
             <w:pPr>
               <w:rPr>
-                <w:rFonts w:ascii="Times New Roman" w:eastAsia="STHeiti Light" w:hAnsi="Times New Roman" w:cs="Times New Roman"/>
+                <w:rFonts w:ascii="微软雅黑" w:eastAsia="微软雅黑" w:hAnsi="微软雅黑" w:cs="Times New Roman"/>
                 <w:sz w:val="28"/>
                 <w:szCs w:val="28"/>
               </w:rPr>
@@ -4834,7 +4809,7 @@
             <w:proofErr w:type="spellStart"/>
             <w:r>
               <w:rPr>
-                <w:rFonts w:ascii="Times New Roman" w:eastAsia="STHeiti Light" w:hAnsi="Times New Roman" w:cs="Times New Roman"/>
+                <w:rFonts w:ascii="微软雅黑" w:eastAsia="微软雅黑" w:hAnsi="微软雅黑" w:cs="Times New Roman"/>
                 <w:sz w:val="28"/>
                 <w:szCs w:val="28"/>
               </w:rPr>
@@ -4843,29 +4818,27 @@
             <w:proofErr w:type="spellEnd"/>
             <w:r>
               <w:rPr>
-                <w:rFonts w:ascii="Times New Roman" w:eastAsia="STHeiti Light" w:hAnsi="Times New Roman" w:cs="Times New Roman"/>
+                <w:rFonts w:ascii="微软雅黑" w:eastAsia="微软雅黑" w:hAnsi="微软雅黑" w:cs="Times New Roman"/>
                 <w:sz w:val="28"/>
                 <w:szCs w:val="28"/>
               </w:rPr>
               <w:t xml:space="preserve">, </w:t>
             </w:r>
             <w:proofErr w:type="spellStart"/>
-            <w:proofErr w:type="gramStart"/>
-            <w:r>
-              <w:rPr>
-                <w:rFonts w:ascii="Times New Roman" w:eastAsia="STHeiti Light" w:hAnsi="Times New Roman" w:cs="Times New Roman"/>
+            <w:r>
+              <w:rPr>
+                <w:rFonts w:ascii="微软雅黑" w:eastAsia="微软雅黑" w:hAnsi="微软雅黑" w:cs="Times New Roman"/>
                 <w:sz w:val="28"/>
                 <w:szCs w:val="28"/>
               </w:rPr>
               <w:t>hotelinfobl,hotelinfodata</w:t>
             </w:r>
             <w:proofErr w:type="spellEnd"/>
-            <w:proofErr w:type="gramEnd"/>
-          </w:p>
-          <w:p>
-            <w:pPr>
-              <w:rPr>
-                <w:rFonts w:ascii="Times New Roman" w:eastAsia="STHeiti Light" w:hAnsi="Times New Roman" w:cs="Times New Roman"/>
+          </w:p>
+          <w:p>
+            <w:pPr>
+              <w:rPr>
+                <w:rFonts w:ascii="微软雅黑" w:eastAsia="微软雅黑" w:hAnsi="微软雅黑" w:cs="Times New Roman"/>
                 <w:sz w:val="28"/>
                 <w:szCs w:val="28"/>
               </w:rPr>
@@ -4873,7 +4846,7 @@
             <w:proofErr w:type="spellStart"/>
             <w:r>
               <w:rPr>
-                <w:rFonts w:ascii="Times New Roman" w:eastAsia="STHeiti Light" w:hAnsi="Times New Roman" w:cs="Times New Roman"/>
+                <w:rFonts w:ascii="微软雅黑" w:eastAsia="微软雅黑" w:hAnsi="微软雅黑" w:cs="Times New Roman"/>
                 <w:sz w:val="28"/>
                 <w:szCs w:val="28"/>
               </w:rPr>
@@ -4887,6 +4860,7 @@
     <w:p>
       <w:pPr>
         <w:rPr>
+          <w:rFonts w:ascii="微软雅黑" w:eastAsia="微软雅黑" w:hAnsi="微软雅黑"/>
           <w:b/>
         </w:rPr>
       </w:pPr>
@@ -4894,6 +4868,7 @@
     <w:p>
       <w:pPr>
         <w:rPr>
+          <w:rFonts w:ascii="微软雅黑" w:eastAsia="微软雅黑" w:hAnsi="微软雅黑"/>
           <w:b/>
         </w:rPr>
       </w:pPr>
@@ -4902,30 +4877,36 @@
       <w:pPr>
         <w:pStyle w:val="1"/>
         <w:rPr>
-          <w:rFonts w:ascii="STHeiti Light" w:eastAsia="STHeiti Light" w:hAnsi="STHeiti Light"/>
+          <w:rFonts w:ascii="微软雅黑" w:eastAsia="微软雅黑" w:hAnsi="微软雅黑"/>
         </w:rPr>
       </w:pPr>
-      <w:bookmarkStart w:id="3" w:name="_Toc463730065"/>
-      <w:bookmarkStart w:id="4" w:name="_Toc463807757"/>
+      <w:bookmarkStart w:id="5" w:name="_Toc463730065"/>
+      <w:bookmarkStart w:id="6" w:name="_Toc463807757"/>
       <w:r>
         <w:rPr>
-          <w:rFonts w:ascii="STHeiti Light" w:eastAsia="STHeiti Light" w:hAnsi="STHeiti Light"/>
-        </w:rPr>
+          <w:rFonts w:ascii="微软雅黑" w:eastAsia="微软雅黑" w:hAnsi="微软雅黑"/>
+        </w:rPr>
+        <w:lastRenderedPageBreak/>
         <w:t>二、</w:t>
       </w:r>
       <w:r>
         <w:rPr>
-          <w:rFonts w:ascii="STHeiti Light" w:eastAsia="STHeiti Light" w:hAnsi="STHeiti Light"/>
+          <w:rFonts w:ascii="微软雅黑" w:eastAsia="微软雅黑" w:hAnsi="微软雅黑"/>
         </w:rPr>
         <w:t>体系结构逻辑设计方案</w:t>
       </w:r>
-      <w:bookmarkEnd w:id="3"/>
-      <w:bookmarkEnd w:id="4"/>
+      <w:bookmarkEnd w:id="5"/>
+      <w:bookmarkEnd w:id="6"/>
     </w:p>
     <w:p>
+      <w:pPr>
+        <w:rPr>
+          <w:rFonts w:ascii="微软雅黑" w:eastAsia="微软雅黑" w:hAnsi="微软雅黑"/>
+        </w:rPr>
+      </w:pPr>
       <w:r>
         <w:rPr>
-          <w:rFonts w:hint="eastAsia"/>
+          <w:rFonts w:ascii="微软雅黑" w:eastAsia="微软雅黑" w:hAnsi="微软雅黑" w:hint="eastAsia"/>
           <w:noProof/>
         </w:rPr>
         <w:drawing>
@@ -4970,43 +4951,51 @@
           </wp:inline>
         </w:drawing>
       </w:r>
-      <w:bookmarkStart w:id="5" w:name="_Toc463730066"/>
+      <w:bookmarkStart w:id="7" w:name="_Toc463730066"/>
     </w:p>
     <w:p>
+      <w:pPr>
+        <w:rPr>
+          <w:rFonts w:ascii="微软雅黑" w:eastAsia="微软雅黑" w:hAnsi="微软雅黑"/>
+        </w:rPr>
+      </w:pPr>
       <w:r>
+        <w:rPr>
+          <w:rFonts w:ascii="微软雅黑" w:eastAsia="微软雅黑" w:hAnsi="微软雅黑"/>
+        </w:rPr>
         <w:t xml:space="preserve">                   </w:t>
       </w:r>
       <w:r>
         <w:rPr>
-          <w:rFonts w:hint="eastAsia"/>
+          <w:rFonts w:ascii="微软雅黑" w:eastAsia="微软雅黑" w:hAnsi="微软雅黑" w:hint="eastAsia"/>
         </w:rPr>
         <w:t>图</w:t>
       </w:r>
       <w:r>
-        <w:t xml:space="preserve">2-1 </w:t>
-      </w:r>
-      <w:r>
-        <w:t>体系结构逻辑设计方案</w:t>
+        <w:rPr>
+          <w:rFonts w:ascii="微软雅黑" w:eastAsia="微软雅黑" w:hAnsi="微软雅黑"/>
+        </w:rPr>
+        <w:t>2-1 体系结构逻辑设计方案</w:t>
       </w:r>
     </w:p>
     <w:p>
       <w:pPr>
         <w:rPr>
-          <w:rFonts w:hint="eastAsia"/>
+          <w:rFonts w:ascii="微软雅黑" w:eastAsia="微软雅黑" w:hAnsi="微软雅黑"/>
         </w:rPr>
       </w:pPr>
     </w:p>
     <w:p>
       <w:pPr>
         <w:rPr>
-          <w:rFonts w:hint="eastAsia"/>
+          <w:rFonts w:ascii="微软雅黑" w:eastAsia="微软雅黑" w:hAnsi="微软雅黑"/>
         </w:rPr>
       </w:pPr>
     </w:p>
     <w:p>
       <w:pPr>
         <w:rPr>
-          <w:rFonts w:hint="eastAsia"/>
+          <w:rFonts w:ascii="微软雅黑" w:eastAsia="微软雅黑" w:hAnsi="微软雅黑"/>
         </w:rPr>
       </w:pPr>
     </w:p>
@@ -5014,45 +5003,47 @@
       <w:pPr>
         <w:pStyle w:val="1"/>
         <w:rPr>
-          <w:rFonts w:ascii="STHeiti Light" w:eastAsia="STHeiti Light" w:hAnsi="STHeiti Light"/>
+          <w:rFonts w:ascii="微软雅黑" w:eastAsia="微软雅黑" w:hAnsi="微软雅黑"/>
         </w:rPr>
       </w:pPr>
-      <w:bookmarkStart w:id="6" w:name="_Toc463730067"/>
-      <w:bookmarkStart w:id="7" w:name="_Toc463807758"/>
-      <w:bookmarkEnd w:id="5"/>
+      <w:bookmarkStart w:id="8" w:name="_Toc463730067"/>
+      <w:bookmarkStart w:id="9" w:name="_Toc463807758"/>
+      <w:bookmarkEnd w:id="7"/>
       <w:r>
         <w:rPr>
-          <w:rFonts w:ascii="STHeiti Light" w:eastAsia="STHeiti Light" w:hAnsi="STHeiti Light" w:hint="eastAsia"/>
-        </w:rPr>
+          <w:rFonts w:ascii="微软雅黑" w:eastAsia="微软雅黑" w:hAnsi="微软雅黑" w:hint="eastAsia"/>
+        </w:rPr>
+        <w:lastRenderedPageBreak/>
         <w:t>三</w:t>
       </w:r>
       <w:r>
         <w:rPr>
-          <w:rFonts w:ascii="STHeiti Light" w:eastAsia="STHeiti Light" w:hAnsi="STHeiti Light"/>
+          <w:rFonts w:ascii="微软雅黑" w:eastAsia="微软雅黑" w:hAnsi="微软雅黑"/>
         </w:rPr>
         <w:t>、</w:t>
       </w:r>
       <w:r>
         <w:rPr>
-          <w:rFonts w:ascii="STHeiti Light" w:eastAsia="STHeiti Light" w:hAnsi="STHeiti Light"/>
+          <w:rFonts w:ascii="微软雅黑" w:eastAsia="微软雅黑" w:hAnsi="微软雅黑"/>
         </w:rPr>
         <w:t>进程图</w:t>
       </w:r>
-      <w:bookmarkEnd w:id="6"/>
-      <w:bookmarkEnd w:id="7"/>
+      <w:bookmarkEnd w:id="8"/>
+      <w:bookmarkEnd w:id="9"/>
     </w:p>
     <w:p>
       <w:pPr>
         <w:widowControl/>
         <w:jc w:val="left"/>
         <w:rPr>
+          <w:rFonts w:ascii="微软雅黑" w:eastAsia="微软雅黑" w:hAnsi="微软雅黑"/>
           <w:sz w:val="28"/>
           <w:szCs w:val="28"/>
         </w:rPr>
       </w:pPr>
       <w:r>
         <w:rPr>
-          <w:rFonts w:hint="eastAsia"/>
+          <w:rFonts w:ascii="微软雅黑" w:eastAsia="微软雅黑" w:hAnsi="微软雅黑" w:hint="eastAsia"/>
           <w:sz w:val="28"/>
           <w:szCs w:val="28"/>
         </w:rPr>
@@ -5060,6 +5051,7 @@
       </w:r>
       <w:r>
         <w:rPr>
+          <w:rFonts w:ascii="微软雅黑" w:eastAsia="微软雅黑" w:hAnsi="微软雅黑"/>
           <w:sz w:val="28"/>
           <w:szCs w:val="28"/>
         </w:rPr>
@@ -5067,7 +5059,7 @@
       </w:r>
       <w:r>
         <w:rPr>
-          <w:rFonts w:hint="eastAsia"/>
+          <w:rFonts w:ascii="微软雅黑" w:eastAsia="微软雅黑" w:hAnsi="微软雅黑" w:hint="eastAsia"/>
           <w:sz w:val="28"/>
           <w:szCs w:val="28"/>
         </w:rPr>
@@ -5075,8 +5067,14 @@
       </w:r>
     </w:p>
     <w:p>
+      <w:pPr>
+        <w:rPr>
+          <w:rFonts w:ascii="微软雅黑" w:eastAsia="微软雅黑" w:hAnsi="微软雅黑"/>
+        </w:rPr>
+      </w:pPr>
       <w:r>
         <w:rPr>
+          <w:rFonts w:ascii="微软雅黑" w:eastAsia="微软雅黑" w:hAnsi="微软雅黑"/>
           <w:noProof/>
         </w:rPr>
         <w:drawing>
@@ -5141,66 +5139,81 @@
       </w:r>
       <w:r>
         <w:rPr>
-          <w:rFonts w:hint="eastAsia"/>
+          <w:rFonts w:ascii="微软雅黑" w:eastAsia="微软雅黑" w:hAnsi="微软雅黑" w:hint="eastAsia"/>
         </w:rPr>
         <w:t xml:space="preserve">                         </w:t>
       </w:r>
       <w:r>
+        <w:rPr>
+          <w:rFonts w:ascii="微软雅黑" w:eastAsia="微软雅黑" w:hAnsi="微软雅黑"/>
+        </w:rPr>
         <w:t xml:space="preserve"> </w:t>
       </w:r>
       <w:r>
+        <w:rPr>
+          <w:rFonts w:ascii="微软雅黑" w:eastAsia="微软雅黑" w:hAnsi="微软雅黑"/>
+        </w:rPr>
         <w:t>图</w:t>
       </w:r>
       <w:r>
+        <w:rPr>
+          <w:rFonts w:ascii="微软雅黑" w:eastAsia="微软雅黑" w:hAnsi="微软雅黑"/>
+        </w:rPr>
         <w:t>3-1</w:t>
       </w:r>
       <w:r>
         <w:rPr>
-          <w:rFonts w:hint="eastAsia"/>
+          <w:rFonts w:ascii="微软雅黑" w:eastAsia="微软雅黑" w:hAnsi="微软雅黑" w:hint="eastAsia"/>
         </w:rPr>
         <w:t xml:space="preserve"> </w:t>
       </w:r>
       <w:r>
-        <w:t xml:space="preserve"> </w:t>
-      </w:r>
-      <w:r>
-        <w:t>进程图</w:t>
+        <w:rPr>
+          <w:rFonts w:ascii="微软雅黑" w:eastAsia="微软雅黑" w:hAnsi="微软雅黑"/>
+        </w:rPr>
+        <w:t xml:space="preserve"> 进程图</w:t>
       </w:r>
     </w:p>
     <w:p>
       <w:pPr>
         <w:pStyle w:val="1"/>
         <w:rPr>
-          <w:rFonts w:ascii="STHeiti Light" w:eastAsia="STHeiti Light" w:hAnsi="STHeiti Light"/>
+          <w:rFonts w:ascii="微软雅黑" w:eastAsia="微软雅黑" w:hAnsi="微软雅黑"/>
         </w:rPr>
       </w:pPr>
-      <w:bookmarkStart w:id="8" w:name="_Toc463730068"/>
-      <w:bookmarkStart w:id="9" w:name="_Toc463807759"/>
+      <w:bookmarkStart w:id="10" w:name="_Toc463730068"/>
+      <w:bookmarkStart w:id="11" w:name="_Toc463807759"/>
       <w:r>
         <w:rPr>
-          <w:rFonts w:ascii="STHeiti Light" w:eastAsia="STHeiti Light" w:hAnsi="STHeiti Light"/>
-        </w:rPr>
+          <w:rFonts w:ascii="微软雅黑" w:eastAsia="微软雅黑" w:hAnsi="微软雅黑"/>
+        </w:rPr>
+        <w:lastRenderedPageBreak/>
         <w:t>四</w:t>
       </w:r>
       <w:r>
         <w:rPr>
-          <w:rFonts w:ascii="STHeiti Light" w:eastAsia="STHeiti Light" w:hAnsi="STHeiti Light"/>
+          <w:rFonts w:ascii="微软雅黑" w:eastAsia="微软雅黑" w:hAnsi="微软雅黑"/>
         </w:rPr>
         <w:t>、</w:t>
       </w:r>
       <w:r>
         <w:rPr>
-          <w:rFonts w:ascii="STHeiti Light" w:eastAsia="STHeiti Light" w:hAnsi="STHeiti Light" w:hint="eastAsia"/>
+          <w:rFonts w:ascii="微软雅黑" w:eastAsia="微软雅黑" w:hAnsi="微软雅黑" w:hint="eastAsia"/>
         </w:rPr>
         <w:t>部署图</w:t>
       </w:r>
-      <w:bookmarkEnd w:id="8"/>
-      <w:bookmarkEnd w:id="9"/>
+      <w:bookmarkEnd w:id="10"/>
+      <w:bookmarkEnd w:id="11"/>
     </w:p>
     <w:p>
+      <w:pPr>
+        <w:rPr>
+          <w:rFonts w:ascii="微软雅黑" w:eastAsia="微软雅黑" w:hAnsi="微软雅黑"/>
+        </w:rPr>
+      </w:pPr>
       <w:r>
         <w:rPr>
-          <w:rFonts w:hint="eastAsia"/>
+          <w:rFonts w:ascii="微软雅黑" w:eastAsia="微软雅黑" w:hAnsi="微软雅黑" w:hint="eastAsia"/>
           <w:noProof/>
         </w:rPr>
         <w:drawing>
@@ -5249,22 +5262,22 @@
     <w:p>
       <w:pPr>
         <w:jc w:val="center"/>
+        <w:rPr>
+          <w:rFonts w:ascii="微软雅黑" w:eastAsia="微软雅黑" w:hAnsi="微软雅黑"/>
+        </w:rPr>
       </w:pPr>
       <w:r>
-        <w:t>图</w:t>
-      </w:r>
-      <w:r>
-        <w:t xml:space="preserve">4-1 </w:t>
-      </w:r>
-      <w:r>
-        <w:t>部署图</w:t>
+        <w:rPr>
+          <w:rFonts w:ascii="微软雅黑" w:eastAsia="微软雅黑" w:hAnsi="微软雅黑"/>
+        </w:rPr>
+        <w:t>图4-1 部署图</w:t>
       </w:r>
     </w:p>
     <w:p>
       <w:pPr>
         <w:jc w:val="center"/>
         <w:rPr>
-          <w:rFonts w:hint="eastAsia"/>
+          <w:rFonts w:ascii="微软雅黑" w:eastAsia="微软雅黑" w:hAnsi="微软雅黑"/>
         </w:rPr>
       </w:pPr>
     </w:p>
@@ -5272,7 +5285,7 @@
       <w:pPr>
         <w:jc w:val="center"/>
         <w:rPr>
-          <w:rFonts w:hint="eastAsia"/>
+          <w:rFonts w:ascii="微软雅黑" w:eastAsia="微软雅黑" w:hAnsi="微软雅黑"/>
         </w:rPr>
       </w:pPr>
     </w:p>
@@ -5280,7 +5293,7 @@
       <w:pPr>
         <w:jc w:val="center"/>
         <w:rPr>
-          <w:rFonts w:hint="eastAsia"/>
+          <w:rFonts w:ascii="微软雅黑" w:eastAsia="微软雅黑" w:hAnsi="微软雅黑"/>
         </w:rPr>
       </w:pPr>
     </w:p>
@@ -5288,7 +5301,7 @@
       <w:pPr>
         <w:jc w:val="center"/>
         <w:rPr>
-          <w:rFonts w:hint="eastAsia"/>
+          <w:rFonts w:ascii="微软雅黑" w:eastAsia="微软雅黑" w:hAnsi="微软雅黑"/>
         </w:rPr>
       </w:pPr>
     </w:p>
@@ -5296,41 +5309,41 @@
       <w:pPr>
         <w:pStyle w:val="1"/>
         <w:rPr>
-          <w:rFonts w:ascii="STHeiti Light" w:eastAsia="STHeiti Light" w:hAnsi="STHeiti Light" w:hint="eastAsia"/>
+          <w:rFonts w:ascii="微软雅黑" w:eastAsia="微软雅黑" w:hAnsi="微软雅黑"/>
         </w:rPr>
       </w:pPr>
-      <w:bookmarkStart w:id="10" w:name="_Toc463730069"/>
-      <w:bookmarkStart w:id="11" w:name="_Toc463807760"/>
+      <w:bookmarkStart w:id="12" w:name="_Toc463730069"/>
+      <w:bookmarkStart w:id="13" w:name="_Toc463807760"/>
       <w:r>
         <w:rPr>
-          <w:rFonts w:ascii="STHeiti Light" w:eastAsia="STHeiti Light" w:hAnsi="STHeiti Light" w:hint="eastAsia"/>
+          <w:rFonts w:ascii="微软雅黑" w:eastAsia="微软雅黑" w:hAnsi="微软雅黑" w:hint="eastAsia"/>
         </w:rPr>
         <w:t>五</w:t>
       </w:r>
       <w:r>
         <w:rPr>
-          <w:rFonts w:ascii="STHeiti Light" w:eastAsia="STHeiti Light" w:hAnsi="STHeiti Light"/>
+          <w:rFonts w:ascii="微软雅黑" w:eastAsia="微软雅黑" w:hAnsi="微软雅黑"/>
         </w:rPr>
         <w:t>、</w:t>
       </w:r>
       <w:r>
         <w:rPr>
-          <w:rFonts w:ascii="STHeiti Light" w:eastAsia="STHeiti Light" w:hAnsi="STHeiti Light"/>
+          <w:rFonts w:ascii="微软雅黑" w:eastAsia="微软雅黑" w:hAnsi="微软雅黑"/>
         </w:rPr>
         <w:t>最终开发包设计</w:t>
       </w:r>
-      <w:bookmarkEnd w:id="10"/>
-      <w:bookmarkEnd w:id="11"/>
+      <w:bookmarkEnd w:id="12"/>
+      <w:bookmarkEnd w:id="13"/>
     </w:p>
     <w:tbl>
       <w:tblPr>
-        <w:tblStyle w:val="ac"/>
+        <w:tblStyle w:val="a8"/>
         <w:tblW w:w="0" w:type="auto"/>
         <w:tblLook w:val="04A0" w:firstRow="1" w:lastRow="0" w:firstColumn="1" w:lastColumn="0" w:noHBand="0" w:noVBand="1"/>
       </w:tblPr>
       <w:tblGrid>
-        <w:gridCol w:w="1797"/>
-        <w:gridCol w:w="6493"/>
+        <w:gridCol w:w="1822"/>
+        <w:gridCol w:w="6468"/>
       </w:tblGrid>
       <w:tr>
         <w:trPr>
@@ -5345,18 +5358,18 @@
             <w:pPr>
               <w:jc w:val="center"/>
               <w:rPr>
-                <w:rFonts w:ascii="STHeiti Light" w:eastAsia="STHeiti Light" w:hAnsi="STHeiti Light"/>
-              </w:rPr>
-            </w:pPr>
-            <w:r>
-              <w:rPr>
-                <w:rFonts w:ascii="STHeiti Light" w:eastAsia="STHeiti Light" w:hAnsi="STHeiti Light"/>
+                <w:rFonts w:ascii="微软雅黑" w:eastAsia="微软雅黑" w:hAnsi="微软雅黑"/>
+              </w:rPr>
+            </w:pPr>
+            <w:r>
+              <w:rPr>
+                <w:rFonts w:ascii="微软雅黑" w:eastAsia="微软雅黑" w:hAnsi="微软雅黑"/>
               </w:rPr>
               <w:t>开发</w:t>
             </w:r>
             <w:r>
               <w:rPr>
-                <w:rFonts w:ascii="STHeiti Light" w:eastAsia="STHeiti Light" w:hAnsi="STHeiti Light" w:hint="eastAsia"/>
+                <w:rFonts w:ascii="微软雅黑" w:eastAsia="微软雅黑" w:hAnsi="微软雅黑" w:hint="eastAsia"/>
               </w:rPr>
               <w:t>（物理）包</w:t>
             </w:r>
@@ -5371,12 +5384,12 @@
             <w:pPr>
               <w:jc w:val="center"/>
               <w:rPr>
-                <w:rFonts w:ascii="STHeiti Light" w:eastAsia="STHeiti Light" w:hAnsi="STHeiti Light"/>
-              </w:rPr>
-            </w:pPr>
-            <w:r>
-              <w:rPr>
-                <w:rFonts w:ascii="STHeiti Light" w:eastAsia="STHeiti Light" w:hAnsi="STHeiti Light"/>
+                <w:rFonts w:ascii="微软雅黑" w:eastAsia="微软雅黑" w:hAnsi="微软雅黑"/>
+              </w:rPr>
+            </w:pPr>
+            <w:r>
+              <w:rPr>
+                <w:rFonts w:ascii="微软雅黑" w:eastAsia="微软雅黑" w:hAnsi="微软雅黑"/>
               </w:rPr>
               <w:t>依赖的其他开发包</w:t>
             </w:r>
@@ -5392,13 +5405,13 @@
           <w:p>
             <w:pPr>
               <w:rPr>
-                <w:rFonts w:ascii="Times New Roman" w:hAnsi="Times New Roman" w:cs="Times New Roman"/>
-              </w:rPr>
-            </w:pPr>
-            <w:proofErr w:type="spellStart"/>
-            <w:r>
-              <w:rPr>
-                <w:rFonts w:ascii="Times New Roman" w:hAnsi="Times New Roman" w:cs="Times New Roman"/>
+                <w:rFonts w:ascii="微软雅黑" w:eastAsia="微软雅黑" w:hAnsi="微软雅黑" w:cs="Times New Roman"/>
+              </w:rPr>
+            </w:pPr>
+            <w:proofErr w:type="spellStart"/>
+            <w:r>
+              <w:rPr>
+                <w:rFonts w:ascii="微软雅黑" w:eastAsia="微软雅黑" w:hAnsi="微软雅黑" w:cs="Times New Roman"/>
               </w:rPr>
               <w:t>mainui</w:t>
             </w:r>
@@ -5413,29 +5426,28 @@
           <w:p>
             <w:pPr>
               <w:rPr>
-                <w:rFonts w:ascii="Times New Roman" w:hAnsi="Times New Roman" w:cs="Times New Roman"/>
-              </w:rPr>
-            </w:pPr>
-            <w:r>
-              <w:rPr>
-                <w:rFonts w:ascii="Times New Roman" w:hAnsi="Times New Roman" w:cs="Times New Roman"/>
-              </w:rPr>
-              <w:t>clientui,hotelstuffui,marketingui,sitemanagerui,orderui,strategyui,hotelinfoui,</w:t>
-            </w:r>
-            <w:r>
-              <w:rPr>
-                <w:rFonts w:ascii="Times New Roman" w:hAnsi="Times New Roman" w:cs="Times New Roman"/>
-              </w:rPr>
-              <w:t xml:space="preserve"> </w:t>
-            </w:r>
-            <w:r>
-              <w:rPr>
-                <w:rFonts w:ascii="Times New Roman" w:hAnsi="Times New Roman" w:cs="Times New Roman"/>
-              </w:rPr>
-              <w:t>VO</w:t>
-            </w:r>
-            <w:bookmarkStart w:id="12" w:name="_GoBack"/>
-            <w:bookmarkEnd w:id="12"/>
+                <w:rFonts w:ascii="微软雅黑" w:eastAsia="微软雅黑" w:hAnsi="微软雅黑" w:cs="Times New Roman"/>
+              </w:rPr>
+            </w:pPr>
+            <w:r>
+              <w:rPr>
+                <w:rFonts w:ascii="微软雅黑" w:eastAsia="微软雅黑" w:hAnsi="微软雅黑" w:cs="Times New Roman"/>
+              </w:rPr>
+              <w:t>clientui,hotelstuffui,marketingui,sitemanagerui,orderui</w:t>
+            </w:r>
+            <w:r>
+              <w:rPr>
+                <w:rFonts w:ascii="微软雅黑" w:eastAsia="微软雅黑" w:hAnsi="微软雅黑" w:cs="Times New Roman"/>
+              </w:rPr>
+              <w:lastRenderedPageBreak/>
+              <w:t>,strategyui,hotelinfoui,</w:t>
+            </w:r>
+            <w:r>
+              <w:rPr>
+                <w:rFonts w:ascii="微软雅黑" w:eastAsia="微软雅黑" w:hAnsi="微软雅黑" w:cs="Times New Roman"/>
+              </w:rPr>
+              <w:t xml:space="preserve"> VO</w:t>
+            </w:r>
           </w:p>
         </w:tc>
       </w:tr>
@@ -5450,14 +5462,15 @@
           <w:p>
             <w:pPr>
               <w:rPr>
-                <w:rFonts w:ascii="Times New Roman" w:hAnsi="Times New Roman" w:cs="Times New Roman"/>
-              </w:rPr>
-            </w:pPr>
-            <w:proofErr w:type="spellStart"/>
-            <w:r>
-              <w:rPr>
-                <w:rFonts w:ascii="Times New Roman" w:hAnsi="Times New Roman" w:cs="Times New Roman"/>
-              </w:rPr>
+                <w:rFonts w:ascii="微软雅黑" w:eastAsia="微软雅黑" w:hAnsi="微软雅黑" w:cs="Times New Roman"/>
+              </w:rPr>
+            </w:pPr>
+            <w:proofErr w:type="spellStart"/>
+            <w:r>
+              <w:rPr>
+                <w:rFonts w:ascii="微软雅黑" w:eastAsia="微软雅黑" w:hAnsi="微软雅黑" w:cs="Times New Roman"/>
+              </w:rPr>
+              <w:lastRenderedPageBreak/>
               <w:t>loginui</w:t>
             </w:r>
             <w:proofErr w:type="spellEnd"/>
@@ -5470,38 +5483,38 @@
           <w:p>
             <w:pPr>
               <w:rPr>
-                <w:rFonts w:ascii="Times New Roman" w:hAnsi="Times New Roman" w:cs="Times New Roman"/>
-              </w:rPr>
-            </w:pPr>
-            <w:proofErr w:type="spellStart"/>
-            <w:r>
-              <w:rPr>
-                <w:rFonts w:ascii="Times New Roman" w:hAnsi="Times New Roman" w:cs="Times New Roman"/>
+                <w:rFonts w:ascii="微软雅黑" w:eastAsia="微软雅黑" w:hAnsi="微软雅黑" w:cs="Times New Roman"/>
+              </w:rPr>
+            </w:pPr>
+            <w:proofErr w:type="spellStart"/>
+            <w:r>
+              <w:rPr>
+                <w:rFonts w:ascii="微软雅黑" w:eastAsia="微软雅黑" w:hAnsi="微软雅黑" w:cs="Times New Roman"/>
               </w:rPr>
               <w:t>loginblservice</w:t>
             </w:r>
             <w:proofErr w:type="spellEnd"/>
             <w:r>
               <w:rPr>
-                <w:rFonts w:ascii="Times New Roman" w:hAnsi="Times New Roman" w:cs="Times New Roman"/>
+                <w:rFonts w:ascii="微软雅黑" w:eastAsia="微软雅黑" w:hAnsi="微软雅黑" w:cs="Times New Roman"/>
               </w:rPr>
               <w:t>,</w:t>
             </w:r>
             <w:r>
               <w:rPr>
-                <w:rFonts w:ascii="STHeiti Light" w:eastAsia="STHeiti Light" w:hAnsi="STHeiti Light" w:cs="Times New Roman"/>
+                <w:rFonts w:ascii="微软雅黑" w:eastAsia="微软雅黑" w:hAnsi="微软雅黑" w:cs="Times New Roman"/>
               </w:rPr>
               <w:t>界面类库包</w:t>
             </w:r>
             <w:r>
               <w:rPr>
-                <w:rFonts w:ascii="Times New Roman" w:hAnsi="Times New Roman" w:cs="Times New Roman"/>
+                <w:rFonts w:ascii="微软雅黑" w:eastAsia="微软雅黑" w:hAnsi="微软雅黑" w:cs="Times New Roman"/>
               </w:rPr>
               <w:t>,</w:t>
             </w:r>
             <w:r>
               <w:rPr>
-                <w:rFonts w:ascii="Times New Roman" w:hAnsi="Times New Roman" w:cs="Times New Roman"/>
+                <w:rFonts w:ascii="微软雅黑" w:eastAsia="微软雅黑" w:hAnsi="微软雅黑" w:cs="Times New Roman"/>
               </w:rPr>
               <w:t>VO</w:t>
             </w:r>
@@ -5516,13 +5529,13 @@
           <w:p>
             <w:pPr>
               <w:rPr>
-                <w:rFonts w:ascii="Times New Roman" w:hAnsi="Times New Roman" w:cs="Times New Roman"/>
-              </w:rPr>
-            </w:pPr>
-            <w:proofErr w:type="spellStart"/>
-            <w:r>
-              <w:rPr>
-                <w:rFonts w:ascii="Times New Roman" w:hAnsi="Times New Roman" w:cs="Times New Roman"/>
+                <w:rFonts w:ascii="微软雅黑" w:eastAsia="微软雅黑" w:hAnsi="微软雅黑" w:cs="Times New Roman"/>
+              </w:rPr>
+            </w:pPr>
+            <w:proofErr w:type="spellStart"/>
+            <w:r>
+              <w:rPr>
+                <w:rFonts w:ascii="微软雅黑" w:eastAsia="微软雅黑" w:hAnsi="微软雅黑" w:cs="Times New Roman"/>
               </w:rPr>
               <w:t>loginblservice</w:t>
             </w:r>
@@ -5536,7 +5549,7 @@
           <w:p>
             <w:pPr>
               <w:rPr>
-                <w:rFonts w:ascii="Times New Roman" w:hAnsi="Times New Roman" w:cs="Times New Roman"/>
+                <w:rFonts w:ascii="微软雅黑" w:eastAsia="微软雅黑" w:hAnsi="微软雅黑" w:cs="Times New Roman"/>
               </w:rPr>
             </w:pPr>
           </w:p>
@@ -5550,13 +5563,13 @@
           <w:p>
             <w:pPr>
               <w:rPr>
-                <w:rFonts w:ascii="Times New Roman" w:hAnsi="Times New Roman" w:cs="Times New Roman"/>
-              </w:rPr>
-            </w:pPr>
-            <w:proofErr w:type="spellStart"/>
-            <w:r>
-              <w:rPr>
-                <w:rFonts w:ascii="Times New Roman" w:hAnsi="Times New Roman" w:cs="Times New Roman"/>
+                <w:rFonts w:ascii="微软雅黑" w:eastAsia="微软雅黑" w:hAnsi="微软雅黑" w:cs="Times New Roman"/>
+              </w:rPr>
+            </w:pPr>
+            <w:proofErr w:type="spellStart"/>
+            <w:r>
+              <w:rPr>
+                <w:rFonts w:ascii="微软雅黑" w:eastAsia="微软雅黑" w:hAnsi="微软雅黑" w:cs="Times New Roman"/>
               </w:rPr>
               <w:t>loginbl</w:t>
             </w:r>
@@ -5570,19 +5583,19 @@
           <w:p>
             <w:pPr>
               <w:rPr>
-                <w:rFonts w:ascii="Times New Roman" w:hAnsi="Times New Roman" w:cs="Times New Roman"/>
-              </w:rPr>
-            </w:pPr>
-            <w:r>
-              <w:rPr>
-                <w:rFonts w:ascii="Times New Roman" w:hAnsi="Times New Roman" w:cs="Times New Roman"/>
+                <w:rFonts w:ascii="微软雅黑" w:eastAsia="微软雅黑" w:hAnsi="微软雅黑" w:cs="Times New Roman"/>
+              </w:rPr>
+            </w:pPr>
+            <w:r>
+              <w:rPr>
+                <w:rFonts w:ascii="微软雅黑" w:eastAsia="微软雅黑" w:hAnsi="微软雅黑" w:cs="Times New Roman"/>
               </w:rPr>
               <w:t xml:space="preserve">loginblservice,PO,clientdataservice,hotelstaffdataservice,marketingdataservice, </w:t>
             </w:r>
             <w:proofErr w:type="spellStart"/>
             <w:r>
               <w:rPr>
-                <w:rFonts w:ascii="Times New Roman" w:hAnsi="Times New Roman" w:cs="Times New Roman"/>
+                <w:rFonts w:ascii="微软雅黑" w:eastAsia="微软雅黑" w:hAnsi="微软雅黑" w:cs="Times New Roman"/>
               </w:rPr>
               <w:t>sitemanagerdataservice</w:t>
             </w:r>
@@ -5599,13 +5612,13 @@
           <w:p>
             <w:pPr>
               <w:rPr>
-                <w:rFonts w:ascii="Times New Roman" w:hAnsi="Times New Roman" w:cs="Times New Roman"/>
-              </w:rPr>
-            </w:pPr>
-            <w:proofErr w:type="spellStart"/>
-            <w:r>
-              <w:rPr>
-                <w:rFonts w:ascii="Times New Roman" w:hAnsi="Times New Roman" w:cs="Times New Roman"/>
+                <w:rFonts w:ascii="微软雅黑" w:eastAsia="微软雅黑" w:hAnsi="微软雅黑" w:cs="Times New Roman"/>
+              </w:rPr>
+            </w:pPr>
+            <w:proofErr w:type="spellStart"/>
+            <w:r>
+              <w:rPr>
+                <w:rFonts w:ascii="微软雅黑" w:eastAsia="微软雅黑" w:hAnsi="微软雅黑" w:cs="Times New Roman"/>
               </w:rPr>
               <w:t>intialblservice</w:t>
             </w:r>
@@ -5620,7 +5633,7 @@
           <w:p>
             <w:pPr>
               <w:rPr>
-                <w:rFonts w:ascii="Times New Roman" w:hAnsi="Times New Roman" w:cs="Times New Roman"/>
+                <w:rFonts w:ascii="微软雅黑" w:eastAsia="微软雅黑" w:hAnsi="微软雅黑" w:cs="Times New Roman"/>
               </w:rPr>
             </w:pPr>
           </w:p>
@@ -5635,13 +5648,13 @@
           <w:p>
             <w:pPr>
               <w:rPr>
-                <w:rFonts w:ascii="Times New Roman" w:hAnsi="Times New Roman" w:cs="Times New Roman"/>
-              </w:rPr>
-            </w:pPr>
-            <w:proofErr w:type="spellStart"/>
-            <w:r>
-              <w:rPr>
-                <w:rFonts w:ascii="Times New Roman" w:hAnsi="Times New Roman" w:cs="Times New Roman"/>
+                <w:rFonts w:ascii="微软雅黑" w:eastAsia="微软雅黑" w:hAnsi="微软雅黑" w:cs="Times New Roman"/>
+              </w:rPr>
+            </w:pPr>
+            <w:proofErr w:type="spellStart"/>
+            <w:r>
+              <w:rPr>
+                <w:rFonts w:ascii="微软雅黑" w:eastAsia="微软雅黑" w:hAnsi="微软雅黑" w:cs="Times New Roman"/>
               </w:rPr>
               <w:t>initialbl</w:t>
             </w:r>
@@ -5656,32 +5669,14 @@
           <w:p>
             <w:pPr>
               <w:rPr>
-                <w:rFonts w:ascii="Times New Roman" w:hAnsi="Times New Roman" w:cs="Times New Roman"/>
-              </w:rPr>
-            </w:pPr>
-            <w:r>
-              <w:rPr>
-                <w:rFonts w:ascii="Times New Roman" w:hAnsi="Times New Roman" w:cs="Times New Roman"/>
-              </w:rPr>
-              <w:t>intialblservice</w:t>
-            </w:r>
-            <w:r>
-              <w:rPr>
-                <w:rFonts w:ascii="Times New Roman" w:hAnsi="Times New Roman" w:cs="Times New Roman"/>
-              </w:rPr>
-              <w:t>,initialdataservice,</w:t>
-            </w:r>
-            <w:r>
-              <w:rPr>
-                <w:rFonts w:ascii="Times New Roman" w:hAnsi="Times New Roman" w:cs="Times New Roman"/>
-              </w:rPr>
-              <w:t>PO,</w:t>
-            </w:r>
-            <w:r>
-              <w:rPr>
-                <w:rFonts w:ascii="Times New Roman" w:hAnsi="Times New Roman" w:cs="Times New Roman"/>
-              </w:rPr>
-              <w:t>hotelinfobl,strategybl,orderbl</w:t>
+                <w:rFonts w:ascii="微软雅黑" w:eastAsia="微软雅黑" w:hAnsi="微软雅黑" w:cs="Times New Roman"/>
+              </w:rPr>
+            </w:pPr>
+            <w:r>
+              <w:rPr>
+                <w:rFonts w:ascii="微软雅黑" w:eastAsia="微软雅黑" w:hAnsi="微软雅黑" w:cs="Times New Roman"/>
+              </w:rPr>
+              <w:t>intialblservice,initialdataservice,PO,hotelinfobl,strategybl,orderbl</w:t>
             </w:r>
           </w:p>
         </w:tc>
@@ -5695,13 +5690,13 @@
           <w:p>
             <w:pPr>
               <w:rPr>
-                <w:rFonts w:ascii="Times New Roman" w:hAnsi="Times New Roman" w:cs="Times New Roman"/>
-              </w:rPr>
-            </w:pPr>
-            <w:proofErr w:type="spellStart"/>
-            <w:r>
-              <w:rPr>
-                <w:rFonts w:ascii="Times New Roman" w:hAnsi="Times New Roman" w:cs="Times New Roman"/>
+                <w:rFonts w:ascii="微软雅黑" w:eastAsia="微软雅黑" w:hAnsi="微软雅黑" w:cs="Times New Roman"/>
+              </w:rPr>
+            </w:pPr>
+            <w:proofErr w:type="spellStart"/>
+            <w:r>
+              <w:rPr>
+                <w:rFonts w:ascii="微软雅黑" w:eastAsia="微软雅黑" w:hAnsi="微软雅黑" w:cs="Times New Roman"/>
               </w:rPr>
               <w:t>initialdataservice</w:t>
             </w:r>
@@ -5716,12 +5711,12 @@
           <w:p>
             <w:pPr>
               <w:rPr>
-                <w:rFonts w:ascii="Times New Roman" w:hAnsi="Times New Roman" w:cs="Times New Roman"/>
-              </w:rPr>
-            </w:pPr>
-            <w:r>
-              <w:rPr>
-                <w:rFonts w:ascii="Times New Roman" w:hAnsi="Times New Roman" w:cs="Times New Roman"/>
+                <w:rFonts w:ascii="微软雅黑" w:eastAsia="微软雅黑" w:hAnsi="微软雅黑" w:cs="Times New Roman"/>
+              </w:rPr>
+            </w:pPr>
+            <w:r>
+              <w:rPr>
+                <w:rFonts w:ascii="微软雅黑" w:eastAsia="微软雅黑" w:hAnsi="微软雅黑" w:cs="Times New Roman"/>
               </w:rPr>
               <w:t>Java RMI, PO</w:t>
             </w:r>
@@ -5737,13 +5732,13 @@
           <w:p>
             <w:pPr>
               <w:rPr>
-                <w:rFonts w:ascii="Times New Roman" w:hAnsi="Times New Roman" w:cs="Times New Roman"/>
-              </w:rPr>
-            </w:pPr>
-            <w:proofErr w:type="spellStart"/>
-            <w:r>
-              <w:rPr>
-                <w:rFonts w:ascii="Times New Roman" w:hAnsi="Times New Roman" w:cs="Times New Roman"/>
+                <w:rFonts w:ascii="微软雅黑" w:eastAsia="微软雅黑" w:hAnsi="微软雅黑" w:cs="Times New Roman"/>
+              </w:rPr>
+            </w:pPr>
+            <w:proofErr w:type="spellStart"/>
+            <w:r>
+              <w:rPr>
+                <w:rFonts w:ascii="微软雅黑" w:eastAsia="微软雅黑" w:hAnsi="微软雅黑" w:cs="Times New Roman"/>
               </w:rPr>
               <w:t>initialdata</w:t>
             </w:r>
@@ -5758,19 +5753,19 @@
           <w:p>
             <w:pPr>
               <w:rPr>
-                <w:rFonts w:ascii="Times New Roman" w:hAnsi="Times New Roman" w:cs="Times New Roman"/>
-              </w:rPr>
-            </w:pPr>
-            <w:r>
-              <w:rPr>
-                <w:rFonts w:ascii="Times New Roman" w:hAnsi="Times New Roman" w:cs="Times New Roman"/>
+                <w:rFonts w:ascii="微软雅黑" w:eastAsia="微软雅黑" w:hAnsi="微软雅黑" w:cs="Times New Roman"/>
+              </w:rPr>
+            </w:pPr>
+            <w:r>
+              <w:rPr>
+                <w:rFonts w:ascii="微软雅黑" w:eastAsia="微软雅黑" w:hAnsi="微软雅黑" w:cs="Times New Roman"/>
               </w:rPr>
               <w:t xml:space="preserve">Java RMI, PO, </w:t>
             </w:r>
             <w:proofErr w:type="spellStart"/>
             <w:r>
               <w:rPr>
-                <w:rFonts w:ascii="Times New Roman" w:hAnsi="Times New Roman" w:cs="Times New Roman"/>
+                <w:rFonts w:ascii="微软雅黑" w:eastAsia="微软雅黑" w:hAnsi="微软雅黑" w:cs="Times New Roman"/>
               </w:rPr>
               <w:t>databaseutility</w:t>
             </w:r>
@@ -5789,13 +5784,13 @@
           <w:p>
             <w:pPr>
               <w:rPr>
-                <w:rFonts w:ascii="Times New Roman" w:hAnsi="Times New Roman" w:cs="Times New Roman"/>
-              </w:rPr>
-            </w:pPr>
-            <w:proofErr w:type="spellStart"/>
-            <w:r>
-              <w:rPr>
-                <w:rFonts w:ascii="Times New Roman" w:hAnsi="Times New Roman" w:cs="Times New Roman"/>
+                <w:rFonts w:ascii="微软雅黑" w:eastAsia="微软雅黑" w:hAnsi="微软雅黑" w:cs="Times New Roman"/>
+              </w:rPr>
+            </w:pPr>
+            <w:proofErr w:type="spellStart"/>
+            <w:r>
+              <w:rPr>
+                <w:rFonts w:ascii="微软雅黑" w:eastAsia="微软雅黑" w:hAnsi="微软雅黑" w:cs="Times New Roman"/>
               </w:rPr>
               <w:t>clientui</w:t>
             </w:r>
@@ -5809,38 +5804,38 @@
           <w:p>
             <w:pPr>
               <w:rPr>
-                <w:rFonts w:ascii="Times New Roman" w:hAnsi="Times New Roman" w:cs="Times New Roman"/>
-              </w:rPr>
-            </w:pPr>
-            <w:proofErr w:type="spellStart"/>
-            <w:r>
-              <w:rPr>
-                <w:rFonts w:ascii="Times New Roman" w:hAnsi="Times New Roman" w:cs="Times New Roman"/>
+                <w:rFonts w:ascii="微软雅黑" w:eastAsia="微软雅黑" w:hAnsi="微软雅黑" w:cs="Times New Roman"/>
+              </w:rPr>
+            </w:pPr>
+            <w:proofErr w:type="spellStart"/>
+            <w:r>
+              <w:rPr>
+                <w:rFonts w:ascii="微软雅黑" w:eastAsia="微软雅黑" w:hAnsi="微软雅黑" w:cs="Times New Roman"/>
               </w:rPr>
               <w:t>orderblservice,loginblservice</w:t>
             </w:r>
             <w:proofErr w:type="spellEnd"/>
             <w:r>
               <w:rPr>
-                <w:rFonts w:ascii="Times New Roman" w:hAnsi="Times New Roman" w:cs="Times New Roman"/>
+                <w:rFonts w:ascii="微软雅黑" w:eastAsia="微软雅黑" w:hAnsi="微软雅黑" w:cs="Times New Roman"/>
               </w:rPr>
               <w:t>,</w:t>
             </w:r>
             <w:r>
               <w:rPr>
-                <w:rFonts w:ascii="STHeiti Light" w:eastAsia="STHeiti Light" w:hAnsi="STHeiti Light" w:cs="Times New Roman"/>
+                <w:rFonts w:ascii="微软雅黑" w:eastAsia="微软雅黑" w:hAnsi="微软雅黑" w:cs="Times New Roman"/>
               </w:rPr>
               <w:t>界面类库包</w:t>
             </w:r>
             <w:r>
               <w:rPr>
-                <w:rFonts w:ascii="Times New Roman" w:hAnsi="Times New Roman" w:cs="Times New Roman"/>
+                <w:rFonts w:ascii="微软雅黑" w:eastAsia="微软雅黑" w:hAnsi="微软雅黑" w:cs="Times New Roman"/>
               </w:rPr>
               <w:t>,</w:t>
             </w:r>
             <w:r>
               <w:rPr>
-                <w:rFonts w:ascii="Times New Roman" w:hAnsi="Times New Roman" w:cs="Times New Roman"/>
+                <w:rFonts w:ascii="微软雅黑" w:eastAsia="微软雅黑" w:hAnsi="微软雅黑" w:cs="Times New Roman"/>
               </w:rPr>
               <w:t>VO</w:t>
             </w:r>
@@ -5855,13 +5850,13 @@
           <w:p>
             <w:pPr>
               <w:rPr>
-                <w:rFonts w:ascii="Times New Roman" w:hAnsi="Times New Roman" w:cs="Times New Roman"/>
-              </w:rPr>
-            </w:pPr>
-            <w:proofErr w:type="spellStart"/>
-            <w:r>
-              <w:rPr>
-                <w:rFonts w:ascii="Times New Roman" w:hAnsi="Times New Roman" w:cs="Times New Roman"/>
+                <w:rFonts w:ascii="微软雅黑" w:eastAsia="微软雅黑" w:hAnsi="微软雅黑" w:cs="Times New Roman"/>
+              </w:rPr>
+            </w:pPr>
+            <w:proofErr w:type="spellStart"/>
+            <w:r>
+              <w:rPr>
+                <w:rFonts w:ascii="微软雅黑" w:eastAsia="微软雅黑" w:hAnsi="微软雅黑" w:cs="Times New Roman"/>
               </w:rPr>
               <w:t>clientblservice</w:t>
             </w:r>
@@ -5875,7 +5870,7 @@
           <w:p>
             <w:pPr>
               <w:rPr>
-                <w:rFonts w:ascii="Times New Roman" w:hAnsi="Times New Roman" w:cs="Times New Roman"/>
+                <w:rFonts w:ascii="微软雅黑" w:eastAsia="微软雅黑" w:hAnsi="微软雅黑" w:cs="Times New Roman"/>
               </w:rPr>
             </w:pPr>
           </w:p>
@@ -5889,13 +5884,13 @@
           <w:p>
             <w:pPr>
               <w:rPr>
-                <w:rFonts w:ascii="Times New Roman" w:hAnsi="Times New Roman" w:cs="Times New Roman"/>
-              </w:rPr>
-            </w:pPr>
-            <w:proofErr w:type="spellStart"/>
-            <w:r>
-              <w:rPr>
-                <w:rFonts w:ascii="Times New Roman" w:hAnsi="Times New Roman" w:cs="Times New Roman"/>
+                <w:rFonts w:ascii="微软雅黑" w:eastAsia="微软雅黑" w:hAnsi="微软雅黑" w:cs="Times New Roman"/>
+              </w:rPr>
+            </w:pPr>
+            <w:proofErr w:type="spellStart"/>
+            <w:r>
+              <w:rPr>
+                <w:rFonts w:ascii="微软雅黑" w:eastAsia="微软雅黑" w:hAnsi="微软雅黑" w:cs="Times New Roman"/>
               </w:rPr>
               <w:t>clientbl</w:t>
             </w:r>
@@ -5909,37 +5904,37 @@
           <w:p>
             <w:pPr>
               <w:rPr>
-                <w:rFonts w:ascii="Times New Roman" w:hAnsi="Times New Roman" w:cs="Times New Roman"/>
-              </w:rPr>
-            </w:pPr>
-            <w:proofErr w:type="spellStart"/>
-            <w:r>
-              <w:rPr>
-                <w:rFonts w:ascii="Times New Roman" w:hAnsi="Times New Roman" w:cs="Times New Roman"/>
+                <w:rFonts w:ascii="微软雅黑" w:eastAsia="微软雅黑" w:hAnsi="微软雅黑" w:cs="Times New Roman"/>
+              </w:rPr>
+            </w:pPr>
+            <w:proofErr w:type="spellStart"/>
+            <w:r>
+              <w:rPr>
+                <w:rFonts w:ascii="微软雅黑" w:eastAsia="微软雅黑" w:hAnsi="微软雅黑" w:cs="Times New Roman"/>
               </w:rPr>
               <w:t>clientblservice</w:t>
             </w:r>
             <w:r>
               <w:rPr>
-                <w:rFonts w:ascii="Times New Roman" w:hAnsi="Times New Roman" w:cs="Times New Roman"/>
+                <w:rFonts w:ascii="微软雅黑" w:eastAsia="微软雅黑" w:hAnsi="微软雅黑" w:cs="Times New Roman"/>
               </w:rPr>
               <w:t>,</w:t>
             </w:r>
             <w:r>
               <w:rPr>
-                <w:rFonts w:ascii="Times New Roman" w:hAnsi="Times New Roman" w:cs="Times New Roman"/>
+                <w:rFonts w:ascii="微软雅黑" w:eastAsia="微软雅黑" w:hAnsi="微软雅黑" w:cs="Times New Roman"/>
               </w:rPr>
               <w:t>orderblservice</w:t>
             </w:r>
             <w:r>
               <w:rPr>
-                <w:rFonts w:ascii="Times New Roman" w:hAnsi="Times New Roman" w:cs="Times New Roman"/>
+                <w:rFonts w:ascii="微软雅黑" w:eastAsia="微软雅黑" w:hAnsi="微软雅黑" w:cs="Times New Roman"/>
               </w:rPr>
               <w:t>,</w:t>
             </w:r>
             <w:r>
               <w:rPr>
-                <w:rFonts w:ascii="Times New Roman" w:hAnsi="Times New Roman" w:cs="Times New Roman"/>
+                <w:rFonts w:ascii="微软雅黑" w:eastAsia="微软雅黑" w:hAnsi="微软雅黑" w:cs="Times New Roman"/>
               </w:rPr>
               <w:t>hotelInfoblservice</w:t>
             </w:r>
@@ -5955,13 +5950,13 @@
           <w:p>
             <w:pPr>
               <w:rPr>
-                <w:rFonts w:ascii="Times New Roman" w:hAnsi="Times New Roman" w:cs="Times New Roman"/>
-              </w:rPr>
-            </w:pPr>
-            <w:proofErr w:type="spellStart"/>
-            <w:r>
-              <w:rPr>
-                <w:rFonts w:ascii="Times New Roman" w:hAnsi="Times New Roman" w:cs="Times New Roman"/>
+                <w:rFonts w:ascii="微软雅黑" w:eastAsia="微软雅黑" w:hAnsi="微软雅黑" w:cs="Times New Roman"/>
+              </w:rPr>
+            </w:pPr>
+            <w:proofErr w:type="spellStart"/>
+            <w:r>
+              <w:rPr>
+                <w:rFonts w:ascii="微软雅黑" w:eastAsia="微软雅黑" w:hAnsi="微软雅黑" w:cs="Times New Roman"/>
               </w:rPr>
               <w:t>clientdataservice</w:t>
             </w:r>
@@ -5975,24 +5970,24 @@
           <w:p>
             <w:pPr>
               <w:rPr>
-                <w:rFonts w:ascii="Times New Roman" w:hAnsi="Times New Roman" w:cs="Times New Roman"/>
-              </w:rPr>
-            </w:pPr>
-            <w:r>
-              <w:rPr>
-                <w:rFonts w:ascii="Times New Roman" w:hAnsi="Times New Roman" w:cs="Times New Roman"/>
+                <w:rFonts w:ascii="微软雅黑" w:eastAsia="微软雅黑" w:hAnsi="微软雅黑" w:cs="Times New Roman"/>
+              </w:rPr>
+            </w:pPr>
+            <w:r>
+              <w:rPr>
+                <w:rFonts w:ascii="微软雅黑" w:eastAsia="微软雅黑" w:hAnsi="微软雅黑" w:cs="Times New Roman"/>
               </w:rPr>
               <w:t>Java RMI</w:t>
             </w:r>
             <w:r>
               <w:rPr>
-                <w:rFonts w:ascii="Times New Roman" w:hAnsi="Times New Roman" w:cs="Times New Roman"/>
+                <w:rFonts w:ascii="微软雅黑" w:eastAsia="微软雅黑" w:hAnsi="微软雅黑" w:cs="Times New Roman"/>
               </w:rPr>
               <w:t>,</w:t>
             </w:r>
             <w:r>
               <w:rPr>
-                <w:rFonts w:ascii="Times New Roman" w:hAnsi="Times New Roman" w:cs="Times New Roman"/>
+                <w:rFonts w:ascii="微软雅黑" w:eastAsia="微软雅黑" w:hAnsi="微软雅黑" w:cs="Times New Roman"/>
               </w:rPr>
               <w:t>PO</w:t>
             </w:r>
@@ -6010,13 +6005,13 @@
           <w:p>
             <w:pPr>
               <w:rPr>
-                <w:rFonts w:ascii="Times New Roman" w:hAnsi="Times New Roman" w:cs="Times New Roman"/>
-              </w:rPr>
-            </w:pPr>
-            <w:proofErr w:type="spellStart"/>
-            <w:r>
-              <w:rPr>
-                <w:rFonts w:ascii="Times New Roman" w:hAnsi="Times New Roman" w:cs="Times New Roman"/>
+                <w:rFonts w:ascii="微软雅黑" w:eastAsia="微软雅黑" w:hAnsi="微软雅黑" w:cs="Times New Roman"/>
+              </w:rPr>
+            </w:pPr>
+            <w:proofErr w:type="spellStart"/>
+            <w:r>
+              <w:rPr>
+                <w:rFonts w:ascii="微软雅黑" w:eastAsia="微软雅黑" w:hAnsi="微软雅黑" w:cs="Times New Roman"/>
               </w:rPr>
               <w:t>clientdata</w:t>
             </w:r>
@@ -6030,45 +6025,45 @@
           <w:p>
             <w:pPr>
               <w:rPr>
-                <w:rFonts w:ascii="Times New Roman" w:hAnsi="Times New Roman" w:cs="Times New Roman"/>
-              </w:rPr>
-            </w:pPr>
-            <w:r>
-              <w:rPr>
-                <w:rFonts w:ascii="Times New Roman" w:hAnsi="Times New Roman" w:cs="Times New Roman"/>
+                <w:rFonts w:ascii="微软雅黑" w:eastAsia="微软雅黑" w:hAnsi="微软雅黑" w:cs="Times New Roman"/>
+              </w:rPr>
+            </w:pPr>
+            <w:r>
+              <w:rPr>
+                <w:rFonts w:ascii="微软雅黑" w:eastAsia="微软雅黑" w:hAnsi="微软雅黑" w:cs="Times New Roman"/>
               </w:rPr>
               <w:t xml:space="preserve">PO, </w:t>
             </w:r>
             <w:proofErr w:type="spellStart"/>
             <w:r>
               <w:rPr>
-                <w:rFonts w:ascii="Times New Roman" w:hAnsi="Times New Roman" w:cs="Times New Roman"/>
+                <w:rFonts w:ascii="微软雅黑" w:eastAsia="微软雅黑" w:hAnsi="微软雅黑" w:cs="Times New Roman"/>
               </w:rPr>
               <w:t>clientdataservice</w:t>
             </w:r>
             <w:proofErr w:type="spellEnd"/>
             <w:r>
               <w:rPr>
-                <w:rFonts w:ascii="Times New Roman" w:hAnsi="Times New Roman" w:cs="Times New Roman"/>
+                <w:rFonts w:ascii="微软雅黑" w:eastAsia="微软雅黑" w:hAnsi="微软雅黑" w:cs="Times New Roman"/>
               </w:rPr>
               <w:t xml:space="preserve">, </w:t>
             </w:r>
             <w:proofErr w:type="spellStart"/>
             <w:r>
               <w:rPr>
-                <w:rFonts w:ascii="Times New Roman" w:hAnsi="Times New Roman" w:cs="Times New Roman"/>
+                <w:rFonts w:ascii="微软雅黑" w:eastAsia="微软雅黑" w:hAnsi="微软雅黑" w:cs="Times New Roman"/>
               </w:rPr>
               <w:t>databaseutility</w:t>
             </w:r>
             <w:r>
               <w:rPr>
-                <w:rFonts w:ascii="Times New Roman" w:hAnsi="Times New Roman" w:cs="Times New Roman"/>
+                <w:rFonts w:ascii="微软雅黑" w:eastAsia="微软雅黑" w:hAnsi="微软雅黑" w:cs="Times New Roman"/>
               </w:rPr>
               <w:t>,</w:t>
             </w:r>
             <w:r>
               <w:rPr>
-                <w:rFonts w:ascii="Times New Roman" w:hAnsi="Times New Roman" w:cs="Times New Roman"/>
+                <w:rFonts w:ascii="微软雅黑" w:eastAsia="微软雅黑" w:hAnsi="微软雅黑" w:cs="Times New Roman"/>
               </w:rPr>
               <w:t>orderdataservice</w:t>
             </w:r>
@@ -6085,13 +6080,13 @@
           <w:p>
             <w:pPr>
               <w:rPr>
-                <w:rFonts w:ascii="Times New Roman" w:hAnsi="Times New Roman" w:cs="Times New Roman"/>
-              </w:rPr>
-            </w:pPr>
-            <w:proofErr w:type="spellStart"/>
-            <w:r>
-              <w:rPr>
-                <w:rFonts w:ascii="Times New Roman" w:hAnsi="Times New Roman" w:cs="Times New Roman"/>
+                <w:rFonts w:ascii="微软雅黑" w:eastAsia="微软雅黑" w:hAnsi="微软雅黑" w:cs="Times New Roman"/>
+              </w:rPr>
+            </w:pPr>
+            <w:proofErr w:type="spellStart"/>
+            <w:r>
+              <w:rPr>
+                <w:rFonts w:ascii="微软雅黑" w:eastAsia="微软雅黑" w:hAnsi="微软雅黑" w:cs="Times New Roman"/>
               </w:rPr>
               <w:t>hotelstaffui</w:t>
             </w:r>
@@ -6106,64 +6101,58 @@
           <w:p>
             <w:pPr>
               <w:rPr>
-                <w:rFonts w:ascii="Times New Roman" w:hAnsi="Times New Roman" w:cs="Times New Roman"/>
-              </w:rPr>
-            </w:pPr>
-            <w:proofErr w:type="spellStart"/>
-            <w:r>
-              <w:rPr>
-                <w:rFonts w:ascii="Times New Roman" w:hAnsi="Times New Roman" w:cs="Times New Roman"/>
+                <w:rFonts w:ascii="微软雅黑" w:eastAsia="微软雅黑" w:hAnsi="微软雅黑" w:cs="Times New Roman"/>
+              </w:rPr>
+            </w:pPr>
+            <w:proofErr w:type="spellStart"/>
+            <w:r>
+              <w:rPr>
+                <w:rFonts w:ascii="微软雅黑" w:eastAsia="微软雅黑" w:hAnsi="微软雅黑" w:cs="Times New Roman"/>
               </w:rPr>
               <w:t>h</w:t>
             </w:r>
             <w:r>
               <w:rPr>
-                <w:rFonts w:ascii="Times New Roman" w:hAnsi="Times New Roman" w:cs="Times New Roman"/>
+                <w:rFonts w:ascii="微软雅黑" w:eastAsia="微软雅黑" w:hAnsi="微软雅黑" w:cs="Times New Roman"/>
               </w:rPr>
               <w:t>otelstaffblservice</w:t>
             </w:r>
             <w:r>
               <w:rPr>
-                <w:rFonts w:ascii="Times New Roman" w:hAnsi="Times New Roman" w:cs="Times New Roman"/>
+                <w:rFonts w:ascii="微软雅黑" w:eastAsia="微软雅黑" w:hAnsi="微软雅黑" w:cs="Times New Roman"/>
               </w:rPr>
               <w:t>,l</w:t>
             </w:r>
             <w:r>
               <w:rPr>
-                <w:rFonts w:ascii="Times New Roman" w:hAnsi="Times New Roman" w:cs="Times New Roman"/>
+                <w:rFonts w:ascii="微软雅黑" w:eastAsia="微软雅黑" w:hAnsi="微软雅黑" w:cs="Times New Roman"/>
               </w:rPr>
               <w:t>oginblservice</w:t>
             </w:r>
             <w:proofErr w:type="spellEnd"/>
             <w:r>
               <w:rPr>
-                <w:rFonts w:ascii="Times New Roman" w:hAnsi="Times New Roman" w:cs="Times New Roman"/>
+                <w:rFonts w:ascii="微软雅黑" w:eastAsia="微软雅黑" w:hAnsi="微软雅黑" w:cs="Times New Roman"/>
               </w:rPr>
               <w:t>,</w:t>
             </w:r>
             <w:r>
               <w:rPr>
-                <w:rFonts w:ascii="STHeiti Light" w:eastAsia="STHeiti Light" w:hAnsi="STHeiti Light" w:cs="Times New Roman"/>
+                <w:rFonts w:ascii="微软雅黑" w:eastAsia="微软雅黑" w:hAnsi="微软雅黑" w:cs="Times New Roman"/>
               </w:rPr>
               <w:t>界面类库包</w:t>
             </w:r>
             <w:r>
               <w:rPr>
-                <w:rFonts w:ascii="Times New Roman" w:hAnsi="Times New Roman" w:cs="Times New Roman"/>
+                <w:rFonts w:ascii="微软雅黑" w:eastAsia="微软雅黑" w:hAnsi="微软雅黑" w:cs="Times New Roman"/>
               </w:rPr>
               <w:t>,</w:t>
             </w:r>
             <w:r>
               <w:rPr>
-                <w:rFonts w:ascii="Times New Roman" w:hAnsi="Times New Roman" w:cs="Times New Roman"/>
-              </w:rPr>
-              <w:t xml:space="preserve"> </w:t>
-            </w:r>
-            <w:r>
-              <w:rPr>
-                <w:rFonts w:ascii="Times New Roman" w:hAnsi="Times New Roman" w:cs="Times New Roman"/>
-              </w:rPr>
-              <w:t>VO</w:t>
+                <w:rFonts w:ascii="微软雅黑" w:eastAsia="微软雅黑" w:hAnsi="微软雅黑" w:cs="Times New Roman"/>
+              </w:rPr>
+              <w:t xml:space="preserve"> VO</w:t>
             </w:r>
           </w:p>
         </w:tc>
@@ -6177,13 +6166,13 @@
           <w:p>
             <w:pPr>
               <w:rPr>
-                <w:rFonts w:ascii="Times New Roman" w:hAnsi="Times New Roman" w:cs="Times New Roman"/>
-              </w:rPr>
-            </w:pPr>
-            <w:proofErr w:type="spellStart"/>
-            <w:r>
-              <w:rPr>
-                <w:rFonts w:ascii="Times New Roman" w:hAnsi="Times New Roman" w:cs="Times New Roman"/>
+                <w:rFonts w:ascii="微软雅黑" w:eastAsia="微软雅黑" w:hAnsi="微软雅黑" w:cs="Times New Roman"/>
+              </w:rPr>
+            </w:pPr>
+            <w:proofErr w:type="spellStart"/>
+            <w:r>
+              <w:rPr>
+                <w:rFonts w:ascii="微软雅黑" w:eastAsia="微软雅黑" w:hAnsi="微软雅黑" w:cs="Times New Roman"/>
               </w:rPr>
               <w:t>hotelstaffblservice</w:t>
             </w:r>
@@ -6198,7 +6187,7 @@
           <w:p>
             <w:pPr>
               <w:rPr>
-                <w:rFonts w:ascii="Times New Roman" w:hAnsi="Times New Roman" w:cs="Times New Roman"/>
+                <w:rFonts w:ascii="微软雅黑" w:eastAsia="微软雅黑" w:hAnsi="微软雅黑" w:cs="Times New Roman"/>
               </w:rPr>
             </w:pPr>
           </w:p>
@@ -6213,14 +6202,15 @@
           <w:p>
             <w:pPr>
               <w:rPr>
-                <w:rFonts w:ascii="Times New Roman" w:hAnsi="Times New Roman" w:cs="Times New Roman"/>
-              </w:rPr>
-            </w:pPr>
-            <w:proofErr w:type="spellStart"/>
-            <w:r>
-              <w:rPr>
-                <w:rFonts w:ascii="Times New Roman" w:hAnsi="Times New Roman" w:cs="Times New Roman"/>
-              </w:rPr>
+                <w:rFonts w:ascii="微软雅黑" w:eastAsia="微软雅黑" w:hAnsi="微软雅黑" w:cs="Times New Roman"/>
+              </w:rPr>
+            </w:pPr>
+            <w:proofErr w:type="spellStart"/>
+            <w:r>
+              <w:rPr>
+                <w:rFonts w:ascii="微软雅黑" w:eastAsia="微软雅黑" w:hAnsi="微软雅黑" w:cs="Times New Roman"/>
+              </w:rPr>
+              <w:lastRenderedPageBreak/>
               <w:t>hotelstaffbl</w:t>
             </w:r>
             <w:proofErr w:type="spellEnd"/>
@@ -6234,48 +6224,40 @@
           <w:p>
             <w:pPr>
               <w:rPr>
-                <w:rFonts w:ascii="Times New Roman" w:hAnsi="Times New Roman" w:cs="Times New Roman"/>
-              </w:rPr>
-            </w:pPr>
-            <w:proofErr w:type="spellStart"/>
-            <w:proofErr w:type="gramStart"/>
-            <w:r>
-              <w:rPr>
-                <w:rFonts w:ascii="Times New Roman" w:hAnsi="Times New Roman" w:cs="Times New Roman"/>
+                <w:rFonts w:ascii="微软雅黑" w:eastAsia="微软雅黑" w:hAnsi="微软雅黑" w:cs="Times New Roman"/>
+              </w:rPr>
+            </w:pPr>
+            <w:proofErr w:type="spellStart"/>
+            <w:r>
+              <w:rPr>
+                <w:rFonts w:ascii="微软雅黑" w:eastAsia="微软雅黑" w:hAnsi="微软雅黑" w:cs="Times New Roman"/>
               </w:rPr>
               <w:t>Hotelstaffblservice,hotelstaffdataservice</w:t>
             </w:r>
             <w:proofErr w:type="spellEnd"/>
-            <w:proofErr w:type="gramEnd"/>
-            <w:r>
-              <w:rPr>
-                <w:rFonts w:ascii="Times New Roman" w:hAnsi="Times New Roman" w:cs="Times New Roman"/>
+            <w:r>
+              <w:rPr>
+                <w:rFonts w:ascii="微软雅黑" w:eastAsia="微软雅黑" w:hAnsi="微软雅黑" w:cs="Times New Roman"/>
               </w:rPr>
               <w:t>,</w:t>
             </w:r>
             <w:r>
               <w:rPr>
-                <w:rFonts w:ascii="Times New Roman" w:hAnsi="Times New Roman" w:cs="Times New Roman"/>
-              </w:rPr>
-              <w:t xml:space="preserve"> </w:t>
-            </w:r>
-            <w:r>
-              <w:rPr>
-                <w:rFonts w:ascii="Times New Roman" w:hAnsi="Times New Roman" w:cs="Times New Roman"/>
-              </w:rPr>
-              <w:t>PO</w:t>
-            </w:r>
-          </w:p>
-          <w:p>
-            <w:pPr>
-              <w:rPr>
-                <w:rFonts w:ascii="Times New Roman" w:hAnsi="Times New Roman" w:cs="Times New Roman"/>
-              </w:rPr>
-            </w:pPr>
-            <w:proofErr w:type="spellStart"/>
-            <w:r>
-              <w:rPr>
-                <w:rFonts w:ascii="Times New Roman" w:hAnsi="Times New Roman" w:cs="Times New Roman"/>
+                <w:rFonts w:ascii="微软雅黑" w:eastAsia="微软雅黑" w:hAnsi="微软雅黑" w:cs="Times New Roman"/>
+              </w:rPr>
+              <w:t xml:space="preserve"> PO</w:t>
+            </w:r>
+          </w:p>
+          <w:p>
+            <w:pPr>
+              <w:rPr>
+                <w:rFonts w:ascii="微软雅黑" w:eastAsia="微软雅黑" w:hAnsi="微软雅黑" w:cs="Times New Roman"/>
+              </w:rPr>
+            </w:pPr>
+            <w:proofErr w:type="spellStart"/>
+            <w:r>
+              <w:rPr>
+                <w:rFonts w:ascii="微软雅黑" w:eastAsia="微软雅黑" w:hAnsi="微软雅黑" w:cs="Times New Roman"/>
               </w:rPr>
               <w:t>strategybl,orderbl,hotelinfobl</w:t>
             </w:r>
@@ -6292,13 +6274,13 @@
           <w:p>
             <w:pPr>
               <w:rPr>
-                <w:rFonts w:ascii="Times New Roman" w:hAnsi="Times New Roman" w:cs="Times New Roman"/>
-              </w:rPr>
-            </w:pPr>
-            <w:proofErr w:type="spellStart"/>
-            <w:r>
-              <w:rPr>
-                <w:rFonts w:ascii="Times New Roman" w:hAnsi="Times New Roman" w:cs="Times New Roman"/>
+                <w:rFonts w:ascii="微软雅黑" w:eastAsia="微软雅黑" w:hAnsi="微软雅黑" w:cs="Times New Roman"/>
+              </w:rPr>
+            </w:pPr>
+            <w:proofErr w:type="spellStart"/>
+            <w:r>
+              <w:rPr>
+                <w:rFonts w:ascii="微软雅黑" w:eastAsia="微软雅黑" w:hAnsi="微软雅黑" w:cs="Times New Roman"/>
               </w:rPr>
               <w:t>hotelstaffdataservice</w:t>
             </w:r>
@@ -6313,34 +6295,28 @@
           <w:p>
             <w:pPr>
               <w:rPr>
-                <w:rFonts w:ascii="Times New Roman" w:hAnsi="Times New Roman" w:cs="Times New Roman"/>
-              </w:rPr>
-            </w:pPr>
-            <w:proofErr w:type="spellStart"/>
-            <w:r>
-              <w:rPr>
-                <w:rFonts w:ascii="Times New Roman" w:hAnsi="Times New Roman" w:cs="Times New Roman"/>
+                <w:rFonts w:ascii="微软雅黑" w:eastAsia="微软雅黑" w:hAnsi="微软雅黑" w:cs="Times New Roman"/>
+              </w:rPr>
+            </w:pPr>
+            <w:proofErr w:type="spellStart"/>
+            <w:r>
+              <w:rPr>
+                <w:rFonts w:ascii="微软雅黑" w:eastAsia="微软雅黑" w:hAnsi="微软雅黑" w:cs="Times New Roman"/>
               </w:rPr>
               <w:t>JavaRMI</w:t>
             </w:r>
             <w:proofErr w:type="spellEnd"/>
             <w:r>
               <w:rPr>
-                <w:rFonts w:ascii="Times New Roman" w:hAnsi="Times New Roman" w:cs="Times New Roman"/>
+                <w:rFonts w:ascii="微软雅黑" w:eastAsia="微软雅黑" w:hAnsi="微软雅黑" w:cs="Times New Roman"/>
               </w:rPr>
               <w:t>,</w:t>
             </w:r>
             <w:r>
               <w:rPr>
-                <w:rFonts w:ascii="Times New Roman" w:hAnsi="Times New Roman" w:cs="Times New Roman"/>
-              </w:rPr>
-              <w:t xml:space="preserve"> </w:t>
-            </w:r>
-            <w:r>
-              <w:rPr>
-                <w:rFonts w:ascii="Times New Roman" w:hAnsi="Times New Roman" w:cs="Times New Roman"/>
-              </w:rPr>
-              <w:t>PO</w:t>
+                <w:rFonts w:ascii="微软雅黑" w:eastAsia="微软雅黑" w:hAnsi="微软雅黑" w:cs="Times New Roman"/>
+              </w:rPr>
+              <w:t xml:space="preserve"> PO</w:t>
             </w:r>
           </w:p>
         </w:tc>
@@ -6354,13 +6330,13 @@
           <w:p>
             <w:pPr>
               <w:rPr>
-                <w:rFonts w:ascii="Times New Roman" w:hAnsi="Times New Roman" w:cs="Times New Roman"/>
-              </w:rPr>
-            </w:pPr>
-            <w:proofErr w:type="spellStart"/>
-            <w:r>
-              <w:rPr>
-                <w:rFonts w:ascii="Times New Roman" w:hAnsi="Times New Roman" w:cs="Times New Roman"/>
+                <w:rFonts w:ascii="微软雅黑" w:eastAsia="微软雅黑" w:hAnsi="微软雅黑" w:cs="Times New Roman"/>
+              </w:rPr>
+            </w:pPr>
+            <w:proofErr w:type="spellStart"/>
+            <w:r>
+              <w:rPr>
+                <w:rFonts w:ascii="微软雅黑" w:eastAsia="微软雅黑" w:hAnsi="微软雅黑" w:cs="Times New Roman"/>
               </w:rPr>
               <w:t>hotelstaffdata</w:t>
             </w:r>
@@ -6375,13 +6351,13 @@
           <w:p>
             <w:pPr>
               <w:rPr>
-                <w:rFonts w:ascii="Times New Roman" w:hAnsi="Times New Roman" w:cs="Times New Roman"/>
-              </w:rPr>
-            </w:pPr>
-            <w:proofErr w:type="spellStart"/>
-            <w:r>
-              <w:rPr>
-                <w:rFonts w:ascii="Times New Roman" w:hAnsi="Times New Roman" w:cs="Times New Roman"/>
+                <w:rFonts w:ascii="微软雅黑" w:eastAsia="微软雅黑" w:hAnsi="微软雅黑" w:cs="Times New Roman"/>
+              </w:rPr>
+            </w:pPr>
+            <w:proofErr w:type="spellStart"/>
+            <w:r>
+              <w:rPr>
+                <w:rFonts w:ascii="微软雅黑" w:eastAsia="微软雅黑" w:hAnsi="微软雅黑" w:cs="Times New Roman"/>
               </w:rPr>
               <w:t>databaseutility,po,JavaRMI</w:t>
             </w:r>
@@ -6397,13 +6373,13 @@
           <w:p>
             <w:pPr>
               <w:rPr>
-                <w:rFonts w:ascii="Times New Roman" w:hAnsi="Times New Roman" w:cs="Times New Roman"/>
-              </w:rPr>
-            </w:pPr>
-            <w:proofErr w:type="spellStart"/>
-            <w:r>
-              <w:rPr>
-                <w:rFonts w:ascii="Times New Roman" w:hAnsi="Times New Roman" w:cs="Times New Roman"/>
+                <w:rFonts w:ascii="微软雅黑" w:eastAsia="微软雅黑" w:hAnsi="微软雅黑" w:cs="Times New Roman"/>
+              </w:rPr>
+            </w:pPr>
+            <w:proofErr w:type="spellStart"/>
+            <w:r>
+              <w:rPr>
+                <w:rFonts w:ascii="微软雅黑" w:eastAsia="微软雅黑" w:hAnsi="微软雅黑" w:cs="Times New Roman"/>
               </w:rPr>
               <w:t>marketingui</w:t>
             </w:r>
@@ -6417,40 +6393,34 @@
           <w:p>
             <w:pPr>
               <w:rPr>
-                <w:rFonts w:ascii="Times New Roman" w:hAnsi="Times New Roman" w:cs="Times New Roman"/>
-              </w:rPr>
-            </w:pPr>
-            <w:proofErr w:type="spellStart"/>
-            <w:r>
-              <w:rPr>
-                <w:rFonts w:ascii="Times New Roman" w:hAnsi="Times New Roman" w:cs="Times New Roman"/>
+                <w:rFonts w:ascii="微软雅黑" w:eastAsia="微软雅黑" w:hAnsi="微软雅黑" w:cs="Times New Roman"/>
+              </w:rPr>
+            </w:pPr>
+            <w:proofErr w:type="spellStart"/>
+            <w:r>
+              <w:rPr>
+                <w:rFonts w:ascii="微软雅黑" w:eastAsia="微软雅黑" w:hAnsi="微软雅黑" w:cs="Times New Roman"/>
               </w:rPr>
               <w:t>marketingblservice,loginblservice</w:t>
             </w:r>
             <w:proofErr w:type="spellEnd"/>
             <w:r>
               <w:rPr>
-                <w:rFonts w:ascii="STHeiti Light" w:eastAsia="STHeiti Light" w:hAnsi="STHeiti Light" w:cs="Times New Roman"/>
+                <w:rFonts w:ascii="微软雅黑" w:eastAsia="微软雅黑" w:hAnsi="微软雅黑" w:cs="Times New Roman"/>
               </w:rPr>
               <w:t>界面类库包</w:t>
             </w:r>
             <w:r>
               <w:rPr>
-                <w:rFonts w:ascii="Times New Roman" w:hAnsi="Times New Roman" w:cs="Times New Roman"/>
+                <w:rFonts w:ascii="微软雅黑" w:eastAsia="微软雅黑" w:hAnsi="微软雅黑" w:cs="Times New Roman"/>
               </w:rPr>
               <w:t>,</w:t>
             </w:r>
             <w:r>
               <w:rPr>
-                <w:rFonts w:ascii="Times New Roman" w:hAnsi="Times New Roman" w:cs="Times New Roman"/>
-              </w:rPr>
-              <w:t xml:space="preserve"> </w:t>
-            </w:r>
-            <w:r>
-              <w:rPr>
-                <w:rFonts w:ascii="Times New Roman" w:hAnsi="Times New Roman" w:cs="Times New Roman"/>
-              </w:rPr>
-              <w:t>VO</w:t>
+                <w:rFonts w:ascii="微软雅黑" w:eastAsia="微软雅黑" w:hAnsi="微软雅黑" w:cs="Times New Roman"/>
+              </w:rPr>
+              <w:t xml:space="preserve"> VO</w:t>
             </w:r>
           </w:p>
         </w:tc>
@@ -6463,13 +6433,13 @@
           <w:p>
             <w:pPr>
               <w:rPr>
-                <w:rFonts w:ascii="Times New Roman" w:hAnsi="Times New Roman" w:cs="Times New Roman"/>
-              </w:rPr>
-            </w:pPr>
-            <w:proofErr w:type="spellStart"/>
-            <w:r>
-              <w:rPr>
-                <w:rFonts w:ascii="Times New Roman" w:hAnsi="Times New Roman" w:cs="Times New Roman"/>
+                <w:rFonts w:ascii="微软雅黑" w:eastAsia="微软雅黑" w:hAnsi="微软雅黑" w:cs="Times New Roman"/>
+              </w:rPr>
+            </w:pPr>
+            <w:proofErr w:type="spellStart"/>
+            <w:r>
+              <w:rPr>
+                <w:rFonts w:ascii="微软雅黑" w:eastAsia="微软雅黑" w:hAnsi="微软雅黑" w:cs="Times New Roman"/>
               </w:rPr>
               <w:t>matketingblservice</w:t>
             </w:r>
@@ -6483,7 +6453,7 @@
           <w:p>
             <w:pPr>
               <w:rPr>
-                <w:rFonts w:ascii="Times New Roman" w:hAnsi="Times New Roman" w:cs="Times New Roman"/>
+                <w:rFonts w:ascii="微软雅黑" w:eastAsia="微软雅黑" w:hAnsi="微软雅黑" w:cs="Times New Roman"/>
               </w:rPr>
             </w:pPr>
           </w:p>
@@ -6497,13 +6467,13 @@
           <w:p>
             <w:pPr>
               <w:rPr>
-                <w:rFonts w:ascii="Times New Roman" w:hAnsi="Times New Roman" w:cs="Times New Roman"/>
-              </w:rPr>
-            </w:pPr>
-            <w:proofErr w:type="spellStart"/>
-            <w:r>
-              <w:rPr>
-                <w:rFonts w:ascii="Times New Roman" w:hAnsi="Times New Roman" w:cs="Times New Roman"/>
+                <w:rFonts w:ascii="微软雅黑" w:eastAsia="微软雅黑" w:hAnsi="微软雅黑" w:cs="Times New Roman"/>
+              </w:rPr>
+            </w:pPr>
+            <w:proofErr w:type="spellStart"/>
+            <w:r>
+              <w:rPr>
+                <w:rFonts w:ascii="微软雅黑" w:eastAsia="微软雅黑" w:hAnsi="微软雅黑" w:cs="Times New Roman"/>
               </w:rPr>
               <w:t>marketingbl</w:t>
             </w:r>
@@ -6517,12 +6487,12 @@
           <w:p>
             <w:pPr>
               <w:rPr>
-                <w:rFonts w:ascii="Times New Roman" w:hAnsi="Times New Roman" w:cs="Times New Roman"/>
-              </w:rPr>
-            </w:pPr>
-            <w:r>
-              <w:rPr>
-                <w:rFonts w:ascii="Times New Roman" w:hAnsi="Times New Roman" w:cs="Times New Roman"/>
+                <w:rFonts w:ascii="微软雅黑" w:eastAsia="微软雅黑" w:hAnsi="微软雅黑" w:cs="Times New Roman"/>
+              </w:rPr>
+            </w:pPr>
+            <w:r>
+              <w:rPr>
+                <w:rFonts w:ascii="微软雅黑" w:eastAsia="微软雅黑" w:hAnsi="微软雅黑" w:cs="Times New Roman"/>
               </w:rPr>
               <w:t>marketingblservice,marketingdataservice,po,clientbl,orderbl,strategybl</w:t>
             </w:r>
@@ -6537,13 +6507,13 @@
           <w:p>
             <w:pPr>
               <w:rPr>
-                <w:rFonts w:ascii="Times New Roman" w:hAnsi="Times New Roman" w:cs="Times New Roman"/>
-              </w:rPr>
-            </w:pPr>
-            <w:proofErr w:type="spellStart"/>
-            <w:r>
-              <w:rPr>
-                <w:rFonts w:ascii="Times New Roman" w:hAnsi="Times New Roman" w:cs="Times New Roman"/>
+                <w:rFonts w:ascii="微软雅黑" w:eastAsia="微软雅黑" w:hAnsi="微软雅黑" w:cs="Times New Roman"/>
+              </w:rPr>
+            </w:pPr>
+            <w:proofErr w:type="spellStart"/>
+            <w:r>
+              <w:rPr>
+                <w:rFonts w:ascii="微软雅黑" w:eastAsia="微软雅黑" w:hAnsi="微软雅黑" w:cs="Times New Roman"/>
               </w:rPr>
               <w:t>marketingdataservice</w:t>
             </w:r>
@@ -6557,26 +6527,20 @@
           <w:p>
             <w:pPr>
               <w:rPr>
-                <w:rFonts w:ascii="Times New Roman" w:hAnsi="Times New Roman" w:cs="Times New Roman"/>
-              </w:rPr>
-            </w:pPr>
-            <w:r>
-              <w:rPr>
-                <w:rFonts w:ascii="Times New Roman" w:hAnsi="Times New Roman" w:cs="Times New Roman"/>
+                <w:rFonts w:ascii="微软雅黑" w:eastAsia="微软雅黑" w:hAnsi="微软雅黑" w:cs="Times New Roman"/>
+              </w:rPr>
+            </w:pPr>
+            <w:r>
+              <w:rPr>
+                <w:rFonts w:ascii="微软雅黑" w:eastAsia="微软雅黑" w:hAnsi="微软雅黑" w:cs="Times New Roman"/>
               </w:rPr>
               <w:t>Java RMI,</w:t>
             </w:r>
             <w:r>
               <w:rPr>
-                <w:rFonts w:ascii="Times New Roman" w:hAnsi="Times New Roman" w:cs="Times New Roman"/>
-              </w:rPr>
-              <w:t xml:space="preserve"> </w:t>
-            </w:r>
-            <w:r>
-              <w:rPr>
-                <w:rFonts w:ascii="Times New Roman" w:hAnsi="Times New Roman" w:cs="Times New Roman"/>
-              </w:rPr>
-              <w:t>PO</w:t>
+                <w:rFonts w:ascii="微软雅黑" w:eastAsia="微软雅黑" w:hAnsi="微软雅黑" w:cs="Times New Roman"/>
+              </w:rPr>
+              <w:t xml:space="preserve"> PO</w:t>
             </w:r>
           </w:p>
         </w:tc>
@@ -6589,13 +6553,13 @@
           <w:p>
             <w:pPr>
               <w:rPr>
-                <w:rFonts w:ascii="Times New Roman" w:hAnsi="Times New Roman" w:cs="Times New Roman"/>
-              </w:rPr>
-            </w:pPr>
-            <w:proofErr w:type="spellStart"/>
-            <w:r>
-              <w:rPr>
-                <w:rFonts w:ascii="Times New Roman" w:hAnsi="Times New Roman" w:cs="Times New Roman"/>
+                <w:rFonts w:ascii="微软雅黑" w:eastAsia="微软雅黑" w:hAnsi="微软雅黑" w:cs="Times New Roman"/>
+              </w:rPr>
+            </w:pPr>
+            <w:proofErr w:type="spellStart"/>
+            <w:r>
+              <w:rPr>
+                <w:rFonts w:ascii="微软雅黑" w:eastAsia="微软雅黑" w:hAnsi="微软雅黑" w:cs="Times New Roman"/>
               </w:rPr>
               <w:t>marketingdata</w:t>
             </w:r>
@@ -6609,19 +6573,19 @@
           <w:p>
             <w:pPr>
               <w:rPr>
-                <w:rFonts w:ascii="Times New Roman" w:hAnsi="Times New Roman" w:cs="Times New Roman"/>
-              </w:rPr>
-            </w:pPr>
-            <w:r>
-              <w:rPr>
-                <w:rFonts w:ascii="Times New Roman" w:hAnsi="Times New Roman" w:cs="Times New Roman"/>
+                <w:rFonts w:ascii="微软雅黑" w:eastAsia="微软雅黑" w:hAnsi="微软雅黑" w:cs="Times New Roman"/>
+              </w:rPr>
+            </w:pPr>
+            <w:r>
+              <w:rPr>
+                <w:rFonts w:ascii="微软雅黑" w:eastAsia="微软雅黑" w:hAnsi="微软雅黑" w:cs="Times New Roman"/>
               </w:rPr>
               <w:t xml:space="preserve">Java </w:t>
             </w:r>
             <w:proofErr w:type="spellStart"/>
             <w:r>
               <w:rPr>
-                <w:rFonts w:ascii="Times New Roman" w:hAnsi="Times New Roman" w:cs="Times New Roman"/>
+                <w:rFonts w:ascii="微软雅黑" w:eastAsia="微软雅黑" w:hAnsi="微软雅黑" w:cs="Times New Roman"/>
               </w:rPr>
               <w:t>RMI,po,databaseutility</w:t>
             </w:r>
@@ -6638,13 +6602,13 @@
           <w:p>
             <w:pPr>
               <w:rPr>
-                <w:rFonts w:ascii="Times New Roman" w:hAnsi="Times New Roman" w:cs="Times New Roman"/>
-              </w:rPr>
-            </w:pPr>
-            <w:proofErr w:type="spellStart"/>
-            <w:r>
-              <w:rPr>
-                <w:rFonts w:ascii="Times New Roman" w:hAnsi="Times New Roman" w:cs="Times New Roman"/>
+                <w:rFonts w:ascii="微软雅黑" w:eastAsia="微软雅黑" w:hAnsi="微软雅黑" w:cs="Times New Roman"/>
+              </w:rPr>
+            </w:pPr>
+            <w:proofErr w:type="spellStart"/>
+            <w:r>
+              <w:rPr>
+                <w:rFonts w:ascii="微软雅黑" w:eastAsia="微软雅黑" w:hAnsi="微软雅黑" w:cs="Times New Roman"/>
               </w:rPr>
               <w:t>sitemanagerui</w:t>
             </w:r>
@@ -6659,52 +6623,40 @@
           <w:p>
             <w:pPr>
               <w:rPr>
-                <w:rFonts w:ascii="Times New Roman" w:hAnsi="Times New Roman" w:cs="Times New Roman"/>
-              </w:rPr>
-            </w:pPr>
-            <w:proofErr w:type="spellStart"/>
-            <w:r>
-              <w:rPr>
-                <w:rFonts w:ascii="Times New Roman" w:hAnsi="Times New Roman" w:cs="Times New Roman"/>
+                <w:rFonts w:ascii="微软雅黑" w:eastAsia="微软雅黑" w:hAnsi="微软雅黑" w:cs="Times New Roman"/>
+              </w:rPr>
+            </w:pPr>
+            <w:proofErr w:type="spellStart"/>
+            <w:r>
+              <w:rPr>
+                <w:rFonts w:ascii="微软雅黑" w:eastAsia="微软雅黑" w:hAnsi="微软雅黑" w:cs="Times New Roman"/>
               </w:rPr>
               <w:t>sitemanagerblservice,loginblservice</w:t>
             </w:r>
             <w:proofErr w:type="spellEnd"/>
             <w:r>
               <w:rPr>
-                <w:rFonts w:ascii="Times New Roman" w:hAnsi="Times New Roman" w:cs="Times New Roman"/>
+                <w:rFonts w:ascii="微软雅黑" w:eastAsia="微软雅黑" w:hAnsi="微软雅黑" w:cs="Times New Roman"/>
               </w:rPr>
               <w:t>,</w:t>
             </w:r>
             <w:r>
               <w:rPr>
-                <w:rFonts w:ascii="STHeiti Light" w:eastAsia="STHeiti Light" w:hAnsi="STHeiti Light" w:cs="Times New Roman"/>
+                <w:rFonts w:ascii="微软雅黑" w:eastAsia="微软雅黑" w:hAnsi="微软雅黑" w:cs="Times New Roman"/>
               </w:rPr>
               <w:t>界面类库包</w:t>
             </w:r>
             <w:r>
               <w:rPr>
-                <w:rFonts w:ascii="Times New Roman" w:hAnsi="Times New Roman" w:cs="Times New Roman"/>
-              </w:rPr>
-              <w:t>包</w:t>
-            </w:r>
-            <w:r>
-              <w:rPr>
-                <w:rFonts w:ascii="Times New Roman" w:hAnsi="Times New Roman" w:cs="Times New Roman"/>
-              </w:rPr>
-              <w:t>,</w:t>
-            </w:r>
-            <w:r>
-              <w:rPr>
-                <w:rFonts w:ascii="Times New Roman" w:hAnsi="Times New Roman" w:cs="Times New Roman"/>
-              </w:rPr>
-              <w:t xml:space="preserve"> </w:t>
-            </w:r>
-            <w:r>
-              <w:rPr>
-                <w:rFonts w:ascii="Times New Roman" w:hAnsi="Times New Roman" w:cs="Times New Roman"/>
-              </w:rPr>
-              <w:t>VO</w:t>
+                <w:rFonts w:ascii="微软雅黑" w:eastAsia="微软雅黑" w:hAnsi="微软雅黑" w:cs="Times New Roman"/>
+              </w:rPr>
+              <w:t>包,</w:t>
+            </w:r>
+            <w:r>
+              <w:rPr>
+                <w:rFonts w:ascii="微软雅黑" w:eastAsia="微软雅黑" w:hAnsi="微软雅黑" w:cs="Times New Roman"/>
+              </w:rPr>
+              <w:t xml:space="preserve"> VO</w:t>
             </w:r>
           </w:p>
         </w:tc>
@@ -6718,13 +6670,13 @@
           <w:p>
             <w:pPr>
               <w:rPr>
-                <w:rFonts w:ascii="Times New Roman" w:hAnsi="Times New Roman" w:cs="Times New Roman"/>
-              </w:rPr>
-            </w:pPr>
-            <w:proofErr w:type="spellStart"/>
-            <w:r>
-              <w:rPr>
-                <w:rFonts w:ascii="Times New Roman" w:hAnsi="Times New Roman" w:cs="Times New Roman"/>
+                <w:rFonts w:ascii="微软雅黑" w:eastAsia="微软雅黑" w:hAnsi="微软雅黑" w:cs="Times New Roman"/>
+              </w:rPr>
+            </w:pPr>
+            <w:proofErr w:type="spellStart"/>
+            <w:r>
+              <w:rPr>
+                <w:rFonts w:ascii="微软雅黑" w:eastAsia="微软雅黑" w:hAnsi="微软雅黑" w:cs="Times New Roman"/>
               </w:rPr>
               <w:t>sitemanagerblservice</w:t>
             </w:r>
@@ -6739,7 +6691,7 @@
           <w:p>
             <w:pPr>
               <w:rPr>
-                <w:rFonts w:ascii="Times New Roman" w:hAnsi="Times New Roman" w:cs="Times New Roman"/>
+                <w:rFonts w:ascii="微软雅黑" w:eastAsia="微软雅黑" w:hAnsi="微软雅黑" w:cs="Times New Roman"/>
               </w:rPr>
             </w:pPr>
           </w:p>
@@ -6754,13 +6706,13 @@
           <w:p>
             <w:pPr>
               <w:rPr>
-                <w:rFonts w:ascii="Times New Roman" w:hAnsi="Times New Roman" w:cs="Times New Roman"/>
-              </w:rPr>
-            </w:pPr>
-            <w:proofErr w:type="spellStart"/>
-            <w:r>
-              <w:rPr>
-                <w:rFonts w:ascii="Times New Roman" w:hAnsi="Times New Roman" w:cs="Times New Roman"/>
+                <w:rFonts w:ascii="微软雅黑" w:eastAsia="微软雅黑" w:hAnsi="微软雅黑" w:cs="Times New Roman"/>
+              </w:rPr>
+            </w:pPr>
+            <w:proofErr w:type="spellStart"/>
+            <w:r>
+              <w:rPr>
+                <w:rFonts w:ascii="微软雅黑" w:eastAsia="微软雅黑" w:hAnsi="微软雅黑" w:cs="Times New Roman"/>
               </w:rPr>
               <w:t>sitemanagerbl</w:t>
             </w:r>
@@ -6775,12 +6727,12 @@
           <w:p>
             <w:pPr>
               <w:rPr>
-                <w:rFonts w:ascii="Times New Roman" w:hAnsi="Times New Roman" w:cs="Times New Roman"/>
-              </w:rPr>
-            </w:pPr>
-            <w:r>
-              <w:rPr>
-                <w:rFonts w:ascii="Times New Roman" w:hAnsi="Times New Roman" w:cs="Times New Roman"/>
+                <w:rFonts w:ascii="微软雅黑" w:eastAsia="微软雅黑" w:hAnsi="微软雅黑" w:cs="Times New Roman"/>
+              </w:rPr>
+            </w:pPr>
+            <w:r>
+              <w:rPr>
+                <w:rFonts w:ascii="微软雅黑" w:eastAsia="微软雅黑" w:hAnsi="微软雅黑" w:cs="Times New Roman"/>
               </w:rPr>
               <w:t>sitemanagerblservice,sitemanagerdataservice,po,clientbl,hotelstaffbl,hotelinfobl,marketingbl</w:t>
             </w:r>
@@ -6796,15 +6748,22 @@
           <w:p>
             <w:pPr>
               <w:rPr>
-                <w:rFonts w:ascii="Times New Roman" w:hAnsi="Times New Roman" w:cs="Times New Roman"/>
-              </w:rPr>
-            </w:pPr>
-            <w:proofErr w:type="spellStart"/>
-            <w:r>
-              <w:rPr>
-                <w:rFonts w:ascii="Times New Roman" w:hAnsi="Times New Roman" w:cs="Times New Roman"/>
-              </w:rPr>
-              <w:t>sitemanagerdataservice</w:t>
+                <w:rFonts w:ascii="微软雅黑" w:eastAsia="微软雅黑" w:hAnsi="微软雅黑" w:cs="Times New Roman"/>
+              </w:rPr>
+            </w:pPr>
+            <w:proofErr w:type="spellStart"/>
+            <w:r>
+              <w:rPr>
+                <w:rFonts w:ascii="微软雅黑" w:eastAsia="微软雅黑" w:hAnsi="微软雅黑" w:cs="Times New Roman"/>
+              </w:rPr>
+              <w:t>sitemanagerd</w:t>
+            </w:r>
+            <w:r>
+              <w:rPr>
+                <w:rFonts w:ascii="微软雅黑" w:eastAsia="微软雅黑" w:hAnsi="微软雅黑" w:cs="Times New Roman"/>
+              </w:rPr>
+              <w:lastRenderedPageBreak/>
+              <w:t>ataservice</w:t>
             </w:r>
             <w:proofErr w:type="spellEnd"/>
           </w:p>
@@ -6817,13 +6776,14 @@
           <w:p>
             <w:pPr>
               <w:rPr>
-                <w:rFonts w:ascii="Times New Roman" w:hAnsi="Times New Roman" w:cs="Times New Roman"/>
-              </w:rPr>
-            </w:pPr>
-            <w:r>
-              <w:rPr>
-                <w:rFonts w:ascii="Times New Roman" w:hAnsi="Times New Roman" w:cs="Times New Roman"/>
-              </w:rPr>
+                <w:rFonts w:ascii="微软雅黑" w:eastAsia="微软雅黑" w:hAnsi="微软雅黑" w:cs="Times New Roman"/>
+              </w:rPr>
+            </w:pPr>
+            <w:r>
+              <w:rPr>
+                <w:rFonts w:ascii="微软雅黑" w:eastAsia="微软雅黑" w:hAnsi="微软雅黑" w:cs="Times New Roman"/>
+              </w:rPr>
+              <w:lastRenderedPageBreak/>
               <w:t>Java RMI, PO</w:t>
             </w:r>
           </w:p>
@@ -6838,13 +6798,13 @@
           <w:p>
             <w:pPr>
               <w:rPr>
-                <w:rFonts w:ascii="Times New Roman" w:hAnsi="Times New Roman" w:cs="Times New Roman"/>
-              </w:rPr>
-            </w:pPr>
-            <w:proofErr w:type="spellStart"/>
-            <w:r>
-              <w:rPr>
-                <w:rFonts w:ascii="Times New Roman" w:hAnsi="Times New Roman" w:cs="Times New Roman"/>
+                <w:rFonts w:ascii="微软雅黑" w:eastAsia="微软雅黑" w:hAnsi="微软雅黑" w:cs="Times New Roman"/>
+              </w:rPr>
+            </w:pPr>
+            <w:proofErr w:type="spellStart"/>
+            <w:r>
+              <w:rPr>
+                <w:rFonts w:ascii="微软雅黑" w:eastAsia="微软雅黑" w:hAnsi="微软雅黑" w:cs="Times New Roman"/>
               </w:rPr>
               <w:t>sitemanagerdata</w:t>
             </w:r>
@@ -6859,19 +6819,19 @@
           <w:p>
             <w:pPr>
               <w:rPr>
-                <w:rFonts w:ascii="Times New Roman" w:hAnsi="Times New Roman" w:cs="Times New Roman"/>
-              </w:rPr>
-            </w:pPr>
-            <w:r>
-              <w:rPr>
-                <w:rFonts w:ascii="Times New Roman" w:hAnsi="Times New Roman" w:cs="Times New Roman"/>
+                <w:rFonts w:ascii="微软雅黑" w:eastAsia="微软雅黑" w:hAnsi="微软雅黑" w:cs="Times New Roman"/>
+              </w:rPr>
+            </w:pPr>
+            <w:r>
+              <w:rPr>
+                <w:rFonts w:ascii="微软雅黑" w:eastAsia="微软雅黑" w:hAnsi="微软雅黑" w:cs="Times New Roman"/>
               </w:rPr>
               <w:t xml:space="preserve">Java RMI, PO, </w:t>
             </w:r>
             <w:proofErr w:type="spellStart"/>
             <w:r>
               <w:rPr>
-                <w:rFonts w:ascii="Times New Roman" w:hAnsi="Times New Roman" w:cs="Times New Roman"/>
+                <w:rFonts w:ascii="微软雅黑" w:eastAsia="微软雅黑" w:hAnsi="微软雅黑" w:cs="Times New Roman"/>
               </w:rPr>
               <w:t>databaseutility</w:t>
             </w:r>
@@ -6887,13 +6847,13 @@
           <w:p>
             <w:pPr>
               <w:rPr>
-                <w:rFonts w:ascii="Times New Roman" w:hAnsi="Times New Roman" w:cs="Times New Roman"/>
-              </w:rPr>
-            </w:pPr>
-            <w:proofErr w:type="spellStart"/>
-            <w:r>
-              <w:rPr>
-                <w:rFonts w:ascii="Times New Roman" w:hAnsi="Times New Roman" w:cs="Times New Roman"/>
+                <w:rFonts w:ascii="微软雅黑" w:eastAsia="微软雅黑" w:hAnsi="微软雅黑" w:cs="Times New Roman"/>
+              </w:rPr>
+            </w:pPr>
+            <w:proofErr w:type="spellStart"/>
+            <w:r>
+              <w:rPr>
+                <w:rFonts w:ascii="微软雅黑" w:eastAsia="微软雅黑" w:hAnsi="微软雅黑" w:cs="Times New Roman"/>
               </w:rPr>
               <w:t>orderui</w:t>
             </w:r>
@@ -6907,58 +6867,46 @@
           <w:p>
             <w:pPr>
               <w:rPr>
-                <w:rFonts w:ascii="Times New Roman" w:hAnsi="Times New Roman" w:cs="Times New Roman"/>
-              </w:rPr>
-            </w:pPr>
-            <w:proofErr w:type="spellStart"/>
-            <w:r>
-              <w:rPr>
-                <w:rFonts w:ascii="Times New Roman" w:hAnsi="Times New Roman" w:cs="Times New Roman"/>
+                <w:rFonts w:ascii="微软雅黑" w:eastAsia="微软雅黑" w:hAnsi="微软雅黑" w:cs="Times New Roman"/>
+              </w:rPr>
+            </w:pPr>
+            <w:proofErr w:type="spellStart"/>
+            <w:r>
+              <w:rPr>
+                <w:rFonts w:ascii="微软雅黑" w:eastAsia="微软雅黑" w:hAnsi="微软雅黑" w:cs="Times New Roman"/>
               </w:rPr>
               <w:t>o</w:t>
             </w:r>
             <w:r>
               <w:rPr>
-                <w:rFonts w:ascii="Times New Roman" w:hAnsi="Times New Roman" w:cs="Times New Roman"/>
+                <w:rFonts w:ascii="微软雅黑" w:eastAsia="微软雅黑" w:hAnsi="微软雅黑" w:cs="Times New Roman"/>
               </w:rPr>
               <w:t>rderbl</w:t>
             </w:r>
             <w:r>
               <w:rPr>
-                <w:rFonts w:ascii="Times New Roman" w:hAnsi="Times New Roman" w:cs="Times New Roman"/>
+                <w:rFonts w:ascii="微软雅黑" w:eastAsia="微软雅黑" w:hAnsi="微软雅黑" w:cs="Times New Roman"/>
               </w:rPr>
               <w:t>service</w:t>
             </w:r>
             <w:proofErr w:type="spellEnd"/>
             <w:r>
               <w:rPr>
-                <w:rFonts w:ascii="Times New Roman" w:hAnsi="Times New Roman" w:cs="Times New Roman"/>
+                <w:rFonts w:ascii="微软雅黑" w:eastAsia="微软雅黑" w:hAnsi="微软雅黑" w:cs="Times New Roman"/>
               </w:rPr>
               <w:t>,</w:t>
             </w:r>
             <w:r>
               <w:rPr>
-                <w:rFonts w:ascii="STHeiti Light" w:eastAsia="STHeiti Light" w:hAnsi="STHeiti Light" w:cs="Times New Roman"/>
+                <w:rFonts w:ascii="微软雅黑" w:eastAsia="微软雅黑" w:hAnsi="微软雅黑" w:cs="Times New Roman"/>
               </w:rPr>
               <w:t>界面类库包</w:t>
             </w:r>
             <w:r>
               <w:rPr>
-                <w:rFonts w:ascii="Times New Roman" w:hAnsi="Times New Roman" w:cs="Times New Roman"/>
-              </w:rPr>
-              <w:t>,</w:t>
-            </w:r>
-            <w:r>
-              <w:rPr>
-                <w:rFonts w:ascii="Times New Roman" w:hAnsi="Times New Roman" w:cs="Times New Roman"/>
-              </w:rPr>
-              <w:t xml:space="preserve"> </w:t>
-            </w:r>
-            <w:r>
-              <w:rPr>
-                <w:rFonts w:ascii="Times New Roman" w:hAnsi="Times New Roman" w:cs="Times New Roman"/>
-              </w:rPr>
-              <w:t>VO</w:t>
+                <w:rFonts w:ascii="微软雅黑" w:eastAsia="微软雅黑" w:hAnsi="微软雅黑" w:cs="Times New Roman"/>
+              </w:rPr>
+              <w:t>, VO</w:t>
             </w:r>
           </w:p>
         </w:tc>
@@ -6971,13 +6919,13 @@
           <w:p>
             <w:pPr>
               <w:rPr>
-                <w:rFonts w:ascii="Times New Roman" w:hAnsi="Times New Roman" w:cs="Times New Roman"/>
-              </w:rPr>
-            </w:pPr>
-            <w:proofErr w:type="spellStart"/>
-            <w:r>
-              <w:rPr>
-                <w:rFonts w:ascii="Times New Roman" w:hAnsi="Times New Roman" w:cs="Times New Roman"/>
+                <w:rFonts w:ascii="微软雅黑" w:eastAsia="微软雅黑" w:hAnsi="微软雅黑" w:cs="Times New Roman"/>
+              </w:rPr>
+            </w:pPr>
+            <w:proofErr w:type="spellStart"/>
+            <w:r>
+              <w:rPr>
+                <w:rFonts w:ascii="微软雅黑" w:eastAsia="微软雅黑" w:hAnsi="微软雅黑" w:cs="Times New Roman"/>
               </w:rPr>
               <w:t>orderblservice</w:t>
             </w:r>
@@ -6991,7 +6939,7 @@
           <w:p>
             <w:pPr>
               <w:rPr>
-                <w:rFonts w:ascii="Times New Roman" w:hAnsi="Times New Roman" w:cs="Times New Roman"/>
+                <w:rFonts w:ascii="微软雅黑" w:eastAsia="微软雅黑" w:hAnsi="微软雅黑" w:cs="Times New Roman"/>
               </w:rPr>
             </w:pPr>
           </w:p>
@@ -7005,13 +6953,13 @@
           <w:p>
             <w:pPr>
               <w:rPr>
-                <w:rFonts w:ascii="Times New Roman" w:hAnsi="Times New Roman" w:cs="Times New Roman"/>
-              </w:rPr>
-            </w:pPr>
-            <w:proofErr w:type="spellStart"/>
-            <w:r>
-              <w:rPr>
-                <w:rFonts w:ascii="Times New Roman" w:hAnsi="Times New Roman" w:cs="Times New Roman"/>
+                <w:rFonts w:ascii="微软雅黑" w:eastAsia="微软雅黑" w:hAnsi="微软雅黑" w:cs="Times New Roman"/>
+              </w:rPr>
+            </w:pPr>
+            <w:proofErr w:type="spellStart"/>
+            <w:r>
+              <w:rPr>
+                <w:rFonts w:ascii="微软雅黑" w:eastAsia="微软雅黑" w:hAnsi="微软雅黑" w:cs="Times New Roman"/>
               </w:rPr>
               <w:t>orderbl</w:t>
             </w:r>
@@ -7025,63 +6973,63 @@
           <w:p>
             <w:pPr>
               <w:rPr>
-                <w:rFonts w:ascii="Times New Roman" w:hAnsi="Times New Roman" w:cs="Times New Roman"/>
-              </w:rPr>
-            </w:pPr>
-            <w:proofErr w:type="spellStart"/>
-            <w:r>
-              <w:rPr>
-                <w:rFonts w:ascii="Times New Roman" w:hAnsi="Times New Roman" w:cs="Times New Roman"/>
+                <w:rFonts w:ascii="微软雅黑" w:eastAsia="微软雅黑" w:hAnsi="微软雅黑" w:cs="Times New Roman"/>
+              </w:rPr>
+            </w:pPr>
+            <w:proofErr w:type="spellStart"/>
+            <w:r>
+              <w:rPr>
+                <w:rFonts w:ascii="微软雅黑" w:eastAsia="微软雅黑" w:hAnsi="微软雅黑" w:cs="Times New Roman"/>
               </w:rPr>
               <w:t>orderbl</w:t>
             </w:r>
             <w:r>
               <w:rPr>
-                <w:rFonts w:ascii="Times New Roman" w:hAnsi="Times New Roman" w:cs="Times New Roman"/>
+                <w:rFonts w:ascii="微软雅黑" w:eastAsia="微软雅黑" w:hAnsi="微软雅黑" w:cs="Times New Roman"/>
               </w:rPr>
               <w:t>service,</w:t>
             </w:r>
             <w:r>
               <w:rPr>
-                <w:rFonts w:ascii="Times New Roman" w:hAnsi="Times New Roman" w:cs="Times New Roman"/>
+                <w:rFonts w:ascii="微软雅黑" w:eastAsia="微软雅黑" w:hAnsi="微软雅黑" w:cs="Times New Roman"/>
               </w:rPr>
               <w:t>orderdata</w:t>
             </w:r>
             <w:r>
               <w:rPr>
-                <w:rFonts w:ascii="Times New Roman" w:hAnsi="Times New Roman" w:cs="Times New Roman"/>
+                <w:rFonts w:ascii="微软雅黑" w:eastAsia="微软雅黑" w:hAnsi="微软雅黑" w:cs="Times New Roman"/>
               </w:rPr>
               <w:t>service,PO,</w:t>
             </w:r>
             <w:r>
               <w:rPr>
-                <w:rFonts w:ascii="Times New Roman" w:hAnsi="Times New Roman" w:cs="Times New Roman"/>
+                <w:rFonts w:ascii="微软雅黑" w:eastAsia="微软雅黑" w:hAnsi="微软雅黑" w:cs="Times New Roman"/>
               </w:rPr>
               <w:t>clientbl</w:t>
             </w:r>
             <w:r>
               <w:rPr>
-                <w:rFonts w:ascii="Times New Roman" w:hAnsi="Times New Roman" w:cs="Times New Roman"/>
+                <w:rFonts w:ascii="微软雅黑" w:eastAsia="微软雅黑" w:hAnsi="微软雅黑" w:cs="Times New Roman"/>
               </w:rPr>
               <w:t>,hotelinfobl</w:t>
             </w:r>
             <w:proofErr w:type="spellEnd"/>
             <w:r>
               <w:rPr>
-                <w:rFonts w:ascii="Times New Roman" w:hAnsi="Times New Roman" w:cs="Times New Roman"/>
+                <w:rFonts w:ascii="微软雅黑" w:eastAsia="微软雅黑" w:hAnsi="微软雅黑" w:cs="Times New Roman"/>
               </w:rPr>
               <w:t xml:space="preserve">, </w:t>
             </w:r>
             <w:proofErr w:type="spellStart"/>
             <w:r>
               <w:rPr>
-                <w:rFonts w:ascii="Times New Roman" w:hAnsi="Times New Roman" w:cs="Times New Roman"/>
+                <w:rFonts w:ascii="微软雅黑" w:eastAsia="微软雅黑" w:hAnsi="微软雅黑" w:cs="Times New Roman"/>
               </w:rPr>
               <w:t>marketingbl,</w:t>
             </w:r>
             <w:r>
               <w:rPr>
-                <w:rFonts w:ascii="Times New Roman" w:hAnsi="Times New Roman" w:cs="Times New Roman"/>
+                <w:rFonts w:ascii="微软雅黑" w:eastAsia="微软雅黑" w:hAnsi="微软雅黑" w:cs="Times New Roman"/>
               </w:rPr>
               <w:t>strategybl</w:t>
             </w:r>
@@ -7097,13 +7045,13 @@
           <w:p>
             <w:pPr>
               <w:rPr>
-                <w:rFonts w:ascii="Times New Roman" w:hAnsi="Times New Roman" w:cs="Times New Roman"/>
-              </w:rPr>
-            </w:pPr>
-            <w:proofErr w:type="spellStart"/>
-            <w:r>
-              <w:rPr>
-                <w:rFonts w:ascii="Times New Roman" w:hAnsi="Times New Roman" w:cs="Times New Roman"/>
+                <w:rFonts w:ascii="微软雅黑" w:eastAsia="微软雅黑" w:hAnsi="微软雅黑" w:cs="Times New Roman"/>
+              </w:rPr>
+            </w:pPr>
+            <w:proofErr w:type="spellStart"/>
+            <w:r>
+              <w:rPr>
+                <w:rFonts w:ascii="微软雅黑" w:eastAsia="微软雅黑" w:hAnsi="微软雅黑" w:cs="Times New Roman"/>
               </w:rPr>
               <w:t>orderdataservice</w:t>
             </w:r>
@@ -7117,12 +7065,12 @@
           <w:p>
             <w:pPr>
               <w:rPr>
-                <w:rFonts w:ascii="Times New Roman" w:hAnsi="Times New Roman" w:cs="Times New Roman"/>
-              </w:rPr>
-            </w:pPr>
-            <w:r>
-              <w:rPr>
-                <w:rFonts w:ascii="Times New Roman" w:hAnsi="Times New Roman" w:cs="Times New Roman"/>
+                <w:rFonts w:ascii="微软雅黑" w:eastAsia="微软雅黑" w:hAnsi="微软雅黑" w:cs="Times New Roman"/>
+              </w:rPr>
+            </w:pPr>
+            <w:r>
+              <w:rPr>
+                <w:rFonts w:ascii="微软雅黑" w:eastAsia="微软雅黑" w:hAnsi="微软雅黑" w:cs="Times New Roman"/>
               </w:rPr>
               <w:t>Java RMI, PO</w:t>
             </w:r>
@@ -7140,13 +7088,13 @@
           <w:p>
             <w:pPr>
               <w:rPr>
-                <w:rFonts w:ascii="Times New Roman" w:hAnsi="Times New Roman" w:cs="Times New Roman"/>
-              </w:rPr>
-            </w:pPr>
-            <w:proofErr w:type="spellStart"/>
-            <w:r>
-              <w:rPr>
-                <w:rFonts w:ascii="Times New Roman" w:hAnsi="Times New Roman" w:cs="Times New Roman"/>
+                <w:rFonts w:ascii="微软雅黑" w:eastAsia="微软雅黑" w:hAnsi="微软雅黑" w:cs="Times New Roman"/>
+              </w:rPr>
+            </w:pPr>
+            <w:proofErr w:type="spellStart"/>
+            <w:r>
+              <w:rPr>
+                <w:rFonts w:ascii="微软雅黑" w:eastAsia="微软雅黑" w:hAnsi="微软雅黑" w:cs="Times New Roman"/>
               </w:rPr>
               <w:t>orderdata</w:t>
             </w:r>
@@ -7160,19 +7108,19 @@
           <w:p>
             <w:pPr>
               <w:rPr>
-                <w:rFonts w:ascii="Times New Roman" w:hAnsi="Times New Roman" w:cs="Times New Roman"/>
-              </w:rPr>
-            </w:pPr>
-            <w:r>
-              <w:rPr>
-                <w:rFonts w:ascii="Times New Roman" w:hAnsi="Times New Roman" w:cs="Times New Roman"/>
+                <w:rFonts w:ascii="微软雅黑" w:eastAsia="微软雅黑" w:hAnsi="微软雅黑" w:cs="Times New Roman"/>
+              </w:rPr>
+            </w:pPr>
+            <w:r>
+              <w:rPr>
+                <w:rFonts w:ascii="微软雅黑" w:eastAsia="微软雅黑" w:hAnsi="微软雅黑" w:cs="Times New Roman"/>
               </w:rPr>
               <w:t xml:space="preserve">Java RMI, PO, </w:t>
             </w:r>
             <w:proofErr w:type="spellStart"/>
             <w:r>
               <w:rPr>
-                <w:rFonts w:ascii="Times New Roman" w:hAnsi="Times New Roman" w:cs="Times New Roman"/>
+                <w:rFonts w:ascii="微软雅黑" w:eastAsia="微软雅黑" w:hAnsi="微软雅黑" w:cs="Times New Roman"/>
               </w:rPr>
               <w:t>databaseutility</w:t>
             </w:r>
@@ -7189,13 +7137,13 @@
           <w:p>
             <w:pPr>
               <w:rPr>
-                <w:rFonts w:ascii="Times New Roman" w:hAnsi="Times New Roman" w:cs="Times New Roman"/>
-              </w:rPr>
-            </w:pPr>
-            <w:proofErr w:type="spellStart"/>
-            <w:r>
-              <w:rPr>
-                <w:rFonts w:ascii="Times New Roman" w:hAnsi="Times New Roman" w:cs="Times New Roman"/>
+                <w:rFonts w:ascii="微软雅黑" w:eastAsia="微软雅黑" w:hAnsi="微软雅黑" w:cs="Times New Roman"/>
+              </w:rPr>
+            </w:pPr>
+            <w:proofErr w:type="spellStart"/>
+            <w:r>
+              <w:rPr>
+                <w:rFonts w:ascii="微软雅黑" w:eastAsia="微软雅黑" w:hAnsi="微软雅黑" w:cs="Times New Roman"/>
               </w:rPr>
               <w:t>hotelinfoui</w:t>
             </w:r>
@@ -7210,52 +7158,40 @@
           <w:p>
             <w:pPr>
               <w:rPr>
-                <w:rFonts w:ascii="Times New Roman" w:hAnsi="Times New Roman" w:cs="Times New Roman"/>
-              </w:rPr>
-            </w:pPr>
-            <w:proofErr w:type="spellStart"/>
-            <w:r>
-              <w:rPr>
-                <w:rFonts w:ascii="Times New Roman" w:hAnsi="Times New Roman" w:cs="Times New Roman"/>
+                <w:rFonts w:ascii="微软雅黑" w:eastAsia="微软雅黑" w:hAnsi="微软雅黑" w:cs="Times New Roman"/>
+              </w:rPr>
+            </w:pPr>
+            <w:proofErr w:type="spellStart"/>
+            <w:r>
+              <w:rPr>
+                <w:rFonts w:ascii="微软雅黑" w:eastAsia="微软雅黑" w:hAnsi="微软雅黑" w:cs="Times New Roman"/>
               </w:rPr>
               <w:t>h</w:t>
             </w:r>
             <w:r>
               <w:rPr>
-                <w:rFonts w:ascii="Times New Roman" w:hAnsi="Times New Roman" w:cs="Times New Roman"/>
+                <w:rFonts w:ascii="微软雅黑" w:eastAsia="微软雅黑" w:hAnsi="微软雅黑" w:cs="Times New Roman"/>
               </w:rPr>
               <w:t>otelinfoblservice</w:t>
             </w:r>
             <w:proofErr w:type="spellEnd"/>
             <w:r>
               <w:rPr>
-                <w:rFonts w:ascii="Times New Roman" w:hAnsi="Times New Roman" w:cs="Times New Roman"/>
+                <w:rFonts w:ascii="微软雅黑" w:eastAsia="微软雅黑" w:hAnsi="微软雅黑" w:cs="Times New Roman"/>
               </w:rPr>
               <w:t>,</w:t>
             </w:r>
             <w:r>
               <w:rPr>
-                <w:rFonts w:ascii="STHeiti Light" w:eastAsia="STHeiti Light" w:hAnsi="STHeiti Light" w:cs="Times New Roman"/>
+                <w:rFonts w:ascii="微软雅黑" w:eastAsia="微软雅黑" w:hAnsi="微软雅黑" w:cs="Times New Roman"/>
               </w:rPr>
               <w:t>界面类库包</w:t>
             </w:r>
             <w:r>
               <w:rPr>
-                <w:rFonts w:ascii="Times New Roman" w:hAnsi="Times New Roman" w:cs="Times New Roman"/>
-              </w:rPr>
-              <w:t>,</w:t>
-            </w:r>
-            <w:r>
-              <w:rPr>
-                <w:rFonts w:ascii="Times New Roman" w:hAnsi="Times New Roman" w:cs="Times New Roman"/>
-              </w:rPr>
-              <w:t xml:space="preserve"> </w:t>
-            </w:r>
-            <w:r>
-              <w:rPr>
-                <w:rFonts w:ascii="Times New Roman" w:hAnsi="Times New Roman" w:cs="Times New Roman"/>
-              </w:rPr>
-              <w:t>VO</w:t>
+                <w:rFonts w:ascii="微软雅黑" w:eastAsia="微软雅黑" w:hAnsi="微软雅黑" w:cs="Times New Roman"/>
+              </w:rPr>
+              <w:t>, VO</w:t>
             </w:r>
           </w:p>
         </w:tc>
@@ -7269,13 +7205,13 @@
           <w:p>
             <w:pPr>
               <w:rPr>
-                <w:rFonts w:ascii="Times New Roman" w:hAnsi="Times New Roman" w:cs="Times New Roman"/>
-              </w:rPr>
-            </w:pPr>
-            <w:proofErr w:type="spellStart"/>
-            <w:r>
-              <w:rPr>
-                <w:rFonts w:ascii="Times New Roman" w:hAnsi="Times New Roman" w:cs="Times New Roman"/>
+                <w:rFonts w:ascii="微软雅黑" w:eastAsia="微软雅黑" w:hAnsi="微软雅黑" w:cs="Times New Roman"/>
+              </w:rPr>
+            </w:pPr>
+            <w:proofErr w:type="spellStart"/>
+            <w:r>
+              <w:rPr>
+                <w:rFonts w:ascii="微软雅黑" w:eastAsia="微软雅黑" w:hAnsi="微软雅黑" w:cs="Times New Roman"/>
               </w:rPr>
               <w:t>hotelinfoblservice</w:t>
             </w:r>
@@ -7290,7 +7226,7 @@
           <w:p>
             <w:pPr>
               <w:rPr>
-                <w:rFonts w:ascii="Times New Roman" w:hAnsi="Times New Roman" w:cs="Times New Roman"/>
+                <w:rFonts w:ascii="微软雅黑" w:eastAsia="微软雅黑" w:hAnsi="微软雅黑" w:cs="Times New Roman"/>
               </w:rPr>
             </w:pPr>
           </w:p>
@@ -7305,13 +7241,13 @@
           <w:p>
             <w:pPr>
               <w:rPr>
-                <w:rFonts w:ascii="Times New Roman" w:hAnsi="Times New Roman" w:cs="Times New Roman"/>
-              </w:rPr>
-            </w:pPr>
-            <w:proofErr w:type="spellStart"/>
-            <w:r>
-              <w:rPr>
-                <w:rFonts w:ascii="Times New Roman" w:hAnsi="Times New Roman" w:cs="Times New Roman"/>
+                <w:rFonts w:ascii="微软雅黑" w:eastAsia="微软雅黑" w:hAnsi="微软雅黑" w:cs="Times New Roman"/>
+              </w:rPr>
+            </w:pPr>
+            <w:proofErr w:type="spellStart"/>
+            <w:r>
+              <w:rPr>
+                <w:rFonts w:ascii="微软雅黑" w:eastAsia="微软雅黑" w:hAnsi="微软雅黑" w:cs="Times New Roman"/>
               </w:rPr>
               <w:t>hotelinfobl</w:t>
             </w:r>
@@ -7326,34 +7262,28 @@
           <w:p>
             <w:pPr>
               <w:rPr>
-                <w:rFonts w:ascii="Times New Roman" w:hAnsi="Times New Roman" w:cs="Times New Roman"/>
-              </w:rPr>
-            </w:pPr>
-            <w:proofErr w:type="spellStart"/>
-            <w:r>
-              <w:rPr>
-                <w:rFonts w:ascii="Times New Roman" w:hAnsi="Times New Roman" w:cs="Times New Roman"/>
+                <w:rFonts w:ascii="微软雅黑" w:eastAsia="微软雅黑" w:hAnsi="微软雅黑" w:cs="Times New Roman"/>
+              </w:rPr>
+            </w:pPr>
+            <w:proofErr w:type="spellStart"/>
+            <w:r>
+              <w:rPr>
+                <w:rFonts w:ascii="微软雅黑" w:eastAsia="微软雅黑" w:hAnsi="微软雅黑" w:cs="Times New Roman"/>
               </w:rPr>
               <w:t>hotelinfoblservice,hotelinfodataservice</w:t>
             </w:r>
             <w:proofErr w:type="spellEnd"/>
             <w:r>
               <w:rPr>
-                <w:rFonts w:ascii="Times New Roman" w:hAnsi="Times New Roman" w:cs="Times New Roman"/>
+                <w:rFonts w:ascii="微软雅黑" w:eastAsia="微软雅黑" w:hAnsi="微软雅黑" w:cs="Times New Roman"/>
               </w:rPr>
               <w:t>,</w:t>
             </w:r>
             <w:r>
               <w:rPr>
-                <w:rFonts w:ascii="Times New Roman" w:hAnsi="Times New Roman" w:cs="Times New Roman"/>
-              </w:rPr>
-              <w:t xml:space="preserve"> </w:t>
-            </w:r>
-            <w:r>
-              <w:rPr>
-                <w:rFonts w:ascii="Times New Roman" w:hAnsi="Times New Roman" w:cs="Times New Roman"/>
-              </w:rPr>
-              <w:t>PO</w:t>
+                <w:rFonts w:ascii="微软雅黑" w:eastAsia="微软雅黑" w:hAnsi="微软雅黑" w:cs="Times New Roman"/>
+              </w:rPr>
+              <w:t xml:space="preserve"> PO</w:t>
             </w:r>
           </w:p>
         </w:tc>
@@ -7367,13 +7297,13 @@
           <w:p>
             <w:pPr>
               <w:rPr>
-                <w:rFonts w:ascii="Times New Roman" w:hAnsi="Times New Roman" w:cs="Times New Roman"/>
-              </w:rPr>
-            </w:pPr>
-            <w:proofErr w:type="spellStart"/>
-            <w:r>
-              <w:rPr>
-                <w:rFonts w:ascii="Times New Roman" w:hAnsi="Times New Roman" w:cs="Times New Roman"/>
+                <w:rFonts w:ascii="微软雅黑" w:eastAsia="微软雅黑" w:hAnsi="微软雅黑" w:cs="Times New Roman"/>
+              </w:rPr>
+            </w:pPr>
+            <w:proofErr w:type="spellStart"/>
+            <w:r>
+              <w:rPr>
+                <w:rFonts w:ascii="微软雅黑" w:eastAsia="微软雅黑" w:hAnsi="微软雅黑" w:cs="Times New Roman"/>
               </w:rPr>
               <w:t>hotelinfodataservice</w:t>
             </w:r>
@@ -7388,26 +7318,20 @@
           <w:p>
             <w:pPr>
               <w:rPr>
-                <w:rFonts w:ascii="Times New Roman" w:hAnsi="Times New Roman" w:cs="Times New Roman"/>
-              </w:rPr>
-            </w:pPr>
-            <w:r>
-              <w:rPr>
-                <w:rFonts w:ascii="Times New Roman" w:hAnsi="Times New Roman" w:cs="Times New Roman"/>
+                <w:rFonts w:ascii="微软雅黑" w:eastAsia="微软雅黑" w:hAnsi="微软雅黑" w:cs="Times New Roman"/>
+              </w:rPr>
+            </w:pPr>
+            <w:r>
+              <w:rPr>
+                <w:rFonts w:ascii="微软雅黑" w:eastAsia="微软雅黑" w:hAnsi="微软雅黑" w:cs="Times New Roman"/>
               </w:rPr>
               <w:t>Java RMI,</w:t>
             </w:r>
             <w:r>
               <w:rPr>
-                <w:rFonts w:ascii="Times New Roman" w:hAnsi="Times New Roman" w:cs="Times New Roman"/>
-              </w:rPr>
-              <w:t xml:space="preserve"> </w:t>
-            </w:r>
-            <w:r>
-              <w:rPr>
-                <w:rFonts w:ascii="Times New Roman" w:hAnsi="Times New Roman" w:cs="Times New Roman"/>
-              </w:rPr>
-              <w:t>PO</w:t>
+                <w:rFonts w:ascii="微软雅黑" w:eastAsia="微软雅黑" w:hAnsi="微软雅黑" w:cs="Times New Roman"/>
+              </w:rPr>
+              <w:t xml:space="preserve"> PO</w:t>
             </w:r>
           </w:p>
         </w:tc>
@@ -7421,13 +7345,13 @@
           <w:p>
             <w:pPr>
               <w:rPr>
-                <w:rFonts w:ascii="Times New Roman" w:hAnsi="Times New Roman" w:cs="Times New Roman"/>
-              </w:rPr>
-            </w:pPr>
-            <w:proofErr w:type="spellStart"/>
-            <w:r>
-              <w:rPr>
-                <w:rFonts w:ascii="Times New Roman" w:hAnsi="Times New Roman" w:cs="Times New Roman"/>
+                <w:rFonts w:ascii="微软雅黑" w:eastAsia="微软雅黑" w:hAnsi="微软雅黑" w:cs="Times New Roman"/>
+              </w:rPr>
+            </w:pPr>
+            <w:proofErr w:type="spellStart"/>
+            <w:r>
+              <w:rPr>
+                <w:rFonts w:ascii="微软雅黑" w:eastAsia="微软雅黑" w:hAnsi="微软雅黑" w:cs="Times New Roman"/>
               </w:rPr>
               <w:t>hotelinfodata</w:t>
             </w:r>
@@ -7442,20 +7366,20 @@
           <w:p>
             <w:pPr>
               <w:rPr>
-                <w:rFonts w:ascii="Times New Roman" w:hAnsi="Times New Roman" w:cs="Times New Roman"/>
-              </w:rPr>
-            </w:pPr>
-            <w:proofErr w:type="spellStart"/>
-            <w:r>
-              <w:rPr>
-                <w:rFonts w:ascii="Times New Roman" w:hAnsi="Times New Roman" w:cs="Times New Roman"/>
+                <w:rFonts w:ascii="微软雅黑" w:eastAsia="微软雅黑" w:hAnsi="微软雅黑" w:cs="Times New Roman"/>
+              </w:rPr>
+            </w:pPr>
+            <w:proofErr w:type="spellStart"/>
+            <w:r>
+              <w:rPr>
+                <w:rFonts w:ascii="微软雅黑" w:eastAsia="微软雅黑" w:hAnsi="微软雅黑" w:cs="Times New Roman"/>
               </w:rPr>
               <w:t>databaseutility,po,Java</w:t>
             </w:r>
             <w:proofErr w:type="spellEnd"/>
             <w:r>
               <w:rPr>
-                <w:rFonts w:ascii="Times New Roman" w:hAnsi="Times New Roman" w:cs="Times New Roman"/>
+                <w:rFonts w:ascii="微软雅黑" w:eastAsia="微软雅黑" w:hAnsi="微软雅黑" w:cs="Times New Roman"/>
               </w:rPr>
               <w:t xml:space="preserve"> RMI</w:t>
             </w:r>
@@ -7470,13 +7394,13 @@
           <w:p>
             <w:pPr>
               <w:rPr>
-                <w:rFonts w:ascii="Times New Roman" w:hAnsi="Times New Roman" w:cs="Times New Roman"/>
-              </w:rPr>
-            </w:pPr>
-            <w:proofErr w:type="spellStart"/>
-            <w:r>
-              <w:rPr>
-                <w:rFonts w:ascii="Times New Roman" w:hAnsi="Times New Roman" w:cs="Times New Roman"/>
+                <w:rFonts w:ascii="微软雅黑" w:eastAsia="微软雅黑" w:hAnsi="微软雅黑" w:cs="Times New Roman"/>
+              </w:rPr>
+            </w:pPr>
+            <w:proofErr w:type="spellStart"/>
+            <w:r>
+              <w:rPr>
+                <w:rFonts w:ascii="微软雅黑" w:eastAsia="微软雅黑" w:hAnsi="微软雅黑" w:cs="Times New Roman"/>
               </w:rPr>
               <w:t>strategyui</w:t>
             </w:r>
@@ -7490,52 +7414,40 @@
           <w:p>
             <w:pPr>
               <w:rPr>
-                <w:rFonts w:ascii="Times New Roman" w:hAnsi="Times New Roman" w:cs="Times New Roman"/>
-              </w:rPr>
-            </w:pPr>
-            <w:proofErr w:type="spellStart"/>
-            <w:r>
-              <w:rPr>
-                <w:rFonts w:ascii="Times New Roman" w:hAnsi="Times New Roman" w:cs="Times New Roman"/>
+                <w:rFonts w:ascii="微软雅黑" w:eastAsia="微软雅黑" w:hAnsi="微软雅黑" w:cs="Times New Roman"/>
+              </w:rPr>
+            </w:pPr>
+            <w:proofErr w:type="spellStart"/>
+            <w:r>
+              <w:rPr>
+                <w:rFonts w:ascii="微软雅黑" w:eastAsia="微软雅黑" w:hAnsi="微软雅黑" w:cs="Times New Roman"/>
               </w:rPr>
               <w:t>strategyblservice</w:t>
             </w:r>
             <w:proofErr w:type="spellEnd"/>
             <w:r>
               <w:rPr>
-                <w:rFonts w:ascii="Times New Roman" w:hAnsi="Times New Roman" w:cs="Times New Roman"/>
+                <w:rFonts w:ascii="微软雅黑" w:eastAsia="微软雅黑" w:hAnsi="微软雅黑" w:cs="Times New Roman"/>
               </w:rPr>
               <w:t>,</w:t>
             </w:r>
             <w:r>
               <w:rPr>
-                <w:rFonts w:ascii="STHeiti Light" w:eastAsia="STHeiti Light" w:hAnsi="STHeiti Light" w:cs="Times New Roman"/>
-              </w:rPr>
-              <w:t xml:space="preserve"> </w:t>
-            </w:r>
-            <w:r>
-              <w:rPr>
-                <w:rFonts w:ascii="STHeiti Light" w:eastAsia="STHeiti Light" w:hAnsi="STHeiti Light" w:cs="Times New Roman"/>
-              </w:rPr>
-              <w:t>界面类库包</w:t>
-            </w:r>
-            <w:r>
-              <w:rPr>
-                <w:rFonts w:ascii="Times New Roman" w:hAnsi="Times New Roman" w:cs="Times New Roman"/>
+                <w:rFonts w:ascii="微软雅黑" w:eastAsia="微软雅黑" w:hAnsi="微软雅黑" w:cs="Times New Roman"/>
+              </w:rPr>
+              <w:t xml:space="preserve"> 界面类库包</w:t>
+            </w:r>
+            <w:r>
+              <w:rPr>
+                <w:rFonts w:ascii="微软雅黑" w:eastAsia="微软雅黑" w:hAnsi="微软雅黑" w:cs="Times New Roman"/>
               </w:rPr>
               <w:t>,</w:t>
             </w:r>
             <w:r>
               <w:rPr>
-                <w:rFonts w:ascii="Times New Roman" w:hAnsi="Times New Roman" w:cs="Times New Roman"/>
-              </w:rPr>
-              <w:t xml:space="preserve"> </w:t>
-            </w:r>
-            <w:r>
-              <w:rPr>
-                <w:rFonts w:ascii="Times New Roman" w:hAnsi="Times New Roman" w:cs="Times New Roman"/>
-              </w:rPr>
-              <w:t>VO</w:t>
+                <w:rFonts w:ascii="微软雅黑" w:eastAsia="微软雅黑" w:hAnsi="微软雅黑" w:cs="Times New Roman"/>
+              </w:rPr>
+              <w:t xml:space="preserve"> VO</w:t>
             </w:r>
           </w:p>
         </w:tc>
@@ -7548,13 +7460,13 @@
           <w:p>
             <w:pPr>
               <w:rPr>
-                <w:rFonts w:ascii="Times New Roman" w:hAnsi="Times New Roman" w:cs="Times New Roman"/>
-              </w:rPr>
-            </w:pPr>
-            <w:proofErr w:type="spellStart"/>
-            <w:r>
-              <w:rPr>
-                <w:rFonts w:ascii="Times New Roman" w:hAnsi="Times New Roman" w:cs="Times New Roman"/>
+                <w:rFonts w:ascii="微软雅黑" w:eastAsia="微软雅黑" w:hAnsi="微软雅黑" w:cs="Times New Roman"/>
+              </w:rPr>
+            </w:pPr>
+            <w:proofErr w:type="spellStart"/>
+            <w:r>
+              <w:rPr>
+                <w:rFonts w:ascii="微软雅黑" w:eastAsia="微软雅黑" w:hAnsi="微软雅黑" w:cs="Times New Roman"/>
               </w:rPr>
               <w:t>strategyblservice</w:t>
             </w:r>
@@ -7568,7 +7480,7 @@
           <w:p>
             <w:pPr>
               <w:rPr>
-                <w:rFonts w:ascii="Times New Roman" w:hAnsi="Times New Roman" w:cs="Times New Roman"/>
+                <w:rFonts w:ascii="微软雅黑" w:eastAsia="微软雅黑" w:hAnsi="微软雅黑" w:cs="Times New Roman"/>
               </w:rPr>
             </w:pPr>
           </w:p>
@@ -7582,14 +7494,15 @@
           <w:p>
             <w:pPr>
               <w:rPr>
-                <w:rFonts w:ascii="Times New Roman" w:hAnsi="Times New Roman" w:cs="Times New Roman"/>
-              </w:rPr>
-            </w:pPr>
-            <w:proofErr w:type="spellStart"/>
-            <w:r>
-              <w:rPr>
-                <w:rFonts w:ascii="Times New Roman" w:hAnsi="Times New Roman" w:cs="Times New Roman"/>
-              </w:rPr>
+                <w:rFonts w:ascii="微软雅黑" w:eastAsia="微软雅黑" w:hAnsi="微软雅黑" w:cs="Times New Roman"/>
+              </w:rPr>
+            </w:pPr>
+            <w:proofErr w:type="spellStart"/>
+            <w:r>
+              <w:rPr>
+                <w:rFonts w:ascii="微软雅黑" w:eastAsia="微软雅黑" w:hAnsi="微软雅黑" w:cs="Times New Roman"/>
+              </w:rPr>
+              <w:lastRenderedPageBreak/>
               <w:t>strategybl</w:t>
             </w:r>
             <w:proofErr w:type="spellEnd"/>
@@ -7602,13 +7515,13 @@
           <w:p>
             <w:pPr>
               <w:rPr>
-                <w:rFonts w:ascii="Times New Roman" w:hAnsi="Times New Roman" w:cs="Times New Roman"/>
-              </w:rPr>
-            </w:pPr>
-            <w:proofErr w:type="spellStart"/>
-            <w:r>
-              <w:rPr>
-                <w:rFonts w:ascii="Times New Roman" w:hAnsi="Times New Roman" w:cs="Times New Roman"/>
+                <w:rFonts w:ascii="微软雅黑" w:eastAsia="微软雅黑" w:hAnsi="微软雅黑" w:cs="Times New Roman"/>
+              </w:rPr>
+            </w:pPr>
+            <w:proofErr w:type="spellStart"/>
+            <w:r>
+              <w:rPr>
+                <w:rFonts w:ascii="微软雅黑" w:eastAsia="微软雅黑" w:hAnsi="微软雅黑" w:cs="Times New Roman"/>
               </w:rPr>
               <w:t>strategyblservice,strategydataservice,po,hotelinfobl,clientbl</w:t>
             </w:r>
@@ -7624,13 +7537,13 @@
           <w:p>
             <w:pPr>
               <w:rPr>
-                <w:rFonts w:ascii="Times New Roman" w:hAnsi="Times New Roman" w:cs="Times New Roman"/>
-              </w:rPr>
-            </w:pPr>
-            <w:proofErr w:type="spellStart"/>
-            <w:r>
-              <w:rPr>
-                <w:rFonts w:ascii="Times New Roman" w:hAnsi="Times New Roman" w:cs="Times New Roman"/>
+                <w:rFonts w:ascii="微软雅黑" w:eastAsia="微软雅黑" w:hAnsi="微软雅黑" w:cs="Times New Roman"/>
+              </w:rPr>
+            </w:pPr>
+            <w:proofErr w:type="spellStart"/>
+            <w:r>
+              <w:rPr>
+                <w:rFonts w:ascii="微软雅黑" w:eastAsia="微软雅黑" w:hAnsi="微软雅黑" w:cs="Times New Roman"/>
               </w:rPr>
               <w:t>strategydataservice</w:t>
             </w:r>
@@ -7644,26 +7557,20 @@
           <w:p>
             <w:pPr>
               <w:rPr>
-                <w:rFonts w:ascii="Times New Roman" w:hAnsi="Times New Roman" w:cs="Times New Roman"/>
-              </w:rPr>
-            </w:pPr>
-            <w:r>
-              <w:rPr>
-                <w:rFonts w:ascii="Times New Roman" w:hAnsi="Times New Roman" w:cs="Times New Roman"/>
+                <w:rFonts w:ascii="微软雅黑" w:eastAsia="微软雅黑" w:hAnsi="微软雅黑" w:cs="Times New Roman"/>
+              </w:rPr>
+            </w:pPr>
+            <w:r>
+              <w:rPr>
+                <w:rFonts w:ascii="微软雅黑" w:eastAsia="微软雅黑" w:hAnsi="微软雅黑" w:cs="Times New Roman"/>
               </w:rPr>
               <w:t>Java RMI,</w:t>
             </w:r>
             <w:r>
               <w:rPr>
-                <w:rFonts w:ascii="Times New Roman" w:hAnsi="Times New Roman" w:cs="Times New Roman"/>
-              </w:rPr>
-              <w:t xml:space="preserve"> </w:t>
-            </w:r>
-            <w:r>
-              <w:rPr>
-                <w:rFonts w:ascii="Times New Roman" w:hAnsi="Times New Roman" w:cs="Times New Roman"/>
-              </w:rPr>
-              <w:t>PO</w:t>
+                <w:rFonts w:ascii="微软雅黑" w:eastAsia="微软雅黑" w:hAnsi="微软雅黑" w:cs="Times New Roman"/>
+              </w:rPr>
+              <w:t xml:space="preserve"> PO</w:t>
             </w:r>
           </w:p>
         </w:tc>
@@ -7676,13 +7583,13 @@
           <w:p>
             <w:pPr>
               <w:rPr>
-                <w:rFonts w:ascii="Times New Roman" w:hAnsi="Times New Roman" w:cs="Times New Roman"/>
-              </w:rPr>
-            </w:pPr>
-            <w:proofErr w:type="spellStart"/>
-            <w:r>
-              <w:rPr>
-                <w:rFonts w:ascii="Times New Roman" w:hAnsi="Times New Roman" w:cs="Times New Roman"/>
+                <w:rFonts w:ascii="微软雅黑" w:eastAsia="微软雅黑" w:hAnsi="微软雅黑" w:cs="Times New Roman"/>
+              </w:rPr>
+            </w:pPr>
+            <w:proofErr w:type="spellStart"/>
+            <w:r>
+              <w:rPr>
+                <w:rFonts w:ascii="微软雅黑" w:eastAsia="微软雅黑" w:hAnsi="微软雅黑" w:cs="Times New Roman"/>
               </w:rPr>
               <w:t>strategydata</w:t>
             </w:r>
@@ -7696,19 +7603,19 @@
           <w:p>
             <w:pPr>
               <w:rPr>
-                <w:rFonts w:ascii="Times New Roman" w:hAnsi="Times New Roman" w:cs="Times New Roman"/>
-              </w:rPr>
-            </w:pPr>
-            <w:r>
-              <w:rPr>
-                <w:rFonts w:ascii="Times New Roman" w:hAnsi="Times New Roman" w:cs="Times New Roman"/>
+                <w:rFonts w:ascii="微软雅黑" w:eastAsia="微软雅黑" w:hAnsi="微软雅黑" w:cs="Times New Roman"/>
+              </w:rPr>
+            </w:pPr>
+            <w:r>
+              <w:rPr>
+                <w:rFonts w:ascii="微软雅黑" w:eastAsia="微软雅黑" w:hAnsi="微软雅黑" w:cs="Times New Roman"/>
               </w:rPr>
               <w:t xml:space="preserve">Java </w:t>
             </w:r>
             <w:proofErr w:type="spellStart"/>
             <w:r>
               <w:rPr>
-                <w:rFonts w:ascii="Times New Roman" w:hAnsi="Times New Roman" w:cs="Times New Roman"/>
+                <w:rFonts w:ascii="微软雅黑" w:eastAsia="微软雅黑" w:hAnsi="微软雅黑" w:cs="Times New Roman"/>
               </w:rPr>
               <w:t>RMI,po,databaseutility</w:t>
             </w:r>
@@ -7725,13 +7632,13 @@
           <w:p>
             <w:pPr>
               <w:rPr>
-                <w:rFonts w:ascii="Times New Roman" w:hAnsi="Times New Roman" w:cs="Times New Roman"/>
-              </w:rPr>
-            </w:pPr>
-            <w:proofErr w:type="spellStart"/>
-            <w:r>
-              <w:rPr>
-                <w:rFonts w:ascii="Times New Roman" w:hAnsi="Times New Roman" w:cs="Times New Roman"/>
+                <w:rFonts w:ascii="微软雅黑" w:eastAsia="微软雅黑" w:hAnsi="微软雅黑" w:cs="Times New Roman"/>
+              </w:rPr>
+            </w:pPr>
+            <w:proofErr w:type="spellStart"/>
+            <w:r>
+              <w:rPr>
+                <w:rFonts w:ascii="微软雅黑" w:eastAsia="微软雅黑" w:hAnsi="微软雅黑" w:cs="Times New Roman"/>
               </w:rPr>
               <w:t>logblservice</w:t>
             </w:r>
@@ -7746,7 +7653,7 @@
           <w:p>
             <w:pPr>
               <w:rPr>
-                <w:rFonts w:ascii="Times New Roman" w:hAnsi="Times New Roman" w:cs="Times New Roman"/>
+                <w:rFonts w:ascii="微软雅黑" w:eastAsia="微软雅黑" w:hAnsi="微软雅黑" w:cs="Times New Roman"/>
               </w:rPr>
             </w:pPr>
           </w:p>
@@ -7761,13 +7668,13 @@
           <w:p>
             <w:pPr>
               <w:rPr>
-                <w:rFonts w:ascii="Times New Roman" w:hAnsi="Times New Roman" w:cs="Times New Roman"/>
-              </w:rPr>
-            </w:pPr>
-            <w:proofErr w:type="spellStart"/>
-            <w:r>
-              <w:rPr>
-                <w:rFonts w:ascii="Times New Roman" w:hAnsi="Times New Roman" w:cs="Times New Roman"/>
+                <w:rFonts w:ascii="微软雅黑" w:eastAsia="微软雅黑" w:hAnsi="微软雅黑" w:cs="Times New Roman"/>
+              </w:rPr>
+            </w:pPr>
+            <w:proofErr w:type="spellStart"/>
+            <w:r>
+              <w:rPr>
+                <w:rFonts w:ascii="微软雅黑" w:eastAsia="微软雅黑" w:hAnsi="微软雅黑" w:cs="Times New Roman"/>
               </w:rPr>
               <w:t>logbl</w:t>
             </w:r>
@@ -7782,13 +7689,13 @@
           <w:p>
             <w:pPr>
               <w:rPr>
-                <w:rFonts w:ascii="Times New Roman" w:hAnsi="Times New Roman" w:cs="Times New Roman"/>
-              </w:rPr>
-            </w:pPr>
-            <w:proofErr w:type="spellStart"/>
-            <w:r>
-              <w:rPr>
-                <w:rFonts w:ascii="Times New Roman" w:hAnsi="Times New Roman" w:cs="Times New Roman"/>
+                <w:rFonts w:ascii="微软雅黑" w:eastAsia="微软雅黑" w:hAnsi="微软雅黑" w:cs="Times New Roman"/>
+              </w:rPr>
+            </w:pPr>
+            <w:proofErr w:type="spellStart"/>
+            <w:r>
+              <w:rPr>
+                <w:rFonts w:ascii="微软雅黑" w:eastAsia="微软雅黑" w:hAnsi="微软雅黑" w:cs="Times New Roman"/>
               </w:rPr>
               <w:t>logblservice,logdataservice,po</w:t>
             </w:r>
@@ -7805,13 +7712,13 @@
           <w:p>
             <w:pPr>
               <w:rPr>
-                <w:rFonts w:ascii="Times New Roman" w:hAnsi="Times New Roman" w:cs="Times New Roman"/>
-              </w:rPr>
-            </w:pPr>
-            <w:proofErr w:type="spellStart"/>
-            <w:r>
-              <w:rPr>
-                <w:rFonts w:ascii="Times New Roman" w:hAnsi="Times New Roman" w:cs="Times New Roman"/>
+                <w:rFonts w:ascii="微软雅黑" w:eastAsia="微软雅黑" w:hAnsi="微软雅黑" w:cs="Times New Roman"/>
+              </w:rPr>
+            </w:pPr>
+            <w:proofErr w:type="spellStart"/>
+            <w:r>
+              <w:rPr>
+                <w:rFonts w:ascii="微软雅黑" w:eastAsia="微软雅黑" w:hAnsi="微软雅黑" w:cs="Times New Roman"/>
               </w:rPr>
               <w:t>logdataservice</w:t>
             </w:r>
@@ -7826,26 +7733,20 @@
           <w:p>
             <w:pPr>
               <w:rPr>
-                <w:rFonts w:ascii="Times New Roman" w:hAnsi="Times New Roman" w:cs="Times New Roman"/>
-              </w:rPr>
-            </w:pPr>
-            <w:r>
-              <w:rPr>
-                <w:rFonts w:ascii="Times New Roman" w:hAnsi="Times New Roman" w:cs="Times New Roman"/>
+                <w:rFonts w:ascii="微软雅黑" w:eastAsia="微软雅黑" w:hAnsi="微软雅黑" w:cs="Times New Roman"/>
+              </w:rPr>
+            </w:pPr>
+            <w:r>
+              <w:rPr>
+                <w:rFonts w:ascii="微软雅黑" w:eastAsia="微软雅黑" w:hAnsi="微软雅黑" w:cs="Times New Roman"/>
               </w:rPr>
               <w:t>Java RMI,</w:t>
             </w:r>
             <w:r>
               <w:rPr>
-                <w:rFonts w:ascii="Times New Roman" w:hAnsi="Times New Roman" w:cs="Times New Roman"/>
-              </w:rPr>
-              <w:t xml:space="preserve"> </w:t>
-            </w:r>
-            <w:r>
-              <w:rPr>
-                <w:rFonts w:ascii="Times New Roman" w:hAnsi="Times New Roman" w:cs="Times New Roman"/>
-              </w:rPr>
-              <w:t>PO</w:t>
+                <w:rFonts w:ascii="微软雅黑" w:eastAsia="微软雅黑" w:hAnsi="微软雅黑" w:cs="Times New Roman"/>
+              </w:rPr>
+              <w:t xml:space="preserve"> PO</w:t>
             </w:r>
           </w:p>
         </w:tc>
@@ -7859,13 +7760,13 @@
           <w:p>
             <w:pPr>
               <w:rPr>
-                <w:rFonts w:ascii="Times New Roman" w:hAnsi="Times New Roman" w:cs="Times New Roman"/>
-              </w:rPr>
-            </w:pPr>
-            <w:proofErr w:type="spellStart"/>
-            <w:r>
-              <w:rPr>
-                <w:rFonts w:ascii="Times New Roman" w:hAnsi="Times New Roman" w:cs="Times New Roman"/>
+                <w:rFonts w:ascii="微软雅黑" w:eastAsia="微软雅黑" w:hAnsi="微软雅黑" w:cs="Times New Roman"/>
+              </w:rPr>
+            </w:pPr>
+            <w:proofErr w:type="spellStart"/>
+            <w:r>
+              <w:rPr>
+                <w:rFonts w:ascii="微软雅黑" w:eastAsia="微软雅黑" w:hAnsi="微软雅黑" w:cs="Times New Roman"/>
               </w:rPr>
               <w:t>logdata</w:t>
             </w:r>
@@ -7880,19 +7781,19 @@
           <w:p>
             <w:pPr>
               <w:rPr>
-                <w:rFonts w:ascii="Times New Roman" w:hAnsi="Times New Roman" w:cs="Times New Roman"/>
-              </w:rPr>
-            </w:pPr>
-            <w:r>
-              <w:rPr>
-                <w:rFonts w:ascii="Times New Roman" w:hAnsi="Times New Roman" w:cs="Times New Roman"/>
+                <w:rFonts w:ascii="微软雅黑" w:eastAsia="微软雅黑" w:hAnsi="微软雅黑" w:cs="Times New Roman"/>
+              </w:rPr>
+            </w:pPr>
+            <w:r>
+              <w:rPr>
+                <w:rFonts w:ascii="微软雅黑" w:eastAsia="微软雅黑" w:hAnsi="微软雅黑" w:cs="Times New Roman"/>
               </w:rPr>
               <w:t xml:space="preserve">Java </w:t>
             </w:r>
             <w:proofErr w:type="spellStart"/>
             <w:r>
               <w:rPr>
-                <w:rFonts w:ascii="Times New Roman" w:hAnsi="Times New Roman" w:cs="Times New Roman"/>
+                <w:rFonts w:ascii="微软雅黑" w:eastAsia="微软雅黑" w:hAnsi="微软雅黑" w:cs="Times New Roman"/>
               </w:rPr>
               <w:t>RMI,po,databaseutility</w:t>
             </w:r>
@@ -7908,13 +7809,13 @@
           <w:p>
             <w:pPr>
               <w:rPr>
-                <w:rFonts w:ascii="Times New Roman" w:hAnsi="Times New Roman" w:cs="Times New Roman"/>
-              </w:rPr>
-            </w:pPr>
-            <w:proofErr w:type="spellStart"/>
-            <w:r>
-              <w:rPr>
-                <w:rFonts w:ascii="Times New Roman" w:hAnsi="Times New Roman" w:cs="Times New Roman"/>
+                <w:rFonts w:ascii="微软雅黑" w:eastAsia="微软雅黑" w:hAnsi="微软雅黑" w:cs="Times New Roman"/>
+              </w:rPr>
+            </w:pPr>
+            <w:proofErr w:type="spellStart"/>
+            <w:r>
+              <w:rPr>
+                <w:rFonts w:ascii="微软雅黑" w:eastAsia="微软雅黑" w:hAnsi="微软雅黑" w:cs="Times New Roman"/>
               </w:rPr>
               <w:t>vo</w:t>
             </w:r>
@@ -7928,7 +7829,7 @@
           <w:p>
             <w:pPr>
               <w:rPr>
-                <w:rFonts w:ascii="Times New Roman" w:hAnsi="Times New Roman" w:cs="Times New Roman"/>
+                <w:rFonts w:ascii="微软雅黑" w:eastAsia="微软雅黑" w:hAnsi="微软雅黑" w:cs="Times New Roman"/>
               </w:rPr>
             </w:pPr>
           </w:p>
@@ -7942,13 +7843,13 @@
           <w:p>
             <w:pPr>
               <w:rPr>
-                <w:rFonts w:ascii="Times New Roman" w:hAnsi="Times New Roman" w:cs="Times New Roman"/>
-              </w:rPr>
-            </w:pPr>
-            <w:proofErr w:type="spellStart"/>
-            <w:r>
-              <w:rPr>
-                <w:rFonts w:ascii="Times New Roman" w:hAnsi="Times New Roman" w:cs="Times New Roman"/>
+                <w:rFonts w:ascii="微软雅黑" w:eastAsia="微软雅黑" w:hAnsi="微软雅黑" w:cs="Times New Roman"/>
+              </w:rPr>
+            </w:pPr>
+            <w:proofErr w:type="spellStart"/>
+            <w:r>
+              <w:rPr>
+                <w:rFonts w:ascii="微软雅黑" w:eastAsia="微软雅黑" w:hAnsi="微软雅黑" w:cs="Times New Roman"/>
               </w:rPr>
               <w:t>po</w:t>
             </w:r>
@@ -7962,7 +7863,7 @@
           <w:p>
             <w:pPr>
               <w:rPr>
-                <w:rFonts w:ascii="Times New Roman" w:hAnsi="Times New Roman" w:cs="Times New Roman"/>
+                <w:rFonts w:ascii="微软雅黑" w:eastAsia="微软雅黑" w:hAnsi="微软雅黑" w:cs="Times New Roman"/>
               </w:rPr>
             </w:pPr>
           </w:p>
@@ -7976,13 +7877,13 @@
           <w:p>
             <w:pPr>
               <w:rPr>
-                <w:rFonts w:ascii="Times New Roman" w:hAnsi="Times New Roman" w:cs="Times New Roman"/>
-              </w:rPr>
-            </w:pPr>
-            <w:proofErr w:type="spellStart"/>
-            <w:r>
-              <w:rPr>
-                <w:rFonts w:ascii="Times New Roman" w:hAnsi="Times New Roman" w:cs="Times New Roman"/>
+                <w:rFonts w:ascii="微软雅黑" w:eastAsia="微软雅黑" w:hAnsi="微软雅黑" w:cs="Times New Roman"/>
+              </w:rPr>
+            </w:pPr>
+            <w:proofErr w:type="spellStart"/>
+            <w:r>
+              <w:rPr>
+                <w:rFonts w:ascii="微软雅黑" w:eastAsia="微软雅黑" w:hAnsi="微软雅黑" w:cs="Times New Roman"/>
               </w:rPr>
               <w:t>Utilitybl</w:t>
             </w:r>
@@ -7996,7 +7897,7 @@
           <w:p>
             <w:pPr>
               <w:rPr>
-                <w:rFonts w:ascii="Times New Roman" w:hAnsi="Times New Roman" w:cs="Times New Roman"/>
+                <w:rFonts w:ascii="微软雅黑" w:eastAsia="微软雅黑" w:hAnsi="微软雅黑" w:cs="Times New Roman"/>
               </w:rPr>
             </w:pPr>
           </w:p>
@@ -8010,12 +7911,12 @@
           <w:p>
             <w:pPr>
               <w:rPr>
-                <w:rFonts w:ascii="Times New Roman" w:hAnsi="Times New Roman" w:cs="Times New Roman"/>
-              </w:rPr>
-            </w:pPr>
-            <w:r>
-              <w:rPr>
-                <w:rFonts w:ascii="Times New Roman" w:hAnsi="Times New Roman" w:cs="Times New Roman"/>
+                <w:rFonts w:ascii="微软雅黑" w:eastAsia="微软雅黑" w:hAnsi="微软雅黑" w:cs="Times New Roman"/>
+              </w:rPr>
+            </w:pPr>
+            <w:r>
+              <w:rPr>
+                <w:rFonts w:ascii="微软雅黑" w:eastAsia="微软雅黑" w:hAnsi="微软雅黑" w:cs="Times New Roman"/>
               </w:rPr>
               <w:t>界面类库包</w:t>
             </w:r>
@@ -8028,7 +7929,7 @@
           <w:p>
             <w:pPr>
               <w:rPr>
-                <w:rFonts w:ascii="Times New Roman" w:hAnsi="Times New Roman" w:cs="Times New Roman"/>
+                <w:rFonts w:ascii="微软雅黑" w:eastAsia="微软雅黑" w:hAnsi="微软雅黑" w:cs="Times New Roman"/>
               </w:rPr>
             </w:pPr>
           </w:p>
@@ -8042,12 +7943,12 @@
           <w:p>
             <w:pPr>
               <w:rPr>
-                <w:rFonts w:ascii="Times New Roman" w:hAnsi="Times New Roman" w:cs="Times New Roman"/>
-              </w:rPr>
-            </w:pPr>
-            <w:r>
-              <w:rPr>
-                <w:rFonts w:ascii="Times New Roman" w:hAnsi="Times New Roman" w:cs="Times New Roman"/>
+                <w:rFonts w:ascii="微软雅黑" w:eastAsia="微软雅黑" w:hAnsi="微软雅黑" w:cs="Times New Roman"/>
+              </w:rPr>
+            </w:pPr>
+            <w:r>
+              <w:rPr>
+                <w:rFonts w:ascii="微软雅黑" w:eastAsia="微软雅黑" w:hAnsi="微软雅黑" w:cs="Times New Roman"/>
               </w:rPr>
               <w:t>Java RMI</w:t>
             </w:r>
@@ -8060,7 +7961,7 @@
           <w:p>
             <w:pPr>
               <w:rPr>
-                <w:rFonts w:ascii="Times New Roman" w:hAnsi="Times New Roman" w:cs="Times New Roman"/>
+                <w:rFonts w:ascii="微软雅黑" w:eastAsia="微软雅黑" w:hAnsi="微软雅黑" w:cs="Times New Roman"/>
               </w:rPr>
             </w:pPr>
           </w:p>
@@ -8074,13 +7975,13 @@
           <w:p>
             <w:pPr>
               <w:rPr>
-                <w:rFonts w:ascii="Times New Roman" w:hAnsi="Times New Roman" w:cs="Times New Roman"/>
-              </w:rPr>
-            </w:pPr>
-            <w:proofErr w:type="spellStart"/>
-            <w:r>
-              <w:rPr>
-                <w:rFonts w:ascii="Times New Roman" w:hAnsi="Times New Roman" w:cs="Times New Roman"/>
+                <w:rFonts w:ascii="微软雅黑" w:eastAsia="微软雅黑" w:hAnsi="微软雅黑" w:cs="Times New Roman"/>
+              </w:rPr>
+            </w:pPr>
+            <w:proofErr w:type="spellStart"/>
+            <w:r>
+              <w:rPr>
+                <w:rFonts w:ascii="微软雅黑" w:eastAsia="微软雅黑" w:hAnsi="微软雅黑" w:cs="Times New Roman"/>
               </w:rPr>
               <w:t>databaseutility</w:t>
             </w:r>
@@ -8094,12 +7995,12 @@
           <w:p>
             <w:pPr>
               <w:rPr>
-                <w:rFonts w:ascii="Times New Roman" w:hAnsi="Times New Roman" w:cs="Times New Roman"/>
-              </w:rPr>
-            </w:pPr>
-            <w:r>
-              <w:rPr>
-                <w:rFonts w:ascii="Times New Roman" w:hAnsi="Times New Roman" w:cs="Times New Roman"/>
+                <w:rFonts w:ascii="微软雅黑" w:eastAsia="微软雅黑" w:hAnsi="微软雅黑" w:cs="Times New Roman"/>
+              </w:rPr>
+            </w:pPr>
+            <w:r>
+              <w:rPr>
+                <w:rFonts w:ascii="微软雅黑" w:eastAsia="微软雅黑" w:hAnsi="微软雅黑" w:cs="Times New Roman"/>
               </w:rPr>
               <w:t>JDBC</w:t>
             </w:r>
@@ -8110,7 +8011,7 @@
     <w:p>
       <w:pPr>
         <w:rPr>
-          <w:rFonts w:ascii="Times New Roman" w:hAnsi="Times New Roman" w:cs="Times New Roman"/>
+          <w:rFonts w:ascii="微软雅黑" w:eastAsia="微软雅黑" w:hAnsi="微软雅黑" w:cs="Times New Roman"/>
         </w:rPr>
       </w:pPr>
     </w:p>
@@ -8118,36 +8019,42 @@
       <w:pPr>
         <w:pStyle w:val="1"/>
         <w:rPr>
-          <w:rFonts w:ascii="STHeiti Light" w:eastAsia="STHeiti Light" w:hAnsi="STHeiti Light"/>
+          <w:rFonts w:ascii="微软雅黑" w:eastAsia="微软雅黑" w:hAnsi="微软雅黑"/>
         </w:rPr>
       </w:pPr>
-      <w:bookmarkStart w:id="13" w:name="_Toc463730070"/>
-      <w:bookmarkStart w:id="14" w:name="_Toc463807761"/>
+      <w:bookmarkStart w:id="14" w:name="_Toc463730070"/>
+      <w:bookmarkStart w:id="15" w:name="_Toc463807761"/>
       <w:r>
         <w:rPr>
-          <w:rFonts w:ascii="STHeiti Light" w:eastAsia="STHeiti Light" w:hAnsi="STHeiti Light" w:hint="eastAsia"/>
-        </w:rPr>
+          <w:rFonts w:ascii="微软雅黑" w:eastAsia="微软雅黑" w:hAnsi="微软雅黑" w:hint="eastAsia"/>
+        </w:rPr>
+        <w:lastRenderedPageBreak/>
         <w:t>六</w:t>
       </w:r>
       <w:r>
         <w:rPr>
-          <w:rFonts w:ascii="STHeiti Light" w:eastAsia="STHeiti Light" w:hAnsi="STHeiti Light"/>
+          <w:rFonts w:ascii="微软雅黑" w:eastAsia="微软雅黑" w:hAnsi="微软雅黑"/>
         </w:rPr>
         <w:t>、</w:t>
       </w:r>
       <w:r>
         <w:rPr>
-          <w:rFonts w:ascii="STHeiti Light" w:eastAsia="STHeiti Light" w:hAnsi="STHeiti Light"/>
+          <w:rFonts w:ascii="微软雅黑" w:eastAsia="微软雅黑" w:hAnsi="微软雅黑"/>
         </w:rPr>
         <w:t>服务器端及客户端开发包</w:t>
       </w:r>
-      <w:bookmarkEnd w:id="13"/>
       <w:bookmarkEnd w:id="14"/>
+      <w:bookmarkEnd w:id="15"/>
     </w:p>
     <w:p>
+      <w:pPr>
+        <w:rPr>
+          <w:rFonts w:ascii="微软雅黑" w:eastAsia="微软雅黑" w:hAnsi="微软雅黑"/>
+        </w:rPr>
+      </w:pPr>
       <w:r>
         <w:rPr>
-          <w:rFonts w:hint="eastAsia"/>
+          <w:rFonts w:ascii="微软雅黑" w:eastAsia="微软雅黑" w:hAnsi="微软雅黑" w:hint="eastAsia"/>
           <w:noProof/>
         </w:rPr>
         <w:drawing>
@@ -8197,13 +8104,14 @@
       <w:pPr>
         <w:jc w:val="center"/>
         <w:rPr>
-          <w:rFonts w:ascii="STHeiti Light" w:eastAsia="STHeiti Light" w:hAnsi="STHeiti Light" w:hint="eastAsia"/>
+          <w:rFonts w:ascii="微软雅黑" w:eastAsia="微软雅黑" w:hAnsi="微软雅黑"/>
         </w:rPr>
       </w:pPr>
       <w:r>
         <w:rPr>
-          <w:rFonts w:ascii="STHeiti Light" w:eastAsia="STHeiti Light" w:hAnsi="STHeiti Light"/>
-        </w:rPr>
+          <w:rFonts w:ascii="微软雅黑" w:eastAsia="微软雅黑" w:hAnsi="微软雅黑"/>
+        </w:rPr>
+        <w:lastRenderedPageBreak/>
         <w:t>图6-1客户端开发包图</w:t>
       </w:r>
     </w:p>
@@ -8213,12 +8121,12 @@
           <w:tab w:val="center" w:pos="4150"/>
         </w:tabs>
         <w:rPr>
-          <w:rFonts w:ascii="STHeiti Light" w:eastAsia="STHeiti Light" w:hAnsi="STHeiti Light"/>
+          <w:rFonts w:ascii="微软雅黑" w:eastAsia="微软雅黑" w:hAnsi="微软雅黑"/>
         </w:rPr>
       </w:pPr>
       <w:r>
         <w:rPr>
-          <w:rFonts w:ascii="STHeiti Light" w:eastAsia="STHeiti Light" w:hAnsi="STHeiti Light"/>
+          <w:rFonts w:ascii="微软雅黑" w:eastAsia="微软雅黑" w:hAnsi="微软雅黑"/>
           <w:noProof/>
         </w:rPr>
         <w:drawing>
@@ -8271,42 +8179,42 @@
         </w:tabs>
         <w:jc w:val="center"/>
         <w:rPr>
-          <w:rFonts w:ascii="STHeiti Light" w:eastAsia="STHeiti Light" w:hAnsi="STHeiti Light" w:hint="eastAsia"/>
+          <w:rFonts w:ascii="微软雅黑" w:eastAsia="微软雅黑" w:hAnsi="微软雅黑"/>
         </w:rPr>
       </w:pPr>
       <w:r>
         <w:rPr>
-          <w:rFonts w:ascii="STHeiti Light" w:eastAsia="STHeiti Light" w:hAnsi="STHeiti Light" w:hint="eastAsia"/>
+          <w:rFonts w:ascii="微软雅黑" w:eastAsia="微软雅黑" w:hAnsi="微软雅黑" w:hint="eastAsia"/>
         </w:rPr>
         <w:t>图</w:t>
       </w:r>
       <w:r>
         <w:rPr>
-          <w:rFonts w:ascii="STHeiti Light" w:eastAsia="STHeiti Light" w:hAnsi="STHeiti Light"/>
+          <w:rFonts w:ascii="微软雅黑" w:eastAsia="微软雅黑" w:hAnsi="微软雅黑"/>
         </w:rPr>
         <w:t xml:space="preserve">6-2 </w:t>
       </w:r>
       <w:r>
         <w:rPr>
-          <w:rFonts w:ascii="STHeiti Light" w:eastAsia="STHeiti Light" w:hAnsi="STHeiti Light" w:hint="eastAsia"/>
+          <w:rFonts w:ascii="微软雅黑" w:eastAsia="微软雅黑" w:hAnsi="微软雅黑" w:hint="eastAsia"/>
         </w:rPr>
         <w:t>服务</w:t>
       </w:r>
       <w:r>
         <w:rPr>
-          <w:rFonts w:ascii="STHeiti Light" w:eastAsia="STHeiti Light" w:hAnsi="STHeiti Light"/>
+          <w:rFonts w:ascii="微软雅黑" w:eastAsia="微软雅黑" w:hAnsi="微软雅黑"/>
         </w:rPr>
         <w:t>器端</w:t>
       </w:r>
       <w:r>
         <w:rPr>
-          <w:rFonts w:ascii="STHeiti Light" w:eastAsia="STHeiti Light" w:hAnsi="STHeiti Light" w:hint="eastAsia"/>
+          <w:rFonts w:ascii="微软雅黑" w:eastAsia="微软雅黑" w:hAnsi="微软雅黑" w:hint="eastAsia"/>
         </w:rPr>
         <w:t>开发</w:t>
       </w:r>
       <w:r>
         <w:rPr>
-          <w:rFonts w:ascii="STHeiti Light" w:eastAsia="STHeiti Light" w:hAnsi="STHeiti Light"/>
+          <w:rFonts w:ascii="微软雅黑" w:eastAsia="微软雅黑" w:hAnsi="微软雅黑"/>
         </w:rPr>
         <w:t>包图</w:t>
       </w:r>
@@ -8324,7 +8232,7 @@
 </file>
 
 <file path=word/endnotes.xml><?xml version="1.0" encoding="utf-8"?>
-<w:endnotes xmlns:wpc="http://schemas.microsoft.com/office/word/2010/wordprocessingCanvas" xmlns:mo="http://schemas.microsoft.com/office/mac/office/2008/main" xmlns:mc="http://schemas.openxmlformats.org/markup-compatibility/2006" xmlns:mv="urn:schemas-microsoft-com:mac:vml" xmlns:o="urn:schemas-microsoft-com:office:office" xmlns:r="http://schemas.openxmlformats.org/officeDocument/2006/relationships" xmlns:m="http://schemas.openxmlformats.org/officeDocument/2006/math" xmlns:v="urn:schemas-microsoft-com:vml" xmlns:wp14="http://schemas.microsoft.com/office/word/2010/wordprocessingDrawing" xmlns:wp="http://schemas.openxmlformats.org/drawingml/2006/wordprocessingDrawing" xmlns:w10="urn:schemas-microsoft-com:office:word" xmlns:w="http://schemas.openxmlformats.org/wordprocessingml/2006/main" xmlns:w14="http://schemas.microsoft.com/office/word/2010/wordml" xmlns:w15="http://schemas.microsoft.com/office/word/2012/wordml" xmlns:wpg="http://schemas.microsoft.com/office/word/2010/wordprocessingGroup" xmlns:wpi="http://schemas.microsoft.com/office/word/2010/wordprocessingInk" xmlns:wne="http://schemas.microsoft.com/office/word/2006/wordml" xmlns:wps="http://schemas.microsoft.com/office/word/2010/wordprocessingShape" mc:Ignorable="w14 w15 wp14">
+<w:endnotes xmlns:wpc="http://schemas.microsoft.com/office/word/2010/wordprocessingCanvas" xmlns:mc="http://schemas.openxmlformats.org/markup-compatibility/2006" xmlns:o="urn:schemas-microsoft-com:office:office" xmlns:r="http://schemas.openxmlformats.org/officeDocument/2006/relationships" xmlns:m="http://schemas.openxmlformats.org/officeDocument/2006/math" xmlns:v="urn:schemas-microsoft-com:vml" xmlns:wp14="http://schemas.microsoft.com/office/word/2010/wordprocessingDrawing" xmlns:wp="http://schemas.openxmlformats.org/drawingml/2006/wordprocessingDrawing" xmlns:w10="urn:schemas-microsoft-com:office:word" xmlns:w="http://schemas.openxmlformats.org/wordprocessingml/2006/main" xmlns:w14="http://schemas.microsoft.com/office/word/2010/wordml" xmlns:w15="http://schemas.microsoft.com/office/word/2012/wordml" xmlns:wpg="http://schemas.microsoft.com/office/word/2010/wordprocessingGroup" xmlns:wpi="http://schemas.microsoft.com/office/word/2010/wordprocessingInk" xmlns:wne="http://schemas.microsoft.com/office/word/2006/wordml" xmlns:wps="http://schemas.microsoft.com/office/word/2010/wordprocessingShape" mc:Ignorable="w14 w15 wp14">
   <w:endnote w:type="separator" w:id="-1">
     <w:p>
       <w:r>
@@ -8343,42 +8251,42 @@
 </file>
 
 <file path=word/footer1.xml><?xml version="1.0" encoding="utf-8"?>
-<w:ftr xmlns:wpc="http://schemas.microsoft.com/office/word/2010/wordprocessingCanvas" xmlns:mo="http://schemas.microsoft.com/office/mac/office/2008/main" xmlns:mc="http://schemas.openxmlformats.org/markup-compatibility/2006" xmlns:mv="urn:schemas-microsoft-com:mac:vml" xmlns:o="urn:schemas-microsoft-com:office:office" xmlns:r="http://schemas.openxmlformats.org/officeDocument/2006/relationships" xmlns:m="http://schemas.openxmlformats.org/officeDocument/2006/math" xmlns:v="urn:schemas-microsoft-com:vml" xmlns:wp14="http://schemas.microsoft.com/office/word/2010/wordprocessingDrawing" xmlns:wp="http://schemas.openxmlformats.org/drawingml/2006/wordprocessingDrawing" xmlns:w10="urn:schemas-microsoft-com:office:word" xmlns:w="http://schemas.openxmlformats.org/wordprocessingml/2006/main" xmlns:w14="http://schemas.microsoft.com/office/word/2010/wordml" xmlns:w15="http://schemas.microsoft.com/office/word/2012/wordml" xmlns:wpg="http://schemas.microsoft.com/office/word/2010/wordprocessingGroup" xmlns:wpi="http://schemas.microsoft.com/office/word/2010/wordprocessingInk" xmlns:wne="http://schemas.microsoft.com/office/word/2006/wordml" xmlns:wps="http://schemas.microsoft.com/office/word/2010/wordprocessingShape" mc:Ignorable="w14 w15 wp14">
+<w:ftr xmlns:wpc="http://schemas.microsoft.com/office/word/2010/wordprocessingCanvas" xmlns:mc="http://schemas.openxmlformats.org/markup-compatibility/2006" xmlns:o="urn:schemas-microsoft-com:office:office" xmlns:r="http://schemas.openxmlformats.org/officeDocument/2006/relationships" xmlns:m="http://schemas.openxmlformats.org/officeDocument/2006/math" xmlns:v="urn:schemas-microsoft-com:vml" xmlns:wp14="http://schemas.microsoft.com/office/word/2010/wordprocessingDrawing" xmlns:wp="http://schemas.openxmlformats.org/drawingml/2006/wordprocessingDrawing" xmlns:w10="urn:schemas-microsoft-com:office:word" xmlns:w="http://schemas.openxmlformats.org/wordprocessingml/2006/main" xmlns:w14="http://schemas.microsoft.com/office/word/2010/wordml" xmlns:w15="http://schemas.microsoft.com/office/word/2012/wordml" xmlns:wpg="http://schemas.microsoft.com/office/word/2010/wordprocessingGroup" xmlns:wpi="http://schemas.microsoft.com/office/word/2010/wordprocessingInk" xmlns:wne="http://schemas.microsoft.com/office/word/2006/wordml" xmlns:wps="http://schemas.microsoft.com/office/word/2010/wordprocessingShape" mc:Ignorable="w14 w15 wp14">
   <w:p>
     <w:pPr>
-      <w:pStyle w:val="a7"/>
+      <w:pStyle w:val="a5"/>
     </w:pPr>
   </w:p>
   <w:p>
     <w:pPr>
-      <w:pStyle w:val="a7"/>
+      <w:pStyle w:val="a5"/>
     </w:pPr>
   </w:p>
   <w:p>
     <w:pPr>
-      <w:pStyle w:val="a7"/>
+      <w:pStyle w:val="a5"/>
     </w:pPr>
   </w:p>
   <w:p>
     <w:pPr>
-      <w:pStyle w:val="a7"/>
+      <w:pStyle w:val="a5"/>
     </w:pPr>
   </w:p>
   <w:p>
     <w:pPr>
-      <w:pStyle w:val="a7"/>
+      <w:pStyle w:val="a5"/>
     </w:pPr>
   </w:p>
   <w:p>
     <w:pPr>
-      <w:pStyle w:val="a7"/>
+      <w:pStyle w:val="a5"/>
     </w:pPr>
   </w:p>
 </w:ftr>
 </file>
 
 <file path=word/footnotes.xml><?xml version="1.0" encoding="utf-8"?>
-<w:footnotes xmlns:wpc="http://schemas.microsoft.com/office/word/2010/wordprocessingCanvas" xmlns:mo="http://schemas.microsoft.com/office/mac/office/2008/main" xmlns:mc="http://schemas.openxmlformats.org/markup-compatibility/2006" xmlns:mv="urn:schemas-microsoft-com:mac:vml" xmlns:o="urn:schemas-microsoft-com:office:office" xmlns:r="http://schemas.openxmlformats.org/officeDocument/2006/relationships" xmlns:m="http://schemas.openxmlformats.org/officeDocument/2006/math" xmlns:v="urn:schemas-microsoft-com:vml" xmlns:wp14="http://schemas.microsoft.com/office/word/2010/wordprocessingDrawing" xmlns:wp="http://schemas.openxmlformats.org/drawingml/2006/wordprocessingDrawing" xmlns:w10="urn:schemas-microsoft-com:office:word" xmlns:w="http://schemas.openxmlformats.org/wordprocessingml/2006/main" xmlns:w14="http://schemas.microsoft.com/office/word/2010/wordml" xmlns:w15="http://schemas.microsoft.com/office/word/2012/wordml" xmlns:wpg="http://schemas.microsoft.com/office/word/2010/wordprocessingGroup" xmlns:wpi="http://schemas.microsoft.com/office/word/2010/wordprocessingInk" xmlns:wne="http://schemas.microsoft.com/office/word/2006/wordml" xmlns:wps="http://schemas.microsoft.com/office/word/2010/wordprocessingShape" mc:Ignorable="w14 w15 wp14">
+<w:footnotes xmlns:wpc="http://schemas.microsoft.com/office/word/2010/wordprocessingCanvas" xmlns:mc="http://schemas.openxmlformats.org/markup-compatibility/2006" xmlns:o="urn:schemas-microsoft-com:office:office" xmlns:r="http://schemas.openxmlformats.org/officeDocument/2006/relationships" xmlns:m="http://schemas.openxmlformats.org/officeDocument/2006/math" xmlns:v="urn:schemas-microsoft-com:vml" xmlns:wp14="http://schemas.microsoft.com/office/word/2010/wordprocessingDrawing" xmlns:wp="http://schemas.openxmlformats.org/drawingml/2006/wordprocessingDrawing" xmlns:w10="urn:schemas-microsoft-com:office:word" xmlns:w="http://schemas.openxmlformats.org/wordprocessingml/2006/main" xmlns:w14="http://schemas.microsoft.com/office/word/2010/wordml" xmlns:w15="http://schemas.microsoft.com/office/word/2012/wordml" xmlns:wpg="http://schemas.microsoft.com/office/word/2010/wordprocessingGroup" xmlns:wpi="http://schemas.microsoft.com/office/word/2010/wordprocessingInk" xmlns:wne="http://schemas.microsoft.com/office/word/2006/wordml" xmlns:wps="http://schemas.microsoft.com/office/word/2010/wordprocessingShape" mc:Ignorable="w14 w15 wp14">
   <w:footnote w:type="separator" w:id="-1">
     <w:p>
       <w:r>
@@ -8397,8 +8305,8 @@
 </file>
 
 <file path=word/numbering.xml><?xml version="1.0" encoding="utf-8"?>
-<w:numbering xmlns:wpc="http://schemas.microsoft.com/office/word/2010/wordprocessingCanvas" xmlns:mo="http://schemas.microsoft.com/office/mac/office/2008/main" xmlns:mc="http://schemas.openxmlformats.org/markup-compatibility/2006" xmlns:mv="urn:schemas-microsoft-com:mac:vml" xmlns:o="urn:schemas-microsoft-com:office:office" xmlns:r="http://schemas.openxmlformats.org/officeDocument/2006/relationships" xmlns:m="http://schemas.openxmlformats.org/officeDocument/2006/math" xmlns:v="urn:schemas-microsoft-com:vml" xmlns:wp14="http://schemas.microsoft.com/office/word/2010/wordprocessingDrawing" xmlns:wp="http://schemas.openxmlformats.org/drawingml/2006/wordprocessingDrawing" xmlns:w10="urn:schemas-microsoft-com:office:word" xmlns:w="http://schemas.openxmlformats.org/wordprocessingml/2006/main" xmlns:w14="http://schemas.microsoft.com/office/word/2010/wordml" xmlns:w15="http://schemas.microsoft.com/office/word/2012/wordml" xmlns:wpg="http://schemas.microsoft.com/office/word/2010/wordprocessingGroup" xmlns:wpi="http://schemas.microsoft.com/office/word/2010/wordprocessingInk" xmlns:wne="http://schemas.microsoft.com/office/word/2006/wordml" xmlns:wps="http://schemas.microsoft.com/office/word/2010/wordprocessingShape" mc:Ignorable="w14 w15 wp14">
-  <w:abstractNum w:abstractNumId="0">
+<w:numbering xmlns:wpc="http://schemas.microsoft.com/office/word/2010/wordprocessingCanvas" xmlns:mc="http://schemas.openxmlformats.org/markup-compatibility/2006" xmlns:o="urn:schemas-microsoft-com:office:office" xmlns:r="http://schemas.openxmlformats.org/officeDocument/2006/relationships" xmlns:m="http://schemas.openxmlformats.org/officeDocument/2006/math" xmlns:v="urn:schemas-microsoft-com:vml" xmlns:wp14="http://schemas.microsoft.com/office/word/2010/wordprocessingDrawing" xmlns:wp="http://schemas.openxmlformats.org/drawingml/2006/wordprocessingDrawing" xmlns:w10="urn:schemas-microsoft-com:office:word" xmlns:w="http://schemas.openxmlformats.org/wordprocessingml/2006/main" xmlns:w14="http://schemas.microsoft.com/office/word/2010/wordml" xmlns:w15="http://schemas.microsoft.com/office/word/2012/wordml" xmlns:wpg="http://schemas.microsoft.com/office/word/2010/wordprocessingGroup" xmlns:wpi="http://schemas.microsoft.com/office/word/2010/wordprocessingInk" xmlns:wne="http://schemas.microsoft.com/office/word/2006/wordml" xmlns:wps="http://schemas.microsoft.com/office/word/2010/wordprocessingShape" mc:Ignorable="w14 w15 wp14">
+  <w:abstractNum w:abstractNumId="0" w15:restartNumberingAfterBreak="0">
     <w:nsid w:val="1B8E5A20"/>
     <w:multiLevelType w:val="hybridMultilevel"/>
     <w:tmpl w:val="0226BB8A"/>
@@ -8507,7 +8415,7 @@
     </w:rPrDefault>
     <w:pPrDefault/>
   </w:docDefaults>
-  <w:latentStyles w:defLockedState="0" w:defUIPriority="99" w:defSemiHidden="0" w:defUnhideWhenUsed="0" w:defQFormat="0" w:count="380">
+  <w:latentStyles w:defLockedState="0" w:defUIPriority="99" w:defSemiHidden="0" w:defUnhideWhenUsed="0" w:defQFormat="0" w:count="371">
     <w:lsdException w:name="Normal" w:uiPriority="0" w:qFormat="1"/>
     <w:lsdException w:name="heading 1" w:uiPriority="9" w:qFormat="1"/>
     <w:lsdException w:name="heading 2" w:semiHidden="1" w:uiPriority="9" w:unhideWhenUsed="1" w:qFormat="1"/>
@@ -8664,15 +8572,6 @@
     <w:lsdException w:name="Balloon Text" w:semiHidden="1" w:unhideWhenUsed="1"/>
     <w:lsdException w:name="Table Grid" w:uiPriority="39"/>
     <w:lsdException w:name="Table Theme" w:semiHidden="1" w:unhideWhenUsed="1"/>
-    <w:lsdException w:name="Note Level 1" w:semiHidden="1" w:unhideWhenUsed="1"/>
-    <w:lsdException w:name="Note Level 2" w:semiHidden="1" w:unhideWhenUsed="1"/>
-    <w:lsdException w:name="Note Level 3" w:semiHidden="1" w:unhideWhenUsed="1"/>
-    <w:lsdException w:name="Note Level 4" w:semiHidden="1" w:unhideWhenUsed="1"/>
-    <w:lsdException w:name="Note Level 5" w:semiHidden="1" w:unhideWhenUsed="1"/>
-    <w:lsdException w:name="Note Level 6" w:semiHidden="1" w:unhideWhenUsed="1"/>
-    <w:lsdException w:name="Note Level 7" w:semiHidden="1" w:unhideWhenUsed="1"/>
-    <w:lsdException w:name="Note Level 8" w:semiHidden="1" w:unhideWhenUsed="1"/>
-    <w:lsdException w:name="Note Level 9" w:semiHidden="1" w:unhideWhenUsed="1"/>
     <w:lsdException w:name="Placeholder Text" w:semiHidden="1"/>
     <w:lsdException w:name="No Spacing" w:uiPriority="1" w:qFormat="1"/>
     <w:lsdException w:name="Light Shading" w:uiPriority="60"/>
@@ -8901,7 +8800,7 @@
     <w:name w:val="heading 1"/>
     <w:basedOn w:val="a"/>
     <w:next w:val="a"/>
-    <w:link w:val="10"/>
+    <w:link w:val="1Char"/>
     <w:uiPriority w:val="9"/>
     <w:qFormat/>
     <w:rsid w:val="004A5B45"/>
@@ -8948,7 +8847,7 @@
   </w:style>
   <w:style w:type="paragraph" w:styleId="a3">
     <w:name w:val="No Spacing"/>
-    <w:link w:val="a4"/>
+    <w:link w:val="Char"/>
     <w:uiPriority w:val="1"/>
     <w:qFormat/>
     <w:rsid w:val="005608FE"/>
@@ -8959,8 +8858,8 @@
       <w:szCs w:val="22"/>
     </w:rPr>
   </w:style>
-  <w:style w:type="character" w:customStyle="1" w:styleId="a4">
-    <w:name w:val="无间隔字符"/>
+  <w:style w:type="character" w:customStyle="1" w:styleId="Char">
+    <w:name w:val="无间隔 Char"/>
     <w:basedOn w:val="a0"/>
     <w:link w:val="a3"/>
     <w:uiPriority w:val="1"/>
@@ -8972,10 +8871,10 @@
       <w:szCs w:val="22"/>
     </w:rPr>
   </w:style>
-  <w:style w:type="paragraph" w:styleId="a5">
+  <w:style w:type="paragraph" w:styleId="a4">
     <w:name w:val="header"/>
     <w:basedOn w:val="a"/>
-    <w:link w:val="a6"/>
+    <w:link w:val="Char0"/>
     <w:uiPriority w:val="99"/>
     <w:unhideWhenUsed/>
     <w:rsid w:val="00C72800"/>
@@ -8995,10 +8894,10 @@
       <w:szCs w:val="18"/>
     </w:rPr>
   </w:style>
-  <w:style w:type="character" w:customStyle="1" w:styleId="a6">
-    <w:name w:val="页眉字符"/>
+  <w:style w:type="character" w:customStyle="1" w:styleId="Char0">
+    <w:name w:val="页眉 Char"/>
     <w:basedOn w:val="a0"/>
-    <w:link w:val="a5"/>
+    <w:link w:val="a4"/>
     <w:uiPriority w:val="99"/>
     <w:rsid w:val="00C72800"/>
     <w:rPr>
@@ -9006,10 +8905,10 @@
       <w:szCs w:val="18"/>
     </w:rPr>
   </w:style>
-  <w:style w:type="paragraph" w:styleId="a7">
+  <w:style w:type="paragraph" w:styleId="a5">
     <w:name w:val="footer"/>
     <w:basedOn w:val="a"/>
-    <w:link w:val="a8"/>
+    <w:link w:val="Char1"/>
     <w:uiPriority w:val="99"/>
     <w:unhideWhenUsed/>
     <w:rsid w:val="00C72800"/>
@@ -9026,10 +8925,10 @@
       <w:szCs w:val="18"/>
     </w:rPr>
   </w:style>
-  <w:style w:type="character" w:customStyle="1" w:styleId="a8">
-    <w:name w:val="页脚字符"/>
+  <w:style w:type="character" w:customStyle="1" w:styleId="Char1">
+    <w:name w:val="页脚 Char"/>
     <w:basedOn w:val="a0"/>
-    <w:link w:val="a7"/>
+    <w:link w:val="a5"/>
     <w:uiPriority w:val="99"/>
     <w:rsid w:val="00C72800"/>
     <w:rPr>
@@ -9037,8 +8936,8 @@
       <w:szCs w:val="18"/>
     </w:rPr>
   </w:style>
-  <w:style w:type="character" w:customStyle="1" w:styleId="10">
-    <w:name w:val="标题 1字符"/>
+  <w:style w:type="character" w:customStyle="1" w:styleId="1Char">
+    <w:name w:val="标题 1 Char"/>
     <w:basedOn w:val="a0"/>
     <w:link w:val="1"/>
     <w:uiPriority w:val="9"/>
@@ -9051,7 +8950,7 @@
       <w:szCs w:val="44"/>
     </w:rPr>
   </w:style>
-  <w:style w:type="paragraph" w:styleId="a9">
+  <w:style w:type="paragraph" w:styleId="TOC">
     <w:name w:val="TOC Heading"/>
     <w:basedOn w:val="1"/>
     <w:next w:val="a"/>
@@ -9073,7 +8972,7 @@
       <w:szCs w:val="28"/>
     </w:rPr>
   </w:style>
-  <w:style w:type="paragraph" w:styleId="11">
+  <w:style w:type="paragraph" w:styleId="10">
     <w:name w:val="toc 1"/>
     <w:basedOn w:val="a"/>
     <w:next w:val="a"/>
@@ -9238,7 +9137,7 @@
       <w:szCs w:val="20"/>
     </w:rPr>
   </w:style>
-  <w:style w:type="paragraph" w:styleId="aa">
+  <w:style w:type="paragraph" w:styleId="a6">
     <w:name w:val="List Paragraph"/>
     <w:basedOn w:val="a"/>
     <w:uiPriority w:val="34"/>
@@ -9248,7 +9147,7 @@
       <w:ind w:firstLineChars="200" w:firstLine="420"/>
     </w:pPr>
   </w:style>
-  <w:style w:type="character" w:styleId="ab">
+  <w:style w:type="character" w:styleId="a7">
     <w:name w:val="Hyperlink"/>
     <w:basedOn w:val="a0"/>
     <w:uiPriority w:val="99"/>
@@ -9267,7 +9166,6 @@
     <w:tblPr>
       <w:tblStyleRowBandSize w:val="1"/>
       <w:tblStyleColBandSize w:val="1"/>
-      <w:tblInd w:w="0" w:type="dxa"/>
       <w:tblBorders>
         <w:top w:val="single" w:sz="4" w:space="0" w:color="BDD6EE" w:themeColor="accent1" w:themeTint="66"/>
         <w:left w:val="single" w:sz="4" w:space="0" w:color="BDD6EE" w:themeColor="accent1" w:themeTint="66"/>
@@ -9276,12 +9174,6 @@
         <w:insideH w:val="single" w:sz="4" w:space="0" w:color="BDD6EE" w:themeColor="accent1" w:themeTint="66"/>
         <w:insideV w:val="single" w:sz="4" w:space="0" w:color="BDD6EE" w:themeColor="accent1" w:themeTint="66"/>
       </w:tblBorders>
-      <w:tblCellMar>
-        <w:top w:w="0" w:type="dxa"/>
-        <w:left w:w="108" w:type="dxa"/>
-        <w:bottom w:w="0" w:type="dxa"/>
-        <w:right w:w="108" w:type="dxa"/>
-      </w:tblCellMar>
     </w:tblPr>
     <w:tblStylePr w:type="firstRow">
       <w:rPr>
@@ -9320,13 +9212,12 @@
       </w:rPr>
     </w:tblStylePr>
   </w:style>
-  <w:style w:type="table" w:styleId="ac">
+  <w:style w:type="table" w:styleId="a8">
     <w:name w:val="Table Grid"/>
     <w:basedOn w:val="a1"/>
     <w:uiPriority w:val="39"/>
     <w:rsid w:val="00280A8A"/>
     <w:tblPr>
-      <w:tblInd w:w="0" w:type="dxa"/>
       <w:tblBorders>
         <w:top w:val="single" w:sz="4" w:space="0" w:color="auto"/>
         <w:left w:val="single" w:sz="4" w:space="0" w:color="auto"/>
@@ -9335,12 +9226,6 @@
         <w:insideH w:val="single" w:sz="4" w:space="0" w:color="auto"/>
         <w:insideV w:val="single" w:sz="4" w:space="0" w:color="auto"/>
       </w:tblBorders>
-      <w:tblCellMar>
-        <w:top w:w="0" w:type="dxa"/>
-        <w:left w:w="108" w:type="dxa"/>
-        <w:bottom w:w="0" w:type="dxa"/>
-        <w:right w:w="108" w:type="dxa"/>
-      </w:tblCellMar>
     </w:tblPr>
   </w:style>
   <w:style w:type="table" w:styleId="1-5">
@@ -9351,7 +9236,6 @@
     <w:tblPr>
       <w:tblStyleRowBandSize w:val="1"/>
       <w:tblStyleColBandSize w:val="1"/>
-      <w:tblInd w:w="0" w:type="dxa"/>
       <w:tblBorders>
         <w:top w:val="single" w:sz="4" w:space="0" w:color="B4C6E7" w:themeColor="accent5" w:themeTint="66"/>
         <w:left w:val="single" w:sz="4" w:space="0" w:color="B4C6E7" w:themeColor="accent5" w:themeTint="66"/>
@@ -9360,12 +9244,6 @@
         <w:insideH w:val="single" w:sz="4" w:space="0" w:color="B4C6E7" w:themeColor="accent5" w:themeTint="66"/>
         <w:insideV w:val="single" w:sz="4" w:space="0" w:color="B4C6E7" w:themeColor="accent5" w:themeTint="66"/>
       </w:tblBorders>
-      <w:tblCellMar>
-        <w:top w:w="0" w:type="dxa"/>
-        <w:left w:w="108" w:type="dxa"/>
-        <w:bottom w:w="0" w:type="dxa"/>
-        <w:right w:w="108" w:type="dxa"/>
-      </w:tblCellMar>
     </w:tblPr>
     <w:tblStylePr w:type="firstRow">
       <w:rPr>
@@ -9404,7 +9282,7 @@
       </w:rPr>
     </w:tblStylePr>
   </w:style>
-  <w:style w:type="table" w:styleId="12">
+  <w:style w:type="table" w:styleId="11">
     <w:name w:val="Plain Table 1"/>
     <w:basedOn w:val="a1"/>
     <w:uiPriority w:val="41"/>
@@ -9412,7 +9290,6 @@
     <w:tblPr>
       <w:tblStyleRowBandSize w:val="1"/>
       <w:tblStyleColBandSize w:val="1"/>
-      <w:tblInd w:w="0" w:type="dxa"/>
       <w:tblBorders>
         <w:top w:val="single" w:sz="4" w:space="0" w:color="BFBFBF" w:themeColor="background1" w:themeShade="BF"/>
         <w:left w:val="single" w:sz="4" w:space="0" w:color="BFBFBF" w:themeColor="background1" w:themeShade="BF"/>
@@ -9421,12 +9298,6 @@
         <w:insideH w:val="single" w:sz="4" w:space="0" w:color="BFBFBF" w:themeColor="background1" w:themeShade="BF"/>
         <w:insideV w:val="single" w:sz="4" w:space="0" w:color="BFBFBF" w:themeColor="background1" w:themeShade="BF"/>
       </w:tblBorders>
-      <w:tblCellMar>
-        <w:top w:w="0" w:type="dxa"/>
-        <w:left w:w="108" w:type="dxa"/>
-        <w:bottom w:w="0" w:type="dxa"/>
-        <w:right w:w="108" w:type="dxa"/>
-      </w:tblCellMar>
     </w:tblPr>
     <w:tblStylePr w:type="firstRow">
       <w:rPr>
@@ -9471,13 +9342,12 @@
       </w:tcPr>
     </w:tblStylePr>
   </w:style>
-  <w:style w:type="table" w:styleId="ad">
+  <w:style w:type="table" w:styleId="a9">
     <w:name w:val="Grid Table Light"/>
     <w:basedOn w:val="a1"/>
     <w:uiPriority w:val="40"/>
     <w:rsid w:val="00E36B71"/>
     <w:tblPr>
-      <w:tblInd w:w="0" w:type="dxa"/>
       <w:tblBorders>
         <w:top w:val="single" w:sz="4" w:space="0" w:color="BFBFBF" w:themeColor="background1" w:themeShade="BF"/>
         <w:left w:val="single" w:sz="4" w:space="0" w:color="BFBFBF" w:themeColor="background1" w:themeShade="BF"/>
@@ -9486,12 +9356,6 @@
         <w:insideH w:val="single" w:sz="4" w:space="0" w:color="BFBFBF" w:themeColor="background1" w:themeShade="BF"/>
         <w:insideV w:val="single" w:sz="4" w:space="0" w:color="BFBFBF" w:themeColor="background1" w:themeShade="BF"/>
       </w:tblBorders>
-      <w:tblCellMar>
-        <w:top w:w="0" w:type="dxa"/>
-        <w:left w:w="108" w:type="dxa"/>
-        <w:bottom w:w="0" w:type="dxa"/>
-        <w:right w:w="108" w:type="dxa"/>
-      </w:tblCellMar>
     </w:tblPr>
   </w:style>
   <w:style w:type="table" w:styleId="20">
@@ -9502,17 +9366,10 @@
     <w:tblPr>
       <w:tblStyleRowBandSize w:val="1"/>
       <w:tblStyleColBandSize w:val="1"/>
-      <w:tblInd w:w="0" w:type="dxa"/>
       <w:tblBorders>
         <w:top w:val="single" w:sz="4" w:space="0" w:color="7F7F7F" w:themeColor="text1" w:themeTint="80"/>
         <w:bottom w:val="single" w:sz="4" w:space="0" w:color="7F7F7F" w:themeColor="text1" w:themeTint="80"/>
       </w:tblBorders>
-      <w:tblCellMar>
-        <w:top w:w="0" w:type="dxa"/>
-        <w:left w:w="108" w:type="dxa"/>
-        <w:bottom w:w="0" w:type="dxa"/>
-        <w:right w:w="108" w:type="dxa"/>
-      </w:tblCellMar>
     </w:tblPr>
     <w:tblStylePr w:type="firstRow">
       <w:rPr>
@@ -9586,13 +9443,6 @@
     <w:tblPr>
       <w:tblStyleRowBandSize w:val="1"/>
       <w:tblStyleColBandSize w:val="1"/>
-      <w:tblInd w:w="0" w:type="dxa"/>
-      <w:tblCellMar>
-        <w:top w:w="0" w:type="dxa"/>
-        <w:left w:w="108" w:type="dxa"/>
-        <w:bottom w:w="0" w:type="dxa"/>
-        <w:right w:w="108" w:type="dxa"/>
-      </w:tblCellMar>
     </w:tblPr>
     <w:tblStylePr w:type="firstRow">
       <w:rPr>
@@ -9683,13 +9533,6 @@
     <w:tblPr>
       <w:tblStyleRowBandSize w:val="1"/>
       <w:tblStyleColBandSize w:val="1"/>
-      <w:tblInd w:w="0" w:type="dxa"/>
-      <w:tblCellMar>
-        <w:top w:w="0" w:type="dxa"/>
-        <w:left w:w="108" w:type="dxa"/>
-        <w:bottom w:w="0" w:type="dxa"/>
-        <w:right w:w="108" w:type="dxa"/>
-      </w:tblCellMar>
     </w:tblPr>
     <w:tblStylePr w:type="firstRow">
       <w:rPr>
@@ -9736,13 +9579,6 @@
     <w:tblPr>
       <w:tblStyleRowBandSize w:val="1"/>
       <w:tblStyleColBandSize w:val="1"/>
-      <w:tblInd w:w="0" w:type="dxa"/>
-      <w:tblCellMar>
-        <w:top w:w="0" w:type="dxa"/>
-        <w:left w:w="108" w:type="dxa"/>
-        <w:bottom w:w="0" w:type="dxa"/>
-        <w:right w:w="108" w:type="dxa"/>
-      </w:tblCellMar>
     </w:tblPr>
     <w:tblStylePr w:type="firstRow">
       <w:rPr>
@@ -9852,7 +9688,7 @@
       </w:tcPr>
     </w:tblStylePr>
   </w:style>
-  <w:style w:type="table" w:styleId="13">
+  <w:style w:type="table" w:styleId="12">
     <w:name w:val="Grid Table 1 Light"/>
     <w:basedOn w:val="a1"/>
     <w:uiPriority w:val="46"/>
@@ -9860,7 +9696,6 @@
     <w:tblPr>
       <w:tblStyleRowBandSize w:val="1"/>
       <w:tblStyleColBandSize w:val="1"/>
-      <w:tblInd w:w="0" w:type="dxa"/>
       <w:tblBorders>
         <w:top w:val="single" w:sz="4" w:space="0" w:color="999999" w:themeColor="text1" w:themeTint="66"/>
         <w:left w:val="single" w:sz="4" w:space="0" w:color="999999" w:themeColor="text1" w:themeTint="66"/>
@@ -9869,12 +9704,6 @@
         <w:insideH w:val="single" w:sz="4" w:space="0" w:color="999999" w:themeColor="text1" w:themeTint="66"/>
         <w:insideV w:val="single" w:sz="4" w:space="0" w:color="999999" w:themeColor="text1" w:themeTint="66"/>
       </w:tblBorders>
-      <w:tblCellMar>
-        <w:top w:w="0" w:type="dxa"/>
-        <w:left w:w="108" w:type="dxa"/>
-        <w:bottom w:w="0" w:type="dxa"/>
-        <w:right w:w="108" w:type="dxa"/>
-      </w:tblCellMar>
     </w:tblPr>
     <w:tblStylePr w:type="firstRow">
       <w:rPr>
@@ -9921,19 +9750,12 @@
     <w:tblPr>
       <w:tblStyleRowBandSize w:val="1"/>
       <w:tblStyleColBandSize w:val="1"/>
-      <w:tblInd w:w="0" w:type="dxa"/>
       <w:tblBorders>
         <w:top w:val="single" w:sz="2" w:space="0" w:color="666666" w:themeColor="text1" w:themeTint="99"/>
         <w:bottom w:val="single" w:sz="2" w:space="0" w:color="666666" w:themeColor="text1" w:themeTint="99"/>
         <w:insideH w:val="single" w:sz="2" w:space="0" w:color="666666" w:themeColor="text1" w:themeTint="99"/>
         <w:insideV w:val="single" w:sz="2" w:space="0" w:color="666666" w:themeColor="text1" w:themeTint="99"/>
       </w:tblBorders>
-      <w:tblCellMar>
-        <w:top w:w="0" w:type="dxa"/>
-        <w:left w:w="108" w:type="dxa"/>
-        <w:bottom w:w="0" w:type="dxa"/>
-        <w:right w:w="108" w:type="dxa"/>
-      </w:tblCellMar>
     </w:tblPr>
     <w:tblStylePr w:type="firstRow">
       <w:rPr>
@@ -10000,7 +9822,6 @@
     <w:tblPr>
       <w:tblStyleRowBandSize w:val="1"/>
       <w:tblStyleColBandSize w:val="1"/>
-      <w:tblInd w:w="0" w:type="dxa"/>
       <w:tblBorders>
         <w:top w:val="single" w:sz="4" w:space="0" w:color="DBDBDB" w:themeColor="accent3" w:themeTint="66"/>
         <w:left w:val="single" w:sz="4" w:space="0" w:color="DBDBDB" w:themeColor="accent3" w:themeTint="66"/>
@@ -10009,12 +9830,6 @@
         <w:insideH w:val="single" w:sz="4" w:space="0" w:color="DBDBDB" w:themeColor="accent3" w:themeTint="66"/>
         <w:insideV w:val="single" w:sz="4" w:space="0" w:color="DBDBDB" w:themeColor="accent3" w:themeTint="66"/>
       </w:tblBorders>
-      <w:tblCellMar>
-        <w:top w:w="0" w:type="dxa"/>
-        <w:left w:w="108" w:type="dxa"/>
-        <w:bottom w:w="0" w:type="dxa"/>
-        <w:right w:w="108" w:type="dxa"/>
-      </w:tblCellMar>
     </w:tblPr>
     <w:tblStylePr w:type="firstRow">
       <w:rPr>
@@ -10061,19 +9876,12 @@
     <w:tblPr>
       <w:tblStyleRowBandSize w:val="1"/>
       <w:tblStyleColBandSize w:val="1"/>
-      <w:tblInd w:w="0" w:type="dxa"/>
       <w:tblBorders>
         <w:top w:val="single" w:sz="2" w:space="0" w:color="C9C9C9" w:themeColor="accent3" w:themeTint="99"/>
         <w:bottom w:val="single" w:sz="2" w:space="0" w:color="C9C9C9" w:themeColor="accent3" w:themeTint="99"/>
         <w:insideH w:val="single" w:sz="2" w:space="0" w:color="C9C9C9" w:themeColor="accent3" w:themeTint="99"/>
         <w:insideV w:val="single" w:sz="2" w:space="0" w:color="C9C9C9" w:themeColor="accent3" w:themeTint="99"/>
       </w:tblBorders>
-      <w:tblCellMar>
-        <w:top w:w="0" w:type="dxa"/>
-        <w:left w:w="108" w:type="dxa"/>
-        <w:bottom w:w="0" w:type="dxa"/>
-        <w:right w:w="108" w:type="dxa"/>
-      </w:tblCellMar>
     </w:tblPr>
     <w:tblStylePr w:type="firstRow">
       <w:rPr>
@@ -10140,7 +9948,6 @@
     <w:tblPr>
       <w:tblStyleRowBandSize w:val="1"/>
       <w:tblStyleColBandSize w:val="1"/>
-      <w:tblInd w:w="0" w:type="dxa"/>
       <w:tblBorders>
         <w:top w:val="single" w:sz="4" w:space="0" w:color="C9C9C9" w:themeColor="accent3" w:themeTint="99"/>
         <w:left w:val="single" w:sz="4" w:space="0" w:color="C9C9C9" w:themeColor="accent3" w:themeTint="99"/>
@@ -10149,12 +9956,6 @@
         <w:insideH w:val="single" w:sz="4" w:space="0" w:color="C9C9C9" w:themeColor="accent3" w:themeTint="99"/>
         <w:insideV w:val="single" w:sz="4" w:space="0" w:color="C9C9C9" w:themeColor="accent3" w:themeTint="99"/>
       </w:tblBorders>
-      <w:tblCellMar>
-        <w:top w:w="0" w:type="dxa"/>
-        <w:left w:w="108" w:type="dxa"/>
-        <w:bottom w:w="0" w:type="dxa"/>
-        <w:right w:w="108" w:type="dxa"/>
-      </w:tblCellMar>
     </w:tblPr>
     <w:tblStylePr w:type="firstRow">
       <w:rPr>
@@ -10280,7 +10081,6 @@
     <w:tblPr>
       <w:tblStyleRowBandSize w:val="1"/>
       <w:tblStyleColBandSize w:val="1"/>
-      <w:tblInd w:w="0" w:type="dxa"/>
       <w:tblBorders>
         <w:top w:val="single" w:sz="4" w:space="0" w:color="C9C9C9" w:themeColor="accent3" w:themeTint="99"/>
         <w:left w:val="single" w:sz="4" w:space="0" w:color="C9C9C9" w:themeColor="accent3" w:themeTint="99"/>
@@ -10289,12 +10089,6 @@
         <w:insideH w:val="single" w:sz="4" w:space="0" w:color="C9C9C9" w:themeColor="accent3" w:themeTint="99"/>
         <w:insideV w:val="single" w:sz="4" w:space="0" w:color="C9C9C9" w:themeColor="accent3" w:themeTint="99"/>
       </w:tblBorders>
-      <w:tblCellMar>
-        <w:top w:w="0" w:type="dxa"/>
-        <w:left w:w="108" w:type="dxa"/>
-        <w:bottom w:w="0" w:type="dxa"/>
-        <w:right w:w="108" w:type="dxa"/>
-      </w:tblCellMar>
     </w:tblPr>
     <w:tblStylePr w:type="firstRow">
       <w:rPr>
@@ -10360,19 +10154,12 @@
     <w:tblPr>
       <w:tblStyleRowBandSize w:val="1"/>
       <w:tblStyleColBandSize w:val="1"/>
-      <w:tblInd w:w="0" w:type="dxa"/>
       <w:tblBorders>
         <w:top w:val="single" w:sz="2" w:space="0" w:color="9CC2E5" w:themeColor="accent1" w:themeTint="99"/>
         <w:bottom w:val="single" w:sz="2" w:space="0" w:color="9CC2E5" w:themeColor="accent1" w:themeTint="99"/>
         <w:insideH w:val="single" w:sz="2" w:space="0" w:color="9CC2E5" w:themeColor="accent1" w:themeTint="99"/>
         <w:insideV w:val="single" w:sz="2" w:space="0" w:color="9CC2E5" w:themeColor="accent1" w:themeTint="99"/>
       </w:tblBorders>
-      <w:tblCellMar>
-        <w:top w:w="0" w:type="dxa"/>
-        <w:left w:w="108" w:type="dxa"/>
-        <w:bottom w:w="0" w:type="dxa"/>
-        <w:right w:w="108" w:type="dxa"/>
-      </w:tblCellMar>
     </w:tblPr>
     <w:tblStylePr w:type="firstRow">
       <w:rPr>
@@ -10700,7 +10487,7 @@
 </file>
 
 <file path=customXml/itemProps1.xml><?xml version="1.0" encoding="utf-8"?>
-<ds:datastoreItem xmlns:ds="http://schemas.openxmlformats.org/officeDocument/2006/customXml" ds:itemID="{597748D2-37D4-C34B-A833-026BA0BB6611}">
+<ds:datastoreItem xmlns:ds="http://schemas.openxmlformats.org/officeDocument/2006/customXml" ds:itemID="{656310A4-018C-44D8-BFDB-406C7D710C3D}">
   <ds:schemaRefs>
     <ds:schemaRef ds:uri="http://schemas.openxmlformats.org/officeDocument/2006/bibliography"/>
   </ds:schemaRefs>

--- a/Homework3/LLLH小组 酒店预订管理系统逻辑设计图.docx
+++ b/Homework3/LLLH小组 酒店预订管理系统逻辑设计图.docx
@@ -1,6 +1,6 @@
 
 <file path=word/document.xml><?xml version="1.0" encoding="utf-8"?>
-<w:document xmlns:wpc="http://schemas.microsoft.com/office/word/2010/wordprocessingCanvas" xmlns:mc="http://schemas.openxmlformats.org/markup-compatibility/2006" xmlns:o="urn:schemas-microsoft-com:office:office" xmlns:r="http://schemas.openxmlformats.org/officeDocument/2006/relationships" xmlns:m="http://schemas.openxmlformats.org/officeDocument/2006/math" xmlns:v="urn:schemas-microsoft-com:vml" xmlns:wp14="http://schemas.microsoft.com/office/word/2010/wordprocessingDrawing" xmlns:wp="http://schemas.openxmlformats.org/drawingml/2006/wordprocessingDrawing" xmlns:w10="urn:schemas-microsoft-com:office:word" xmlns:w="http://schemas.openxmlformats.org/wordprocessingml/2006/main" xmlns:w14="http://schemas.microsoft.com/office/word/2010/wordml" xmlns:w15="http://schemas.microsoft.com/office/word/2012/wordml" xmlns:wpg="http://schemas.microsoft.com/office/word/2010/wordprocessingGroup" xmlns:wpi="http://schemas.microsoft.com/office/word/2010/wordprocessingInk" xmlns:wne="http://schemas.microsoft.com/office/word/2006/wordml" xmlns:wps="http://schemas.microsoft.com/office/word/2010/wordprocessingShape" mc:Ignorable="w14 w15 wp14">
+<w:document xmlns:wpc="http://schemas.microsoft.com/office/word/2010/wordprocessingCanvas" xmlns:mo="http://schemas.microsoft.com/office/mac/office/2008/main" xmlns:mc="http://schemas.openxmlformats.org/markup-compatibility/2006" xmlns:mv="urn:schemas-microsoft-com:mac:vml" xmlns:o="urn:schemas-microsoft-com:office:office" xmlns:r="http://schemas.openxmlformats.org/officeDocument/2006/relationships" xmlns:m="http://schemas.openxmlformats.org/officeDocument/2006/math" xmlns:v="urn:schemas-microsoft-com:vml" xmlns:wp14="http://schemas.microsoft.com/office/word/2010/wordprocessingDrawing" xmlns:wp="http://schemas.openxmlformats.org/drawingml/2006/wordprocessingDrawing" xmlns:w10="urn:schemas-microsoft-com:office:word" xmlns:w="http://schemas.openxmlformats.org/wordprocessingml/2006/main" xmlns:w14="http://schemas.microsoft.com/office/word/2010/wordml" xmlns:w15="http://schemas.microsoft.com/office/word/2012/wordml" xmlns:wpg="http://schemas.microsoft.com/office/word/2010/wordprocessingGroup" xmlns:wpi="http://schemas.microsoft.com/office/word/2010/wordprocessingInk" xmlns:wne="http://schemas.microsoft.com/office/word/2006/wordml" xmlns:wps="http://schemas.microsoft.com/office/word/2010/wordprocessingShape" mc:Ignorable="w14 w15 wp14">
   <w:body>
     <w:p>
       <w:pPr>
@@ -122,8 +122,6 @@
                                 <w:rFonts w:ascii="微软雅黑" w:eastAsia="微软雅黑" w:hAnsi="微软雅黑"/>
                               </w:rPr>
                             </w:pPr>
-                            <w:bookmarkStart w:id="0" w:name="_GoBack"/>
-                            <w:bookmarkEnd w:id="0"/>
                           </w:p>
                           <w:p>
                             <w:pPr>
@@ -1728,7 +1726,7 @@
               </wp:anchor>
             </w:drawing>
           </mc:Choice>
-          <mc:Fallback xmlns:mv="urn:schemas-microsoft-com:mac:vml" xmlns:mo="http://schemas.microsoft.com/office/mac/office/2008/main">
+          <mc:Fallback>
             <w:pict>
               <v:group w14:anchorId="46E4286F" id="_x7ec4__x5408__x0020_11" o:spid="_x0000_s1027" alt="标题: 带裁剪标记图形的标题和副标题" style="position:absolute;left:0;text-align:left;margin-left:37.05pt;margin-top:42.1pt;width:210.4pt;height:285.45pt;z-index:251659264;mso-position-horizontal-relative:page;mso-position-vertical-relative:page;mso-width-relative:margin;mso-height-relative:margin" coordorigin="504825,406086" coordsize="2993467,3418802" o:gfxdata="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">
                 <v:group id="_x7ec4__x5408__x0020_6" o:spid="_x0000_s1028" style="position:absolute;left:504825;top:406086;width:2666742;height:3401568" coordorigin="504825,406086" coordsize="2666742,3401568" o:gfxdata="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">
@@ -2220,7 +2218,7 @@
               </wp:anchor>
             </w:drawing>
           </mc:Choice>
-          <mc:Fallback xmlns:mv="urn:schemas-microsoft-com:mac:vml" xmlns:mo="http://schemas.microsoft.com/office/mac/office/2008/main">
+          <mc:Fallback>
             <w:pict>
               <v:group w14:anchorId="1777E829" id="_x7ec4__x5408__x0020_8" o:spid="_x0000_s1026" alt="标题: 裁剪标记图形" style="position:absolute;left:0;text-align:left;margin-left:397.2pt;margin-top:426.9pt;width:207.4pt;height:265.7pt;z-index:251661312;mso-position-horizontal-relative:page" coordsize="2628900,3371850" o:gfxdata="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">
                 <v:shape id="_x4efb__x610f__x591a__x8fb9__x5f62__x0020_4" o:spid="_x0000_s1027" style="position:absolute;width:2133600;height:2867025;visibility:visible;mso-wrap-style:square;v-text-anchor:top" coordsize="1344,1806" o:gfxdata="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" path="m1344,1806l0,1806,,1641,1176,1641,1176,,1344,,1344,1806xe" fillcolor="#44546a [3215]" stroked="f">
@@ -2284,7 +2282,7 @@
       <w:sdtContent>
         <w:p>
           <w:pPr>
-            <w:pStyle w:val="TOC"/>
+            <w:pStyle w:val="a9"/>
             <w:jc w:val="center"/>
             <w:rPr>
               <w:rFonts w:ascii="微软雅黑" w:eastAsia="微软雅黑" w:hAnsi="微软雅黑"/>
@@ -2304,7 +2302,7 @@
         </w:p>
         <w:p>
           <w:pPr>
-            <w:pStyle w:val="10"/>
+            <w:pStyle w:val="11"/>
             <w:rPr>
               <w:rFonts w:ascii="微软雅黑" w:eastAsia="微软雅黑" w:hAnsi="微软雅黑"/>
               <w:b w:val="0"/>
@@ -2345,7 +2343,7 @@
           <w:hyperlink w:anchor="_Toc463807755" w:history="1">
             <w:r>
               <w:rPr>
-                <w:rStyle w:val="a7"/>
+                <w:rStyle w:val="ab"/>
                 <w:rFonts w:ascii="微软雅黑" w:eastAsia="微软雅黑" w:hAnsi="微软雅黑" w:hint="eastAsia"/>
                 <w:b w:val="0"/>
                 <w:color w:val="000000" w:themeColor="text1"/>
@@ -2434,7 +2432,7 @@
         </w:p>
         <w:p>
           <w:pPr>
-            <w:pStyle w:val="10"/>
+            <w:pStyle w:val="11"/>
             <w:rPr>
               <w:rFonts w:ascii="微软雅黑" w:eastAsia="微软雅黑" w:hAnsi="微软雅黑"/>
               <w:b w:val="0"/>
@@ -2446,7 +2444,7 @@
           <w:hyperlink w:anchor="_Toc463807756" w:history="1">
             <w:r>
               <w:rPr>
-                <w:rStyle w:val="a7"/>
+                <w:rStyle w:val="ab"/>
                 <w:rFonts w:ascii="微软雅黑" w:eastAsia="微软雅黑" w:hAnsi="微软雅黑" w:hint="eastAsia"/>
                 <w:b w:val="0"/>
                 <w:color w:val="000000" w:themeColor="text1"/>
@@ -2535,7 +2533,7 @@
         </w:p>
         <w:p>
           <w:pPr>
-            <w:pStyle w:val="10"/>
+            <w:pStyle w:val="11"/>
             <w:rPr>
               <w:rFonts w:ascii="微软雅黑" w:eastAsia="微软雅黑" w:hAnsi="微软雅黑"/>
               <w:b w:val="0"/>
@@ -2547,7 +2545,7 @@
           <w:hyperlink w:anchor="_Toc463807757" w:history="1">
             <w:r>
               <w:rPr>
-                <w:rStyle w:val="a7"/>
+                <w:rStyle w:val="ab"/>
                 <w:rFonts w:ascii="微软雅黑" w:eastAsia="微软雅黑" w:hAnsi="微软雅黑" w:hint="eastAsia"/>
                 <w:b w:val="0"/>
                 <w:color w:val="000000" w:themeColor="text1"/>
@@ -2636,7 +2634,7 @@
         </w:p>
         <w:p>
           <w:pPr>
-            <w:pStyle w:val="10"/>
+            <w:pStyle w:val="11"/>
             <w:rPr>
               <w:rFonts w:ascii="微软雅黑" w:eastAsia="微软雅黑" w:hAnsi="微软雅黑"/>
               <w:b w:val="0"/>
@@ -2648,7 +2646,7 @@
           <w:hyperlink w:anchor="_Toc463807758" w:history="1">
             <w:r>
               <w:rPr>
-                <w:rStyle w:val="a7"/>
+                <w:rStyle w:val="ab"/>
                 <w:rFonts w:ascii="微软雅黑" w:eastAsia="微软雅黑" w:hAnsi="微软雅黑" w:hint="eastAsia"/>
                 <w:b w:val="0"/>
                 <w:color w:val="000000" w:themeColor="text1"/>
@@ -2737,7 +2735,7 @@
         </w:p>
         <w:p>
           <w:pPr>
-            <w:pStyle w:val="10"/>
+            <w:pStyle w:val="11"/>
             <w:rPr>
               <w:rFonts w:ascii="微软雅黑" w:eastAsia="微软雅黑" w:hAnsi="微软雅黑"/>
               <w:b w:val="0"/>
@@ -2749,7 +2747,7 @@
           <w:hyperlink w:anchor="_Toc463807759" w:history="1">
             <w:r>
               <w:rPr>
-                <w:rStyle w:val="a7"/>
+                <w:rStyle w:val="ab"/>
                 <w:rFonts w:ascii="微软雅黑" w:eastAsia="微软雅黑" w:hAnsi="微软雅黑" w:hint="eastAsia"/>
                 <w:b w:val="0"/>
                 <w:color w:val="000000" w:themeColor="text1"/>
@@ -2838,7 +2836,7 @@
         </w:p>
         <w:p>
           <w:pPr>
-            <w:pStyle w:val="10"/>
+            <w:pStyle w:val="11"/>
             <w:rPr>
               <w:rFonts w:ascii="微软雅黑" w:eastAsia="微软雅黑" w:hAnsi="微软雅黑"/>
               <w:b w:val="0"/>
@@ -2850,7 +2848,7 @@
           <w:hyperlink w:anchor="_Toc463807760" w:history="1">
             <w:r>
               <w:rPr>
-                <w:rStyle w:val="a7"/>
+                <w:rStyle w:val="ab"/>
                 <w:rFonts w:ascii="微软雅黑" w:eastAsia="微软雅黑" w:hAnsi="微软雅黑" w:hint="eastAsia"/>
                 <w:b w:val="0"/>
                 <w:color w:val="000000" w:themeColor="text1"/>
@@ -2939,7 +2937,7 @@
         </w:p>
         <w:p>
           <w:pPr>
-            <w:pStyle w:val="10"/>
+            <w:pStyle w:val="11"/>
             <w:rPr>
               <w:rFonts w:ascii="微软雅黑" w:eastAsia="微软雅黑" w:hAnsi="微软雅黑"/>
               <w:b w:val="0"/>
@@ -2951,7 +2949,7 @@
           <w:hyperlink w:anchor="_Toc463807761" w:history="1">
             <w:r>
               <w:rPr>
-                <w:rStyle w:val="a7"/>
+                <w:rStyle w:val="ab"/>
                 <w:rFonts w:ascii="微软雅黑" w:eastAsia="微软雅黑" w:hAnsi="微软雅黑" w:hint="eastAsia"/>
                 <w:b w:val="0"/>
                 <w:color w:val="000000" w:themeColor="text1"/>
@@ -3282,18 +3280,18 @@
           <w:rFonts w:ascii="微软雅黑" w:eastAsia="微软雅黑" w:hAnsi="微软雅黑"/>
         </w:rPr>
       </w:pPr>
-      <w:bookmarkStart w:id="2" w:name="_Toc463807755"/>
+      <w:bookmarkStart w:id="0" w:name="_Toc463807755"/>
       <w:r>
         <w:rPr>
           <w:rFonts w:ascii="微软雅黑" w:eastAsia="微软雅黑" w:hAnsi="微软雅黑"/>
         </w:rPr>
         <w:t>更新历史</w:t>
       </w:r>
-      <w:bookmarkEnd w:id="2"/>
+      <w:bookmarkEnd w:id="0"/>
     </w:p>
     <w:tbl>
       <w:tblPr>
-        <w:tblStyle w:val="a8"/>
+        <w:tblStyle w:val="ac"/>
         <w:tblW w:w="0" w:type="auto"/>
         <w:tblLook w:val="04A0" w:firstRow="1" w:lastRow="0" w:firstColumn="1" w:lastColumn="0" w:noHBand="0" w:noVBand="1"/>
       </w:tblPr>
@@ -3603,282 +3601,34 @@
     </w:tbl>
     <w:p>
       <w:pPr>
+        <w:pStyle w:val="1"/>
         <w:rPr>
           <w:rFonts w:ascii="微软雅黑" w:eastAsia="微软雅黑" w:hAnsi="微软雅黑"/>
-          <w:b/>
         </w:rPr>
       </w:pPr>
-    </w:p>
-    <w:p>
-      <w:pPr>
-        <w:widowControl/>
-        <w:jc w:val="left"/>
+      <w:bookmarkStart w:id="1" w:name="_Toc463730064"/>
+      <w:bookmarkStart w:id="2" w:name="_Toc463807756"/>
+      <w:bookmarkStart w:id="3" w:name="_GoBack"/>
+      <w:bookmarkEnd w:id="3"/>
+      <w:r>
         <w:rPr>
           <w:rFonts w:ascii="微软雅黑" w:eastAsia="微软雅黑" w:hAnsi="微软雅黑"/>
         </w:rPr>
-      </w:pPr>
-    </w:p>
-    <w:p>
-      <w:pPr>
-        <w:widowControl/>
-        <w:jc w:val="left"/>
-        <w:rPr>
-          <w:rFonts w:ascii="微软雅黑" w:eastAsia="微软雅黑" w:hAnsi="微软雅黑"/>
-        </w:rPr>
-      </w:pPr>
-    </w:p>
-    <w:p>
-      <w:pPr>
-        <w:widowControl/>
-        <w:jc w:val="left"/>
-        <w:rPr>
-          <w:rFonts w:ascii="微软雅黑" w:eastAsia="微软雅黑" w:hAnsi="微软雅黑"/>
-        </w:rPr>
-      </w:pPr>
-    </w:p>
-    <w:p>
-      <w:pPr>
-        <w:widowControl/>
-        <w:jc w:val="left"/>
-        <w:rPr>
-          <w:rFonts w:ascii="微软雅黑" w:eastAsia="微软雅黑" w:hAnsi="微软雅黑"/>
-        </w:rPr>
-      </w:pPr>
-    </w:p>
-    <w:p>
-      <w:pPr>
-        <w:widowControl/>
-        <w:jc w:val="left"/>
-        <w:rPr>
-          <w:rFonts w:ascii="微软雅黑" w:eastAsia="微软雅黑" w:hAnsi="微软雅黑"/>
-        </w:rPr>
-      </w:pPr>
-    </w:p>
-    <w:p>
-      <w:pPr>
-        <w:widowControl/>
-        <w:jc w:val="left"/>
-        <w:rPr>
-          <w:rFonts w:ascii="微软雅黑" w:eastAsia="微软雅黑" w:hAnsi="微软雅黑"/>
-        </w:rPr>
-      </w:pPr>
-    </w:p>
-    <w:p>
-      <w:pPr>
-        <w:widowControl/>
-        <w:jc w:val="left"/>
-        <w:rPr>
-          <w:rFonts w:ascii="微软雅黑" w:eastAsia="微软雅黑" w:hAnsi="微软雅黑"/>
-        </w:rPr>
-      </w:pPr>
-    </w:p>
-    <w:p>
-      <w:pPr>
-        <w:widowControl/>
-        <w:jc w:val="left"/>
-        <w:rPr>
-          <w:rFonts w:ascii="微软雅黑" w:eastAsia="微软雅黑" w:hAnsi="微软雅黑"/>
-        </w:rPr>
-      </w:pPr>
-    </w:p>
-    <w:p>
-      <w:pPr>
-        <w:widowControl/>
-        <w:jc w:val="left"/>
-        <w:rPr>
-          <w:rFonts w:ascii="微软雅黑" w:eastAsia="微软雅黑" w:hAnsi="微软雅黑"/>
-        </w:rPr>
-      </w:pPr>
-    </w:p>
-    <w:p>
-      <w:pPr>
-        <w:widowControl/>
-        <w:jc w:val="left"/>
-        <w:rPr>
-          <w:rFonts w:ascii="微软雅黑" w:eastAsia="微软雅黑" w:hAnsi="微软雅黑"/>
-        </w:rPr>
-      </w:pPr>
-    </w:p>
-    <w:p>
-      <w:pPr>
-        <w:widowControl/>
-        <w:jc w:val="left"/>
-        <w:rPr>
-          <w:rFonts w:ascii="微软雅黑" w:eastAsia="微软雅黑" w:hAnsi="微软雅黑"/>
-        </w:rPr>
-      </w:pPr>
-    </w:p>
-    <w:p>
-      <w:pPr>
-        <w:widowControl/>
-        <w:jc w:val="left"/>
-        <w:rPr>
-          <w:rFonts w:ascii="微软雅黑" w:eastAsia="微软雅黑" w:hAnsi="微软雅黑"/>
-        </w:rPr>
-      </w:pPr>
-    </w:p>
-    <w:p>
-      <w:pPr>
-        <w:widowControl/>
-        <w:jc w:val="left"/>
-        <w:rPr>
-          <w:rFonts w:ascii="微软雅黑" w:eastAsia="微软雅黑" w:hAnsi="微软雅黑"/>
-        </w:rPr>
-      </w:pPr>
-    </w:p>
-    <w:p>
-      <w:pPr>
-        <w:widowControl/>
-        <w:jc w:val="left"/>
-        <w:rPr>
-          <w:rFonts w:ascii="微软雅黑" w:eastAsia="微软雅黑" w:hAnsi="微软雅黑"/>
-        </w:rPr>
-      </w:pPr>
-    </w:p>
-    <w:p>
-      <w:pPr>
-        <w:widowControl/>
-        <w:jc w:val="left"/>
-        <w:rPr>
-          <w:rFonts w:ascii="微软雅黑" w:eastAsia="微软雅黑" w:hAnsi="微软雅黑"/>
-        </w:rPr>
-      </w:pPr>
-    </w:p>
-    <w:p>
-      <w:pPr>
-        <w:widowControl/>
-        <w:jc w:val="left"/>
-        <w:rPr>
-          <w:rFonts w:ascii="微软雅黑" w:eastAsia="微软雅黑" w:hAnsi="微软雅黑"/>
-        </w:rPr>
-      </w:pPr>
-    </w:p>
-    <w:p>
-      <w:pPr>
-        <w:widowControl/>
-        <w:jc w:val="left"/>
-        <w:rPr>
-          <w:rFonts w:ascii="微软雅黑" w:eastAsia="微软雅黑" w:hAnsi="微软雅黑"/>
-        </w:rPr>
-      </w:pPr>
-    </w:p>
-    <w:p>
-      <w:pPr>
-        <w:widowControl/>
-        <w:jc w:val="left"/>
-        <w:rPr>
-          <w:rFonts w:ascii="微软雅黑" w:eastAsia="微软雅黑" w:hAnsi="微软雅黑"/>
-        </w:rPr>
-      </w:pPr>
-    </w:p>
-    <w:p>
-      <w:pPr>
-        <w:widowControl/>
-        <w:jc w:val="left"/>
-        <w:rPr>
-          <w:rFonts w:ascii="微软雅黑" w:eastAsia="微软雅黑" w:hAnsi="微软雅黑"/>
-        </w:rPr>
-      </w:pPr>
-    </w:p>
-    <w:p>
-      <w:pPr>
-        <w:widowControl/>
-        <w:jc w:val="left"/>
-        <w:rPr>
-          <w:rFonts w:ascii="微软雅黑" w:eastAsia="微软雅黑" w:hAnsi="微软雅黑"/>
-        </w:rPr>
-      </w:pPr>
-    </w:p>
-    <w:p>
-      <w:pPr>
-        <w:widowControl/>
-        <w:jc w:val="left"/>
-        <w:rPr>
-          <w:rFonts w:ascii="微软雅黑" w:eastAsia="微软雅黑" w:hAnsi="微软雅黑"/>
-        </w:rPr>
-      </w:pPr>
-    </w:p>
-    <w:p>
-      <w:pPr>
-        <w:widowControl/>
-        <w:jc w:val="left"/>
-        <w:rPr>
-          <w:rFonts w:ascii="微软雅黑" w:eastAsia="微软雅黑" w:hAnsi="微软雅黑"/>
-        </w:rPr>
-      </w:pPr>
-    </w:p>
-    <w:p>
-      <w:pPr>
-        <w:widowControl/>
-        <w:jc w:val="left"/>
-        <w:rPr>
-          <w:rFonts w:ascii="微软雅黑" w:eastAsia="微软雅黑" w:hAnsi="微软雅黑"/>
-        </w:rPr>
-      </w:pPr>
-    </w:p>
-    <w:p>
-      <w:pPr>
-        <w:widowControl/>
-        <w:jc w:val="left"/>
-        <w:rPr>
-          <w:rFonts w:ascii="微软雅黑" w:eastAsia="微软雅黑" w:hAnsi="微软雅黑"/>
-        </w:rPr>
-      </w:pPr>
-    </w:p>
-    <w:p>
-      <w:pPr>
-        <w:widowControl/>
-        <w:jc w:val="left"/>
-        <w:rPr>
-          <w:rFonts w:ascii="微软雅黑" w:eastAsia="微软雅黑" w:hAnsi="微软雅黑"/>
-        </w:rPr>
-      </w:pPr>
-    </w:p>
-    <w:p>
-      <w:pPr>
-        <w:widowControl/>
-        <w:jc w:val="left"/>
-        <w:rPr>
-          <w:rFonts w:ascii="微软雅黑" w:eastAsia="微软雅黑" w:hAnsi="微软雅黑"/>
-        </w:rPr>
-      </w:pPr>
-    </w:p>
-    <w:p>
-      <w:pPr>
-        <w:widowControl/>
-        <w:jc w:val="left"/>
-        <w:rPr>
-          <w:rFonts w:ascii="微软雅黑" w:eastAsia="微软雅黑" w:hAnsi="微软雅黑"/>
-        </w:rPr>
-      </w:pPr>
-    </w:p>
-    <w:p>
-      <w:pPr>
-        <w:pStyle w:val="1"/>
-        <w:rPr>
-          <w:rFonts w:ascii="微软雅黑" w:eastAsia="微软雅黑" w:hAnsi="微软雅黑"/>
-        </w:rPr>
-      </w:pPr>
-      <w:bookmarkStart w:id="3" w:name="_Toc463730064"/>
-      <w:bookmarkStart w:id="4" w:name="_Toc463807756"/>
-      <w:r>
-        <w:rPr>
-          <w:rFonts w:ascii="微软雅黑" w:eastAsia="微软雅黑" w:hAnsi="微软雅黑"/>
-        </w:rPr>
+        <w:lastRenderedPageBreak/>
         <w:t>一、</w:t>
       </w:r>
-      <w:bookmarkEnd w:id="3"/>
+      <w:bookmarkEnd w:id="1"/>
       <w:r>
         <w:rPr>
           <w:rFonts w:ascii="微软雅黑" w:eastAsia="微软雅黑" w:hAnsi="微软雅黑"/>
         </w:rPr>
         <w:t>概要功能设计</w:t>
       </w:r>
-      <w:bookmarkEnd w:id="4"/>
+      <w:bookmarkEnd w:id="2"/>
     </w:p>
     <w:tbl>
       <w:tblPr>
-        <w:tblStyle w:val="a8"/>
+        <w:tblStyle w:val="ac"/>
         <w:tblW w:w="0" w:type="auto"/>
         <w:tblLook w:val="04A0" w:firstRow="1" w:lastRow="0" w:firstColumn="1" w:lastColumn="0" w:noHBand="0" w:noVBand="1"/>
       </w:tblPr>
@@ -3985,7 +3735,6 @@
                 <w:szCs w:val="28"/>
               </w:rPr>
             </w:pPr>
-            <w:proofErr w:type="spellStart"/>
             <w:r>
               <w:rPr>
                 <w:rFonts w:ascii="微软雅黑" w:eastAsia="微软雅黑" w:hAnsi="微软雅黑" w:cs="Times New Roman"/>
@@ -3994,7 +3743,6 @@
               </w:rPr>
               <w:t>clientui,clientbl,clientdata</w:t>
             </w:r>
-            <w:proofErr w:type="spellEnd"/>
           </w:p>
           <w:p>
             <w:pPr>
@@ -4004,7 +3752,6 @@
                 <w:szCs w:val="28"/>
               </w:rPr>
             </w:pPr>
-            <w:proofErr w:type="spellStart"/>
             <w:r>
               <w:rPr>
                 <w:rFonts w:ascii="微软雅黑" w:eastAsia="微软雅黑" w:hAnsi="微软雅黑" w:cs="Times New Roman"/>
@@ -4013,7 +3760,6 @@
               </w:rPr>
               <w:t>orderbl,orderdata</w:t>
             </w:r>
-            <w:proofErr w:type="spellEnd"/>
           </w:p>
           <w:p>
             <w:pPr>
@@ -4024,7 +3770,6 @@
                 <w:szCs w:val="28"/>
               </w:rPr>
             </w:pPr>
-            <w:proofErr w:type="spellStart"/>
             <w:r>
               <w:rPr>
                 <w:rFonts w:ascii="微软雅黑" w:eastAsia="微软雅黑" w:hAnsi="微软雅黑" w:cs="Times New Roman"/>
@@ -4033,7 +3778,6 @@
               </w:rPr>
               <w:t>hotelinfo,hotelinfodata</w:t>
             </w:r>
-            <w:proofErr w:type="spellEnd"/>
           </w:p>
         </w:tc>
       </w:tr>
@@ -4083,90 +3827,48 @@
                 <w:szCs w:val="28"/>
               </w:rPr>
             </w:pPr>
-            <w:proofErr w:type="spellStart"/>
             <w:r>
               <w:rPr>
                 <w:rFonts w:ascii="微软雅黑" w:eastAsia="微软雅黑" w:hAnsi="微软雅黑" w:cs="Times New Roman"/>
                 <w:sz w:val="28"/>
                 <w:szCs w:val="28"/>
               </w:rPr>
-              <w:t>hotelstaffui</w:t>
-            </w:r>
-            <w:proofErr w:type="spellEnd"/>
-            <w:r>
+              <w:t>hotelstaffui, hotelstaffbl, hotelstaffdata</w:t>
+            </w:r>
+          </w:p>
+          <w:p>
+            <w:pPr>
               <w:rPr>
                 <w:rFonts w:ascii="微软雅黑" w:eastAsia="微软雅黑" w:hAnsi="微软雅黑" w:cs="Times New Roman"/>
                 <w:sz w:val="28"/>
                 <w:szCs w:val="28"/>
               </w:rPr>
-              <w:t xml:space="preserve">, </w:t>
-            </w:r>
-            <w:proofErr w:type="spellStart"/>
+            </w:pPr>
             <w:r>
               <w:rPr>
                 <w:rFonts w:ascii="微软雅黑" w:eastAsia="微软雅黑" w:hAnsi="微软雅黑" w:cs="Times New Roman"/>
                 <w:sz w:val="28"/>
                 <w:szCs w:val="28"/>
               </w:rPr>
-              <w:t>hotelstaffbl</w:t>
-            </w:r>
-            <w:proofErr w:type="spellEnd"/>
-            <w:r>
+              <w:t>orderbl,orderdata</w:t>
+            </w:r>
+          </w:p>
+          <w:p>
+            <w:pPr>
               <w:rPr>
                 <w:rFonts w:ascii="微软雅黑" w:eastAsia="微软雅黑" w:hAnsi="微软雅黑" w:cs="Times New Roman"/>
                 <w:sz w:val="28"/>
                 <w:szCs w:val="28"/>
               </w:rPr>
-              <w:t xml:space="preserve">, </w:t>
-            </w:r>
-            <w:proofErr w:type="spellStart"/>
+            </w:pPr>
             <w:r>
               <w:rPr>
                 <w:rFonts w:ascii="微软雅黑" w:eastAsia="微软雅黑" w:hAnsi="微软雅黑" w:cs="Times New Roman"/>
                 <w:sz w:val="28"/>
                 <w:szCs w:val="28"/>
               </w:rPr>
-              <w:t>hotelstaffdata</w:t>
-            </w:r>
-            <w:proofErr w:type="spellEnd"/>
-          </w:p>
-          <w:p>
-            <w:pPr>
-              <w:rPr>
-                <w:rFonts w:ascii="微软雅黑" w:eastAsia="微软雅黑" w:hAnsi="微软雅黑" w:cs="Times New Roman"/>
-                <w:sz w:val="28"/>
-                <w:szCs w:val="28"/>
-              </w:rPr>
-            </w:pPr>
-            <w:proofErr w:type="spellStart"/>
-            <w:r>
-              <w:rPr>
-                <w:rFonts w:ascii="微软雅黑" w:eastAsia="微软雅黑" w:hAnsi="微软雅黑" w:cs="Times New Roman"/>
-                <w:sz w:val="28"/>
-                <w:szCs w:val="28"/>
-              </w:rPr>
-              <w:t>orderbl,orderdata</w:t>
-            </w:r>
-            <w:proofErr w:type="spellEnd"/>
-          </w:p>
-          <w:p>
-            <w:pPr>
-              <w:rPr>
-                <w:rFonts w:ascii="微软雅黑" w:eastAsia="微软雅黑" w:hAnsi="微软雅黑" w:cs="Times New Roman"/>
-                <w:sz w:val="28"/>
-                <w:szCs w:val="28"/>
-              </w:rPr>
-            </w:pPr>
-            <w:proofErr w:type="spellStart"/>
-            <w:r>
-              <w:rPr>
-                <w:rFonts w:ascii="微软雅黑" w:eastAsia="微软雅黑" w:hAnsi="微软雅黑" w:cs="Times New Roman"/>
-                <w:sz w:val="28"/>
-                <w:szCs w:val="28"/>
-              </w:rPr>
               <w:t>hotelinfobl,hotelinfodata</w:t>
             </w:r>
-            <w:proofErr w:type="spellEnd"/>
           </w:p>
           <w:p>
             <w:pPr>
@@ -4177,7 +3879,6 @@
                 <w:szCs w:val="28"/>
               </w:rPr>
             </w:pPr>
-            <w:proofErr w:type="spellStart"/>
             <w:r>
               <w:rPr>
                 <w:rFonts w:ascii="微软雅黑" w:eastAsia="微软雅黑" w:hAnsi="微软雅黑" w:cs="Times New Roman"/>
@@ -4186,7 +3887,6 @@
               </w:rPr>
               <w:t>strategybl,strategydata</w:t>
             </w:r>
-            <w:proofErr w:type="spellEnd"/>
           </w:p>
         </w:tc>
       </w:tr>
@@ -4229,7 +3929,6 @@
                 <w:szCs w:val="28"/>
               </w:rPr>
             </w:pPr>
-            <w:proofErr w:type="spellStart"/>
             <w:r>
               <w:rPr>
                 <w:rFonts w:ascii="微软雅黑" w:eastAsia="微软雅黑" w:hAnsi="微软雅黑" w:cs="Times New Roman"/>
@@ -4238,7 +3937,6 @@
               </w:rPr>
               <w:t>marketingui,marketingbl,marketingdata</w:t>
             </w:r>
-            <w:proofErr w:type="spellEnd"/>
           </w:p>
           <w:p>
             <w:pPr>
@@ -4248,7 +3946,6 @@
                 <w:szCs w:val="28"/>
               </w:rPr>
             </w:pPr>
-            <w:proofErr w:type="spellStart"/>
             <w:r>
               <w:rPr>
                 <w:rFonts w:ascii="微软雅黑" w:eastAsia="微软雅黑" w:hAnsi="微软雅黑" w:cs="Times New Roman"/>
@@ -4257,7 +3954,6 @@
               </w:rPr>
               <w:t>clientbl,clientdata</w:t>
             </w:r>
-            <w:proofErr w:type="spellEnd"/>
           </w:p>
           <w:p>
             <w:pPr>
@@ -4267,7 +3963,6 @@
                 <w:szCs w:val="28"/>
               </w:rPr>
             </w:pPr>
-            <w:proofErr w:type="spellStart"/>
             <w:r>
               <w:rPr>
                 <w:rFonts w:ascii="微软雅黑" w:eastAsia="微软雅黑" w:hAnsi="微软雅黑" w:cs="Times New Roman"/>
@@ -4276,7 +3971,6 @@
               </w:rPr>
               <w:t>orderbl,orderdata</w:t>
             </w:r>
-            <w:proofErr w:type="spellEnd"/>
           </w:p>
           <w:p>
             <w:pPr>
@@ -4286,17 +3980,14 @@
                 <w:szCs w:val="28"/>
               </w:rPr>
             </w:pPr>
-            <w:proofErr w:type="spellStart"/>
             <w:r>
               <w:rPr>
                 <w:rFonts w:ascii="微软雅黑" w:eastAsia="微软雅黑" w:hAnsi="微软雅黑" w:cs="Times New Roman"/>
                 <w:sz w:val="28"/>
                 <w:szCs w:val="28"/>
               </w:rPr>
-              <w:lastRenderedPageBreak/>
               <w:t>strategybl,strategydata</w:t>
             </w:r>
-            <w:proofErr w:type="spellEnd"/>
           </w:p>
         </w:tc>
       </w:tr>
@@ -4321,7 +4012,6 @@
                 <w:sz w:val="28"/>
                 <w:szCs w:val="28"/>
               </w:rPr>
-              <w:lastRenderedPageBreak/>
               <w:t>网站管理人员</w:t>
             </w:r>
           </w:p>
@@ -4338,7 +4028,6 @@
                 <w:szCs w:val="28"/>
               </w:rPr>
             </w:pPr>
-            <w:proofErr w:type="spellStart"/>
             <w:r>
               <w:rPr>
                 <w:rFonts w:ascii="微软雅黑" w:eastAsia="微软雅黑" w:hAnsi="微软雅黑" w:cs="Times New Roman"/>
@@ -4347,7 +4036,6 @@
               </w:rPr>
               <w:t>sitemanagerui,sitemanagerbl,sitemanagerdata</w:t>
             </w:r>
-            <w:proofErr w:type="spellEnd"/>
           </w:p>
           <w:p>
             <w:pPr>
@@ -4357,7 +4045,6 @@
                 <w:szCs w:val="28"/>
               </w:rPr>
             </w:pPr>
-            <w:proofErr w:type="spellStart"/>
             <w:r>
               <w:rPr>
                 <w:rFonts w:ascii="微软雅黑" w:eastAsia="微软雅黑" w:hAnsi="微软雅黑" w:cs="Times New Roman"/>
@@ -4366,7 +4053,6 @@
               </w:rPr>
               <w:t>clientbl,clientdata</w:t>
             </w:r>
-            <w:proofErr w:type="spellEnd"/>
           </w:p>
           <w:p>
             <w:pPr>
@@ -4376,98 +4062,48 @@
                 <w:szCs w:val="28"/>
               </w:rPr>
             </w:pPr>
-            <w:proofErr w:type="spellStart"/>
             <w:r>
               <w:rPr>
                 <w:rFonts w:ascii="微软雅黑" w:eastAsia="微软雅黑" w:hAnsi="微软雅黑" w:cs="Times New Roman"/>
                 <w:sz w:val="28"/>
                 <w:szCs w:val="28"/>
               </w:rPr>
-              <w:t>hotelstaffbl</w:t>
-            </w:r>
-            <w:proofErr w:type="spellEnd"/>
-            <w:r>
+              <w:t xml:space="preserve">hotelstaffbl, hotelstaffdata </w:t>
+            </w:r>
+          </w:p>
+          <w:p>
+            <w:pPr>
               <w:rPr>
                 <w:rFonts w:ascii="微软雅黑" w:eastAsia="微软雅黑" w:hAnsi="微软雅黑" w:cs="Times New Roman"/>
                 <w:sz w:val="28"/>
                 <w:szCs w:val="28"/>
               </w:rPr>
-              <w:t xml:space="preserve">, </w:t>
-            </w:r>
-            <w:proofErr w:type="spellStart"/>
+            </w:pPr>
             <w:r>
               <w:rPr>
                 <w:rFonts w:ascii="微软雅黑" w:eastAsia="微软雅黑" w:hAnsi="微软雅黑" w:cs="Times New Roman"/>
                 <w:sz w:val="28"/>
                 <w:szCs w:val="28"/>
               </w:rPr>
-              <w:t>hotelstaffdata</w:t>
-            </w:r>
-            <w:proofErr w:type="spellEnd"/>
-            <w:r>
+              <w:t>hotelinfobl, hotelinfodata</w:t>
+            </w:r>
+          </w:p>
+          <w:p>
+            <w:pPr>
               <w:rPr>
                 <w:rFonts w:ascii="微软雅黑" w:eastAsia="微软雅黑" w:hAnsi="微软雅黑" w:cs="Times New Roman"/>
                 <w:sz w:val="28"/>
                 <w:szCs w:val="28"/>
               </w:rPr>
-              <w:t xml:space="preserve"> </w:t>
-            </w:r>
-          </w:p>
-          <w:p>
-            <w:pPr>
+            </w:pPr>
+            <w:r>
               <w:rPr>
                 <w:rFonts w:ascii="微软雅黑" w:eastAsia="微软雅黑" w:hAnsi="微软雅黑" w:cs="Times New Roman"/>
                 <w:sz w:val="28"/>
                 <w:szCs w:val="28"/>
               </w:rPr>
-            </w:pPr>
-            <w:proofErr w:type="spellStart"/>
-            <w:r>
-              <w:rPr>
-                <w:rFonts w:ascii="微软雅黑" w:eastAsia="微软雅黑" w:hAnsi="微软雅黑" w:cs="Times New Roman"/>
-                <w:sz w:val="28"/>
-                <w:szCs w:val="28"/>
-              </w:rPr>
-              <w:t>hotelinfobl</w:t>
-            </w:r>
-            <w:proofErr w:type="spellEnd"/>
-            <w:r>
-              <w:rPr>
-                <w:rFonts w:ascii="微软雅黑" w:eastAsia="微软雅黑" w:hAnsi="微软雅黑" w:cs="Times New Roman"/>
-                <w:sz w:val="28"/>
-                <w:szCs w:val="28"/>
-              </w:rPr>
-              <w:t xml:space="preserve">, </w:t>
-            </w:r>
-            <w:proofErr w:type="spellStart"/>
-            <w:r>
-              <w:rPr>
-                <w:rFonts w:ascii="微软雅黑" w:eastAsia="微软雅黑" w:hAnsi="微软雅黑" w:cs="Times New Roman"/>
-                <w:sz w:val="28"/>
-                <w:szCs w:val="28"/>
-              </w:rPr>
-              <w:t>hotelinfodata</w:t>
-            </w:r>
-            <w:proofErr w:type="spellEnd"/>
-          </w:p>
-          <w:p>
-            <w:pPr>
-              <w:rPr>
-                <w:rFonts w:ascii="微软雅黑" w:eastAsia="微软雅黑" w:hAnsi="微软雅黑" w:cs="Times New Roman"/>
-                <w:sz w:val="28"/>
-                <w:szCs w:val="28"/>
-              </w:rPr>
-            </w:pPr>
-            <w:proofErr w:type="spellStart"/>
-            <w:r>
-              <w:rPr>
-                <w:rFonts w:ascii="微软雅黑" w:eastAsia="微软雅黑" w:hAnsi="微软雅黑" w:cs="Times New Roman"/>
-                <w:sz w:val="28"/>
-                <w:szCs w:val="28"/>
-              </w:rPr>
               <w:t>marketingbl,marketingdata</w:t>
             </w:r>
-            <w:proofErr w:type="spellEnd"/>
           </w:p>
         </w:tc>
       </w:tr>
@@ -4510,7 +4146,6 @@
                 <w:szCs w:val="28"/>
               </w:rPr>
             </w:pPr>
-            <w:proofErr w:type="spellStart"/>
             <w:r>
               <w:rPr>
                 <w:rFonts w:ascii="微软雅黑" w:eastAsia="微软雅黑" w:hAnsi="微软雅黑" w:cs="Times New Roman"/>
@@ -4519,7 +4154,6 @@
               </w:rPr>
               <w:t>orderui,orderbl,orderdata</w:t>
             </w:r>
-            <w:proofErr w:type="spellEnd"/>
           </w:p>
           <w:p>
             <w:pPr>
@@ -4529,7 +4163,6 @@
                 <w:szCs w:val="28"/>
               </w:rPr>
             </w:pPr>
-            <w:proofErr w:type="spellStart"/>
             <w:r>
               <w:rPr>
                 <w:rFonts w:ascii="微软雅黑" w:eastAsia="微软雅黑" w:hAnsi="微软雅黑" w:cs="Times New Roman"/>
@@ -4538,7 +4171,6 @@
               </w:rPr>
               <w:t>clientbl,clientdata</w:t>
             </w:r>
-            <w:proofErr w:type="spellEnd"/>
           </w:p>
           <w:p>
             <w:pPr>
@@ -4548,16 +4180,15 @@
                 <w:szCs w:val="28"/>
               </w:rPr>
             </w:pPr>
-            <w:proofErr w:type="spellStart"/>
             <w:r>
               <w:rPr>
                 <w:rFonts w:ascii="微软雅黑" w:eastAsia="微软雅黑" w:hAnsi="微软雅黑" w:cs="Times New Roman"/>
                 <w:sz w:val="28"/>
                 <w:szCs w:val="28"/>
               </w:rPr>
+              <w:lastRenderedPageBreak/>
               <w:t>hotelinfobl,hotelinfodata</w:t>
             </w:r>
-            <w:proofErr w:type="spellEnd"/>
           </w:p>
           <w:p>
             <w:pPr>
@@ -4567,7 +4198,6 @@
                 <w:szCs w:val="28"/>
               </w:rPr>
             </w:pPr>
-            <w:proofErr w:type="spellStart"/>
             <w:r>
               <w:rPr>
                 <w:rFonts w:ascii="微软雅黑" w:eastAsia="微软雅黑" w:hAnsi="微软雅黑" w:cs="Times New Roman"/>
@@ -4576,7 +4206,6 @@
               </w:rPr>
               <w:t>marketingbl,marketingdata</w:t>
             </w:r>
-            <w:proofErr w:type="spellEnd"/>
           </w:p>
           <w:p>
             <w:pPr>
@@ -4586,34 +4215,14 @@
                 <w:szCs w:val="28"/>
               </w:rPr>
             </w:pPr>
-            <w:proofErr w:type="spellStart"/>
             <w:r>
               <w:rPr>
                 <w:rFonts w:ascii="微软雅黑" w:eastAsia="微软雅黑" w:hAnsi="微软雅黑" w:cs="Times New Roman"/>
                 <w:sz w:val="28"/>
                 <w:szCs w:val="28"/>
               </w:rPr>
-              <w:t>strategybl</w:t>
-            </w:r>
-            <w:proofErr w:type="spellEnd"/>
-            <w:r>
-              <w:rPr>
-                <w:rFonts w:ascii="微软雅黑" w:eastAsia="微软雅黑" w:hAnsi="微软雅黑" w:cs="Times New Roman"/>
-                <w:sz w:val="28"/>
-                <w:szCs w:val="28"/>
-              </w:rPr>
-              <w:t xml:space="preserve">, </w:t>
-            </w:r>
-            <w:proofErr w:type="spellStart"/>
-            <w:r>
-              <w:rPr>
-                <w:rFonts w:ascii="微软雅黑" w:eastAsia="微软雅黑" w:hAnsi="微软雅黑" w:cs="Times New Roman"/>
-                <w:sz w:val="28"/>
-                <w:szCs w:val="28"/>
-              </w:rPr>
-              <w:t>strategydata</w:t>
-            </w:r>
-            <w:proofErr w:type="spellEnd"/>
+              <w:t>strategybl, strategydata</w:t>
+            </w:r>
           </w:p>
         </w:tc>
       </w:tr>
@@ -4638,6 +4247,7 @@
                 <w:sz w:val="28"/>
                 <w:szCs w:val="28"/>
               </w:rPr>
+              <w:lastRenderedPageBreak/>
               <w:t>酒店</w:t>
             </w:r>
             <w:r>
@@ -4663,52 +4273,14 @@
                 <w:szCs w:val="28"/>
               </w:rPr>
             </w:pPr>
-            <w:proofErr w:type="spellStart"/>
             <w:r>
               <w:rPr>
                 <w:rFonts w:ascii="微软雅黑" w:eastAsia="微软雅黑" w:hAnsi="微软雅黑" w:cs="Times New Roman"/>
                 <w:sz w:val="28"/>
                 <w:szCs w:val="28"/>
               </w:rPr>
-              <w:t>hotelinfoui</w:t>
-            </w:r>
-            <w:proofErr w:type="spellEnd"/>
-            <w:r>
-              <w:rPr>
-                <w:rFonts w:ascii="微软雅黑" w:eastAsia="微软雅黑" w:hAnsi="微软雅黑" w:cs="Times New Roman"/>
-                <w:sz w:val="28"/>
-                <w:szCs w:val="28"/>
-              </w:rPr>
-              <w:t xml:space="preserve">, </w:t>
-            </w:r>
-            <w:proofErr w:type="spellStart"/>
-            <w:r>
-              <w:rPr>
-                <w:rFonts w:ascii="微软雅黑" w:eastAsia="微软雅黑" w:hAnsi="微软雅黑" w:cs="Times New Roman"/>
-                <w:sz w:val="28"/>
-                <w:szCs w:val="28"/>
-              </w:rPr>
-              <w:t>hotelinfobl</w:t>
-            </w:r>
-            <w:proofErr w:type="spellEnd"/>
-            <w:r>
-              <w:rPr>
-                <w:rFonts w:ascii="微软雅黑" w:eastAsia="微软雅黑" w:hAnsi="微软雅黑" w:cs="Times New Roman"/>
-                <w:sz w:val="28"/>
-                <w:szCs w:val="28"/>
-              </w:rPr>
-              <w:t xml:space="preserve">, </w:t>
-            </w:r>
-            <w:proofErr w:type="spellStart"/>
-            <w:r>
-              <w:rPr>
-                <w:rFonts w:ascii="微软雅黑" w:eastAsia="微软雅黑" w:hAnsi="微软雅黑" w:cs="Times New Roman"/>
-                <w:sz w:val="28"/>
-                <w:szCs w:val="28"/>
-              </w:rPr>
-              <w:t>hotelinfodata</w:t>
-            </w:r>
-            <w:proofErr w:type="spellEnd"/>
+              <w:t>hotelinfoui, hotelinfobl, hotelinfodata</w:t>
+            </w:r>
           </w:p>
         </w:tc>
       </w:tr>
@@ -4751,108 +4323,48 @@
                 <w:szCs w:val="28"/>
               </w:rPr>
             </w:pPr>
-            <w:proofErr w:type="spellStart"/>
             <w:r>
               <w:rPr>
                 <w:rFonts w:ascii="微软雅黑" w:eastAsia="微软雅黑" w:hAnsi="微软雅黑" w:cs="Times New Roman"/>
                 <w:sz w:val="28"/>
                 <w:szCs w:val="28"/>
               </w:rPr>
-              <w:t>strategyui</w:t>
-            </w:r>
-            <w:proofErr w:type="spellEnd"/>
-            <w:r>
+              <w:t>strategyui, strategybl, strategydata</w:t>
+            </w:r>
+          </w:p>
+          <w:p>
+            <w:pPr>
               <w:rPr>
                 <w:rFonts w:ascii="微软雅黑" w:eastAsia="微软雅黑" w:hAnsi="微软雅黑" w:cs="Times New Roman"/>
                 <w:sz w:val="28"/>
                 <w:szCs w:val="28"/>
               </w:rPr>
-              <w:t xml:space="preserve">, </w:t>
-            </w:r>
-            <w:proofErr w:type="spellStart"/>
+            </w:pPr>
             <w:r>
               <w:rPr>
                 <w:rFonts w:ascii="微软雅黑" w:eastAsia="微软雅黑" w:hAnsi="微软雅黑" w:cs="Times New Roman"/>
                 <w:sz w:val="28"/>
                 <w:szCs w:val="28"/>
               </w:rPr>
-              <w:t>strategybl</w:t>
-            </w:r>
-            <w:proofErr w:type="spellEnd"/>
-            <w:r>
+              <w:t>hotelinfoui, hotelinfobl,hotelinfodata</w:t>
+            </w:r>
+          </w:p>
+          <w:p>
+            <w:pPr>
               <w:rPr>
                 <w:rFonts w:ascii="微软雅黑" w:eastAsia="微软雅黑" w:hAnsi="微软雅黑" w:cs="Times New Roman"/>
                 <w:sz w:val="28"/>
                 <w:szCs w:val="28"/>
               </w:rPr>
-              <w:t xml:space="preserve">, </w:t>
-            </w:r>
-            <w:proofErr w:type="spellStart"/>
+            </w:pPr>
             <w:r>
               <w:rPr>
                 <w:rFonts w:ascii="微软雅黑" w:eastAsia="微软雅黑" w:hAnsi="微软雅黑" w:cs="Times New Roman"/>
                 <w:sz w:val="28"/>
                 <w:szCs w:val="28"/>
               </w:rPr>
-              <w:t>strategydata</w:t>
-            </w:r>
-            <w:proofErr w:type="spellEnd"/>
-          </w:p>
-          <w:p>
-            <w:pPr>
-              <w:rPr>
-                <w:rFonts w:ascii="微软雅黑" w:eastAsia="微软雅黑" w:hAnsi="微软雅黑" w:cs="Times New Roman"/>
-                <w:sz w:val="28"/>
-                <w:szCs w:val="28"/>
-              </w:rPr>
-            </w:pPr>
-            <w:proofErr w:type="spellStart"/>
-            <w:r>
-              <w:rPr>
-                <w:rFonts w:ascii="微软雅黑" w:eastAsia="微软雅黑" w:hAnsi="微软雅黑" w:cs="Times New Roman"/>
-                <w:sz w:val="28"/>
-                <w:szCs w:val="28"/>
-              </w:rPr>
-              <w:t>hotelinfoui</w:t>
-            </w:r>
-            <w:proofErr w:type="spellEnd"/>
-            <w:r>
-              <w:rPr>
-                <w:rFonts w:ascii="微软雅黑" w:eastAsia="微软雅黑" w:hAnsi="微软雅黑" w:cs="Times New Roman"/>
-                <w:sz w:val="28"/>
-                <w:szCs w:val="28"/>
-              </w:rPr>
-              <w:t xml:space="preserve">, </w:t>
-            </w:r>
-            <w:proofErr w:type="spellStart"/>
-            <w:r>
-              <w:rPr>
-                <w:rFonts w:ascii="微软雅黑" w:eastAsia="微软雅黑" w:hAnsi="微软雅黑" w:cs="Times New Roman"/>
-                <w:sz w:val="28"/>
-                <w:szCs w:val="28"/>
-              </w:rPr>
-              <w:t>hotelinfobl,hotelinfodata</w:t>
-            </w:r>
-            <w:proofErr w:type="spellEnd"/>
-          </w:p>
-          <w:p>
-            <w:pPr>
-              <w:rPr>
-                <w:rFonts w:ascii="微软雅黑" w:eastAsia="微软雅黑" w:hAnsi="微软雅黑" w:cs="Times New Roman"/>
-                <w:sz w:val="28"/>
-                <w:szCs w:val="28"/>
-              </w:rPr>
-            </w:pPr>
-            <w:proofErr w:type="spellStart"/>
-            <w:r>
-              <w:rPr>
-                <w:rFonts w:ascii="微软雅黑" w:eastAsia="微软雅黑" w:hAnsi="微软雅黑" w:cs="Times New Roman"/>
-                <w:sz w:val="28"/>
-                <w:szCs w:val="28"/>
-              </w:rPr>
               <w:t>clientui,clientbl,clientdata</w:t>
             </w:r>
-            <w:proofErr w:type="spellEnd"/>
           </w:p>
         </w:tc>
       </w:tr>
@@ -4880,8 +4392,8 @@
           <w:rFonts w:ascii="微软雅黑" w:eastAsia="微软雅黑" w:hAnsi="微软雅黑"/>
         </w:rPr>
       </w:pPr>
-      <w:bookmarkStart w:id="5" w:name="_Toc463730065"/>
-      <w:bookmarkStart w:id="6" w:name="_Toc463807757"/>
+      <w:bookmarkStart w:id="4" w:name="_Toc463730065"/>
+      <w:bookmarkStart w:id="5" w:name="_Toc463807757"/>
       <w:r>
         <w:rPr>
           <w:rFonts w:ascii="微软雅黑" w:eastAsia="微软雅黑" w:hAnsi="微软雅黑"/>
@@ -4895,8 +4407,8 @@
         </w:rPr>
         <w:t>体系结构逻辑设计方案</w:t>
       </w:r>
+      <w:bookmarkEnd w:id="4"/>
       <w:bookmarkEnd w:id="5"/>
-      <w:bookmarkEnd w:id="6"/>
     </w:p>
     <w:p>
       <w:pPr>
@@ -4951,7 +4463,7 @@
           </wp:inline>
         </w:drawing>
       </w:r>
-      <w:bookmarkStart w:id="7" w:name="_Toc463730066"/>
+      <w:bookmarkStart w:id="6" w:name="_Toc463730066"/>
     </w:p>
     <w:p>
       <w:pPr>
@@ -5006,9 +4518,9 @@
           <w:rFonts w:ascii="微软雅黑" w:eastAsia="微软雅黑" w:hAnsi="微软雅黑"/>
         </w:rPr>
       </w:pPr>
-      <w:bookmarkStart w:id="8" w:name="_Toc463730067"/>
-      <w:bookmarkStart w:id="9" w:name="_Toc463807758"/>
-      <w:bookmarkEnd w:id="7"/>
+      <w:bookmarkStart w:id="7" w:name="_Toc463730067"/>
+      <w:bookmarkStart w:id="8" w:name="_Toc463807758"/>
+      <w:bookmarkEnd w:id="6"/>
       <w:r>
         <w:rPr>
           <w:rFonts w:ascii="微软雅黑" w:eastAsia="微软雅黑" w:hAnsi="微软雅黑" w:hint="eastAsia"/>
@@ -5028,8 +4540,8 @@
         </w:rPr>
         <w:t>进程图</w:t>
       </w:r>
+      <w:bookmarkEnd w:id="7"/>
       <w:bookmarkEnd w:id="8"/>
-      <w:bookmarkEnd w:id="9"/>
     </w:p>
     <w:p>
       <w:pPr>
@@ -5181,8 +4693,8 @@
           <w:rFonts w:ascii="微软雅黑" w:eastAsia="微软雅黑" w:hAnsi="微软雅黑"/>
         </w:rPr>
       </w:pPr>
-      <w:bookmarkStart w:id="10" w:name="_Toc463730068"/>
-      <w:bookmarkStart w:id="11" w:name="_Toc463807759"/>
+      <w:bookmarkStart w:id="9" w:name="_Toc463730068"/>
+      <w:bookmarkStart w:id="10" w:name="_Toc463807759"/>
       <w:r>
         <w:rPr>
           <w:rFonts w:ascii="微软雅黑" w:eastAsia="微软雅黑" w:hAnsi="微软雅黑"/>
@@ -5202,8 +4714,8 @@
         </w:rPr>
         <w:t>部署图</w:t>
       </w:r>
+      <w:bookmarkEnd w:id="9"/>
       <w:bookmarkEnd w:id="10"/>
-      <w:bookmarkEnd w:id="11"/>
     </w:p>
     <w:p>
       <w:pPr>
@@ -5312,8 +4824,8 @@
           <w:rFonts w:ascii="微软雅黑" w:eastAsia="微软雅黑" w:hAnsi="微软雅黑"/>
         </w:rPr>
       </w:pPr>
-      <w:bookmarkStart w:id="12" w:name="_Toc463730069"/>
-      <w:bookmarkStart w:id="13" w:name="_Toc463807760"/>
+      <w:bookmarkStart w:id="11" w:name="_Toc463730069"/>
+      <w:bookmarkStart w:id="12" w:name="_Toc463807760"/>
       <w:r>
         <w:rPr>
           <w:rFonts w:ascii="微软雅黑" w:eastAsia="微软雅黑" w:hAnsi="微软雅黑" w:hint="eastAsia"/>
@@ -5332,12 +4844,12 @@
         </w:rPr>
         <w:t>最终开发包设计</w:t>
       </w:r>
+      <w:bookmarkEnd w:id="11"/>
       <w:bookmarkEnd w:id="12"/>
-      <w:bookmarkEnd w:id="13"/>
     </w:p>
     <w:tbl>
       <w:tblPr>
-        <w:tblStyle w:val="a8"/>
+        <w:tblStyle w:val="ac"/>
         <w:tblW w:w="0" w:type="auto"/>
         <w:tblLook w:val="04A0" w:firstRow="1" w:lastRow="0" w:firstColumn="1" w:lastColumn="0" w:noHBand="0" w:noVBand="1"/>
       </w:tblPr>
@@ -5408,14 +4920,12 @@
                 <w:rFonts w:ascii="微软雅黑" w:eastAsia="微软雅黑" w:hAnsi="微软雅黑" w:cs="Times New Roman"/>
               </w:rPr>
             </w:pPr>
-            <w:proofErr w:type="spellStart"/>
             <w:r>
               <w:rPr>
                 <w:rFonts w:ascii="微软雅黑" w:eastAsia="微软雅黑" w:hAnsi="微软雅黑" w:cs="Times New Roman"/>
               </w:rPr>
               <w:t>mainui</w:t>
             </w:r>
-            <w:proofErr w:type="spellEnd"/>
           </w:p>
         </w:tc>
         <w:tc>
@@ -5465,7 +4975,6 @@
                 <w:rFonts w:ascii="微软雅黑" w:eastAsia="微软雅黑" w:hAnsi="微软雅黑" w:cs="Times New Roman"/>
               </w:rPr>
             </w:pPr>
-            <w:proofErr w:type="spellStart"/>
             <w:r>
               <w:rPr>
                 <w:rFonts w:ascii="微软雅黑" w:eastAsia="微软雅黑" w:hAnsi="微软雅黑" w:cs="Times New Roman"/>
@@ -5473,7 +4982,6 @@
               <w:lastRenderedPageBreak/>
               <w:t>loginui</w:t>
             </w:r>
-            <w:proofErr w:type="spellEnd"/>
           </w:p>
         </w:tc>
         <w:tc>
@@ -5486,19 +4994,11 @@
                 <w:rFonts w:ascii="微软雅黑" w:eastAsia="微软雅黑" w:hAnsi="微软雅黑" w:cs="Times New Roman"/>
               </w:rPr>
             </w:pPr>
-            <w:proofErr w:type="spellStart"/>
-            <w:r>
-              <w:rPr>
-                <w:rFonts w:ascii="微软雅黑" w:eastAsia="微软雅黑" w:hAnsi="微软雅黑" w:cs="Times New Roman"/>
-              </w:rPr>
-              <w:t>loginblservice</w:t>
-            </w:r>
-            <w:proofErr w:type="spellEnd"/>
-            <w:r>
-              <w:rPr>
-                <w:rFonts w:ascii="微软雅黑" w:eastAsia="微软雅黑" w:hAnsi="微软雅黑" w:cs="Times New Roman"/>
-              </w:rPr>
-              <w:t>,</w:t>
+            <w:r>
+              <w:rPr>
+                <w:rFonts w:ascii="微软雅黑" w:eastAsia="微软雅黑" w:hAnsi="微软雅黑" w:cs="Times New Roman"/>
+              </w:rPr>
+              <w:t>loginblservice,</w:t>
             </w:r>
             <w:r>
               <w:rPr>
@@ -5532,14 +5032,12 @@
                 <w:rFonts w:ascii="微软雅黑" w:eastAsia="微软雅黑" w:hAnsi="微软雅黑" w:cs="Times New Roman"/>
               </w:rPr>
             </w:pPr>
-            <w:proofErr w:type="spellStart"/>
             <w:r>
               <w:rPr>
                 <w:rFonts w:ascii="微软雅黑" w:eastAsia="微软雅黑" w:hAnsi="微软雅黑" w:cs="Times New Roman"/>
               </w:rPr>
               <w:t>loginblservice</w:t>
             </w:r>
-            <w:proofErr w:type="spellEnd"/>
           </w:p>
         </w:tc>
         <w:tc>
@@ -5566,14 +5064,12 @@
                 <w:rFonts w:ascii="微软雅黑" w:eastAsia="微软雅黑" w:hAnsi="微软雅黑" w:cs="Times New Roman"/>
               </w:rPr>
             </w:pPr>
-            <w:proofErr w:type="spellStart"/>
             <w:r>
               <w:rPr>
                 <w:rFonts w:ascii="微软雅黑" w:eastAsia="微软雅黑" w:hAnsi="微软雅黑" w:cs="Times New Roman"/>
               </w:rPr>
               <w:t>loginbl</w:t>
             </w:r>
-            <w:proofErr w:type="spellEnd"/>
           </w:p>
         </w:tc>
         <w:tc>
@@ -5590,16 +5086,8 @@
               <w:rPr>
                 <w:rFonts w:ascii="微软雅黑" w:eastAsia="微软雅黑" w:hAnsi="微软雅黑" w:cs="Times New Roman"/>
               </w:rPr>
-              <w:t xml:space="preserve">loginblservice,PO,clientdataservice,hotelstaffdataservice,marketingdataservice, </w:t>
-            </w:r>
-            <w:proofErr w:type="spellStart"/>
-            <w:r>
-              <w:rPr>
-                <w:rFonts w:ascii="微软雅黑" w:eastAsia="微软雅黑" w:hAnsi="微软雅黑" w:cs="Times New Roman"/>
-              </w:rPr>
-              <w:t>sitemanagerdataservice</w:t>
-            </w:r>
-            <w:proofErr w:type="spellEnd"/>
+              <w:t>loginblservice,PO,clientdataservice,hotelstaffdataservice,marketingdataservice, sitemanagerdataservice</w:t>
+            </w:r>
           </w:p>
         </w:tc>
       </w:tr>
@@ -5615,14 +5103,12 @@
                 <w:rFonts w:ascii="微软雅黑" w:eastAsia="微软雅黑" w:hAnsi="微软雅黑" w:cs="Times New Roman"/>
               </w:rPr>
             </w:pPr>
-            <w:proofErr w:type="spellStart"/>
             <w:r>
               <w:rPr>
                 <w:rFonts w:ascii="微软雅黑" w:eastAsia="微软雅黑" w:hAnsi="微软雅黑" w:cs="Times New Roman"/>
               </w:rPr>
               <w:t>intialblservice</w:t>
             </w:r>
-            <w:proofErr w:type="spellEnd"/>
           </w:p>
         </w:tc>
         <w:tc>
@@ -5651,14 +5137,12 @@
                 <w:rFonts w:ascii="微软雅黑" w:eastAsia="微软雅黑" w:hAnsi="微软雅黑" w:cs="Times New Roman"/>
               </w:rPr>
             </w:pPr>
-            <w:proofErr w:type="spellStart"/>
             <w:r>
               <w:rPr>
                 <w:rFonts w:ascii="微软雅黑" w:eastAsia="微软雅黑" w:hAnsi="微软雅黑" w:cs="Times New Roman"/>
               </w:rPr>
               <w:t>initialbl</w:t>
             </w:r>
-            <w:proofErr w:type="spellEnd"/>
           </w:p>
         </w:tc>
         <w:tc>
@@ -5693,14 +5177,12 @@
                 <w:rFonts w:ascii="微软雅黑" w:eastAsia="微软雅黑" w:hAnsi="微软雅黑" w:cs="Times New Roman"/>
               </w:rPr>
             </w:pPr>
-            <w:proofErr w:type="spellStart"/>
             <w:r>
               <w:rPr>
                 <w:rFonts w:ascii="微软雅黑" w:eastAsia="微软雅黑" w:hAnsi="微软雅黑" w:cs="Times New Roman"/>
               </w:rPr>
               <w:t>initialdataservice</w:t>
             </w:r>
-            <w:proofErr w:type="spellEnd"/>
           </w:p>
         </w:tc>
         <w:tc>
@@ -5735,14 +5217,12 @@
                 <w:rFonts w:ascii="微软雅黑" w:eastAsia="微软雅黑" w:hAnsi="微软雅黑" w:cs="Times New Roman"/>
               </w:rPr>
             </w:pPr>
-            <w:proofErr w:type="spellStart"/>
             <w:r>
               <w:rPr>
                 <w:rFonts w:ascii="微软雅黑" w:eastAsia="微软雅黑" w:hAnsi="微软雅黑" w:cs="Times New Roman"/>
               </w:rPr>
               <w:t>initialdata</w:t>
             </w:r>
-            <w:proofErr w:type="spellEnd"/>
           </w:p>
         </w:tc>
         <w:tc>
@@ -5760,16 +5240,8 @@
               <w:rPr>
                 <w:rFonts w:ascii="微软雅黑" w:eastAsia="微软雅黑" w:hAnsi="微软雅黑" w:cs="Times New Roman"/>
               </w:rPr>
-              <w:t xml:space="preserve">Java RMI, PO, </w:t>
-            </w:r>
-            <w:proofErr w:type="spellStart"/>
-            <w:r>
-              <w:rPr>
-                <w:rFonts w:ascii="微软雅黑" w:eastAsia="微软雅黑" w:hAnsi="微软雅黑" w:cs="Times New Roman"/>
-              </w:rPr>
-              <w:t>databaseutility</w:t>
-            </w:r>
-            <w:proofErr w:type="spellEnd"/>
+              <w:t>Java RMI, PO, databaseutility</w:t>
+            </w:r>
           </w:p>
         </w:tc>
       </w:tr>
@@ -5787,14 +5259,12 @@
                 <w:rFonts w:ascii="微软雅黑" w:eastAsia="微软雅黑" w:hAnsi="微软雅黑" w:cs="Times New Roman"/>
               </w:rPr>
             </w:pPr>
-            <w:proofErr w:type="spellStart"/>
             <w:r>
               <w:rPr>
                 <w:rFonts w:ascii="微软雅黑" w:eastAsia="微软雅黑" w:hAnsi="微软雅黑" w:cs="Times New Roman"/>
               </w:rPr>
               <w:t>clientui</w:t>
             </w:r>
-            <w:proofErr w:type="spellEnd"/>
           </w:p>
         </w:tc>
         <w:tc>
@@ -5807,14 +5277,12 @@
                 <w:rFonts w:ascii="微软雅黑" w:eastAsia="微软雅黑" w:hAnsi="微软雅黑" w:cs="Times New Roman"/>
               </w:rPr>
             </w:pPr>
-            <w:proofErr w:type="spellStart"/>
             <w:r>
               <w:rPr>
                 <w:rFonts w:ascii="微软雅黑" w:eastAsia="微软雅黑" w:hAnsi="微软雅黑" w:cs="Times New Roman"/>
               </w:rPr>
               <w:t>orderblservice,loginblservice</w:t>
             </w:r>
-            <w:proofErr w:type="spellEnd"/>
             <w:r>
               <w:rPr>
                 <w:rFonts w:ascii="微软雅黑" w:eastAsia="微软雅黑" w:hAnsi="微软雅黑" w:cs="Times New Roman"/>
@@ -5853,14 +5321,12 @@
                 <w:rFonts w:ascii="微软雅黑" w:eastAsia="微软雅黑" w:hAnsi="微软雅黑" w:cs="Times New Roman"/>
               </w:rPr>
             </w:pPr>
-            <w:proofErr w:type="spellStart"/>
             <w:r>
               <w:rPr>
                 <w:rFonts w:ascii="微软雅黑" w:eastAsia="微软雅黑" w:hAnsi="微软雅黑" w:cs="Times New Roman"/>
               </w:rPr>
               <w:t>clientblservice</w:t>
             </w:r>
-            <w:proofErr w:type="spellEnd"/>
           </w:p>
         </w:tc>
         <w:tc>
@@ -5887,14 +5353,12 @@
                 <w:rFonts w:ascii="微软雅黑" w:eastAsia="微软雅黑" w:hAnsi="微软雅黑" w:cs="Times New Roman"/>
               </w:rPr>
             </w:pPr>
-            <w:proofErr w:type="spellStart"/>
             <w:r>
               <w:rPr>
                 <w:rFonts w:ascii="微软雅黑" w:eastAsia="微软雅黑" w:hAnsi="微软雅黑" w:cs="Times New Roman"/>
               </w:rPr>
               <w:t>clientbl</w:t>
             </w:r>
-            <w:proofErr w:type="spellEnd"/>
           </w:p>
         </w:tc>
         <w:tc>
@@ -5907,7 +5371,6 @@
                 <w:rFonts w:ascii="微软雅黑" w:eastAsia="微软雅黑" w:hAnsi="微软雅黑" w:cs="Times New Roman"/>
               </w:rPr>
             </w:pPr>
-            <w:proofErr w:type="spellStart"/>
             <w:r>
               <w:rPr>
                 <w:rFonts w:ascii="微软雅黑" w:eastAsia="微软雅黑" w:hAnsi="微软雅黑" w:cs="Times New Roman"/>
@@ -5938,7 +5401,6 @@
               </w:rPr>
               <w:t>hotelInfoblservice</w:t>
             </w:r>
-            <w:proofErr w:type="spellEnd"/>
           </w:p>
         </w:tc>
       </w:tr>
@@ -5953,14 +5415,12 @@
                 <w:rFonts w:ascii="微软雅黑" w:eastAsia="微软雅黑" w:hAnsi="微软雅黑" w:cs="Times New Roman"/>
               </w:rPr>
             </w:pPr>
-            <w:proofErr w:type="spellStart"/>
             <w:r>
               <w:rPr>
                 <w:rFonts w:ascii="微软雅黑" w:eastAsia="微软雅黑" w:hAnsi="微软雅黑" w:cs="Times New Roman"/>
               </w:rPr>
               <w:t>clientdataservice</w:t>
             </w:r>
-            <w:proofErr w:type="spellEnd"/>
           </w:p>
         </w:tc>
         <w:tc>
@@ -6008,14 +5468,12 @@
                 <w:rFonts w:ascii="微软雅黑" w:eastAsia="微软雅黑" w:hAnsi="微软雅黑" w:cs="Times New Roman"/>
               </w:rPr>
             </w:pPr>
-            <w:proofErr w:type="spellStart"/>
             <w:r>
               <w:rPr>
                 <w:rFonts w:ascii="微软雅黑" w:eastAsia="微软雅黑" w:hAnsi="微软雅黑" w:cs="Times New Roman"/>
               </w:rPr>
               <w:t>clientdata</w:t>
             </w:r>
-            <w:proofErr w:type="spellEnd"/>
           </w:p>
         </w:tc>
         <w:tc>
@@ -6032,28 +5490,7 @@
               <w:rPr>
                 <w:rFonts w:ascii="微软雅黑" w:eastAsia="微软雅黑" w:hAnsi="微软雅黑" w:cs="Times New Roman"/>
               </w:rPr>
-              <w:t xml:space="preserve">PO, </w:t>
-            </w:r>
-            <w:proofErr w:type="spellStart"/>
-            <w:r>
-              <w:rPr>
-                <w:rFonts w:ascii="微软雅黑" w:eastAsia="微软雅黑" w:hAnsi="微软雅黑" w:cs="Times New Roman"/>
-              </w:rPr>
-              <w:t>clientdataservice</w:t>
-            </w:r>
-            <w:proofErr w:type="spellEnd"/>
-            <w:r>
-              <w:rPr>
-                <w:rFonts w:ascii="微软雅黑" w:eastAsia="微软雅黑" w:hAnsi="微软雅黑" w:cs="Times New Roman"/>
-              </w:rPr>
-              <w:t xml:space="preserve">, </w:t>
-            </w:r>
-            <w:proofErr w:type="spellStart"/>
-            <w:r>
-              <w:rPr>
-                <w:rFonts w:ascii="微软雅黑" w:eastAsia="微软雅黑" w:hAnsi="微软雅黑" w:cs="Times New Roman"/>
-              </w:rPr>
-              <w:t>databaseutility</w:t>
+              <w:t>PO, clientdataservice, databaseutility</w:t>
             </w:r>
             <w:r>
               <w:rPr>
@@ -6067,7 +5504,6 @@
               </w:rPr>
               <w:t>orderdataservice</w:t>
             </w:r>
-            <w:proofErr w:type="spellEnd"/>
           </w:p>
         </w:tc>
       </w:tr>
@@ -6083,14 +5519,12 @@
                 <w:rFonts w:ascii="微软雅黑" w:eastAsia="微软雅黑" w:hAnsi="微软雅黑" w:cs="Times New Roman"/>
               </w:rPr>
             </w:pPr>
-            <w:proofErr w:type="spellStart"/>
             <w:r>
               <w:rPr>
                 <w:rFonts w:ascii="微软雅黑" w:eastAsia="微软雅黑" w:hAnsi="微软雅黑" w:cs="Times New Roman"/>
               </w:rPr>
               <w:t>hotelstaffui</w:t>
             </w:r>
-            <w:proofErr w:type="spellEnd"/>
           </w:p>
         </w:tc>
         <w:tc>
@@ -6104,7 +5538,6 @@
                 <w:rFonts w:ascii="微软雅黑" w:eastAsia="微软雅黑" w:hAnsi="微软雅黑" w:cs="Times New Roman"/>
               </w:rPr>
             </w:pPr>
-            <w:proofErr w:type="spellStart"/>
             <w:r>
               <w:rPr>
                 <w:rFonts w:ascii="微软雅黑" w:eastAsia="微软雅黑" w:hAnsi="微软雅黑" w:cs="Times New Roman"/>
@@ -6129,7 +5562,6 @@
               </w:rPr>
               <w:t>oginblservice</w:t>
             </w:r>
-            <w:proofErr w:type="spellEnd"/>
             <w:r>
               <w:rPr>
                 <w:rFonts w:ascii="微软雅黑" w:eastAsia="微软雅黑" w:hAnsi="微软雅黑" w:cs="Times New Roman"/>
@@ -6169,14 +5601,12 @@
                 <w:rFonts w:ascii="微软雅黑" w:eastAsia="微软雅黑" w:hAnsi="微软雅黑" w:cs="Times New Roman"/>
               </w:rPr>
             </w:pPr>
-            <w:proofErr w:type="spellStart"/>
             <w:r>
               <w:rPr>
                 <w:rFonts w:ascii="微软雅黑" w:eastAsia="微软雅黑" w:hAnsi="微软雅黑" w:cs="Times New Roman"/>
               </w:rPr>
               <w:t>hotelstaffblservice</w:t>
             </w:r>
-            <w:proofErr w:type="spellEnd"/>
           </w:p>
         </w:tc>
         <w:tc>
@@ -6205,7 +5635,6 @@
                 <w:rFonts w:ascii="微软雅黑" w:eastAsia="微软雅黑" w:hAnsi="微软雅黑" w:cs="Times New Roman"/>
               </w:rPr>
             </w:pPr>
-            <w:proofErr w:type="spellStart"/>
             <w:r>
               <w:rPr>
                 <w:rFonts w:ascii="微软雅黑" w:eastAsia="微软雅黑" w:hAnsi="微软雅黑" w:cs="Times New Roman"/>
@@ -6213,7 +5642,6 @@
               <w:lastRenderedPageBreak/>
               <w:t>hotelstaffbl</w:t>
             </w:r>
-            <w:proofErr w:type="spellEnd"/>
           </w:p>
         </w:tc>
         <w:tc>
@@ -6227,19 +5655,11 @@
                 <w:rFonts w:ascii="微软雅黑" w:eastAsia="微软雅黑" w:hAnsi="微软雅黑" w:cs="Times New Roman"/>
               </w:rPr>
             </w:pPr>
-            <w:proofErr w:type="spellStart"/>
-            <w:r>
-              <w:rPr>
-                <w:rFonts w:ascii="微软雅黑" w:eastAsia="微软雅黑" w:hAnsi="微软雅黑" w:cs="Times New Roman"/>
-              </w:rPr>
-              <w:t>Hotelstaffblservice,hotelstaffdataservice</w:t>
-            </w:r>
-            <w:proofErr w:type="spellEnd"/>
-            <w:r>
-              <w:rPr>
-                <w:rFonts w:ascii="微软雅黑" w:eastAsia="微软雅黑" w:hAnsi="微软雅黑" w:cs="Times New Roman"/>
-              </w:rPr>
-              <w:t>,</w:t>
+            <w:r>
+              <w:rPr>
+                <w:rFonts w:ascii="微软雅黑" w:eastAsia="微软雅黑" w:hAnsi="微软雅黑" w:cs="Times New Roman"/>
+              </w:rPr>
+              <w:t>Hotelstaffblservice,hotelstaffdataservice,</w:t>
             </w:r>
             <w:r>
               <w:rPr>
@@ -6254,14 +5674,12 @@
                 <w:rFonts w:ascii="微软雅黑" w:eastAsia="微软雅黑" w:hAnsi="微软雅黑" w:cs="Times New Roman"/>
               </w:rPr>
             </w:pPr>
-            <w:proofErr w:type="spellStart"/>
             <w:r>
               <w:rPr>
                 <w:rFonts w:ascii="微软雅黑" w:eastAsia="微软雅黑" w:hAnsi="微软雅黑" w:cs="Times New Roman"/>
               </w:rPr>
               <w:t>strategybl,orderbl,hotelinfobl</w:t>
             </w:r>
-            <w:proofErr w:type="spellEnd"/>
           </w:p>
         </w:tc>
       </w:tr>
@@ -6277,14 +5695,12 @@
                 <w:rFonts w:ascii="微软雅黑" w:eastAsia="微软雅黑" w:hAnsi="微软雅黑" w:cs="Times New Roman"/>
               </w:rPr>
             </w:pPr>
-            <w:proofErr w:type="spellStart"/>
             <w:r>
               <w:rPr>
                 <w:rFonts w:ascii="微软雅黑" w:eastAsia="微软雅黑" w:hAnsi="微软雅黑" w:cs="Times New Roman"/>
               </w:rPr>
               <w:t>hotelstaffdataservice</w:t>
             </w:r>
-            <w:proofErr w:type="spellEnd"/>
           </w:p>
         </w:tc>
         <w:tc>
@@ -6298,19 +5714,11 @@
                 <w:rFonts w:ascii="微软雅黑" w:eastAsia="微软雅黑" w:hAnsi="微软雅黑" w:cs="Times New Roman"/>
               </w:rPr>
             </w:pPr>
-            <w:proofErr w:type="spellStart"/>
-            <w:r>
-              <w:rPr>
-                <w:rFonts w:ascii="微软雅黑" w:eastAsia="微软雅黑" w:hAnsi="微软雅黑" w:cs="Times New Roman"/>
-              </w:rPr>
-              <w:t>JavaRMI</w:t>
-            </w:r>
-            <w:proofErr w:type="spellEnd"/>
-            <w:r>
-              <w:rPr>
-                <w:rFonts w:ascii="微软雅黑" w:eastAsia="微软雅黑" w:hAnsi="微软雅黑" w:cs="Times New Roman"/>
-              </w:rPr>
-              <w:t>,</w:t>
+            <w:r>
+              <w:rPr>
+                <w:rFonts w:ascii="微软雅黑" w:eastAsia="微软雅黑" w:hAnsi="微软雅黑" w:cs="Times New Roman"/>
+              </w:rPr>
+              <w:t>JavaRMI,</w:t>
             </w:r>
             <w:r>
               <w:rPr>
@@ -6333,14 +5741,12 @@
                 <w:rFonts w:ascii="微软雅黑" w:eastAsia="微软雅黑" w:hAnsi="微软雅黑" w:cs="Times New Roman"/>
               </w:rPr>
             </w:pPr>
-            <w:proofErr w:type="spellStart"/>
             <w:r>
               <w:rPr>
                 <w:rFonts w:ascii="微软雅黑" w:eastAsia="微软雅黑" w:hAnsi="微软雅黑" w:cs="Times New Roman"/>
               </w:rPr>
               <w:t>hotelstaffdata</w:t>
             </w:r>
-            <w:proofErr w:type="spellEnd"/>
           </w:p>
         </w:tc>
         <w:tc>
@@ -6354,14 +5760,12 @@
                 <w:rFonts w:ascii="微软雅黑" w:eastAsia="微软雅黑" w:hAnsi="微软雅黑" w:cs="Times New Roman"/>
               </w:rPr>
             </w:pPr>
-            <w:proofErr w:type="spellStart"/>
             <w:r>
               <w:rPr>
                 <w:rFonts w:ascii="微软雅黑" w:eastAsia="微软雅黑" w:hAnsi="微软雅黑" w:cs="Times New Roman"/>
               </w:rPr>
               <w:t>databaseutility,po,JavaRMI</w:t>
             </w:r>
-            <w:proofErr w:type="spellEnd"/>
           </w:p>
         </w:tc>
       </w:tr>
@@ -6376,14 +5780,12 @@
                 <w:rFonts w:ascii="微软雅黑" w:eastAsia="微软雅黑" w:hAnsi="微软雅黑" w:cs="Times New Roman"/>
               </w:rPr>
             </w:pPr>
-            <w:proofErr w:type="spellStart"/>
             <w:r>
               <w:rPr>
                 <w:rFonts w:ascii="微软雅黑" w:eastAsia="微软雅黑" w:hAnsi="微软雅黑" w:cs="Times New Roman"/>
               </w:rPr>
               <w:t>marketingui</w:t>
             </w:r>
-            <w:proofErr w:type="spellEnd"/>
           </w:p>
         </w:tc>
         <w:tc>
@@ -6396,14 +5798,12 @@
                 <w:rFonts w:ascii="微软雅黑" w:eastAsia="微软雅黑" w:hAnsi="微软雅黑" w:cs="Times New Roman"/>
               </w:rPr>
             </w:pPr>
-            <w:proofErr w:type="spellStart"/>
             <w:r>
               <w:rPr>
                 <w:rFonts w:ascii="微软雅黑" w:eastAsia="微软雅黑" w:hAnsi="微软雅黑" w:cs="Times New Roman"/>
               </w:rPr>
               <w:t>marketingblservice,loginblservice</w:t>
             </w:r>
-            <w:proofErr w:type="spellEnd"/>
             <w:r>
               <w:rPr>
                 <w:rFonts w:ascii="微软雅黑" w:eastAsia="微软雅黑" w:hAnsi="微软雅黑" w:cs="Times New Roman"/>
@@ -6436,14 +5836,12 @@
                 <w:rFonts w:ascii="微软雅黑" w:eastAsia="微软雅黑" w:hAnsi="微软雅黑" w:cs="Times New Roman"/>
               </w:rPr>
             </w:pPr>
-            <w:proofErr w:type="spellStart"/>
             <w:r>
               <w:rPr>
                 <w:rFonts w:ascii="微软雅黑" w:eastAsia="微软雅黑" w:hAnsi="微软雅黑" w:cs="Times New Roman"/>
               </w:rPr>
               <w:t>matketingblservice</w:t>
             </w:r>
-            <w:proofErr w:type="spellEnd"/>
           </w:p>
         </w:tc>
         <w:tc>
@@ -6470,14 +5868,12 @@
                 <w:rFonts w:ascii="微软雅黑" w:eastAsia="微软雅黑" w:hAnsi="微软雅黑" w:cs="Times New Roman"/>
               </w:rPr>
             </w:pPr>
-            <w:proofErr w:type="spellStart"/>
             <w:r>
               <w:rPr>
                 <w:rFonts w:ascii="微软雅黑" w:eastAsia="微软雅黑" w:hAnsi="微软雅黑" w:cs="Times New Roman"/>
               </w:rPr>
               <w:t>marketingbl</w:t>
             </w:r>
-            <w:proofErr w:type="spellEnd"/>
           </w:p>
         </w:tc>
         <w:tc>
@@ -6510,14 +5906,12 @@
                 <w:rFonts w:ascii="微软雅黑" w:eastAsia="微软雅黑" w:hAnsi="微软雅黑" w:cs="Times New Roman"/>
               </w:rPr>
             </w:pPr>
-            <w:proofErr w:type="spellStart"/>
             <w:r>
               <w:rPr>
                 <w:rFonts w:ascii="微软雅黑" w:eastAsia="微软雅黑" w:hAnsi="微软雅黑" w:cs="Times New Roman"/>
               </w:rPr>
               <w:t>marketingdataservice</w:t>
             </w:r>
-            <w:proofErr w:type="spellEnd"/>
           </w:p>
         </w:tc>
         <w:tc>
@@ -6556,14 +5950,12 @@
                 <w:rFonts w:ascii="微软雅黑" w:eastAsia="微软雅黑" w:hAnsi="微软雅黑" w:cs="Times New Roman"/>
               </w:rPr>
             </w:pPr>
-            <w:proofErr w:type="spellStart"/>
             <w:r>
               <w:rPr>
                 <w:rFonts w:ascii="微软雅黑" w:eastAsia="微软雅黑" w:hAnsi="微软雅黑" w:cs="Times New Roman"/>
               </w:rPr>
               <w:t>marketingdata</w:t>
             </w:r>
-            <w:proofErr w:type="spellEnd"/>
           </w:p>
         </w:tc>
         <w:tc>
@@ -6580,16 +5972,8 @@
               <w:rPr>
                 <w:rFonts w:ascii="微软雅黑" w:eastAsia="微软雅黑" w:hAnsi="微软雅黑" w:cs="Times New Roman"/>
               </w:rPr>
-              <w:t xml:space="preserve">Java </w:t>
-            </w:r>
-            <w:proofErr w:type="spellStart"/>
-            <w:r>
-              <w:rPr>
-                <w:rFonts w:ascii="微软雅黑" w:eastAsia="微软雅黑" w:hAnsi="微软雅黑" w:cs="Times New Roman"/>
-              </w:rPr>
-              <w:t>RMI,po,databaseutility</w:t>
-            </w:r>
-            <w:proofErr w:type="spellEnd"/>
+              <w:t>Java RMI,po,databaseutility</w:t>
+            </w:r>
           </w:p>
         </w:tc>
       </w:tr>
@@ -6605,14 +5989,12 @@
                 <w:rFonts w:ascii="微软雅黑" w:eastAsia="微软雅黑" w:hAnsi="微软雅黑" w:cs="Times New Roman"/>
               </w:rPr>
             </w:pPr>
-            <w:proofErr w:type="spellStart"/>
             <w:r>
               <w:rPr>
                 <w:rFonts w:ascii="微软雅黑" w:eastAsia="微软雅黑" w:hAnsi="微软雅黑" w:cs="Times New Roman"/>
               </w:rPr>
               <w:t>sitemanagerui</w:t>
             </w:r>
-            <w:proofErr w:type="spellEnd"/>
           </w:p>
         </w:tc>
         <w:tc>
@@ -6626,19 +6008,11 @@
                 <w:rFonts w:ascii="微软雅黑" w:eastAsia="微软雅黑" w:hAnsi="微软雅黑" w:cs="Times New Roman"/>
               </w:rPr>
             </w:pPr>
-            <w:proofErr w:type="spellStart"/>
-            <w:r>
-              <w:rPr>
-                <w:rFonts w:ascii="微软雅黑" w:eastAsia="微软雅黑" w:hAnsi="微软雅黑" w:cs="Times New Roman"/>
-              </w:rPr>
-              <w:t>sitemanagerblservice,loginblservice</w:t>
-            </w:r>
-            <w:proofErr w:type="spellEnd"/>
-            <w:r>
-              <w:rPr>
-                <w:rFonts w:ascii="微软雅黑" w:eastAsia="微软雅黑" w:hAnsi="微软雅黑" w:cs="Times New Roman"/>
-              </w:rPr>
-              <w:t>,</w:t>
+            <w:r>
+              <w:rPr>
+                <w:rFonts w:ascii="微软雅黑" w:eastAsia="微软雅黑" w:hAnsi="微软雅黑" w:cs="Times New Roman"/>
+              </w:rPr>
+              <w:t>sitemanagerblservice,loginblservice,</w:t>
             </w:r>
             <w:r>
               <w:rPr>
@@ -6673,14 +6047,12 @@
                 <w:rFonts w:ascii="微软雅黑" w:eastAsia="微软雅黑" w:hAnsi="微软雅黑" w:cs="Times New Roman"/>
               </w:rPr>
             </w:pPr>
-            <w:proofErr w:type="spellStart"/>
             <w:r>
               <w:rPr>
                 <w:rFonts w:ascii="微软雅黑" w:eastAsia="微软雅黑" w:hAnsi="微软雅黑" w:cs="Times New Roman"/>
               </w:rPr>
               <w:t>sitemanagerblservice</w:t>
             </w:r>
-            <w:proofErr w:type="spellEnd"/>
           </w:p>
         </w:tc>
         <w:tc>
@@ -6709,14 +6081,12 @@
                 <w:rFonts w:ascii="微软雅黑" w:eastAsia="微软雅黑" w:hAnsi="微软雅黑" w:cs="Times New Roman"/>
               </w:rPr>
             </w:pPr>
-            <w:proofErr w:type="spellStart"/>
             <w:r>
               <w:rPr>
                 <w:rFonts w:ascii="微软雅黑" w:eastAsia="微软雅黑" w:hAnsi="微软雅黑" w:cs="Times New Roman"/>
               </w:rPr>
               <w:t>sitemanagerbl</w:t>
             </w:r>
-            <w:proofErr w:type="spellEnd"/>
           </w:p>
         </w:tc>
         <w:tc>
@@ -6751,7 +6121,6 @@
                 <w:rFonts w:ascii="微软雅黑" w:eastAsia="微软雅黑" w:hAnsi="微软雅黑" w:cs="Times New Roman"/>
               </w:rPr>
             </w:pPr>
-            <w:proofErr w:type="spellStart"/>
             <w:r>
               <w:rPr>
                 <w:rFonts w:ascii="微软雅黑" w:eastAsia="微软雅黑" w:hAnsi="微软雅黑" w:cs="Times New Roman"/>
@@ -6765,7 +6134,6 @@
               <w:lastRenderedPageBreak/>
               <w:t>ataservice</w:t>
             </w:r>
-            <w:proofErr w:type="spellEnd"/>
           </w:p>
         </w:tc>
         <w:tc>
@@ -6801,14 +6169,13 @@
                 <w:rFonts w:ascii="微软雅黑" w:eastAsia="微软雅黑" w:hAnsi="微软雅黑" w:cs="Times New Roman"/>
               </w:rPr>
             </w:pPr>
-            <w:proofErr w:type="spellStart"/>
-            <w:r>
-              <w:rPr>
-                <w:rFonts w:ascii="微软雅黑" w:eastAsia="微软雅黑" w:hAnsi="微软雅黑" w:cs="Times New Roman"/>
-              </w:rPr>
+            <w:r>
+              <w:rPr>
+                <w:rFonts w:ascii="微软雅黑" w:eastAsia="微软雅黑" w:hAnsi="微软雅黑" w:cs="Times New Roman"/>
+              </w:rPr>
+              <w:lastRenderedPageBreak/>
               <w:t>sitemanagerdata</w:t>
             </w:r>
-            <w:proofErr w:type="spellEnd"/>
           </w:p>
         </w:tc>
         <w:tc>
@@ -6826,16 +6193,8 @@
               <w:rPr>
                 <w:rFonts w:ascii="微软雅黑" w:eastAsia="微软雅黑" w:hAnsi="微软雅黑" w:cs="Times New Roman"/>
               </w:rPr>
-              <w:t xml:space="preserve">Java RMI, PO, </w:t>
-            </w:r>
-            <w:proofErr w:type="spellStart"/>
-            <w:r>
-              <w:rPr>
-                <w:rFonts w:ascii="微软雅黑" w:eastAsia="微软雅黑" w:hAnsi="微软雅黑" w:cs="Times New Roman"/>
-              </w:rPr>
-              <w:t>databaseutility</w:t>
-            </w:r>
-            <w:proofErr w:type="spellEnd"/>
+              <w:t>Java RMI, PO, databaseutility</w:t>
+            </w:r>
           </w:p>
         </w:tc>
       </w:tr>
@@ -6850,14 +6209,12 @@
                 <w:rFonts w:ascii="微软雅黑" w:eastAsia="微软雅黑" w:hAnsi="微软雅黑" w:cs="Times New Roman"/>
               </w:rPr>
             </w:pPr>
-            <w:proofErr w:type="spellStart"/>
             <w:r>
               <w:rPr>
                 <w:rFonts w:ascii="微软雅黑" w:eastAsia="微软雅黑" w:hAnsi="微软雅黑" w:cs="Times New Roman"/>
               </w:rPr>
               <w:t>orderui</w:t>
             </w:r>
-            <w:proofErr w:type="spellEnd"/>
           </w:p>
         </w:tc>
         <w:tc>
@@ -6870,7 +6227,6 @@
                 <w:rFonts w:ascii="微软雅黑" w:eastAsia="微软雅黑" w:hAnsi="微软雅黑" w:cs="Times New Roman"/>
               </w:rPr>
             </w:pPr>
-            <w:proofErr w:type="spellStart"/>
             <w:r>
               <w:rPr>
                 <w:rFonts w:ascii="微软雅黑" w:eastAsia="微软雅黑" w:hAnsi="微软雅黑" w:cs="Times New Roman"/>
@@ -6887,14 +6243,7 @@
               <w:rPr>
                 <w:rFonts w:ascii="微软雅黑" w:eastAsia="微软雅黑" w:hAnsi="微软雅黑" w:cs="Times New Roman"/>
               </w:rPr>
-              <w:t>service</w:t>
-            </w:r>
-            <w:proofErr w:type="spellEnd"/>
-            <w:r>
-              <w:rPr>
-                <w:rFonts w:ascii="微软雅黑" w:eastAsia="微软雅黑" w:hAnsi="微软雅黑" w:cs="Times New Roman"/>
-              </w:rPr>
-              <w:t>,</w:t>
+              <w:t>service,</w:t>
             </w:r>
             <w:r>
               <w:rPr>
@@ -6922,14 +6271,12 @@
                 <w:rFonts w:ascii="微软雅黑" w:eastAsia="微软雅黑" w:hAnsi="微软雅黑" w:cs="Times New Roman"/>
               </w:rPr>
             </w:pPr>
-            <w:proofErr w:type="spellStart"/>
             <w:r>
               <w:rPr>
                 <w:rFonts w:ascii="微软雅黑" w:eastAsia="微软雅黑" w:hAnsi="微软雅黑" w:cs="Times New Roman"/>
               </w:rPr>
               <w:t>orderblservice</w:t>
             </w:r>
-            <w:proofErr w:type="spellEnd"/>
           </w:p>
         </w:tc>
         <w:tc>
@@ -6956,14 +6303,12 @@
                 <w:rFonts w:ascii="微软雅黑" w:eastAsia="微软雅黑" w:hAnsi="微软雅黑" w:cs="Times New Roman"/>
               </w:rPr>
             </w:pPr>
-            <w:proofErr w:type="spellStart"/>
             <w:r>
               <w:rPr>
                 <w:rFonts w:ascii="微软雅黑" w:eastAsia="微软雅黑" w:hAnsi="微软雅黑" w:cs="Times New Roman"/>
               </w:rPr>
               <w:t>orderbl</w:t>
             </w:r>
-            <w:proofErr w:type="spellEnd"/>
           </w:p>
         </w:tc>
         <w:tc>
@@ -6976,7 +6321,6 @@
                 <w:rFonts w:ascii="微软雅黑" w:eastAsia="微软雅黑" w:hAnsi="微软雅黑" w:cs="Times New Roman"/>
               </w:rPr>
             </w:pPr>
-            <w:proofErr w:type="spellStart"/>
             <w:r>
               <w:rPr>
                 <w:rFonts w:ascii="微软雅黑" w:eastAsia="微软雅黑" w:hAnsi="微软雅黑" w:cs="Times New Roman"/>
@@ -7011,21 +6355,7 @@
               <w:rPr>
                 <w:rFonts w:ascii="微软雅黑" w:eastAsia="微软雅黑" w:hAnsi="微软雅黑" w:cs="Times New Roman"/>
               </w:rPr>
-              <w:t>,hotelinfobl</w:t>
-            </w:r>
-            <w:proofErr w:type="spellEnd"/>
-            <w:r>
-              <w:rPr>
-                <w:rFonts w:ascii="微软雅黑" w:eastAsia="微软雅黑" w:hAnsi="微软雅黑" w:cs="Times New Roman"/>
-              </w:rPr>
-              <w:t xml:space="preserve">, </w:t>
-            </w:r>
-            <w:proofErr w:type="spellStart"/>
-            <w:r>
-              <w:rPr>
-                <w:rFonts w:ascii="微软雅黑" w:eastAsia="微软雅黑" w:hAnsi="微软雅黑" w:cs="Times New Roman"/>
-              </w:rPr>
-              <w:t>marketingbl,</w:t>
+              <w:t>,hotelinfobl, marketingbl,</w:t>
             </w:r>
             <w:r>
               <w:rPr>
@@ -7033,7 +6363,6 @@
               </w:rPr>
               <w:t>strategybl</w:t>
             </w:r>
-            <w:proofErr w:type="spellEnd"/>
           </w:p>
         </w:tc>
       </w:tr>
@@ -7048,14 +6377,12 @@
                 <w:rFonts w:ascii="微软雅黑" w:eastAsia="微软雅黑" w:hAnsi="微软雅黑" w:cs="Times New Roman"/>
               </w:rPr>
             </w:pPr>
-            <w:proofErr w:type="spellStart"/>
             <w:r>
               <w:rPr>
                 <w:rFonts w:ascii="微软雅黑" w:eastAsia="微软雅黑" w:hAnsi="微软雅黑" w:cs="Times New Roman"/>
               </w:rPr>
               <w:t>orderdataservice</w:t>
             </w:r>
-            <w:proofErr w:type="spellEnd"/>
           </w:p>
         </w:tc>
         <w:tc>
@@ -7091,14 +6418,12 @@
                 <w:rFonts w:ascii="微软雅黑" w:eastAsia="微软雅黑" w:hAnsi="微软雅黑" w:cs="Times New Roman"/>
               </w:rPr>
             </w:pPr>
-            <w:proofErr w:type="spellStart"/>
             <w:r>
               <w:rPr>
                 <w:rFonts w:ascii="微软雅黑" w:eastAsia="微软雅黑" w:hAnsi="微软雅黑" w:cs="Times New Roman"/>
               </w:rPr>
               <w:t>orderdata</w:t>
             </w:r>
-            <w:proofErr w:type="spellEnd"/>
           </w:p>
         </w:tc>
         <w:tc>
@@ -7115,16 +6440,8 @@
               <w:rPr>
                 <w:rFonts w:ascii="微软雅黑" w:eastAsia="微软雅黑" w:hAnsi="微软雅黑" w:cs="Times New Roman"/>
               </w:rPr>
-              <w:t xml:space="preserve">Java RMI, PO, </w:t>
-            </w:r>
-            <w:proofErr w:type="spellStart"/>
-            <w:r>
-              <w:rPr>
-                <w:rFonts w:ascii="微软雅黑" w:eastAsia="微软雅黑" w:hAnsi="微软雅黑" w:cs="Times New Roman"/>
-              </w:rPr>
-              <w:t>databaseutility</w:t>
-            </w:r>
-            <w:proofErr w:type="spellEnd"/>
+              <w:t>Java RMI, PO, databaseutility</w:t>
+            </w:r>
           </w:p>
         </w:tc>
       </w:tr>
@@ -7140,14 +6457,12 @@
                 <w:rFonts w:ascii="微软雅黑" w:eastAsia="微软雅黑" w:hAnsi="微软雅黑" w:cs="Times New Roman"/>
               </w:rPr>
             </w:pPr>
-            <w:proofErr w:type="spellStart"/>
             <w:r>
               <w:rPr>
                 <w:rFonts w:ascii="微软雅黑" w:eastAsia="微软雅黑" w:hAnsi="微软雅黑" w:cs="Times New Roman"/>
               </w:rPr>
               <w:t>hotelinfoui</w:t>
             </w:r>
-            <w:proofErr w:type="spellEnd"/>
           </w:p>
         </w:tc>
         <w:tc>
@@ -7161,7 +6476,6 @@
                 <w:rFonts w:ascii="微软雅黑" w:eastAsia="微软雅黑" w:hAnsi="微软雅黑" w:cs="Times New Roman"/>
               </w:rPr>
             </w:pPr>
-            <w:proofErr w:type="spellStart"/>
             <w:r>
               <w:rPr>
                 <w:rFonts w:ascii="微软雅黑" w:eastAsia="微软雅黑" w:hAnsi="微软雅黑" w:cs="Times New Roman"/>
@@ -7174,7 +6488,6 @@
               </w:rPr>
               <w:t>otelinfoblservice</w:t>
             </w:r>
-            <w:proofErr w:type="spellEnd"/>
             <w:r>
               <w:rPr>
                 <w:rFonts w:ascii="微软雅黑" w:eastAsia="微软雅黑" w:hAnsi="微软雅黑" w:cs="Times New Roman"/>
@@ -7208,14 +6521,12 @@
                 <w:rFonts w:ascii="微软雅黑" w:eastAsia="微软雅黑" w:hAnsi="微软雅黑" w:cs="Times New Roman"/>
               </w:rPr>
             </w:pPr>
-            <w:proofErr w:type="spellStart"/>
             <w:r>
               <w:rPr>
                 <w:rFonts w:ascii="微软雅黑" w:eastAsia="微软雅黑" w:hAnsi="微软雅黑" w:cs="Times New Roman"/>
               </w:rPr>
               <w:t>hotelinfoblservice</w:t>
             </w:r>
-            <w:proofErr w:type="spellEnd"/>
           </w:p>
         </w:tc>
         <w:tc>
@@ -7244,14 +6555,12 @@
                 <w:rFonts w:ascii="微软雅黑" w:eastAsia="微软雅黑" w:hAnsi="微软雅黑" w:cs="Times New Roman"/>
               </w:rPr>
             </w:pPr>
-            <w:proofErr w:type="spellStart"/>
             <w:r>
               <w:rPr>
                 <w:rFonts w:ascii="微软雅黑" w:eastAsia="微软雅黑" w:hAnsi="微软雅黑" w:cs="Times New Roman"/>
               </w:rPr>
               <w:t>hotelinfobl</w:t>
             </w:r>
-            <w:proofErr w:type="spellEnd"/>
           </w:p>
         </w:tc>
         <w:tc>
@@ -7265,19 +6574,11 @@
                 <w:rFonts w:ascii="微软雅黑" w:eastAsia="微软雅黑" w:hAnsi="微软雅黑" w:cs="Times New Roman"/>
               </w:rPr>
             </w:pPr>
-            <w:proofErr w:type="spellStart"/>
-            <w:r>
-              <w:rPr>
-                <w:rFonts w:ascii="微软雅黑" w:eastAsia="微软雅黑" w:hAnsi="微软雅黑" w:cs="Times New Roman"/>
-              </w:rPr>
-              <w:t>hotelinfoblservice,hotelinfodataservice</w:t>
-            </w:r>
-            <w:proofErr w:type="spellEnd"/>
-            <w:r>
-              <w:rPr>
-                <w:rFonts w:ascii="微软雅黑" w:eastAsia="微软雅黑" w:hAnsi="微软雅黑" w:cs="Times New Roman"/>
-              </w:rPr>
-              <w:t>,</w:t>
+            <w:r>
+              <w:rPr>
+                <w:rFonts w:ascii="微软雅黑" w:eastAsia="微软雅黑" w:hAnsi="微软雅黑" w:cs="Times New Roman"/>
+              </w:rPr>
+              <w:t>hotelinfoblservice,hotelinfodataservice,</w:t>
             </w:r>
             <w:r>
               <w:rPr>
@@ -7300,14 +6601,12 @@
                 <w:rFonts w:ascii="微软雅黑" w:eastAsia="微软雅黑" w:hAnsi="微软雅黑" w:cs="Times New Roman"/>
               </w:rPr>
             </w:pPr>
-            <w:proofErr w:type="spellStart"/>
             <w:r>
               <w:rPr>
                 <w:rFonts w:ascii="微软雅黑" w:eastAsia="微软雅黑" w:hAnsi="微软雅黑" w:cs="Times New Roman"/>
               </w:rPr>
               <w:t>hotelinfodataservice</w:t>
             </w:r>
-            <w:proofErr w:type="spellEnd"/>
           </w:p>
         </w:tc>
         <w:tc>
@@ -7348,14 +6647,12 @@
                 <w:rFonts w:ascii="微软雅黑" w:eastAsia="微软雅黑" w:hAnsi="微软雅黑" w:cs="Times New Roman"/>
               </w:rPr>
             </w:pPr>
-            <w:proofErr w:type="spellStart"/>
             <w:r>
               <w:rPr>
                 <w:rFonts w:ascii="微软雅黑" w:eastAsia="微软雅黑" w:hAnsi="微软雅黑" w:cs="Times New Roman"/>
               </w:rPr>
               <w:t>hotelinfodata</w:t>
             </w:r>
-            <w:proofErr w:type="spellEnd"/>
           </w:p>
         </w:tc>
         <w:tc>
@@ -7369,19 +6666,11 @@
                 <w:rFonts w:ascii="微软雅黑" w:eastAsia="微软雅黑" w:hAnsi="微软雅黑" w:cs="Times New Roman"/>
               </w:rPr>
             </w:pPr>
-            <w:proofErr w:type="spellStart"/>
-            <w:r>
-              <w:rPr>
-                <w:rFonts w:ascii="微软雅黑" w:eastAsia="微软雅黑" w:hAnsi="微软雅黑" w:cs="Times New Roman"/>
-              </w:rPr>
-              <w:t>databaseutility,po,Java</w:t>
-            </w:r>
-            <w:proofErr w:type="spellEnd"/>
-            <w:r>
-              <w:rPr>
-                <w:rFonts w:ascii="微软雅黑" w:eastAsia="微软雅黑" w:hAnsi="微软雅黑" w:cs="Times New Roman"/>
-              </w:rPr>
-              <w:t xml:space="preserve"> RMI</w:t>
+            <w:r>
+              <w:rPr>
+                <w:rFonts w:ascii="微软雅黑" w:eastAsia="微软雅黑" w:hAnsi="微软雅黑" w:cs="Times New Roman"/>
+              </w:rPr>
+              <w:t>databaseutility,po,Java RMI</w:t>
             </w:r>
           </w:p>
         </w:tc>
@@ -7397,14 +6686,12 @@
                 <w:rFonts w:ascii="微软雅黑" w:eastAsia="微软雅黑" w:hAnsi="微软雅黑" w:cs="Times New Roman"/>
               </w:rPr>
             </w:pPr>
-            <w:proofErr w:type="spellStart"/>
             <w:r>
               <w:rPr>
                 <w:rFonts w:ascii="微软雅黑" w:eastAsia="微软雅黑" w:hAnsi="微软雅黑" w:cs="Times New Roman"/>
               </w:rPr>
               <w:t>strategyui</w:t>
             </w:r>
-            <w:proofErr w:type="spellEnd"/>
           </w:p>
         </w:tc>
         <w:tc>
@@ -7417,19 +6704,11 @@
                 <w:rFonts w:ascii="微软雅黑" w:eastAsia="微软雅黑" w:hAnsi="微软雅黑" w:cs="Times New Roman"/>
               </w:rPr>
             </w:pPr>
-            <w:proofErr w:type="spellStart"/>
-            <w:r>
-              <w:rPr>
-                <w:rFonts w:ascii="微软雅黑" w:eastAsia="微软雅黑" w:hAnsi="微软雅黑" w:cs="Times New Roman"/>
-              </w:rPr>
-              <w:t>strategyblservice</w:t>
-            </w:r>
-            <w:proofErr w:type="spellEnd"/>
-            <w:r>
-              <w:rPr>
-                <w:rFonts w:ascii="微软雅黑" w:eastAsia="微软雅黑" w:hAnsi="微软雅黑" w:cs="Times New Roman"/>
-              </w:rPr>
-              <w:t>,</w:t>
+            <w:r>
+              <w:rPr>
+                <w:rFonts w:ascii="微软雅黑" w:eastAsia="微软雅黑" w:hAnsi="微软雅黑" w:cs="Times New Roman"/>
+              </w:rPr>
+              <w:t>strategyblservice,</w:t>
             </w:r>
             <w:r>
               <w:rPr>
@@ -7463,14 +6742,12 @@
                 <w:rFonts w:ascii="微软雅黑" w:eastAsia="微软雅黑" w:hAnsi="微软雅黑" w:cs="Times New Roman"/>
               </w:rPr>
             </w:pPr>
-            <w:proofErr w:type="spellStart"/>
             <w:r>
               <w:rPr>
                 <w:rFonts w:ascii="微软雅黑" w:eastAsia="微软雅黑" w:hAnsi="微软雅黑" w:cs="Times New Roman"/>
               </w:rPr>
               <w:t>strategyblservice</w:t>
             </w:r>
-            <w:proofErr w:type="spellEnd"/>
           </w:p>
         </w:tc>
         <w:tc>
@@ -7497,7 +6774,6 @@
                 <w:rFonts w:ascii="微软雅黑" w:eastAsia="微软雅黑" w:hAnsi="微软雅黑" w:cs="Times New Roman"/>
               </w:rPr>
             </w:pPr>
-            <w:proofErr w:type="spellStart"/>
             <w:r>
               <w:rPr>
                 <w:rFonts w:ascii="微软雅黑" w:eastAsia="微软雅黑" w:hAnsi="微软雅黑" w:cs="Times New Roman"/>
@@ -7505,7 +6781,6 @@
               <w:lastRenderedPageBreak/>
               <w:t>strategybl</w:t>
             </w:r>
-            <w:proofErr w:type="spellEnd"/>
           </w:p>
         </w:tc>
         <w:tc>
@@ -7518,14 +6793,12 @@
                 <w:rFonts w:ascii="微软雅黑" w:eastAsia="微软雅黑" w:hAnsi="微软雅黑" w:cs="Times New Roman"/>
               </w:rPr>
             </w:pPr>
-            <w:proofErr w:type="spellStart"/>
             <w:r>
               <w:rPr>
                 <w:rFonts w:ascii="微软雅黑" w:eastAsia="微软雅黑" w:hAnsi="微软雅黑" w:cs="Times New Roman"/>
               </w:rPr>
               <w:t>strategyblservice,strategydataservice,po,hotelinfobl,clientbl</w:t>
             </w:r>
-            <w:proofErr w:type="spellEnd"/>
           </w:p>
         </w:tc>
       </w:tr>
@@ -7540,14 +6813,12 @@
                 <w:rFonts w:ascii="微软雅黑" w:eastAsia="微软雅黑" w:hAnsi="微软雅黑" w:cs="Times New Roman"/>
               </w:rPr>
             </w:pPr>
-            <w:proofErr w:type="spellStart"/>
             <w:r>
               <w:rPr>
                 <w:rFonts w:ascii="微软雅黑" w:eastAsia="微软雅黑" w:hAnsi="微软雅黑" w:cs="Times New Roman"/>
               </w:rPr>
               <w:t>strategydataservice</w:t>
             </w:r>
-            <w:proofErr w:type="spellEnd"/>
           </w:p>
         </w:tc>
         <w:tc>
@@ -7586,14 +6857,12 @@
                 <w:rFonts w:ascii="微软雅黑" w:eastAsia="微软雅黑" w:hAnsi="微软雅黑" w:cs="Times New Roman"/>
               </w:rPr>
             </w:pPr>
-            <w:proofErr w:type="spellStart"/>
             <w:r>
               <w:rPr>
                 <w:rFonts w:ascii="微软雅黑" w:eastAsia="微软雅黑" w:hAnsi="微软雅黑" w:cs="Times New Roman"/>
               </w:rPr>
               <w:t>strategydata</w:t>
             </w:r>
-            <w:proofErr w:type="spellEnd"/>
           </w:p>
         </w:tc>
         <w:tc>
@@ -7610,16 +6879,8 @@
               <w:rPr>
                 <w:rFonts w:ascii="微软雅黑" w:eastAsia="微软雅黑" w:hAnsi="微软雅黑" w:cs="Times New Roman"/>
               </w:rPr>
-              <w:t xml:space="preserve">Java </w:t>
-            </w:r>
-            <w:proofErr w:type="spellStart"/>
-            <w:r>
-              <w:rPr>
-                <w:rFonts w:ascii="微软雅黑" w:eastAsia="微软雅黑" w:hAnsi="微软雅黑" w:cs="Times New Roman"/>
-              </w:rPr>
-              <w:t>RMI,po,databaseutility</w:t>
-            </w:r>
-            <w:proofErr w:type="spellEnd"/>
+              <w:t>Java RMI,po,databaseutility</w:t>
+            </w:r>
           </w:p>
         </w:tc>
       </w:tr>
@@ -7635,14 +6896,12 @@
                 <w:rFonts w:ascii="微软雅黑" w:eastAsia="微软雅黑" w:hAnsi="微软雅黑" w:cs="Times New Roman"/>
               </w:rPr>
             </w:pPr>
-            <w:proofErr w:type="spellStart"/>
             <w:r>
               <w:rPr>
                 <w:rFonts w:ascii="微软雅黑" w:eastAsia="微软雅黑" w:hAnsi="微软雅黑" w:cs="Times New Roman"/>
               </w:rPr>
               <w:t>logblservice</w:t>
             </w:r>
-            <w:proofErr w:type="spellEnd"/>
           </w:p>
         </w:tc>
         <w:tc>
@@ -7671,14 +6930,12 @@
                 <w:rFonts w:ascii="微软雅黑" w:eastAsia="微软雅黑" w:hAnsi="微软雅黑" w:cs="Times New Roman"/>
               </w:rPr>
             </w:pPr>
-            <w:proofErr w:type="spellStart"/>
             <w:r>
               <w:rPr>
                 <w:rFonts w:ascii="微软雅黑" w:eastAsia="微软雅黑" w:hAnsi="微软雅黑" w:cs="Times New Roman"/>
               </w:rPr>
               <w:t>logbl</w:t>
             </w:r>
-            <w:proofErr w:type="spellEnd"/>
           </w:p>
         </w:tc>
         <w:tc>
@@ -7692,14 +6949,12 @@
                 <w:rFonts w:ascii="微软雅黑" w:eastAsia="微软雅黑" w:hAnsi="微软雅黑" w:cs="Times New Roman"/>
               </w:rPr>
             </w:pPr>
-            <w:proofErr w:type="spellStart"/>
             <w:r>
               <w:rPr>
                 <w:rFonts w:ascii="微软雅黑" w:eastAsia="微软雅黑" w:hAnsi="微软雅黑" w:cs="Times New Roman"/>
               </w:rPr>
               <w:t>logblservice,logdataservice,po</w:t>
             </w:r>
-            <w:proofErr w:type="spellEnd"/>
           </w:p>
         </w:tc>
       </w:tr>
@@ -7715,14 +6970,12 @@
                 <w:rFonts w:ascii="微软雅黑" w:eastAsia="微软雅黑" w:hAnsi="微软雅黑" w:cs="Times New Roman"/>
               </w:rPr>
             </w:pPr>
-            <w:proofErr w:type="spellStart"/>
             <w:r>
               <w:rPr>
                 <w:rFonts w:ascii="微软雅黑" w:eastAsia="微软雅黑" w:hAnsi="微软雅黑" w:cs="Times New Roman"/>
               </w:rPr>
               <w:t>logdataservice</w:t>
             </w:r>
-            <w:proofErr w:type="spellEnd"/>
           </w:p>
         </w:tc>
         <w:tc>
@@ -7763,14 +7016,12 @@
                 <w:rFonts w:ascii="微软雅黑" w:eastAsia="微软雅黑" w:hAnsi="微软雅黑" w:cs="Times New Roman"/>
               </w:rPr>
             </w:pPr>
-            <w:proofErr w:type="spellStart"/>
             <w:r>
               <w:rPr>
                 <w:rFonts w:ascii="微软雅黑" w:eastAsia="微软雅黑" w:hAnsi="微软雅黑" w:cs="Times New Roman"/>
               </w:rPr>
               <w:t>logdata</w:t>
             </w:r>
-            <w:proofErr w:type="spellEnd"/>
           </w:p>
         </w:tc>
         <w:tc>
@@ -7788,16 +7039,8 @@
               <w:rPr>
                 <w:rFonts w:ascii="微软雅黑" w:eastAsia="微软雅黑" w:hAnsi="微软雅黑" w:cs="Times New Roman"/>
               </w:rPr>
-              <w:t xml:space="preserve">Java </w:t>
-            </w:r>
-            <w:proofErr w:type="spellStart"/>
-            <w:r>
-              <w:rPr>
-                <w:rFonts w:ascii="微软雅黑" w:eastAsia="微软雅黑" w:hAnsi="微软雅黑" w:cs="Times New Roman"/>
-              </w:rPr>
-              <w:t>RMI,po,databaseutility</w:t>
-            </w:r>
-            <w:proofErr w:type="spellEnd"/>
+              <w:t>Java RMI,po,databaseutility</w:t>
+            </w:r>
           </w:p>
         </w:tc>
       </w:tr>
@@ -7812,14 +7055,12 @@
                 <w:rFonts w:ascii="微软雅黑" w:eastAsia="微软雅黑" w:hAnsi="微软雅黑" w:cs="Times New Roman"/>
               </w:rPr>
             </w:pPr>
-            <w:proofErr w:type="spellStart"/>
             <w:r>
               <w:rPr>
                 <w:rFonts w:ascii="微软雅黑" w:eastAsia="微软雅黑" w:hAnsi="微软雅黑" w:cs="Times New Roman"/>
               </w:rPr>
               <w:t>vo</w:t>
             </w:r>
-            <w:proofErr w:type="spellEnd"/>
           </w:p>
         </w:tc>
         <w:tc>
@@ -7846,14 +7087,12 @@
                 <w:rFonts w:ascii="微软雅黑" w:eastAsia="微软雅黑" w:hAnsi="微软雅黑" w:cs="Times New Roman"/>
               </w:rPr>
             </w:pPr>
-            <w:proofErr w:type="spellStart"/>
             <w:r>
               <w:rPr>
                 <w:rFonts w:ascii="微软雅黑" w:eastAsia="微软雅黑" w:hAnsi="微软雅黑" w:cs="Times New Roman"/>
               </w:rPr>
               <w:t>po</w:t>
             </w:r>
-            <w:proofErr w:type="spellEnd"/>
           </w:p>
         </w:tc>
         <w:tc>
@@ -7880,14 +7119,12 @@
                 <w:rFonts w:ascii="微软雅黑" w:eastAsia="微软雅黑" w:hAnsi="微软雅黑" w:cs="Times New Roman"/>
               </w:rPr>
             </w:pPr>
-            <w:proofErr w:type="spellStart"/>
             <w:r>
               <w:rPr>
                 <w:rFonts w:ascii="微软雅黑" w:eastAsia="微软雅黑" w:hAnsi="微软雅黑" w:cs="Times New Roman"/>
               </w:rPr>
               <w:t>Utilitybl</w:t>
             </w:r>
-            <w:proofErr w:type="spellEnd"/>
           </w:p>
         </w:tc>
         <w:tc>
@@ -7978,14 +7215,12 @@
                 <w:rFonts w:ascii="微软雅黑" w:eastAsia="微软雅黑" w:hAnsi="微软雅黑" w:cs="Times New Roman"/>
               </w:rPr>
             </w:pPr>
-            <w:proofErr w:type="spellStart"/>
             <w:r>
               <w:rPr>
                 <w:rFonts w:ascii="微软雅黑" w:eastAsia="微软雅黑" w:hAnsi="微软雅黑" w:cs="Times New Roman"/>
               </w:rPr>
               <w:t>databaseutility</w:t>
             </w:r>
-            <w:proofErr w:type="spellEnd"/>
           </w:p>
         </w:tc>
         <w:tc>
@@ -8022,8 +7257,8 @@
           <w:rFonts w:ascii="微软雅黑" w:eastAsia="微软雅黑" w:hAnsi="微软雅黑"/>
         </w:rPr>
       </w:pPr>
-      <w:bookmarkStart w:id="14" w:name="_Toc463730070"/>
-      <w:bookmarkStart w:id="15" w:name="_Toc463807761"/>
+      <w:bookmarkStart w:id="13" w:name="_Toc463730070"/>
+      <w:bookmarkStart w:id="14" w:name="_Toc463807761"/>
       <w:r>
         <w:rPr>
           <w:rFonts w:ascii="微软雅黑" w:eastAsia="微软雅黑" w:hAnsi="微软雅黑" w:hint="eastAsia"/>
@@ -8043,8 +7278,8 @@
         </w:rPr>
         <w:t>服务器端及客户端开发包</w:t>
       </w:r>
+      <w:bookmarkEnd w:id="13"/>
       <w:bookmarkEnd w:id="14"/>
-      <w:bookmarkEnd w:id="15"/>
     </w:p>
     <w:p>
       <w:pPr>
@@ -8232,7 +7467,7 @@
 </file>
 
 <file path=word/endnotes.xml><?xml version="1.0" encoding="utf-8"?>
-<w:endnotes xmlns:wpc="http://schemas.microsoft.com/office/word/2010/wordprocessingCanvas" xmlns:mc="http://schemas.openxmlformats.org/markup-compatibility/2006" xmlns:o="urn:schemas-microsoft-com:office:office" xmlns:r="http://schemas.openxmlformats.org/officeDocument/2006/relationships" xmlns:m="http://schemas.openxmlformats.org/officeDocument/2006/math" xmlns:v="urn:schemas-microsoft-com:vml" xmlns:wp14="http://schemas.microsoft.com/office/word/2010/wordprocessingDrawing" xmlns:wp="http://schemas.openxmlformats.org/drawingml/2006/wordprocessingDrawing" xmlns:w10="urn:schemas-microsoft-com:office:word" xmlns:w="http://schemas.openxmlformats.org/wordprocessingml/2006/main" xmlns:w14="http://schemas.microsoft.com/office/word/2010/wordml" xmlns:w15="http://schemas.microsoft.com/office/word/2012/wordml" xmlns:wpg="http://schemas.microsoft.com/office/word/2010/wordprocessingGroup" xmlns:wpi="http://schemas.microsoft.com/office/word/2010/wordprocessingInk" xmlns:wne="http://schemas.microsoft.com/office/word/2006/wordml" xmlns:wps="http://schemas.microsoft.com/office/word/2010/wordprocessingShape" mc:Ignorable="w14 w15 wp14">
+<w:endnotes xmlns:wpc="http://schemas.microsoft.com/office/word/2010/wordprocessingCanvas" xmlns:mo="http://schemas.microsoft.com/office/mac/office/2008/main" xmlns:mc="http://schemas.openxmlformats.org/markup-compatibility/2006" xmlns:mv="urn:schemas-microsoft-com:mac:vml" xmlns:o="urn:schemas-microsoft-com:office:office" xmlns:r="http://schemas.openxmlformats.org/officeDocument/2006/relationships" xmlns:m="http://schemas.openxmlformats.org/officeDocument/2006/math" xmlns:v="urn:schemas-microsoft-com:vml" xmlns:wp14="http://schemas.microsoft.com/office/word/2010/wordprocessingDrawing" xmlns:wp="http://schemas.openxmlformats.org/drawingml/2006/wordprocessingDrawing" xmlns:w10="urn:schemas-microsoft-com:office:word" xmlns:w="http://schemas.openxmlformats.org/wordprocessingml/2006/main" xmlns:w14="http://schemas.microsoft.com/office/word/2010/wordml" xmlns:w15="http://schemas.microsoft.com/office/word/2012/wordml" xmlns:wpg="http://schemas.microsoft.com/office/word/2010/wordprocessingGroup" xmlns:wpi="http://schemas.microsoft.com/office/word/2010/wordprocessingInk" xmlns:wne="http://schemas.microsoft.com/office/word/2006/wordml" xmlns:wps="http://schemas.microsoft.com/office/word/2010/wordprocessingShape" mc:Ignorable="w14 w15 wp14">
   <w:endnote w:type="separator" w:id="-1">
     <w:p>
       <w:r>
@@ -8251,42 +7486,42 @@
 </file>
 
 <file path=word/footer1.xml><?xml version="1.0" encoding="utf-8"?>
-<w:ftr xmlns:wpc="http://schemas.microsoft.com/office/word/2010/wordprocessingCanvas" xmlns:mc="http://schemas.openxmlformats.org/markup-compatibility/2006" xmlns:o="urn:schemas-microsoft-com:office:office" xmlns:r="http://schemas.openxmlformats.org/officeDocument/2006/relationships" xmlns:m="http://schemas.openxmlformats.org/officeDocument/2006/math" xmlns:v="urn:schemas-microsoft-com:vml" xmlns:wp14="http://schemas.microsoft.com/office/word/2010/wordprocessingDrawing" xmlns:wp="http://schemas.openxmlformats.org/drawingml/2006/wordprocessingDrawing" xmlns:w10="urn:schemas-microsoft-com:office:word" xmlns:w="http://schemas.openxmlformats.org/wordprocessingml/2006/main" xmlns:w14="http://schemas.microsoft.com/office/word/2010/wordml" xmlns:w15="http://schemas.microsoft.com/office/word/2012/wordml" xmlns:wpg="http://schemas.microsoft.com/office/word/2010/wordprocessingGroup" xmlns:wpi="http://schemas.microsoft.com/office/word/2010/wordprocessingInk" xmlns:wne="http://schemas.microsoft.com/office/word/2006/wordml" xmlns:wps="http://schemas.microsoft.com/office/word/2010/wordprocessingShape" mc:Ignorable="w14 w15 wp14">
+<w:ftr xmlns:wpc="http://schemas.microsoft.com/office/word/2010/wordprocessingCanvas" xmlns:mo="http://schemas.microsoft.com/office/mac/office/2008/main" xmlns:mc="http://schemas.openxmlformats.org/markup-compatibility/2006" xmlns:mv="urn:schemas-microsoft-com:mac:vml" xmlns:o="urn:schemas-microsoft-com:office:office" xmlns:r="http://schemas.openxmlformats.org/officeDocument/2006/relationships" xmlns:m="http://schemas.openxmlformats.org/officeDocument/2006/math" xmlns:v="urn:schemas-microsoft-com:vml" xmlns:wp14="http://schemas.microsoft.com/office/word/2010/wordprocessingDrawing" xmlns:wp="http://schemas.openxmlformats.org/drawingml/2006/wordprocessingDrawing" xmlns:w10="urn:schemas-microsoft-com:office:word" xmlns:w="http://schemas.openxmlformats.org/wordprocessingml/2006/main" xmlns:w14="http://schemas.microsoft.com/office/word/2010/wordml" xmlns:w15="http://schemas.microsoft.com/office/word/2012/wordml" xmlns:wpg="http://schemas.microsoft.com/office/word/2010/wordprocessingGroup" xmlns:wpi="http://schemas.microsoft.com/office/word/2010/wordprocessingInk" xmlns:wne="http://schemas.microsoft.com/office/word/2006/wordml" xmlns:wps="http://schemas.microsoft.com/office/word/2010/wordprocessingShape" mc:Ignorable="w14 w15 wp14">
   <w:p>
     <w:pPr>
-      <w:pStyle w:val="a5"/>
+      <w:pStyle w:val="a7"/>
     </w:pPr>
   </w:p>
   <w:p>
     <w:pPr>
-      <w:pStyle w:val="a5"/>
+      <w:pStyle w:val="a7"/>
     </w:pPr>
   </w:p>
   <w:p>
     <w:pPr>
-      <w:pStyle w:val="a5"/>
+      <w:pStyle w:val="a7"/>
     </w:pPr>
   </w:p>
   <w:p>
     <w:pPr>
-      <w:pStyle w:val="a5"/>
+      <w:pStyle w:val="a7"/>
     </w:pPr>
   </w:p>
   <w:p>
     <w:pPr>
-      <w:pStyle w:val="a5"/>
+      <w:pStyle w:val="a7"/>
     </w:pPr>
   </w:p>
   <w:p>
     <w:pPr>
-      <w:pStyle w:val="a5"/>
+      <w:pStyle w:val="a7"/>
     </w:pPr>
   </w:p>
 </w:ftr>
 </file>
 
 <file path=word/footnotes.xml><?xml version="1.0" encoding="utf-8"?>
-<w:footnotes xmlns:wpc="http://schemas.microsoft.com/office/word/2010/wordprocessingCanvas" xmlns:mc="http://schemas.openxmlformats.org/markup-compatibility/2006" xmlns:o="urn:schemas-microsoft-com:office:office" xmlns:r="http://schemas.openxmlformats.org/officeDocument/2006/relationships" xmlns:m="http://schemas.openxmlformats.org/officeDocument/2006/math" xmlns:v="urn:schemas-microsoft-com:vml" xmlns:wp14="http://schemas.microsoft.com/office/word/2010/wordprocessingDrawing" xmlns:wp="http://schemas.openxmlformats.org/drawingml/2006/wordprocessingDrawing" xmlns:w10="urn:schemas-microsoft-com:office:word" xmlns:w="http://schemas.openxmlformats.org/wordprocessingml/2006/main" xmlns:w14="http://schemas.microsoft.com/office/word/2010/wordml" xmlns:w15="http://schemas.microsoft.com/office/word/2012/wordml" xmlns:wpg="http://schemas.microsoft.com/office/word/2010/wordprocessingGroup" xmlns:wpi="http://schemas.microsoft.com/office/word/2010/wordprocessingInk" xmlns:wne="http://schemas.microsoft.com/office/word/2006/wordml" xmlns:wps="http://schemas.microsoft.com/office/word/2010/wordprocessingShape" mc:Ignorable="w14 w15 wp14">
+<w:footnotes xmlns:wpc="http://schemas.microsoft.com/office/word/2010/wordprocessingCanvas" xmlns:mo="http://schemas.microsoft.com/office/mac/office/2008/main" xmlns:mc="http://schemas.openxmlformats.org/markup-compatibility/2006" xmlns:mv="urn:schemas-microsoft-com:mac:vml" xmlns:o="urn:schemas-microsoft-com:office:office" xmlns:r="http://schemas.openxmlformats.org/officeDocument/2006/relationships" xmlns:m="http://schemas.openxmlformats.org/officeDocument/2006/math" xmlns:v="urn:schemas-microsoft-com:vml" xmlns:wp14="http://schemas.microsoft.com/office/word/2010/wordprocessingDrawing" xmlns:wp="http://schemas.openxmlformats.org/drawingml/2006/wordprocessingDrawing" xmlns:w10="urn:schemas-microsoft-com:office:word" xmlns:w="http://schemas.openxmlformats.org/wordprocessingml/2006/main" xmlns:w14="http://schemas.microsoft.com/office/word/2010/wordml" xmlns:w15="http://schemas.microsoft.com/office/word/2012/wordml" xmlns:wpg="http://schemas.microsoft.com/office/word/2010/wordprocessingGroup" xmlns:wpi="http://schemas.microsoft.com/office/word/2010/wordprocessingInk" xmlns:wne="http://schemas.microsoft.com/office/word/2006/wordml" xmlns:wps="http://schemas.microsoft.com/office/word/2010/wordprocessingShape" mc:Ignorable="w14 w15 wp14">
   <w:footnote w:type="separator" w:id="-1">
     <w:p>
       <w:r>
@@ -8305,8 +7540,8 @@
 </file>
 
 <file path=word/numbering.xml><?xml version="1.0" encoding="utf-8"?>
-<w:numbering xmlns:wpc="http://schemas.microsoft.com/office/word/2010/wordprocessingCanvas" xmlns:mc="http://schemas.openxmlformats.org/markup-compatibility/2006" xmlns:o="urn:schemas-microsoft-com:office:office" xmlns:r="http://schemas.openxmlformats.org/officeDocument/2006/relationships" xmlns:m="http://schemas.openxmlformats.org/officeDocument/2006/math" xmlns:v="urn:schemas-microsoft-com:vml" xmlns:wp14="http://schemas.microsoft.com/office/word/2010/wordprocessingDrawing" xmlns:wp="http://schemas.openxmlformats.org/drawingml/2006/wordprocessingDrawing" xmlns:w10="urn:schemas-microsoft-com:office:word" xmlns:w="http://schemas.openxmlformats.org/wordprocessingml/2006/main" xmlns:w14="http://schemas.microsoft.com/office/word/2010/wordml" xmlns:w15="http://schemas.microsoft.com/office/word/2012/wordml" xmlns:wpg="http://schemas.microsoft.com/office/word/2010/wordprocessingGroup" xmlns:wpi="http://schemas.microsoft.com/office/word/2010/wordprocessingInk" xmlns:wne="http://schemas.microsoft.com/office/word/2006/wordml" xmlns:wps="http://schemas.microsoft.com/office/word/2010/wordprocessingShape" mc:Ignorable="w14 w15 wp14">
-  <w:abstractNum w:abstractNumId="0" w15:restartNumberingAfterBreak="0">
+<w:numbering xmlns:wpc="http://schemas.microsoft.com/office/word/2010/wordprocessingCanvas" xmlns:mo="http://schemas.microsoft.com/office/mac/office/2008/main" xmlns:mc="http://schemas.openxmlformats.org/markup-compatibility/2006" xmlns:mv="urn:schemas-microsoft-com:mac:vml" xmlns:o="urn:schemas-microsoft-com:office:office" xmlns:r="http://schemas.openxmlformats.org/officeDocument/2006/relationships" xmlns:m="http://schemas.openxmlformats.org/officeDocument/2006/math" xmlns:v="urn:schemas-microsoft-com:vml" xmlns:wp14="http://schemas.microsoft.com/office/word/2010/wordprocessingDrawing" xmlns:wp="http://schemas.openxmlformats.org/drawingml/2006/wordprocessingDrawing" xmlns:w10="urn:schemas-microsoft-com:office:word" xmlns:w="http://schemas.openxmlformats.org/wordprocessingml/2006/main" xmlns:w14="http://schemas.microsoft.com/office/word/2010/wordml" xmlns:w15="http://schemas.microsoft.com/office/word/2012/wordml" xmlns:wpg="http://schemas.microsoft.com/office/word/2010/wordprocessingGroup" xmlns:wpi="http://schemas.microsoft.com/office/word/2010/wordprocessingInk" xmlns:wne="http://schemas.microsoft.com/office/word/2006/wordml" xmlns:wps="http://schemas.microsoft.com/office/word/2010/wordprocessingShape" mc:Ignorable="w14 w15 wp14">
+  <w:abstractNum w:abstractNumId="0">
     <w:nsid w:val="1B8E5A20"/>
     <w:multiLevelType w:val="hybridMultilevel"/>
     <w:tmpl w:val="0226BB8A"/>
@@ -8415,7 +7650,7 @@
     </w:rPrDefault>
     <w:pPrDefault/>
   </w:docDefaults>
-  <w:latentStyles w:defLockedState="0" w:defUIPriority="99" w:defSemiHidden="0" w:defUnhideWhenUsed="0" w:defQFormat="0" w:count="371">
+  <w:latentStyles w:defLockedState="0" w:defUIPriority="99" w:defSemiHidden="0" w:defUnhideWhenUsed="0" w:defQFormat="0" w:count="380">
     <w:lsdException w:name="Normal" w:uiPriority="0" w:qFormat="1"/>
     <w:lsdException w:name="heading 1" w:uiPriority="9" w:qFormat="1"/>
     <w:lsdException w:name="heading 2" w:semiHidden="1" w:uiPriority="9" w:unhideWhenUsed="1" w:qFormat="1"/>
@@ -8800,7 +8035,7 @@
     <w:name w:val="heading 1"/>
     <w:basedOn w:val="a"/>
     <w:next w:val="a"/>
-    <w:link w:val="1Char"/>
+    <w:link w:val="10"/>
     <w:uiPriority w:val="9"/>
     <w:qFormat/>
     <w:rsid w:val="004A5B45"/>
@@ -8847,7 +8082,7 @@
   </w:style>
   <w:style w:type="paragraph" w:styleId="a3">
     <w:name w:val="No Spacing"/>
-    <w:link w:val="Char"/>
+    <w:link w:val="a4"/>
     <w:uiPriority w:val="1"/>
     <w:qFormat/>
     <w:rsid w:val="005608FE"/>
@@ -8858,8 +8093,8 @@
       <w:szCs w:val="22"/>
     </w:rPr>
   </w:style>
-  <w:style w:type="character" w:customStyle="1" w:styleId="Char">
-    <w:name w:val="无间隔 Char"/>
+  <w:style w:type="character" w:customStyle="1" w:styleId="a4">
+    <w:name w:val="无间隔字符"/>
     <w:basedOn w:val="a0"/>
     <w:link w:val="a3"/>
     <w:uiPriority w:val="1"/>
@@ -8871,10 +8106,10 @@
       <w:szCs w:val="22"/>
     </w:rPr>
   </w:style>
-  <w:style w:type="paragraph" w:styleId="a4">
+  <w:style w:type="paragraph" w:styleId="a5">
     <w:name w:val="header"/>
     <w:basedOn w:val="a"/>
-    <w:link w:val="Char0"/>
+    <w:link w:val="a6"/>
     <w:uiPriority w:val="99"/>
     <w:unhideWhenUsed/>
     <w:rsid w:val="00C72800"/>
@@ -8894,10 +8129,10 @@
       <w:szCs w:val="18"/>
     </w:rPr>
   </w:style>
-  <w:style w:type="character" w:customStyle="1" w:styleId="Char0">
-    <w:name w:val="页眉 Char"/>
+  <w:style w:type="character" w:customStyle="1" w:styleId="a6">
+    <w:name w:val="页眉字符"/>
     <w:basedOn w:val="a0"/>
-    <w:link w:val="a4"/>
+    <w:link w:val="a5"/>
     <w:uiPriority w:val="99"/>
     <w:rsid w:val="00C72800"/>
     <w:rPr>
@@ -8905,10 +8140,10 @@
       <w:szCs w:val="18"/>
     </w:rPr>
   </w:style>
-  <w:style w:type="paragraph" w:styleId="a5">
+  <w:style w:type="paragraph" w:styleId="a7">
     <w:name w:val="footer"/>
     <w:basedOn w:val="a"/>
-    <w:link w:val="Char1"/>
+    <w:link w:val="a8"/>
     <w:uiPriority w:val="99"/>
     <w:unhideWhenUsed/>
     <w:rsid w:val="00C72800"/>
@@ -8925,10 +8160,10 @@
       <w:szCs w:val="18"/>
     </w:rPr>
   </w:style>
-  <w:style w:type="character" w:customStyle="1" w:styleId="Char1">
-    <w:name w:val="页脚 Char"/>
+  <w:style w:type="character" w:customStyle="1" w:styleId="a8">
+    <w:name w:val="页脚字符"/>
     <w:basedOn w:val="a0"/>
-    <w:link w:val="a5"/>
+    <w:link w:val="a7"/>
     <w:uiPriority w:val="99"/>
     <w:rsid w:val="00C72800"/>
     <w:rPr>
@@ -8936,8 +8171,8 @@
       <w:szCs w:val="18"/>
     </w:rPr>
   </w:style>
-  <w:style w:type="character" w:customStyle="1" w:styleId="1Char">
-    <w:name w:val="标题 1 Char"/>
+  <w:style w:type="character" w:customStyle="1" w:styleId="10">
+    <w:name w:val="标题 1字符"/>
     <w:basedOn w:val="a0"/>
     <w:link w:val="1"/>
     <w:uiPriority w:val="9"/>
@@ -8950,7 +8185,7 @@
       <w:szCs w:val="44"/>
     </w:rPr>
   </w:style>
-  <w:style w:type="paragraph" w:styleId="TOC">
+  <w:style w:type="paragraph" w:styleId="a9">
     <w:name w:val="TOC Heading"/>
     <w:basedOn w:val="1"/>
     <w:next w:val="a"/>
@@ -8972,7 +8207,7 @@
       <w:szCs w:val="28"/>
     </w:rPr>
   </w:style>
-  <w:style w:type="paragraph" w:styleId="10">
+  <w:style w:type="paragraph" w:styleId="11">
     <w:name w:val="toc 1"/>
     <w:basedOn w:val="a"/>
     <w:next w:val="a"/>
@@ -9137,7 +8372,7 @@
       <w:szCs w:val="20"/>
     </w:rPr>
   </w:style>
-  <w:style w:type="paragraph" w:styleId="a6">
+  <w:style w:type="paragraph" w:styleId="aa">
     <w:name w:val="List Paragraph"/>
     <w:basedOn w:val="a"/>
     <w:uiPriority w:val="34"/>
@@ -9147,7 +8382,7 @@
       <w:ind w:firstLineChars="200" w:firstLine="420"/>
     </w:pPr>
   </w:style>
-  <w:style w:type="character" w:styleId="a7">
+  <w:style w:type="character" w:styleId="ab">
     <w:name w:val="Hyperlink"/>
     <w:basedOn w:val="a0"/>
     <w:uiPriority w:val="99"/>
@@ -9166,6 +8401,7 @@
     <w:tblPr>
       <w:tblStyleRowBandSize w:val="1"/>
       <w:tblStyleColBandSize w:val="1"/>
+      <w:tblInd w:w="0" w:type="dxa"/>
       <w:tblBorders>
         <w:top w:val="single" w:sz="4" w:space="0" w:color="BDD6EE" w:themeColor="accent1" w:themeTint="66"/>
         <w:left w:val="single" w:sz="4" w:space="0" w:color="BDD6EE" w:themeColor="accent1" w:themeTint="66"/>
@@ -9174,6 +8410,12 @@
         <w:insideH w:val="single" w:sz="4" w:space="0" w:color="BDD6EE" w:themeColor="accent1" w:themeTint="66"/>
         <w:insideV w:val="single" w:sz="4" w:space="0" w:color="BDD6EE" w:themeColor="accent1" w:themeTint="66"/>
       </w:tblBorders>
+      <w:tblCellMar>
+        <w:top w:w="0" w:type="dxa"/>
+        <w:left w:w="108" w:type="dxa"/>
+        <w:bottom w:w="0" w:type="dxa"/>
+        <w:right w:w="108" w:type="dxa"/>
+      </w:tblCellMar>
     </w:tblPr>
     <w:tblStylePr w:type="firstRow">
       <w:rPr>
@@ -9212,12 +8454,13 @@
       </w:rPr>
     </w:tblStylePr>
   </w:style>
-  <w:style w:type="table" w:styleId="a8">
+  <w:style w:type="table" w:styleId="ac">
     <w:name w:val="Table Grid"/>
     <w:basedOn w:val="a1"/>
     <w:uiPriority w:val="39"/>
     <w:rsid w:val="00280A8A"/>
     <w:tblPr>
+      <w:tblInd w:w="0" w:type="dxa"/>
       <w:tblBorders>
         <w:top w:val="single" w:sz="4" w:space="0" w:color="auto"/>
         <w:left w:val="single" w:sz="4" w:space="0" w:color="auto"/>
@@ -9226,6 +8469,12 @@
         <w:insideH w:val="single" w:sz="4" w:space="0" w:color="auto"/>
         <w:insideV w:val="single" w:sz="4" w:space="0" w:color="auto"/>
       </w:tblBorders>
+      <w:tblCellMar>
+        <w:top w:w="0" w:type="dxa"/>
+        <w:left w:w="108" w:type="dxa"/>
+        <w:bottom w:w="0" w:type="dxa"/>
+        <w:right w:w="108" w:type="dxa"/>
+      </w:tblCellMar>
     </w:tblPr>
   </w:style>
   <w:style w:type="table" w:styleId="1-5">
@@ -9236,6 +8485,7 @@
     <w:tblPr>
       <w:tblStyleRowBandSize w:val="1"/>
       <w:tblStyleColBandSize w:val="1"/>
+      <w:tblInd w:w="0" w:type="dxa"/>
       <w:tblBorders>
         <w:top w:val="single" w:sz="4" w:space="0" w:color="B4C6E7" w:themeColor="accent5" w:themeTint="66"/>
         <w:left w:val="single" w:sz="4" w:space="0" w:color="B4C6E7" w:themeColor="accent5" w:themeTint="66"/>
@@ -9244,6 +8494,12 @@
         <w:insideH w:val="single" w:sz="4" w:space="0" w:color="B4C6E7" w:themeColor="accent5" w:themeTint="66"/>
         <w:insideV w:val="single" w:sz="4" w:space="0" w:color="B4C6E7" w:themeColor="accent5" w:themeTint="66"/>
       </w:tblBorders>
+      <w:tblCellMar>
+        <w:top w:w="0" w:type="dxa"/>
+        <w:left w:w="108" w:type="dxa"/>
+        <w:bottom w:w="0" w:type="dxa"/>
+        <w:right w:w="108" w:type="dxa"/>
+      </w:tblCellMar>
     </w:tblPr>
     <w:tblStylePr w:type="firstRow">
       <w:rPr>
@@ -9282,7 +8538,7 @@
       </w:rPr>
     </w:tblStylePr>
   </w:style>
-  <w:style w:type="table" w:styleId="11">
+  <w:style w:type="table" w:styleId="12">
     <w:name w:val="Plain Table 1"/>
     <w:basedOn w:val="a1"/>
     <w:uiPriority w:val="41"/>
@@ -9290,6 +8546,7 @@
     <w:tblPr>
       <w:tblStyleRowBandSize w:val="1"/>
       <w:tblStyleColBandSize w:val="1"/>
+      <w:tblInd w:w="0" w:type="dxa"/>
       <w:tblBorders>
         <w:top w:val="single" w:sz="4" w:space="0" w:color="BFBFBF" w:themeColor="background1" w:themeShade="BF"/>
         <w:left w:val="single" w:sz="4" w:space="0" w:color="BFBFBF" w:themeColor="background1" w:themeShade="BF"/>
@@ -9298,6 +8555,12 @@
         <w:insideH w:val="single" w:sz="4" w:space="0" w:color="BFBFBF" w:themeColor="background1" w:themeShade="BF"/>
         <w:insideV w:val="single" w:sz="4" w:space="0" w:color="BFBFBF" w:themeColor="background1" w:themeShade="BF"/>
       </w:tblBorders>
+      <w:tblCellMar>
+        <w:top w:w="0" w:type="dxa"/>
+        <w:left w:w="108" w:type="dxa"/>
+        <w:bottom w:w="0" w:type="dxa"/>
+        <w:right w:w="108" w:type="dxa"/>
+      </w:tblCellMar>
     </w:tblPr>
     <w:tblStylePr w:type="firstRow">
       <w:rPr>
@@ -9342,12 +8605,13 @@
       </w:tcPr>
     </w:tblStylePr>
   </w:style>
-  <w:style w:type="table" w:styleId="a9">
+  <w:style w:type="table" w:styleId="ad">
     <w:name w:val="Grid Table Light"/>
     <w:basedOn w:val="a1"/>
     <w:uiPriority w:val="40"/>
     <w:rsid w:val="00E36B71"/>
     <w:tblPr>
+      <w:tblInd w:w="0" w:type="dxa"/>
       <w:tblBorders>
         <w:top w:val="single" w:sz="4" w:space="0" w:color="BFBFBF" w:themeColor="background1" w:themeShade="BF"/>
         <w:left w:val="single" w:sz="4" w:space="0" w:color="BFBFBF" w:themeColor="background1" w:themeShade="BF"/>
@@ -9356,6 +8620,12 @@
         <w:insideH w:val="single" w:sz="4" w:space="0" w:color="BFBFBF" w:themeColor="background1" w:themeShade="BF"/>
         <w:insideV w:val="single" w:sz="4" w:space="0" w:color="BFBFBF" w:themeColor="background1" w:themeShade="BF"/>
       </w:tblBorders>
+      <w:tblCellMar>
+        <w:top w:w="0" w:type="dxa"/>
+        <w:left w:w="108" w:type="dxa"/>
+        <w:bottom w:w="0" w:type="dxa"/>
+        <w:right w:w="108" w:type="dxa"/>
+      </w:tblCellMar>
     </w:tblPr>
   </w:style>
   <w:style w:type="table" w:styleId="20">
@@ -9366,10 +8636,17 @@
     <w:tblPr>
       <w:tblStyleRowBandSize w:val="1"/>
       <w:tblStyleColBandSize w:val="1"/>
+      <w:tblInd w:w="0" w:type="dxa"/>
       <w:tblBorders>
         <w:top w:val="single" w:sz="4" w:space="0" w:color="7F7F7F" w:themeColor="text1" w:themeTint="80"/>
         <w:bottom w:val="single" w:sz="4" w:space="0" w:color="7F7F7F" w:themeColor="text1" w:themeTint="80"/>
       </w:tblBorders>
+      <w:tblCellMar>
+        <w:top w:w="0" w:type="dxa"/>
+        <w:left w:w="108" w:type="dxa"/>
+        <w:bottom w:w="0" w:type="dxa"/>
+        <w:right w:w="108" w:type="dxa"/>
+      </w:tblCellMar>
     </w:tblPr>
     <w:tblStylePr w:type="firstRow">
       <w:rPr>
@@ -9443,6 +8720,13 @@
     <w:tblPr>
       <w:tblStyleRowBandSize w:val="1"/>
       <w:tblStyleColBandSize w:val="1"/>
+      <w:tblInd w:w="0" w:type="dxa"/>
+      <w:tblCellMar>
+        <w:top w:w="0" w:type="dxa"/>
+        <w:left w:w="108" w:type="dxa"/>
+        <w:bottom w:w="0" w:type="dxa"/>
+        <w:right w:w="108" w:type="dxa"/>
+      </w:tblCellMar>
     </w:tblPr>
     <w:tblStylePr w:type="firstRow">
       <w:rPr>
@@ -9533,6 +8817,13 @@
     <w:tblPr>
       <w:tblStyleRowBandSize w:val="1"/>
       <w:tblStyleColBandSize w:val="1"/>
+      <w:tblInd w:w="0" w:type="dxa"/>
+      <w:tblCellMar>
+        <w:top w:w="0" w:type="dxa"/>
+        <w:left w:w="108" w:type="dxa"/>
+        <w:bottom w:w="0" w:type="dxa"/>
+        <w:right w:w="108" w:type="dxa"/>
+      </w:tblCellMar>
     </w:tblPr>
     <w:tblStylePr w:type="firstRow">
       <w:rPr>
@@ -9579,6 +8870,13 @@
     <w:tblPr>
       <w:tblStyleRowBandSize w:val="1"/>
       <w:tblStyleColBandSize w:val="1"/>
+      <w:tblInd w:w="0" w:type="dxa"/>
+      <w:tblCellMar>
+        <w:top w:w="0" w:type="dxa"/>
+        <w:left w:w="108" w:type="dxa"/>
+        <w:bottom w:w="0" w:type="dxa"/>
+        <w:right w:w="108" w:type="dxa"/>
+      </w:tblCellMar>
     </w:tblPr>
     <w:tblStylePr w:type="firstRow">
       <w:rPr>
@@ -9688,7 +8986,7 @@
       </w:tcPr>
     </w:tblStylePr>
   </w:style>
-  <w:style w:type="table" w:styleId="12">
+  <w:style w:type="table" w:styleId="13">
     <w:name w:val="Grid Table 1 Light"/>
     <w:basedOn w:val="a1"/>
     <w:uiPriority w:val="46"/>
@@ -9696,6 +8994,7 @@
     <w:tblPr>
       <w:tblStyleRowBandSize w:val="1"/>
       <w:tblStyleColBandSize w:val="1"/>
+      <w:tblInd w:w="0" w:type="dxa"/>
       <w:tblBorders>
         <w:top w:val="single" w:sz="4" w:space="0" w:color="999999" w:themeColor="text1" w:themeTint="66"/>
         <w:left w:val="single" w:sz="4" w:space="0" w:color="999999" w:themeColor="text1" w:themeTint="66"/>
@@ -9704,6 +9003,12 @@
         <w:insideH w:val="single" w:sz="4" w:space="0" w:color="999999" w:themeColor="text1" w:themeTint="66"/>
         <w:insideV w:val="single" w:sz="4" w:space="0" w:color="999999" w:themeColor="text1" w:themeTint="66"/>
       </w:tblBorders>
+      <w:tblCellMar>
+        <w:top w:w="0" w:type="dxa"/>
+        <w:left w:w="108" w:type="dxa"/>
+        <w:bottom w:w="0" w:type="dxa"/>
+        <w:right w:w="108" w:type="dxa"/>
+      </w:tblCellMar>
     </w:tblPr>
     <w:tblStylePr w:type="firstRow">
       <w:rPr>
@@ -9750,12 +9055,19 @@
     <w:tblPr>
       <w:tblStyleRowBandSize w:val="1"/>
       <w:tblStyleColBandSize w:val="1"/>
+      <w:tblInd w:w="0" w:type="dxa"/>
       <w:tblBorders>
         <w:top w:val="single" w:sz="2" w:space="0" w:color="666666" w:themeColor="text1" w:themeTint="99"/>
         <w:bottom w:val="single" w:sz="2" w:space="0" w:color="666666" w:themeColor="text1" w:themeTint="99"/>
         <w:insideH w:val="single" w:sz="2" w:space="0" w:color="666666" w:themeColor="text1" w:themeTint="99"/>
         <w:insideV w:val="single" w:sz="2" w:space="0" w:color="666666" w:themeColor="text1" w:themeTint="99"/>
       </w:tblBorders>
+      <w:tblCellMar>
+        <w:top w:w="0" w:type="dxa"/>
+        <w:left w:w="108" w:type="dxa"/>
+        <w:bottom w:w="0" w:type="dxa"/>
+        <w:right w:w="108" w:type="dxa"/>
+      </w:tblCellMar>
     </w:tblPr>
     <w:tblStylePr w:type="firstRow">
       <w:rPr>
@@ -9822,6 +9134,7 @@
     <w:tblPr>
       <w:tblStyleRowBandSize w:val="1"/>
       <w:tblStyleColBandSize w:val="1"/>
+      <w:tblInd w:w="0" w:type="dxa"/>
       <w:tblBorders>
         <w:top w:val="single" w:sz="4" w:space="0" w:color="DBDBDB" w:themeColor="accent3" w:themeTint="66"/>
         <w:left w:val="single" w:sz="4" w:space="0" w:color="DBDBDB" w:themeColor="accent3" w:themeTint="66"/>
@@ -9830,6 +9143,12 @@
         <w:insideH w:val="single" w:sz="4" w:space="0" w:color="DBDBDB" w:themeColor="accent3" w:themeTint="66"/>
         <w:insideV w:val="single" w:sz="4" w:space="0" w:color="DBDBDB" w:themeColor="accent3" w:themeTint="66"/>
       </w:tblBorders>
+      <w:tblCellMar>
+        <w:top w:w="0" w:type="dxa"/>
+        <w:left w:w="108" w:type="dxa"/>
+        <w:bottom w:w="0" w:type="dxa"/>
+        <w:right w:w="108" w:type="dxa"/>
+      </w:tblCellMar>
     </w:tblPr>
     <w:tblStylePr w:type="firstRow">
       <w:rPr>
@@ -9876,12 +9195,19 @@
     <w:tblPr>
       <w:tblStyleRowBandSize w:val="1"/>
       <w:tblStyleColBandSize w:val="1"/>
+      <w:tblInd w:w="0" w:type="dxa"/>
       <w:tblBorders>
         <w:top w:val="single" w:sz="2" w:space="0" w:color="C9C9C9" w:themeColor="accent3" w:themeTint="99"/>
         <w:bottom w:val="single" w:sz="2" w:space="0" w:color="C9C9C9" w:themeColor="accent3" w:themeTint="99"/>
         <w:insideH w:val="single" w:sz="2" w:space="0" w:color="C9C9C9" w:themeColor="accent3" w:themeTint="99"/>
         <w:insideV w:val="single" w:sz="2" w:space="0" w:color="C9C9C9" w:themeColor="accent3" w:themeTint="99"/>
       </w:tblBorders>
+      <w:tblCellMar>
+        <w:top w:w="0" w:type="dxa"/>
+        <w:left w:w="108" w:type="dxa"/>
+        <w:bottom w:w="0" w:type="dxa"/>
+        <w:right w:w="108" w:type="dxa"/>
+      </w:tblCellMar>
     </w:tblPr>
     <w:tblStylePr w:type="firstRow">
       <w:rPr>
@@ -9948,6 +9274,7 @@
     <w:tblPr>
       <w:tblStyleRowBandSize w:val="1"/>
       <w:tblStyleColBandSize w:val="1"/>
+      <w:tblInd w:w="0" w:type="dxa"/>
       <w:tblBorders>
         <w:top w:val="single" w:sz="4" w:space="0" w:color="C9C9C9" w:themeColor="accent3" w:themeTint="99"/>
         <w:left w:val="single" w:sz="4" w:space="0" w:color="C9C9C9" w:themeColor="accent3" w:themeTint="99"/>
@@ -9956,6 +9283,12 @@
         <w:insideH w:val="single" w:sz="4" w:space="0" w:color="C9C9C9" w:themeColor="accent3" w:themeTint="99"/>
         <w:insideV w:val="single" w:sz="4" w:space="0" w:color="C9C9C9" w:themeColor="accent3" w:themeTint="99"/>
       </w:tblBorders>
+      <w:tblCellMar>
+        <w:top w:w="0" w:type="dxa"/>
+        <w:left w:w="108" w:type="dxa"/>
+        <w:bottom w:w="0" w:type="dxa"/>
+        <w:right w:w="108" w:type="dxa"/>
+      </w:tblCellMar>
     </w:tblPr>
     <w:tblStylePr w:type="firstRow">
       <w:rPr>
@@ -10081,6 +9414,7 @@
     <w:tblPr>
       <w:tblStyleRowBandSize w:val="1"/>
       <w:tblStyleColBandSize w:val="1"/>
+      <w:tblInd w:w="0" w:type="dxa"/>
       <w:tblBorders>
         <w:top w:val="single" w:sz="4" w:space="0" w:color="C9C9C9" w:themeColor="accent3" w:themeTint="99"/>
         <w:left w:val="single" w:sz="4" w:space="0" w:color="C9C9C9" w:themeColor="accent3" w:themeTint="99"/>
@@ -10089,6 +9423,12 @@
         <w:insideH w:val="single" w:sz="4" w:space="0" w:color="C9C9C9" w:themeColor="accent3" w:themeTint="99"/>
         <w:insideV w:val="single" w:sz="4" w:space="0" w:color="C9C9C9" w:themeColor="accent3" w:themeTint="99"/>
       </w:tblBorders>
+      <w:tblCellMar>
+        <w:top w:w="0" w:type="dxa"/>
+        <w:left w:w="108" w:type="dxa"/>
+        <w:bottom w:w="0" w:type="dxa"/>
+        <w:right w:w="108" w:type="dxa"/>
+      </w:tblCellMar>
     </w:tblPr>
     <w:tblStylePr w:type="firstRow">
       <w:rPr>
@@ -10154,12 +9494,19 @@
     <w:tblPr>
       <w:tblStyleRowBandSize w:val="1"/>
       <w:tblStyleColBandSize w:val="1"/>
+      <w:tblInd w:w="0" w:type="dxa"/>
       <w:tblBorders>
         <w:top w:val="single" w:sz="2" w:space="0" w:color="9CC2E5" w:themeColor="accent1" w:themeTint="99"/>
         <w:bottom w:val="single" w:sz="2" w:space="0" w:color="9CC2E5" w:themeColor="accent1" w:themeTint="99"/>
         <w:insideH w:val="single" w:sz="2" w:space="0" w:color="9CC2E5" w:themeColor="accent1" w:themeTint="99"/>
         <w:insideV w:val="single" w:sz="2" w:space="0" w:color="9CC2E5" w:themeColor="accent1" w:themeTint="99"/>
       </w:tblBorders>
+      <w:tblCellMar>
+        <w:top w:w="0" w:type="dxa"/>
+        <w:left w:w="108" w:type="dxa"/>
+        <w:bottom w:w="0" w:type="dxa"/>
+        <w:right w:w="108" w:type="dxa"/>
+      </w:tblCellMar>
     </w:tblPr>
     <w:tblStylePr w:type="firstRow">
       <w:rPr>
@@ -10487,7 +9834,7 @@
 </file>
 
 <file path=customXml/itemProps1.xml><?xml version="1.0" encoding="utf-8"?>
-<ds:datastoreItem xmlns:ds="http://schemas.openxmlformats.org/officeDocument/2006/customXml" ds:itemID="{656310A4-018C-44D8-BFDB-406C7D710C3D}">
+<ds:datastoreItem xmlns:ds="http://schemas.openxmlformats.org/officeDocument/2006/customXml" ds:itemID="{84983799-7C9F-B147-B08D-D3529E3592F3}">
   <ds:schemaRefs>
     <ds:schemaRef ds:uri="http://schemas.openxmlformats.org/officeDocument/2006/bibliography"/>
   </ds:schemaRefs>
